--- a/wordReport.docx
+++ b/wordReport.docx
@@ -2,9 +2,515 @@
 <file path=word/document.xml><?xml version="1.0" encoding="utf-8"?>
 <w:document xmlns:wpc="http://schemas.microsoft.com/office/word/2010/wordprocessingCanvas" xmlns:cx="http://schemas.microsoft.com/office/drawing/2014/chartex" xmlns:cx1="http://schemas.microsoft.com/office/drawing/2015/9/8/chartex" xmlns:cx2="http://schemas.microsoft.com/office/drawing/2015/10/21/chartex" xmlns:cx3="http://schemas.microsoft.com/office/drawing/2016/5/9/chartex" xmlns:cx4="http://schemas.microsoft.com/office/drawing/2016/5/10/chartex" xmlns:cx5="http://schemas.microsoft.com/office/drawing/2016/5/11/chartex" xmlns:cx6="http://schemas.microsoft.com/office/drawing/2016/5/12/chartex" xmlns:cx7="http://schemas.microsoft.com/office/drawing/2016/5/13/chartex" xmlns:cx8="http://schemas.microsoft.com/office/drawing/2016/5/14/chartex" xmlns:mc="http://schemas.openxmlformats.org/markup-compatibility/2006" xmlns:aink="http://schemas.microsoft.com/office/drawing/2016/ink" xmlns:am3d="http://schemas.microsoft.com/office/drawing/2017/model3d" xmlns:o="urn:schemas-microsoft-com:office:office" xmlns:r="http://schemas.openxmlformats.org/officeDocument/2006/relationships" xmlns:m="http://schemas.openxmlformats.org/officeDocument/2006/math" xmlns:v="urn:schemas-microsoft-com:vml" xmlns:wp14="http://schemas.microsoft.com/office/word/2010/wordprocessingDrawing" xmlns:wp="http://schemas.openxmlformats.org/drawingml/2006/wordprocessingDrawing" xmlns:w10="urn:schemas-microsoft-com:office:word" xmlns:w="http://schemas.openxmlformats.org/wordprocessingml/2006/main" xmlns:w14="http://schemas.microsoft.com/office/word/2010/wordml" xmlns:w15="http://schemas.microsoft.com/office/word/2012/wordml" xmlns:w16cex="http://schemas.microsoft.com/office/word/2018/wordml/cex" xmlns:w16cid="http://schemas.microsoft.com/office/word/2016/wordml/cid" xmlns:w16="http://schemas.microsoft.com/office/word/2018/wordml" xmlns:w16sdtdh="http://schemas.microsoft.com/office/word/2020/wordml/sdtdatahash" xmlns:w16se="http://schemas.microsoft.com/office/word/2015/wordml/symex" xmlns:wpg="http://schemas.microsoft.com/office/word/2010/wordprocessingGroup" xmlns:wpi="http://schemas.microsoft.com/office/word/2010/wordprocessingInk" xmlns:wne="http://schemas.microsoft.com/office/word/2006/wordml" xmlns:wps="http://schemas.microsoft.com/office/word/2010/wordprocessingShape" mc:Ignorable="w14 w15 w16se w16cid w16 w16cex w16sdtdh wp14">
   <w:body>
-    <w:p/>
     <w:sdt>
       <w:sdtPr>
+        <w:id w:val="-1987155509"/>
+        <w:docPartObj>
+          <w:docPartGallery w:val="Cover Pages"/>
+          <w:docPartUnique/>
+        </w:docPartObj>
+      </w:sdtPr>
+      <w:sdtEndPr>
+        <w:rPr>
+          <w:caps/>
+        </w:rPr>
+      </w:sdtEndPr>
+      <w:sdtContent>
+        <w:p>
+          <w:r>
+            <w:rPr>
+              <w:noProof/>
+            </w:rPr>
+            <mc:AlternateContent>
+              <mc:Choice Requires="wps">
+                <w:drawing>
+                  <wp:anchor distT="0" distB="0" distL="114300" distR="114300" simplePos="0" relativeHeight="251659264" behindDoc="0" locked="0" layoutInCell="1" allowOverlap="1" wp14:anchorId="1E6A5C0E" wp14:editId="592A7875">
+                    <wp:simplePos x="0" y="0"/>
+                    <wp:positionH relativeFrom="page">
+                      <wp:posOffset>5673725</wp:posOffset>
+                    </wp:positionH>
+                    <wp:positionV relativeFrom="page">
+                      <wp:posOffset>220345</wp:posOffset>
+                    </wp:positionV>
+                    <wp:extent cx="1880870" cy="9655810"/>
+                    <wp:effectExtent l="0" t="0" r="5080" b="2540"/>
+                    <wp:wrapNone/>
+                    <wp:docPr id="472" name="Rectangle 472"/>
+                    <wp:cNvGraphicFramePr>
+                      <a:graphicFrameLocks xmlns:a="http://schemas.openxmlformats.org/drawingml/2006/main"/>
+                    </wp:cNvGraphicFramePr>
+                    <a:graphic xmlns:a="http://schemas.openxmlformats.org/drawingml/2006/main">
+                      <a:graphicData uri="http://schemas.microsoft.com/office/word/2010/wordprocessingShape">
+                        <wps:wsp>
+                          <wps:cNvSpPr>
+                            <a:spLocks/>
+                          </wps:cNvSpPr>
+                          <wps:spPr>
+                            <a:xfrm>
+                              <a:off x="0" y="0"/>
+                              <a:ext cx="1880870" cy="9655810"/>
+                            </a:xfrm>
+                            <a:prstGeom prst="rect">
+                              <a:avLst/>
+                            </a:prstGeom>
+                            <a:solidFill>
+                              <a:schemeClr val="tx2"/>
+                            </a:solidFill>
+                            <a:ln>
+                              <a:noFill/>
+                            </a:ln>
+                          </wps:spPr>
+                          <wps:style>
+                            <a:lnRef idx="2">
+                              <a:schemeClr val="accent1">
+                                <a:shade val="50000"/>
+                              </a:schemeClr>
+                            </a:lnRef>
+                            <a:fillRef idx="1">
+                              <a:schemeClr val="accent1"/>
+                            </a:fillRef>
+                            <a:effectRef idx="0">
+                              <a:schemeClr val="accent1"/>
+                            </a:effectRef>
+                            <a:fontRef idx="minor">
+                              <a:schemeClr val="lt1"/>
+                            </a:fontRef>
+                          </wps:style>
+                          <wps:txbx>
+                            <w:txbxContent>
+                              <w:p>
+                                <w:pPr>
+                                  <w:pStyle w:val="Subtitle"/>
+                                  <w:spacing w:after="0"/>
+                                  <w:rPr>
+                                    <w:color w:val="FFFFFF" w:themeColor="background1"/>
+                                  </w:rPr>
+                                </w:pPr>
+                                <w:r>
+                                  <w:rPr>
+                                    <w:color w:val="FFFFFF" w:themeColor="background1"/>
+                                  </w:rPr>
+                                  <w:t>Tony Dattolo</w:t>
+                                </w:r>
+                              </w:p>
+                              <w:p>
+                                <w:pPr>
+                                  <w:spacing w:before="0" w:after="0" w:line="240" w:lineRule="auto"/>
+                                </w:pPr>
+                                <w:r>
+                                  <w:t>tdattolo@iu.edu</w:t>
+                                </w:r>
+                              </w:p>
+                              <w:p>
+                                <w:pPr>
+                                  <w:spacing w:before="0" w:after="0" w:line="240" w:lineRule="auto"/>
+                                </w:pPr>
+                                <w:r>
+                                  <w:t>CSCI-Y 391: IND SYS DEV</w:t>
+                                </w:r>
+                              </w:p>
+                              <w:p>
+                                <w:pPr>
+                                  <w:spacing w:before="0" w:after="0" w:line="240" w:lineRule="auto"/>
+                                </w:pPr>
+                                <w:r>
+                                  <w:t>Fall 2021</w:t>
+                                </w:r>
+                              </w:p>
+                              <w:p>
+                                <w:pPr>
+                                  <w:spacing w:before="0" w:after="0" w:line="240" w:lineRule="auto"/>
+                                </w:pPr>
+                                <w:r>
+                                  <w:t>Advisor: Prof</w:t>
+                                </w:r>
+                                <w:r>
+                                  <w:t>essor</w:t>
+                                </w:r>
+                                <w:r>
+                                  <w:t xml:space="preserve"> Christina Chung</w:t>
+                                </w:r>
+                              </w:p>
+                            </w:txbxContent>
+                          </wps:txbx>
+                          <wps:bodyPr rot="0" spcFirstLastPara="0" vertOverflow="overflow" horzOverflow="overflow" vert="horz" wrap="square" lIns="182880" tIns="45720" rIns="182880" bIns="45720" numCol="1" spcCol="0" rtlCol="0" fromWordArt="0" anchor="ctr" anchorCtr="0" forceAA="0" compatLnSpc="1">
+                            <a:prstTxWarp prst="textNoShape">
+                              <a:avLst/>
+                            </a:prstTxWarp>
+                            <a:noAutofit/>
+                          </wps:bodyPr>
+                        </wps:wsp>
+                      </a:graphicData>
+                    </a:graphic>
+                    <wp14:sizeRelH relativeFrom="page">
+                      <wp14:pctWidth>24200</wp14:pctWidth>
+                    </wp14:sizeRelH>
+                    <wp14:sizeRelV relativeFrom="page">
+                      <wp14:pctHeight>96000</wp14:pctHeight>
+                    </wp14:sizeRelV>
+                  </wp:anchor>
+                </w:drawing>
+              </mc:Choice>
+              <mc:Fallback>
+                <w:pict>
+                  <v:rect w14:anchorId="1E6A5C0E" id="Rectangle 472" o:spid="_x0000_s1026" style="position:absolute;margin-left:446.75pt;margin-top:17.35pt;width:148.1pt;height:760.3pt;z-index:251659264;visibility:visible;mso-wrap-style:square;mso-width-percent:242;mso-height-percent:960;mso-wrap-distance-left:9pt;mso-wrap-distance-top:0;mso-wrap-distance-right:9pt;mso-wrap-distance-bottom:0;mso-position-horizontal:absolute;mso-position-horizontal-relative:page;mso-position-vertical:absolute;mso-position-vertical-relative:page;mso-width-percent:242;mso-height-percent:960;mso-width-relative:page;mso-height-relative:page;v-text-anchor:middle" o:gfxdata="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" fillcolor="#44546a [3215]" stroked="f" strokeweight="1pt">
+                    <v:textbox inset="14.4pt,,14.4pt">
+                      <w:txbxContent>
+                        <w:p>
+                          <w:pPr>
+                            <w:pStyle w:val="Subtitle"/>
+                            <w:spacing w:after="0"/>
+                            <w:rPr>
+                              <w:color w:val="FFFFFF" w:themeColor="background1"/>
+                            </w:rPr>
+                          </w:pPr>
+                          <w:r>
+                            <w:rPr>
+                              <w:color w:val="FFFFFF" w:themeColor="background1"/>
+                            </w:rPr>
+                            <w:t>Tony Dattolo</w:t>
+                          </w:r>
+                        </w:p>
+                        <w:p>
+                          <w:pPr>
+                            <w:spacing w:before="0" w:after="0" w:line="240" w:lineRule="auto"/>
+                          </w:pPr>
+                          <w:r>
+                            <w:t>tdattolo@iu.edu</w:t>
+                          </w:r>
+                        </w:p>
+                        <w:p>
+                          <w:pPr>
+                            <w:spacing w:before="0" w:after="0" w:line="240" w:lineRule="auto"/>
+                          </w:pPr>
+                          <w:r>
+                            <w:t>CSCI-Y 391: IND SYS DEV</w:t>
+                          </w:r>
+                        </w:p>
+                        <w:p>
+                          <w:pPr>
+                            <w:spacing w:before="0" w:after="0" w:line="240" w:lineRule="auto"/>
+                          </w:pPr>
+                          <w:r>
+                            <w:t>Fall 2021</w:t>
+                          </w:r>
+                        </w:p>
+                        <w:p>
+                          <w:pPr>
+                            <w:spacing w:before="0" w:after="0" w:line="240" w:lineRule="auto"/>
+                          </w:pPr>
+                          <w:r>
+                            <w:t>Advisor: Prof</w:t>
+                          </w:r>
+                          <w:r>
+                            <w:t>essor</w:t>
+                          </w:r>
+                          <w:r>
+                            <w:t xml:space="preserve"> Christina Chung</w:t>
+                          </w:r>
+                        </w:p>
+                      </w:txbxContent>
+                    </v:textbox>
+                    <w10:wrap anchorx="page" anchory="page"/>
+                  </v:rect>
+                </w:pict>
+              </mc:Fallback>
+            </mc:AlternateContent>
+          </w:r>
+          <w:r>
+            <w:rPr>
+              <w:noProof/>
+            </w:rPr>
+            <mc:AlternateContent>
+              <mc:Choice Requires="wps">
+                <w:drawing>
+                  <wp:anchor distT="0" distB="0" distL="114300" distR="114300" simplePos="0" relativeHeight="251657216" behindDoc="0" locked="0" layoutInCell="1" allowOverlap="1" wp14:anchorId="1E959761" wp14:editId="5F6A2AA4">
+                    <wp:simplePos x="0" y="0"/>
+                    <mc:AlternateContent>
+                      <mc:Choice Requires="wp14">
+                        <wp:positionH relativeFrom="page">
+                          <wp14:pctPosHOffset>2000</wp14:pctPosHOffset>
+                        </wp:positionH>
+                      </mc:Choice>
+                      <mc:Fallback>
+                        <wp:positionH relativeFrom="page">
+                          <wp:posOffset>154940</wp:posOffset>
+                        </wp:positionH>
+                      </mc:Fallback>
+                    </mc:AlternateContent>
+                    <mc:AlternateContent>
+                      <mc:Choice Requires="wp14">
+                        <wp:positionV relativeFrom="page">
+                          <wp14:pctPosVOffset>2000</wp14:pctPosVOffset>
+                        </wp:positionV>
+                      </mc:Choice>
+                      <mc:Fallback>
+                        <wp:positionV relativeFrom="page">
+                          <wp:posOffset>200660</wp:posOffset>
+                        </wp:positionV>
+                      </mc:Fallback>
+                    </mc:AlternateContent>
+                    <wp:extent cx="5363210" cy="9653270"/>
+                    <wp:effectExtent l="0" t="0" r="8890" b="2540"/>
+                    <wp:wrapNone/>
+                    <wp:docPr id="471" name="Rectangle 16"/>
+                    <wp:cNvGraphicFramePr>
+                      <a:graphicFrameLocks xmlns:a="http://schemas.openxmlformats.org/drawingml/2006/main"/>
+                    </wp:cNvGraphicFramePr>
+                    <a:graphic xmlns:a="http://schemas.openxmlformats.org/drawingml/2006/main">
+                      <a:graphicData uri="http://schemas.microsoft.com/office/word/2010/wordprocessingShape">
+                        <wps:wsp>
+                          <wps:cNvSpPr>
+                            <a:spLocks/>
+                          </wps:cNvSpPr>
+                          <wps:spPr bwMode="auto">
+                            <a:xfrm>
+                              <a:off x="0" y="0"/>
+                              <a:ext cx="5363210" cy="9653270"/>
+                            </a:xfrm>
+                            <a:prstGeom prst="rect">
+                              <a:avLst/>
+                            </a:prstGeom>
+                            <a:solidFill>
+                              <a:schemeClr val="accent1"/>
+                            </a:solidFill>
+                            <a:ln>
+                              <a:noFill/>
+                            </a:ln>
+                          </wps:spPr>
+                          <wps:txbx>
+                            <w:txbxContent>
+                              <w:sdt>
+                                <w:sdtPr>
+                                  <w:rPr>
+                                    <w:caps w:val="0"/>
+                                    <w:color w:val="FFFFFF" w:themeColor="background1"/>
+                                    <w:sz w:val="80"/>
+                                    <w:szCs w:val="80"/>
+                                  </w:rPr>
+                                  <w:alias w:val="Title"/>
+                                  <w:id w:val="-1275550102"/>
+                                  <w:dataBinding w:prefixMappings="xmlns:ns0='http://schemas.openxmlformats.org/package/2006/metadata/core-properties' xmlns:ns1='http://purl.org/dc/elements/1.1/'" w:xpath="/ns0:coreProperties[1]/ns1:title[1]" w:storeItemID="{6C3C8BC8-F283-45AE-878A-BAB7291924A1}"/>
+                                  <w:text/>
+                                </w:sdtPr>
+                                <w:sdtContent>
+                                  <w:p>
+                                    <w:pPr>
+                                      <w:pStyle w:val="Title"/>
+                                      <w:jc w:val="right"/>
+                                      <w:rPr>
+                                        <w:caps w:val="0"/>
+                                        <w:color w:val="FFFFFF" w:themeColor="background1"/>
+                                        <w:sz w:val="80"/>
+                                        <w:szCs w:val="80"/>
+                                      </w:rPr>
+                                    </w:pPr>
+                                    <w:r>
+                                      <w:rPr>
+                                        <w:caps w:val="0"/>
+                                        <w:color w:val="FFFFFF" w:themeColor="background1"/>
+                                        <w:sz w:val="80"/>
+                                        <w:szCs w:val="80"/>
+                                      </w:rPr>
+                                      <w:t xml:space="preserve">No-code </w:t>
+                                    </w:r>
+                                    <w:proofErr w:type="spellStart"/>
+                                    <w:r>
+                                      <w:rPr>
+                                        <w:caps w:val="0"/>
+                                        <w:color w:val="FFFFFF" w:themeColor="background1"/>
+                                        <w:sz w:val="80"/>
+                                        <w:szCs w:val="80"/>
+                                      </w:rPr>
+                                      <w:t>SCaaS</w:t>
+                                    </w:r>
+                                    <w:proofErr w:type="spellEnd"/>
+                                    <w:r>
+                                      <w:rPr>
+                                        <w:caps w:val="0"/>
+                                        <w:color w:val="FFFFFF" w:themeColor="background1"/>
+                                        <w:sz w:val="80"/>
+                                        <w:szCs w:val="80"/>
+                                      </w:rPr>
+                                      <w:t xml:space="preserve"> MVP</w:t>
+                                    </w:r>
+                                  </w:p>
+                                </w:sdtContent>
+                              </w:sdt>
+                              <w:p>
+                                <w:pPr>
+                                  <w:spacing w:before="240"/>
+                                  <w:ind w:left="720"/>
+                                  <w:jc w:val="right"/>
+                                  <w:rPr>
+                                    <w:color w:val="FFFFFF" w:themeColor="background1"/>
+                                  </w:rPr>
+                                </w:pPr>
+                              </w:p>
+                              <w:sdt>
+                                <w:sdtPr>
+                                  <w:alias w:val="Abstract"/>
+                                  <w:id w:val="-1812170092"/>
+                                  <w:dataBinding w:prefixMappings="xmlns:ns0='http://schemas.microsoft.com/office/2006/coverPageProps'" w:xpath="/ns0:CoverPageProperties[1]/ns0:Abstract[1]" w:storeItemID="{55AF091B-3C7A-41E3-B477-F2FDAA23CFDA}"/>
+                                  <w:text/>
+                                </w:sdtPr>
+                                <w:sdtContent>
+                                  <w:p>
+                                    <w:pPr>
+                                      <w:spacing w:before="240"/>
+                                      <w:ind w:left="1008"/>
+                                      <w:jc w:val="right"/>
+                                      <w:rPr>
+                                        <w:color w:val="FFFFFF" w:themeColor="background1"/>
+                                      </w:rPr>
+                                    </w:pPr>
+                                    <w:r>
+                                      <w:t>Prototype MVP for a No-Code Web3 Smart Contract as a Service Platform on Ethereum.</w:t>
+                                    </w:r>
+                                  </w:p>
+                                </w:sdtContent>
+                              </w:sdt>
+                            </w:txbxContent>
+                          </wps:txbx>
+                          <wps:bodyPr rot="0" vert="horz" wrap="square" lIns="274320" tIns="914400" rIns="274320" bIns="45720" anchor="ctr" anchorCtr="0" upright="1">
+                            <a:noAutofit/>
+                          </wps:bodyPr>
+                        </wps:wsp>
+                      </a:graphicData>
+                    </a:graphic>
+                    <wp14:sizeRelH relativeFrom="page">
+                      <wp14:pctWidth>69000</wp14:pctWidth>
+                    </wp14:sizeRelH>
+                    <wp14:sizeRelV relativeFrom="page">
+                      <wp14:pctHeight>96000</wp14:pctHeight>
+                    </wp14:sizeRelV>
+                  </wp:anchor>
+                </w:drawing>
+              </mc:Choice>
+              <mc:Fallback>
+                <w:pict>
+                  <v:rect w14:anchorId="1E959761" id="Rectangle 16" o:spid="_x0000_s1027" style="position:absolute;margin-left:0;margin-top:0;width:422.3pt;height:760.1pt;z-index:251657216;visibility:visible;mso-wrap-style:square;mso-width-percent:690;mso-height-percent:960;mso-left-percent:20;mso-top-percent:20;mso-wrap-distance-left:9pt;mso-wrap-distance-top:0;mso-wrap-distance-right:9pt;mso-wrap-distance-bottom:0;mso-position-horizontal-relative:page;mso-position-vertical-relative:page;mso-width-percent:690;mso-height-percent:960;mso-left-percent:20;mso-top-percent:20;mso-width-relative:page;mso-height-relative:page;v-text-anchor:middle" o:gfxdata="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" fillcolor="#4472c4 [3204]" stroked="f">
+                    <v:textbox inset="21.6pt,1in,21.6pt">
+                      <w:txbxContent>
+                        <w:sdt>
+                          <w:sdtPr>
+                            <w:rPr>
+                              <w:caps w:val="0"/>
+                              <w:color w:val="FFFFFF" w:themeColor="background1"/>
+                              <w:sz w:val="80"/>
+                              <w:szCs w:val="80"/>
+                            </w:rPr>
+                            <w:alias w:val="Title"/>
+                            <w:id w:val="-1275550102"/>
+                            <w:dataBinding w:prefixMappings="xmlns:ns0='http://schemas.openxmlformats.org/package/2006/metadata/core-properties' xmlns:ns1='http://purl.org/dc/elements/1.1/'" w:xpath="/ns0:coreProperties[1]/ns1:title[1]" w:storeItemID="{6C3C8BC8-F283-45AE-878A-BAB7291924A1}"/>
+                            <w:text/>
+                          </w:sdtPr>
+                          <w:sdtContent>
+                            <w:p>
+                              <w:pPr>
+                                <w:pStyle w:val="Title"/>
+                                <w:jc w:val="right"/>
+                                <w:rPr>
+                                  <w:caps w:val="0"/>
+                                  <w:color w:val="FFFFFF" w:themeColor="background1"/>
+                                  <w:sz w:val="80"/>
+                                  <w:szCs w:val="80"/>
+                                </w:rPr>
+                              </w:pPr>
+                              <w:r>
+                                <w:rPr>
+                                  <w:caps w:val="0"/>
+                                  <w:color w:val="FFFFFF" w:themeColor="background1"/>
+                                  <w:sz w:val="80"/>
+                                  <w:szCs w:val="80"/>
+                                </w:rPr>
+                                <w:t xml:space="preserve">No-code </w:t>
+                              </w:r>
+                              <w:proofErr w:type="spellStart"/>
+                              <w:r>
+                                <w:rPr>
+                                  <w:caps w:val="0"/>
+                                  <w:color w:val="FFFFFF" w:themeColor="background1"/>
+                                  <w:sz w:val="80"/>
+                                  <w:szCs w:val="80"/>
+                                </w:rPr>
+                                <w:t>SCaaS</w:t>
+                              </w:r>
+                              <w:proofErr w:type="spellEnd"/>
+                              <w:r>
+                                <w:rPr>
+                                  <w:caps w:val="0"/>
+                                  <w:color w:val="FFFFFF" w:themeColor="background1"/>
+                                  <w:sz w:val="80"/>
+                                  <w:szCs w:val="80"/>
+                                </w:rPr>
+                                <w:t xml:space="preserve"> MVP</w:t>
+                              </w:r>
+                            </w:p>
+                          </w:sdtContent>
+                        </w:sdt>
+                        <w:p>
+                          <w:pPr>
+                            <w:spacing w:before="240"/>
+                            <w:ind w:left="720"/>
+                            <w:jc w:val="right"/>
+                            <w:rPr>
+                              <w:color w:val="FFFFFF" w:themeColor="background1"/>
+                            </w:rPr>
+                          </w:pPr>
+                        </w:p>
+                        <w:sdt>
+                          <w:sdtPr>
+                            <w:alias w:val="Abstract"/>
+                            <w:id w:val="-1812170092"/>
+                            <w:dataBinding w:prefixMappings="xmlns:ns0='http://schemas.microsoft.com/office/2006/coverPageProps'" w:xpath="/ns0:CoverPageProperties[1]/ns0:Abstract[1]" w:storeItemID="{55AF091B-3C7A-41E3-B477-F2FDAA23CFDA}"/>
+                            <w:text/>
+                          </w:sdtPr>
+                          <w:sdtContent>
+                            <w:p>
+                              <w:pPr>
+                                <w:spacing w:before="240"/>
+                                <w:ind w:left="1008"/>
+                                <w:jc w:val="right"/>
+                                <w:rPr>
+                                  <w:color w:val="FFFFFF" w:themeColor="background1"/>
+                                </w:rPr>
+                              </w:pPr>
+                              <w:r>
+                                <w:t>Prototype MVP for a No-Code Web3 Smart Contract as a Service Platform on Ethereum.</w:t>
+                              </w:r>
+                            </w:p>
+                          </w:sdtContent>
+                        </w:sdt>
+                      </w:txbxContent>
+                    </v:textbox>
+                    <w10:wrap anchorx="page" anchory="page"/>
+                  </v:rect>
+                </w:pict>
+              </mc:Fallback>
+            </mc:AlternateContent>
+          </w:r>
+        </w:p>
+        <w:p/>
+        <w:p>
+          <w:r>
+            <w:rPr>
+              <w:caps/>
+            </w:rPr>
+            <w:br w:type="page"/>
+          </w:r>
+        </w:p>
+      </w:sdtContent>
+    </w:sdt>
+    <w:sdt>
+      <w:sdtPr>
+        <w:rPr>
+          <w:caps w:val="0"/>
+          <w:color w:val="auto"/>
+          <w:spacing w:val="0"/>
+          <w:sz w:val="20"/>
+          <w:szCs w:val="20"/>
+        </w:rPr>
         <w:id w:val="1771961182"/>
         <w:docPartObj>
           <w:docPartGallery w:val="Table of Contents"/>
@@ -15,12 +521,7 @@
         <w:rPr>
           <w:b/>
           <w:bCs/>
-          <w:caps w:val="0"/>
           <w:noProof/>
-          <w:color w:val="auto"/>
-          <w:spacing w:val="0"/>
-          <w:sz w:val="20"/>
-          <w:szCs w:val="20"/>
         </w:rPr>
       </w:sdtEndPr>
       <w:sdtContent>
@@ -40,6 +541,8 @@
             </w:tabs>
             <w:rPr>
               <w:noProof/>
+              <w:sz w:val="22"/>
+              <w:szCs w:val="22"/>
             </w:rPr>
           </w:pPr>
           <w:r>
@@ -51,13 +554,13 @@
           <w:r>
             <w:fldChar w:fldCharType="separate"/>
           </w:r>
-          <w:hyperlink w:anchor="_Toc89478041" w:history="1">
+          <w:hyperlink w:anchor="_Toc89847684" w:history="1">
             <w:r>
               <w:rPr>
                 <w:rStyle w:val="Hyperlink"/>
                 <w:noProof/>
               </w:rPr>
-              <w:t># Abstract</w:t>
+              <w:t>Project Details</w:t>
             </w:r>
             <w:r>
               <w:rPr>
@@ -78,7 +581,7 @@
                 <w:noProof/>
                 <w:webHidden/>
               </w:rPr>
-              <w:instrText xml:space="preserve"> PAGEREF _Toc89478041 \h </w:instrText>
+              <w:instrText xml:space="preserve"> PAGEREF _Toc89847684 \h </w:instrText>
             </w:r>
             <w:r>
               <w:rPr>
@@ -98,7 +601,7 @@
                 <w:noProof/>
                 <w:webHidden/>
               </w:rPr>
-              <w:t>1</w:t>
+              <w:t>2</w:t>
             </w:r>
             <w:r>
               <w:rPr>
@@ -117,15 +620,17 @@
             </w:tabs>
             <w:rPr>
               <w:noProof/>
+              <w:sz w:val="22"/>
+              <w:szCs w:val="22"/>
             </w:rPr>
           </w:pPr>
-          <w:hyperlink w:anchor="_Toc89478042" w:history="1">
+          <w:hyperlink w:anchor="_Toc89847685" w:history="1">
             <w:r>
               <w:rPr>
                 <w:rStyle w:val="Hyperlink"/>
                 <w:noProof/>
               </w:rPr>
-              <w:t>## Frontend</w:t>
+              <w:t>Abstract</w:t>
             </w:r>
             <w:r>
               <w:rPr>
@@ -146,7 +651,7 @@
                 <w:noProof/>
                 <w:webHidden/>
               </w:rPr>
-              <w:instrText xml:space="preserve"> PAGEREF _Toc89478042 \h </w:instrText>
+              <w:instrText xml:space="preserve"> PAGEREF _Toc89847685 \h </w:instrText>
             </w:r>
             <w:r>
               <w:rPr>
@@ -185,15 +690,17 @@
             </w:tabs>
             <w:rPr>
               <w:noProof/>
+              <w:sz w:val="22"/>
+              <w:szCs w:val="22"/>
             </w:rPr>
           </w:pPr>
-          <w:hyperlink w:anchor="_Toc89478043" w:history="1">
+          <w:hyperlink w:anchor="_Toc89847686" w:history="1">
             <w:r>
               <w:rPr>
                 <w:rStyle w:val="Hyperlink"/>
                 <w:noProof/>
               </w:rPr>
-              <w:t>## Blockchain</w:t>
+              <w:t>Core Functionality</w:t>
             </w:r>
             <w:r>
               <w:rPr>
@@ -214,7 +721,7 @@
                 <w:noProof/>
                 <w:webHidden/>
               </w:rPr>
-              <w:instrText xml:space="preserve"> PAGEREF _Toc89478043 \h </w:instrText>
+              <w:instrText xml:space="preserve"> PAGEREF _Toc89847686 \h </w:instrText>
             </w:r>
             <w:r>
               <w:rPr>
@@ -235,6 +742,146 @@
                 <w:webHidden/>
               </w:rPr>
               <w:t>2</w:t>
+            </w:r>
+            <w:r>
+              <w:rPr>
+                <w:noProof/>
+                <w:webHidden/>
+              </w:rPr>
+              <w:fldChar w:fldCharType="end"/>
+            </w:r>
+          </w:hyperlink>
+        </w:p>
+        <w:p>
+          <w:pPr>
+            <w:pStyle w:val="TOC1"/>
+            <w:tabs>
+              <w:tab w:val="right" w:leader="dot" w:pos="9350"/>
+            </w:tabs>
+            <w:rPr>
+              <w:noProof/>
+              <w:sz w:val="22"/>
+              <w:szCs w:val="22"/>
+            </w:rPr>
+          </w:pPr>
+          <w:hyperlink w:anchor="_Toc89847687" w:history="1">
+            <w:r>
+              <w:rPr>
+                <w:rStyle w:val="Hyperlink"/>
+                <w:noProof/>
+              </w:rPr>
+              <w:t>Tech Stack</w:t>
+            </w:r>
+            <w:r>
+              <w:rPr>
+                <w:noProof/>
+                <w:webHidden/>
+              </w:rPr>
+              <w:tab/>
+            </w:r>
+            <w:r>
+              <w:rPr>
+                <w:noProof/>
+                <w:webHidden/>
+              </w:rPr>
+              <w:fldChar w:fldCharType="begin"/>
+            </w:r>
+            <w:r>
+              <w:rPr>
+                <w:noProof/>
+                <w:webHidden/>
+              </w:rPr>
+              <w:instrText xml:space="preserve"> PAGEREF _Toc89847687 \h </w:instrText>
+            </w:r>
+            <w:r>
+              <w:rPr>
+                <w:noProof/>
+                <w:webHidden/>
+              </w:rPr>
+            </w:r>
+            <w:r>
+              <w:rPr>
+                <w:noProof/>
+                <w:webHidden/>
+              </w:rPr>
+              <w:fldChar w:fldCharType="separate"/>
+            </w:r>
+            <w:r>
+              <w:rPr>
+                <w:noProof/>
+                <w:webHidden/>
+              </w:rPr>
+              <w:t>2</w:t>
+            </w:r>
+            <w:r>
+              <w:rPr>
+                <w:noProof/>
+                <w:webHidden/>
+              </w:rPr>
+              <w:fldChar w:fldCharType="end"/>
+            </w:r>
+          </w:hyperlink>
+        </w:p>
+        <w:p>
+          <w:pPr>
+            <w:pStyle w:val="TOC2"/>
+            <w:tabs>
+              <w:tab w:val="right" w:leader="dot" w:pos="9350"/>
+            </w:tabs>
+            <w:rPr>
+              <w:noProof/>
+              <w:sz w:val="22"/>
+              <w:szCs w:val="22"/>
+            </w:rPr>
+          </w:pPr>
+          <w:hyperlink w:anchor="_Toc89847688" w:history="1">
+            <w:r>
+              <w:rPr>
+                <w:rStyle w:val="Hyperlink"/>
+                <w:noProof/>
+              </w:rPr>
+              <w:t>Development Environment and Process</w:t>
+            </w:r>
+            <w:r>
+              <w:rPr>
+                <w:noProof/>
+                <w:webHidden/>
+              </w:rPr>
+              <w:tab/>
+            </w:r>
+            <w:r>
+              <w:rPr>
+                <w:noProof/>
+                <w:webHidden/>
+              </w:rPr>
+              <w:fldChar w:fldCharType="begin"/>
+            </w:r>
+            <w:r>
+              <w:rPr>
+                <w:noProof/>
+                <w:webHidden/>
+              </w:rPr>
+              <w:instrText xml:space="preserve"> PAGEREF _Toc89847688 \h </w:instrText>
+            </w:r>
+            <w:r>
+              <w:rPr>
+                <w:noProof/>
+                <w:webHidden/>
+              </w:rPr>
+            </w:r>
+            <w:r>
+              <w:rPr>
+                <w:noProof/>
+                <w:webHidden/>
+              </w:rPr>
+              <w:fldChar w:fldCharType="separate"/>
+            </w:r>
+            <w:r>
+              <w:rPr>
+                <w:noProof/>
+                <w:webHidden/>
+              </w:rPr>
+              <w:t>3</w:t>
             </w:r>
             <w:r>
               <w:rPr>
@@ -253,15 +900,17 @@
             </w:tabs>
             <w:rPr>
               <w:noProof/>
+              <w:sz w:val="22"/>
+              <w:szCs w:val="22"/>
             </w:rPr>
           </w:pPr>
-          <w:hyperlink w:anchor="_Toc89478044" w:history="1">
+          <w:hyperlink w:anchor="_Toc89847689" w:history="1">
             <w:r>
               <w:rPr>
                 <w:rStyle w:val="Hyperlink"/>
                 <w:noProof/>
               </w:rPr>
-              <w:t>### History</w:t>
+              <w:t>VSCode, Ubuntu, pipenv, npm</w:t>
             </w:r>
             <w:r>
               <w:rPr>
@@ -282,7 +931,7 @@
                 <w:noProof/>
                 <w:webHidden/>
               </w:rPr>
-              <w:instrText xml:space="preserve"> PAGEREF _Toc89478044 \h </w:instrText>
+              <w:instrText xml:space="preserve"> PAGEREF _Toc89847689 \h </w:instrText>
             </w:r>
             <w:r>
               <w:rPr>
@@ -302,7 +951,7 @@
                 <w:noProof/>
                 <w:webHidden/>
               </w:rPr>
-              <w:t>2</w:t>
+              <w:t>3</w:t>
             </w:r>
             <w:r>
               <w:rPr>
@@ -321,15 +970,17 @@
             </w:tabs>
             <w:rPr>
               <w:noProof/>
+              <w:sz w:val="22"/>
+              <w:szCs w:val="22"/>
             </w:rPr>
           </w:pPr>
-          <w:hyperlink w:anchor="_Toc89478045" w:history="1">
+          <w:hyperlink w:anchor="_Toc89847690" w:history="1">
             <w:r>
               <w:rPr>
                 <w:rStyle w:val="Hyperlink"/>
                 <w:noProof/>
               </w:rPr>
-              <w:t>### Tools</w:t>
+              <w:t>Gitflow Workflow [2]</w:t>
             </w:r>
             <w:r>
               <w:rPr>
@@ -350,7 +1001,7 @@
                 <w:noProof/>
                 <w:webHidden/>
               </w:rPr>
-              <w:instrText xml:space="preserve"> PAGEREF _Toc89478045 \h </w:instrText>
+              <w:instrText xml:space="preserve"> PAGEREF _Toc89847690 \h </w:instrText>
             </w:r>
             <w:r>
               <w:rPr>
@@ -370,7 +1021,427 @@
                 <w:noProof/>
                 <w:webHidden/>
               </w:rPr>
+              <w:t>3</w:t>
+            </w:r>
+            <w:r>
+              <w:rPr>
+                <w:noProof/>
+                <w:webHidden/>
+              </w:rPr>
+              <w:fldChar w:fldCharType="end"/>
+            </w:r>
+          </w:hyperlink>
+        </w:p>
+        <w:p>
+          <w:pPr>
+            <w:pStyle w:val="TOC2"/>
+            <w:tabs>
+              <w:tab w:val="right" w:leader="dot" w:pos="9350"/>
+            </w:tabs>
+            <w:rPr>
+              <w:noProof/>
+              <w:sz w:val="22"/>
+              <w:szCs w:val="22"/>
+            </w:rPr>
+          </w:pPr>
+          <w:hyperlink w:anchor="_Toc89847691" w:history="1">
+            <w:r>
+              <w:rPr>
+                <w:rStyle w:val="Hyperlink"/>
+                <w:noProof/>
+              </w:rPr>
+              <w:t>Backend</w:t>
+            </w:r>
+            <w:r>
+              <w:rPr>
+                <w:noProof/>
+                <w:webHidden/>
+              </w:rPr>
+              <w:tab/>
+            </w:r>
+            <w:r>
+              <w:rPr>
+                <w:noProof/>
+                <w:webHidden/>
+              </w:rPr>
+              <w:fldChar w:fldCharType="begin"/>
+            </w:r>
+            <w:r>
+              <w:rPr>
+                <w:noProof/>
+                <w:webHidden/>
+              </w:rPr>
+              <w:instrText xml:space="preserve"> PAGEREF _Toc89847691 \h </w:instrText>
+            </w:r>
+            <w:r>
+              <w:rPr>
+                <w:noProof/>
+                <w:webHidden/>
+              </w:rPr>
+            </w:r>
+            <w:r>
+              <w:rPr>
+                <w:noProof/>
+                <w:webHidden/>
+              </w:rPr>
+              <w:fldChar w:fldCharType="separate"/>
+            </w:r>
+            <w:r>
+              <w:rPr>
+                <w:noProof/>
+                <w:webHidden/>
+              </w:rPr>
               <w:t>4</w:t>
+            </w:r>
+            <w:r>
+              <w:rPr>
+                <w:noProof/>
+                <w:webHidden/>
+              </w:rPr>
+              <w:fldChar w:fldCharType="end"/>
+            </w:r>
+          </w:hyperlink>
+        </w:p>
+        <w:p>
+          <w:pPr>
+            <w:pStyle w:val="TOC2"/>
+            <w:tabs>
+              <w:tab w:val="right" w:leader="dot" w:pos="9350"/>
+            </w:tabs>
+            <w:rPr>
+              <w:noProof/>
+              <w:sz w:val="22"/>
+              <w:szCs w:val="22"/>
+            </w:rPr>
+          </w:pPr>
+          <w:hyperlink w:anchor="_Toc89847692" w:history="1">
+            <w:r>
+              <w:rPr>
+                <w:rStyle w:val="Hyperlink"/>
+                <w:noProof/>
+              </w:rPr>
+              <w:t>Frontend</w:t>
+            </w:r>
+            <w:r>
+              <w:rPr>
+                <w:noProof/>
+                <w:webHidden/>
+              </w:rPr>
+              <w:tab/>
+            </w:r>
+            <w:r>
+              <w:rPr>
+                <w:noProof/>
+                <w:webHidden/>
+              </w:rPr>
+              <w:fldChar w:fldCharType="begin"/>
+            </w:r>
+            <w:r>
+              <w:rPr>
+                <w:noProof/>
+                <w:webHidden/>
+              </w:rPr>
+              <w:instrText xml:space="preserve"> PAGEREF _Toc89847692 \h </w:instrText>
+            </w:r>
+            <w:r>
+              <w:rPr>
+                <w:noProof/>
+                <w:webHidden/>
+              </w:rPr>
+            </w:r>
+            <w:r>
+              <w:rPr>
+                <w:noProof/>
+                <w:webHidden/>
+              </w:rPr>
+              <w:fldChar w:fldCharType="separate"/>
+            </w:r>
+            <w:r>
+              <w:rPr>
+                <w:noProof/>
+                <w:webHidden/>
+              </w:rPr>
+              <w:t>5</w:t>
+            </w:r>
+            <w:r>
+              <w:rPr>
+                <w:noProof/>
+                <w:webHidden/>
+              </w:rPr>
+              <w:fldChar w:fldCharType="end"/>
+            </w:r>
+          </w:hyperlink>
+        </w:p>
+        <w:p>
+          <w:pPr>
+            <w:pStyle w:val="TOC2"/>
+            <w:tabs>
+              <w:tab w:val="right" w:leader="dot" w:pos="9350"/>
+            </w:tabs>
+            <w:rPr>
+              <w:noProof/>
+              <w:sz w:val="22"/>
+              <w:szCs w:val="22"/>
+            </w:rPr>
+          </w:pPr>
+          <w:hyperlink w:anchor="_Toc89847693" w:history="1">
+            <w:r>
+              <w:rPr>
+                <w:rStyle w:val="Hyperlink"/>
+                <w:noProof/>
+              </w:rPr>
+              <w:t>Blockchain</w:t>
+            </w:r>
+            <w:r>
+              <w:rPr>
+                <w:noProof/>
+                <w:webHidden/>
+              </w:rPr>
+              <w:tab/>
+            </w:r>
+            <w:r>
+              <w:rPr>
+                <w:noProof/>
+                <w:webHidden/>
+              </w:rPr>
+              <w:fldChar w:fldCharType="begin"/>
+            </w:r>
+            <w:r>
+              <w:rPr>
+                <w:noProof/>
+                <w:webHidden/>
+              </w:rPr>
+              <w:instrText xml:space="preserve"> PAGEREF _Toc89847693 \h </w:instrText>
+            </w:r>
+            <w:r>
+              <w:rPr>
+                <w:noProof/>
+                <w:webHidden/>
+              </w:rPr>
+            </w:r>
+            <w:r>
+              <w:rPr>
+                <w:noProof/>
+                <w:webHidden/>
+              </w:rPr>
+              <w:fldChar w:fldCharType="separate"/>
+            </w:r>
+            <w:r>
+              <w:rPr>
+                <w:noProof/>
+                <w:webHidden/>
+              </w:rPr>
+              <w:t>5</w:t>
+            </w:r>
+            <w:r>
+              <w:rPr>
+                <w:noProof/>
+                <w:webHidden/>
+              </w:rPr>
+              <w:fldChar w:fldCharType="end"/>
+            </w:r>
+          </w:hyperlink>
+        </w:p>
+        <w:p>
+          <w:pPr>
+            <w:pStyle w:val="TOC3"/>
+            <w:tabs>
+              <w:tab w:val="right" w:leader="dot" w:pos="9350"/>
+            </w:tabs>
+            <w:rPr>
+              <w:noProof/>
+              <w:sz w:val="22"/>
+              <w:szCs w:val="22"/>
+            </w:rPr>
+          </w:pPr>
+          <w:hyperlink w:anchor="_Toc89847694" w:history="1">
+            <w:r>
+              <w:rPr>
+                <w:rStyle w:val="Hyperlink"/>
+                <w:noProof/>
+              </w:rPr>
+              <w:t>History</w:t>
+            </w:r>
+            <w:r>
+              <w:rPr>
+                <w:noProof/>
+                <w:webHidden/>
+              </w:rPr>
+              <w:tab/>
+            </w:r>
+            <w:r>
+              <w:rPr>
+                <w:noProof/>
+                <w:webHidden/>
+              </w:rPr>
+              <w:fldChar w:fldCharType="begin"/>
+            </w:r>
+            <w:r>
+              <w:rPr>
+                <w:noProof/>
+                <w:webHidden/>
+              </w:rPr>
+              <w:instrText xml:space="preserve"> PAGEREF _Toc89847694 \h </w:instrText>
+            </w:r>
+            <w:r>
+              <w:rPr>
+                <w:noProof/>
+                <w:webHidden/>
+              </w:rPr>
+            </w:r>
+            <w:r>
+              <w:rPr>
+                <w:noProof/>
+                <w:webHidden/>
+              </w:rPr>
+              <w:fldChar w:fldCharType="separate"/>
+            </w:r>
+            <w:r>
+              <w:rPr>
+                <w:noProof/>
+                <w:webHidden/>
+              </w:rPr>
+              <w:t>5</w:t>
+            </w:r>
+            <w:r>
+              <w:rPr>
+                <w:noProof/>
+                <w:webHidden/>
+              </w:rPr>
+              <w:fldChar w:fldCharType="end"/>
+            </w:r>
+          </w:hyperlink>
+        </w:p>
+        <w:p>
+          <w:pPr>
+            <w:pStyle w:val="TOC3"/>
+            <w:tabs>
+              <w:tab w:val="right" w:leader="dot" w:pos="9350"/>
+            </w:tabs>
+            <w:rPr>
+              <w:noProof/>
+              <w:sz w:val="22"/>
+              <w:szCs w:val="22"/>
+            </w:rPr>
+          </w:pPr>
+          <w:hyperlink w:anchor="_Toc89847695" w:history="1">
+            <w:r>
+              <w:rPr>
+                <w:rStyle w:val="Hyperlink"/>
+                <w:noProof/>
+              </w:rPr>
+              <w:t>Project Inspiration</w:t>
+            </w:r>
+            <w:r>
+              <w:rPr>
+                <w:noProof/>
+                <w:webHidden/>
+              </w:rPr>
+              <w:tab/>
+            </w:r>
+            <w:r>
+              <w:rPr>
+                <w:noProof/>
+                <w:webHidden/>
+              </w:rPr>
+              <w:fldChar w:fldCharType="begin"/>
+            </w:r>
+            <w:r>
+              <w:rPr>
+                <w:noProof/>
+                <w:webHidden/>
+              </w:rPr>
+              <w:instrText xml:space="preserve"> PAGEREF _Toc89847695 \h </w:instrText>
+            </w:r>
+            <w:r>
+              <w:rPr>
+                <w:noProof/>
+                <w:webHidden/>
+              </w:rPr>
+            </w:r>
+            <w:r>
+              <w:rPr>
+                <w:noProof/>
+                <w:webHidden/>
+              </w:rPr>
+              <w:fldChar w:fldCharType="separate"/>
+            </w:r>
+            <w:r>
+              <w:rPr>
+                <w:noProof/>
+                <w:webHidden/>
+              </w:rPr>
+              <w:t>6</w:t>
+            </w:r>
+            <w:r>
+              <w:rPr>
+                <w:noProof/>
+                <w:webHidden/>
+              </w:rPr>
+              <w:fldChar w:fldCharType="end"/>
+            </w:r>
+          </w:hyperlink>
+        </w:p>
+        <w:p>
+          <w:pPr>
+            <w:pStyle w:val="TOC3"/>
+            <w:tabs>
+              <w:tab w:val="right" w:leader="dot" w:pos="9350"/>
+            </w:tabs>
+            <w:rPr>
+              <w:noProof/>
+              <w:sz w:val="22"/>
+              <w:szCs w:val="22"/>
+            </w:rPr>
+          </w:pPr>
+          <w:hyperlink w:anchor="_Toc89847696" w:history="1">
+            <w:r>
+              <w:rPr>
+                <w:rStyle w:val="Hyperlink"/>
+                <w:noProof/>
+              </w:rPr>
+              <w:t>Tools</w:t>
+            </w:r>
+            <w:r>
+              <w:rPr>
+                <w:noProof/>
+                <w:webHidden/>
+              </w:rPr>
+              <w:tab/>
+            </w:r>
+            <w:r>
+              <w:rPr>
+                <w:noProof/>
+                <w:webHidden/>
+              </w:rPr>
+              <w:fldChar w:fldCharType="begin"/>
+            </w:r>
+            <w:r>
+              <w:rPr>
+                <w:noProof/>
+                <w:webHidden/>
+              </w:rPr>
+              <w:instrText xml:space="preserve"> PAGEREF _Toc89847696 \h </w:instrText>
+            </w:r>
+            <w:r>
+              <w:rPr>
+                <w:noProof/>
+                <w:webHidden/>
+              </w:rPr>
+            </w:r>
+            <w:r>
+              <w:rPr>
+                <w:noProof/>
+                <w:webHidden/>
+              </w:rPr>
+              <w:fldChar w:fldCharType="separate"/>
+            </w:r>
+            <w:r>
+              <w:rPr>
+                <w:noProof/>
+                <w:webHidden/>
+              </w:rPr>
+              <w:t>7</w:t>
             </w:r>
             <w:r>
               <w:rPr>
@@ -389,15 +1460,17 @@
             </w:tabs>
             <w:rPr>
               <w:noProof/>
+              <w:sz w:val="22"/>
+              <w:szCs w:val="22"/>
             </w:rPr>
           </w:pPr>
-          <w:hyperlink w:anchor="_Toc89478046" w:history="1">
+          <w:hyperlink w:anchor="_Toc89847697" w:history="1">
             <w:r>
               <w:rPr>
                 <w:rStyle w:val="Hyperlink"/>
                 <w:noProof/>
               </w:rPr>
-              <w:t># Design Patterns</w:t>
+              <w:t>Design Patterns</w:t>
             </w:r>
             <w:r>
               <w:rPr>
@@ -418,7 +1491,7 @@
                 <w:noProof/>
                 <w:webHidden/>
               </w:rPr>
-              <w:instrText xml:space="preserve"> PAGEREF _Toc89478046 \h </w:instrText>
+              <w:instrText xml:space="preserve"> PAGEREF _Toc89847697 \h </w:instrText>
             </w:r>
             <w:r>
               <w:rPr>
@@ -438,7 +1511,7 @@
                 <w:noProof/>
                 <w:webHidden/>
               </w:rPr>
-              <w:t>4</w:t>
+              <w:t>7</w:t>
             </w:r>
             <w:r>
               <w:rPr>
@@ -457,15 +1530,17 @@
             </w:tabs>
             <w:rPr>
               <w:noProof/>
+              <w:sz w:val="22"/>
+              <w:szCs w:val="22"/>
             </w:rPr>
           </w:pPr>
-          <w:hyperlink w:anchor="_Toc89478047" w:history="1">
+          <w:hyperlink w:anchor="_Toc89847698" w:history="1">
             <w:r>
               <w:rPr>
                 <w:rStyle w:val="Hyperlink"/>
                 <w:noProof/>
               </w:rPr>
-              <w:t>### REST MVT pattern: Django Rest Framework</w:t>
+              <w:t>REST MVT pattern: Django Rest Framework</w:t>
             </w:r>
             <w:r>
               <w:rPr>
@@ -486,7 +1561,7 @@
                 <w:noProof/>
                 <w:webHidden/>
               </w:rPr>
-              <w:instrText xml:space="preserve"> PAGEREF _Toc89478047 \h </w:instrText>
+              <w:instrText xml:space="preserve"> PAGEREF _Toc89847698 \h </w:instrText>
             </w:r>
             <w:r>
               <w:rPr>
@@ -506,7 +1581,7 @@
                 <w:noProof/>
                 <w:webHidden/>
               </w:rPr>
-              <w:t>4</w:t>
+              <w:t>7</w:t>
             </w:r>
             <w:r>
               <w:rPr>
@@ -525,15 +1600,17 @@
             </w:tabs>
             <w:rPr>
               <w:noProof/>
+              <w:sz w:val="22"/>
+              <w:szCs w:val="22"/>
             </w:rPr>
           </w:pPr>
-          <w:hyperlink w:anchor="_Toc89478048" w:history="1">
+          <w:hyperlink w:anchor="_Toc89847699" w:history="1">
             <w:r>
               <w:rPr>
                 <w:rStyle w:val="Hyperlink"/>
                 <w:noProof/>
               </w:rPr>
-              <w:t>### Finite State Machine pattern: Redux</w:t>
+              <w:t>Finite State Machine pattern: Redux</w:t>
             </w:r>
             <w:r>
               <w:rPr>
@@ -554,7 +1631,7 @@
                 <w:noProof/>
                 <w:webHidden/>
               </w:rPr>
-              <w:instrText xml:space="preserve"> PAGEREF _Toc89478048 \h </w:instrText>
+              <w:instrText xml:space="preserve"> PAGEREF _Toc89847699 \h </w:instrText>
             </w:r>
             <w:r>
               <w:rPr>
@@ -574,7 +1651,7 @@
                 <w:noProof/>
                 <w:webHidden/>
               </w:rPr>
-              <w:t>4</w:t>
+              <w:t>11</w:t>
             </w:r>
             <w:r>
               <w:rPr>
@@ -593,15 +1670,17 @@
             </w:tabs>
             <w:rPr>
               <w:noProof/>
+              <w:sz w:val="22"/>
+              <w:szCs w:val="22"/>
             </w:rPr>
           </w:pPr>
-          <w:hyperlink w:anchor="_Toc89478049" w:history="1">
+          <w:hyperlink w:anchor="_Toc89847700" w:history="1">
             <w:r>
               <w:rPr>
                 <w:rStyle w:val="Hyperlink"/>
                 <w:noProof/>
               </w:rPr>
-              <w:t>### Persistence Pattern: Redux-Persist</w:t>
+              <w:t>Persistence Pattern: Redux-Persist</w:t>
             </w:r>
             <w:r>
               <w:rPr>
@@ -622,7 +1701,7 @@
                 <w:noProof/>
                 <w:webHidden/>
               </w:rPr>
-              <w:instrText xml:space="preserve"> PAGEREF _Toc89478049 \h </w:instrText>
+              <w:instrText xml:space="preserve"> PAGEREF _Toc89847700 \h </w:instrText>
             </w:r>
             <w:r>
               <w:rPr>
@@ -642,7 +1721,7 @@
                 <w:noProof/>
                 <w:webHidden/>
               </w:rPr>
-              <w:t>5</w:t>
+              <w:t>11</w:t>
             </w:r>
             <w:r>
               <w:rPr>
@@ -661,15 +1740,17 @@
             </w:tabs>
             <w:rPr>
               <w:noProof/>
+              <w:sz w:val="22"/>
+              <w:szCs w:val="22"/>
             </w:rPr>
           </w:pPr>
-          <w:hyperlink w:anchor="_Toc89478050" w:history="1">
+          <w:hyperlink w:anchor="_Toc89847701" w:history="1">
             <w:r>
               <w:rPr>
                 <w:rStyle w:val="Hyperlink"/>
                 <w:noProof/>
               </w:rPr>
-              <w:t>### Factory Pattern: Redux Toolkit-Query</w:t>
+              <w:t>Factory Pattern: Redux Toolkit-Query</w:t>
             </w:r>
             <w:r>
               <w:rPr>
@@ -690,7 +1771,7 @@
                 <w:noProof/>
                 <w:webHidden/>
               </w:rPr>
-              <w:instrText xml:space="preserve"> PAGEREF _Toc89478050 \h </w:instrText>
+              <w:instrText xml:space="preserve"> PAGEREF _Toc89847701 \h </w:instrText>
             </w:r>
             <w:r>
               <w:rPr>
@@ -710,7 +1791,77 @@
                 <w:noProof/>
                 <w:webHidden/>
               </w:rPr>
-              <w:t>5</w:t>
+              <w:t>12</w:t>
+            </w:r>
+            <w:r>
+              <w:rPr>
+                <w:noProof/>
+                <w:webHidden/>
+              </w:rPr>
+              <w:fldChar w:fldCharType="end"/>
+            </w:r>
+          </w:hyperlink>
+        </w:p>
+        <w:p>
+          <w:pPr>
+            <w:pStyle w:val="TOC3"/>
+            <w:tabs>
+              <w:tab w:val="right" w:leader="dot" w:pos="9350"/>
+            </w:tabs>
+            <w:rPr>
+              <w:noProof/>
+              <w:sz w:val="22"/>
+              <w:szCs w:val="22"/>
+            </w:rPr>
+          </w:pPr>
+          <w:hyperlink w:anchor="_Toc89847702" w:history="1">
+            <w:r>
+              <w:rPr>
+                <w:rStyle w:val="Hyperlink"/>
+                <w:noProof/>
+              </w:rPr>
+              <w:t>Caching and cache invalidation.</w:t>
+            </w:r>
+            <w:r>
+              <w:rPr>
+                <w:noProof/>
+                <w:webHidden/>
+              </w:rPr>
+              <w:tab/>
+            </w:r>
+            <w:r>
+              <w:rPr>
+                <w:noProof/>
+                <w:webHidden/>
+              </w:rPr>
+              <w:fldChar w:fldCharType="begin"/>
+            </w:r>
+            <w:r>
+              <w:rPr>
+                <w:noProof/>
+                <w:webHidden/>
+              </w:rPr>
+              <w:instrText xml:space="preserve"> PAGEREF _Toc89847702 \h </w:instrText>
+            </w:r>
+            <w:r>
+              <w:rPr>
+                <w:noProof/>
+                <w:webHidden/>
+              </w:rPr>
+            </w:r>
+            <w:r>
+              <w:rPr>
+                <w:noProof/>
+                <w:webHidden/>
+              </w:rPr>
+              <w:fldChar w:fldCharType="separate"/>
+            </w:r>
+            <w:r>
+              <w:rPr>
+                <w:noProof/>
+                <w:webHidden/>
+              </w:rPr>
+              <w:t>14</w:t>
             </w:r>
             <w:r>
               <w:rPr>
@@ -729,15 +1880,17 @@
             </w:tabs>
             <w:rPr>
               <w:noProof/>
+              <w:sz w:val="22"/>
+              <w:szCs w:val="22"/>
             </w:rPr>
           </w:pPr>
-          <w:hyperlink w:anchor="_Toc89478051" w:history="1">
+          <w:hyperlink w:anchor="_Toc89847703" w:history="1">
             <w:r>
               <w:rPr>
                 <w:rStyle w:val="Hyperlink"/>
                 <w:noProof/>
               </w:rPr>
-              <w:t># Development Flow In Practice</w:t>
+              <w:t>Development Flow In Practice</w:t>
             </w:r>
             <w:r>
               <w:rPr>
@@ -758,7 +1911,7 @@
                 <w:noProof/>
                 <w:webHidden/>
               </w:rPr>
-              <w:instrText xml:space="preserve"> PAGEREF _Toc89478051 \h </w:instrText>
+              <w:instrText xml:space="preserve"> PAGEREF _Toc89847703 \h </w:instrText>
             </w:r>
             <w:r>
               <w:rPr>
@@ -778,7 +1931,7 @@
                 <w:noProof/>
                 <w:webHidden/>
               </w:rPr>
-              <w:t>6</w:t>
+              <w:t>15</w:t>
             </w:r>
             <w:r>
               <w:rPr>
@@ -797,15 +1950,17 @@
             </w:tabs>
             <w:rPr>
               <w:noProof/>
+              <w:sz w:val="22"/>
+              <w:szCs w:val="22"/>
             </w:rPr>
           </w:pPr>
-          <w:hyperlink w:anchor="_Toc89478052" w:history="1">
+          <w:hyperlink w:anchor="_Toc89847704" w:history="1">
             <w:r>
               <w:rPr>
                 <w:rStyle w:val="Hyperlink"/>
                 <w:noProof/>
               </w:rPr>
-              <w:t># Problems</w:t>
+              <w:t>Problems</w:t>
             </w:r>
             <w:r>
               <w:rPr>
@@ -826,7 +1981,7 @@
                 <w:noProof/>
                 <w:webHidden/>
               </w:rPr>
-              <w:instrText xml:space="preserve"> PAGEREF _Toc89478052 \h </w:instrText>
+              <w:instrText xml:space="preserve"> PAGEREF _Toc89847704 \h </w:instrText>
             </w:r>
             <w:r>
               <w:rPr>
@@ -846,7 +2001,7 @@
                 <w:noProof/>
                 <w:webHidden/>
               </w:rPr>
-              <w:t>6</w:t>
+              <w:t>16</w:t>
             </w:r>
             <w:r>
               <w:rPr>
@@ -865,15 +2020,17 @@
             </w:tabs>
             <w:rPr>
               <w:noProof/>
+              <w:sz w:val="22"/>
+              <w:szCs w:val="22"/>
             </w:rPr>
           </w:pPr>
-          <w:hyperlink w:anchor="_Toc89478053" w:history="1">
+          <w:hyperlink w:anchor="_Toc89847705" w:history="1">
             <w:r>
               <w:rPr>
                 <w:rStyle w:val="Hyperlink"/>
                 <w:noProof/>
               </w:rPr>
-              <w:t># Unknowns</w:t>
+              <w:t>Unknowns</w:t>
             </w:r>
             <w:r>
               <w:rPr>
@@ -894,7 +2051,7 @@
                 <w:noProof/>
                 <w:webHidden/>
               </w:rPr>
-              <w:instrText xml:space="preserve"> PAGEREF _Toc89478053 \h </w:instrText>
+              <w:instrText xml:space="preserve"> PAGEREF _Toc89847705 \h </w:instrText>
             </w:r>
             <w:r>
               <w:rPr>
@@ -914,7 +2071,7 @@
                 <w:noProof/>
                 <w:webHidden/>
               </w:rPr>
-              <w:t>6</w:t>
+              <w:t>16</w:t>
             </w:r>
             <w:r>
               <w:rPr>
@@ -933,15 +2090,17 @@
             </w:tabs>
             <w:rPr>
               <w:noProof/>
+              <w:sz w:val="22"/>
+              <w:szCs w:val="22"/>
             </w:rPr>
           </w:pPr>
-          <w:hyperlink w:anchor="_Toc89478054" w:history="1">
+          <w:hyperlink w:anchor="_Toc89847706" w:history="1">
             <w:r>
               <w:rPr>
                 <w:rStyle w:val="Hyperlink"/>
                 <w:noProof/>
               </w:rPr>
-              <w:t># What's possible?</w:t>
+              <w:t>What's possible?</w:t>
             </w:r>
             <w:r>
               <w:rPr>
@@ -962,7 +2121,7 @@
                 <w:noProof/>
                 <w:webHidden/>
               </w:rPr>
-              <w:instrText xml:space="preserve"> PAGEREF _Toc89478054 \h </w:instrText>
+              <w:instrText xml:space="preserve"> PAGEREF _Toc89847706 \h </w:instrText>
             </w:r>
             <w:r>
               <w:rPr>
@@ -982,7 +2141,7 @@
                 <w:noProof/>
                 <w:webHidden/>
               </w:rPr>
-              <w:t>6</w:t>
+              <w:t>16</w:t>
             </w:r>
             <w:r>
               <w:rPr>
@@ -1001,15 +2160,17 @@
             </w:tabs>
             <w:rPr>
               <w:noProof/>
+              <w:sz w:val="22"/>
+              <w:szCs w:val="22"/>
             </w:rPr>
           </w:pPr>
-          <w:hyperlink w:anchor="_Toc89478055" w:history="1">
+          <w:hyperlink w:anchor="_Toc89847707" w:history="1">
             <w:r>
               <w:rPr>
                 <w:rStyle w:val="Hyperlink"/>
                 <w:noProof/>
               </w:rPr>
-              <w:t># Future Iterations</w:t>
+              <w:t>Future Iterations</w:t>
             </w:r>
             <w:r>
               <w:rPr>
@@ -1030,7 +2191,7 @@
                 <w:noProof/>
                 <w:webHidden/>
               </w:rPr>
-              <w:instrText xml:space="preserve"> PAGEREF _Toc89478055 \h </w:instrText>
+              <w:instrText xml:space="preserve"> PAGEREF _Toc89847707 \h </w:instrText>
             </w:r>
             <w:r>
               <w:rPr>
@@ -1050,7 +2211,7 @@
                 <w:noProof/>
                 <w:webHidden/>
               </w:rPr>
-              <w:t>7</w:t>
+              <w:t>17</w:t>
             </w:r>
             <w:r>
               <w:rPr>
@@ -1069,15 +2230,17 @@
             </w:tabs>
             <w:rPr>
               <w:noProof/>
+              <w:sz w:val="22"/>
+              <w:szCs w:val="22"/>
             </w:rPr>
           </w:pPr>
-          <w:hyperlink w:anchor="_Toc89478056" w:history="1">
+          <w:hyperlink w:anchor="_Toc89847708" w:history="1">
             <w:r>
               <w:rPr>
                 <w:rStyle w:val="Hyperlink"/>
                 <w:noProof/>
               </w:rPr>
-              <w:t>Bibliography</w:t>
+              <w:t>References, Tutorials, Etc.</w:t>
             </w:r>
             <w:r>
               <w:rPr>
@@ -1098,7 +2261,7 @@
                 <w:noProof/>
                 <w:webHidden/>
               </w:rPr>
-              <w:instrText xml:space="preserve"> PAGEREF _Toc89478056 \h </w:instrText>
+              <w:instrText xml:space="preserve"> PAGEREF _Toc89847708 \h </w:instrText>
             </w:r>
             <w:r>
               <w:rPr>
@@ -1118,7 +2281,7 @@
                 <w:noProof/>
                 <w:webHidden/>
               </w:rPr>
-              <w:t>7</w:t>
+              <w:t>17</w:t>
             </w:r>
             <w:r>
               <w:rPr>
@@ -1142,271 +2305,1139 @@
       </w:sdtContent>
     </w:sdt>
     <w:p/>
+    <w:p>
+      <w:r>
+        <w:br w:type="page"/>
+      </w:r>
+    </w:p>
+    <w:p>
+      <w:pPr>
+        <w:pStyle w:val="Heading1"/>
+      </w:pPr>
+      <w:bookmarkStart w:id="0" w:name="_Toc89847684"/>
+      <w:r>
+        <w:lastRenderedPageBreak/>
+        <w:t>Project Details</w:t>
+      </w:r>
+      <w:bookmarkEnd w:id="0"/>
+    </w:p>
+    <w:p>
+      <w:pPr>
+        <w:pStyle w:val="Heading2"/>
+      </w:pPr>
+      <w:bookmarkStart w:id="1" w:name="_Toc89847685"/>
+      <w:r>
+        <w:t>Abstract</w:t>
+      </w:r>
+      <w:bookmarkEnd w:id="1"/>
+    </w:p>
+    <w:p>
+      <w:r>
+        <w:t>Prototype MVP for a No-Code Web3 Smart Contract as a Service Platform on Ethereum</w:t>
+      </w:r>
+      <w:r>
+        <w:t>.</w:t>
+      </w:r>
+    </w:p>
+    <w:p>
+      <w:r>
+        <w:t>This is a two-semester project. The objective of the first semester is to build the most basic MVP</w:t>
+      </w:r>
+      <w:r>
+        <w:t xml:space="preserve"> </w:t>
+      </w:r>
+      <w:r>
+        <w:t xml:space="preserve">with </w:t>
+      </w:r>
+      <w:r>
+        <w:t>all</w:t>
+      </w:r>
+      <w:r>
+        <w:t xml:space="preserve"> the necessary components</w:t>
+      </w:r>
+      <w:r>
+        <w:t xml:space="preserve">. A user will be able to register for an account, link wallets to their account, create contracts, invite other users to participate on the contract. The backend will </w:t>
+      </w:r>
+      <w:r>
+        <w:t xml:space="preserve">cryptographically verify that users in fact want to construct a contract, and it will then dynamically take the data entered for wallets, </w:t>
+      </w:r>
+      <w:r>
+        <w:t xml:space="preserve">clauses, and terms of payout, and generate two things. The first is what is known as a Ricardian contract. It is a human readable </w:t>
+      </w:r>
+      <w:r>
+        <w:t xml:space="preserve">version of an Ethereum smart contract, that can be used to settle legal disputes as a back stop, in the same way a traditional dumb contract would be able to in a court of law. This will be generated in the form of a PDF. The second thing generated, is the actual Ethereum smart contract itself. There will be templates </w:t>
+      </w:r>
+      <w:r>
+        <w:t>those users</w:t>
+      </w:r>
+      <w:r>
+        <w:t xml:space="preserve"> can select from</w:t>
+      </w:r>
+      <w:r>
+        <w:t>, which will then be instantiated by the backend with the data specified by the user for their specific instance.</w:t>
+      </w:r>
+      <w:r>
+        <w:t xml:space="preserve"> Users will then be presented with a launch button, that will require users to verify the intended actions cryptographically once again. Once that step is complete, </w:t>
+      </w:r>
+      <w:r>
+        <w:t>the backend will launch the contract, and deliver a copy of the Ricardian contract PDF to all involved parties. The contract will then be listed as live on the site, and users will be able to view its details on etherscan.</w:t>
+      </w:r>
+    </w:p>
+    <w:p>
+      <w:r>
+        <w:t xml:space="preserve">During the second semester, there will be an attempt to add real world templates, </w:t>
+      </w:r>
+      <w:r>
+        <w:t>improve UX flow of the contract creation and verification flow, launch contracts to the actual Ethereum blockchain versus a ganache local Ethereum blockchain</w:t>
+      </w:r>
+      <w:r>
+        <w:t xml:space="preserve">, and any other steps necessary to move from a basic prototype to a </w:t>
+      </w:r>
+      <w:r>
+        <w:t>functioning product that</w:t>
+      </w:r>
+      <w:r>
+        <w:t xml:space="preserve"> </w:t>
+      </w:r>
+      <w:r>
+        <w:t xml:space="preserve">users can conduct contracts on. A few examples may be, a marriage contract, an escrow contract for </w:t>
+      </w:r>
+      <w:r>
+        <w:t xml:space="preserve">fantasy football leagues, and a sports </w:t>
+      </w:r>
+      <w:r>
+        <w:t>player’s</w:t>
+      </w:r>
+      <w:r>
+        <w:t xml:space="preserve"> contract with a team with variable payments for performance incentives.</w:t>
+      </w:r>
+      <w:r>
+        <w:t xml:space="preserve"> </w:t>
+      </w:r>
+    </w:p>
+    <w:p/>
+    <w:p>
+      <w:pPr>
+        <w:pStyle w:val="Heading2"/>
+      </w:pPr>
+      <w:bookmarkStart w:id="2" w:name="_Toc89847686"/>
+      <w:r>
+        <w:t>Core Functionality</w:t>
+      </w:r>
+      <w:bookmarkEnd w:id="2"/>
+    </w:p>
+    <w:p>
+      <w:pPr>
+        <w:pStyle w:val="ListParagraph"/>
+        <w:numPr>
+          <w:ilvl w:val="0"/>
+          <w:numId w:val="2"/>
+        </w:numPr>
+      </w:pPr>
+      <w:r>
+        <w:t xml:space="preserve">Traditional email registration, signup, activation, reset password, </w:t>
+      </w:r>
+      <w:proofErr w:type="spellStart"/>
+      <w:r>
+        <w:t>etc</w:t>
+      </w:r>
+      <w:proofErr w:type="spellEnd"/>
+    </w:p>
+    <w:p>
+      <w:pPr>
+        <w:pStyle w:val="ListParagraph"/>
+        <w:numPr>
+          <w:ilvl w:val="0"/>
+          <w:numId w:val="2"/>
+        </w:numPr>
+      </w:pPr>
+      <w:r>
+        <w:t xml:space="preserve">Connect to users </w:t>
+      </w:r>
+      <w:proofErr w:type="spellStart"/>
+      <w:r>
+        <w:t>MetaMask</w:t>
+      </w:r>
+      <w:proofErr w:type="spellEnd"/>
+      <w:r>
+        <w:t xml:space="preserve"> Wallet on frontend and interact with it for transactions and signing messages to verify ownership on backend</w:t>
+      </w:r>
+    </w:p>
+    <w:p>
+      <w:pPr>
+        <w:pStyle w:val="ListParagraph"/>
+        <w:numPr>
+          <w:ilvl w:val="0"/>
+          <w:numId w:val="2"/>
+        </w:numPr>
+      </w:pPr>
+      <w:r>
+        <w:t xml:space="preserve">Backend provides logic to </w:t>
+      </w:r>
+      <w:r>
+        <w:t xml:space="preserve">validate user ownership over a wallet through signing </w:t>
+      </w:r>
+      <w:r>
+        <w:t xml:space="preserve">a </w:t>
+      </w:r>
+      <w:r>
+        <w:t>unique nonce and verifying with the given details using the Ethereum and eth-utils libraries</w:t>
+      </w:r>
+      <w:r>
+        <w:t xml:space="preserve"> in a cryptographic manner</w:t>
+      </w:r>
+    </w:p>
+    <w:p>
+      <w:pPr>
+        <w:pStyle w:val="ListParagraph"/>
+        <w:numPr>
+          <w:ilvl w:val="0"/>
+          <w:numId w:val="2"/>
+        </w:numPr>
+      </w:pPr>
+      <w:r>
+        <w:t>Allow users to link multiple wallets to the same account. For example, if the user is an NBA team, they may choose to setup a w</w:t>
+      </w:r>
+      <w:r>
+        <w:t>allet for each player with a contract</w:t>
+      </w:r>
+    </w:p>
+    <w:p>
+      <w:pPr>
+        <w:pStyle w:val="ListParagraph"/>
+        <w:numPr>
+          <w:ilvl w:val="0"/>
+          <w:numId w:val="2"/>
+        </w:numPr>
+      </w:pPr>
+      <w:r>
+        <w:t>Contract creation</w:t>
+      </w:r>
+    </w:p>
+    <w:p>
+      <w:pPr>
+        <w:pStyle w:val="ListParagraph"/>
+        <w:numPr>
+          <w:ilvl w:val="0"/>
+          <w:numId w:val="2"/>
+        </w:numPr>
+      </w:pPr>
+      <w:r>
+        <w:t>Contract verification before launch</w:t>
+      </w:r>
+    </w:p>
+    <w:p>
+      <w:pPr>
+        <w:pStyle w:val="ListParagraph"/>
+        <w:numPr>
+          <w:ilvl w:val="0"/>
+          <w:numId w:val="2"/>
+        </w:numPr>
+      </w:pPr>
+      <w:r>
+        <w:t>Generate PDFs of Ricardian contract</w:t>
+      </w:r>
+    </w:p>
+    <w:p>
+      <w:pPr>
+        <w:pStyle w:val="ListParagraph"/>
+        <w:numPr>
+          <w:ilvl w:val="0"/>
+          <w:numId w:val="2"/>
+        </w:numPr>
+      </w:pPr>
+      <w:r>
+        <w:t>A templating system for smart contracts</w:t>
+      </w:r>
+    </w:p>
+    <w:p>
+      <w:pPr>
+        <w:pStyle w:val="ListParagraph"/>
+        <w:numPr>
+          <w:ilvl w:val="0"/>
+          <w:numId w:val="2"/>
+        </w:numPr>
+      </w:pPr>
+      <w:r>
+        <w:t xml:space="preserve">Backend to instantiate </w:t>
+      </w:r>
+      <w:r>
+        <w:t>templated smart contracts with details provided by users</w:t>
+      </w:r>
+    </w:p>
+    <w:p>
+      <w:pPr>
+        <w:pStyle w:val="ListParagraph"/>
+        <w:numPr>
+          <w:ilvl w:val="0"/>
+          <w:numId w:val="2"/>
+        </w:numPr>
+      </w:pPr>
+      <w:r>
+        <w:t>Backend to launch contracts to the blockchain</w:t>
+      </w:r>
+    </w:p>
+    <w:p>
+      <w:pPr>
+        <w:pStyle w:val="ListParagraph"/>
+        <w:numPr>
+          <w:ilvl w:val="0"/>
+          <w:numId w:val="2"/>
+        </w:numPr>
+      </w:pPr>
+    </w:p>
+    <w:p/>
+    <w:p>
+      <w:pPr>
+        <w:pStyle w:val="Heading1"/>
+      </w:pPr>
+      <w:bookmarkStart w:id="3" w:name="_Toc89847687"/>
+      <w:r>
+        <w:t>Tech Stack</w:t>
+      </w:r>
+      <w:bookmarkEnd w:id="3"/>
+    </w:p>
+    <w:p/>
+    <w:p>
+      <w:pPr>
+        <w:pStyle w:val="Heading2"/>
+      </w:pPr>
+      <w:bookmarkStart w:id="4" w:name="_Toc89847688"/>
+      <w:r>
+        <w:t>Development Environment and Process</w:t>
+      </w:r>
+      <w:bookmarkEnd w:id="4"/>
+    </w:p>
+    <w:p>
+      <w:pPr>
+        <w:pStyle w:val="Heading3"/>
+      </w:pPr>
+      <w:bookmarkStart w:id="5" w:name="_Toc89847689"/>
+      <w:r>
+        <w:t>VSCode, Ubuntu, pipenv, npm</w:t>
+      </w:r>
+      <w:bookmarkEnd w:id="5"/>
+    </w:p>
+    <w:p>
+      <w:pPr>
+        <w:ind w:firstLine="720"/>
+      </w:pPr>
+      <w:r>
+        <w:t xml:space="preserve">The IDE used for this project was </w:t>
+      </w:r>
+      <w:proofErr w:type="spellStart"/>
+      <w:r>
+        <w:t>VSCode</w:t>
+      </w:r>
+      <w:proofErr w:type="spellEnd"/>
+      <w:r>
+        <w:t xml:space="preserve">. The extension library and customization functionality </w:t>
+      </w:r>
+      <w:proofErr w:type="gramStart"/>
+      <w:r>
+        <w:t>ensures</w:t>
+      </w:r>
+      <w:proofErr w:type="gramEnd"/>
+      <w:r>
+        <w:t xml:space="preserve"> maximization of our productivity. </w:t>
+      </w:r>
+      <w:proofErr w:type="spellStart"/>
+      <w:r>
+        <w:t>Keybindings</w:t>
+      </w:r>
+      <w:proofErr w:type="spellEnd"/>
+      <w:r>
+        <w:t xml:space="preserve">, native or extension support for every necessary language, framework, tool, </w:t>
+      </w:r>
+      <w:proofErr w:type="spellStart"/>
+      <w:r>
+        <w:t>etc</w:t>
+      </w:r>
+      <w:proofErr w:type="spellEnd"/>
+      <w:r>
+        <w:t xml:space="preserve"> is available. There is a robust directory manager sidebar that allows us </w:t>
+      </w:r>
+      <w:proofErr w:type="gramStart"/>
+      <w:r>
+        <w:t>view</w:t>
+      </w:r>
+      <w:proofErr w:type="gramEnd"/>
+      <w:r>
+        <w:t xml:space="preserve"> the codebase directory structure as it scales. When dealing with React for example, there are many approaches to directory structure [1]. This might seem unimportant, but as the project grows sufficiently large over time, the directory structure becomes more important. Visibility into that aspect, allows our developers to keep this front of mind as </w:t>
+      </w:r>
+      <w:proofErr w:type="spellStart"/>
+      <w:r>
+        <w:t>necssary</w:t>
+      </w:r>
+      <w:proofErr w:type="spellEnd"/>
+      <w:r>
+        <w:t>. If there starts to be dozens of custom components, we might want to break component directory into different features, or pages, or type of component, etc.</w:t>
+      </w:r>
+    </w:p>
+    <w:p>
+      <w:pPr>
+        <w:ind w:firstLine="720"/>
+      </w:pPr>
+      <w:r>
+        <w:t xml:space="preserve">The </w:t>
+      </w:r>
+      <w:proofErr w:type="spellStart"/>
+      <w:r>
+        <w:t>debian</w:t>
+      </w:r>
+      <w:proofErr w:type="spellEnd"/>
+      <w:r>
+        <w:t xml:space="preserve"> based Linux distro, Ubuntu, was used for the entirety of the project. Linux improves developer productivity by allowing for more direct control of over the development environment, customization, and </w:t>
+      </w:r>
+      <w:proofErr w:type="gramStart"/>
+      <w:r>
+        <w:t>first class</w:t>
+      </w:r>
+      <w:proofErr w:type="gramEnd"/>
+      <w:r>
+        <w:t xml:space="preserve"> integration support. For example, built-in PostgreSQL support, or installing compiled binaries for PDF generation libraries, or installation and management of </w:t>
+      </w:r>
+      <w:proofErr w:type="spellStart"/>
+      <w:r>
+        <w:t>enviroments</w:t>
+      </w:r>
+      <w:proofErr w:type="spellEnd"/>
+      <w:r>
+        <w:t xml:space="preserve"> like NodeJS.</w:t>
+      </w:r>
+    </w:p>
+    <w:p>
+      <w:r>
+        <w:t xml:space="preserve">  - &lt;show example screenshots of development directory, workflow, etc.&gt;</w:t>
+      </w:r>
+    </w:p>
+    <w:p/>
+    <w:p>
+      <w:pPr>
+        <w:pStyle w:val="Heading3"/>
+      </w:pPr>
+      <w:bookmarkStart w:id="6" w:name="_Toc89847690"/>
+      <w:r>
+        <w:t>Gitflow Workflow [2]</w:t>
+      </w:r>
+      <w:bookmarkEnd w:id="6"/>
+    </w:p>
+    <w:p>
+      <w:pPr>
+        <w:ind w:firstLine="720"/>
+      </w:pPr>
+      <w:r>
+        <w:t xml:space="preserve">This project used </w:t>
+      </w:r>
+      <w:r>
+        <w:t>G</w:t>
+      </w:r>
+      <w:r>
+        <w:t xml:space="preserve">itflow </w:t>
+      </w:r>
+      <w:r>
+        <w:t>W</w:t>
+      </w:r>
+      <w:r>
+        <w:t xml:space="preserve">orkflow, also commonly known as feature-branching, to utilize the full capabilities of git. The project main branch is reserved for deployment, where testing infrastructure and a continuous integration/continuous deployment methodology, such as </w:t>
+      </w:r>
+      <w:r>
+        <w:t>GitHub</w:t>
+      </w:r>
+      <w:r>
+        <w:t xml:space="preserve"> actions, can be employed. This is to ensure maximum uptime of an </w:t>
+      </w:r>
+      <w:r>
+        <w:t>in-production</w:t>
+      </w:r>
+      <w:r>
+        <w:t xml:space="preserve"> app, and ensure we minimize bugs going into production. The develop branch is then used for handling the job of merging new features into the existing codebase. Develop in its default state maintains an exact copy of the main branch, so that merge conflicts and failing tests can be handled before being pushed to production. It also allows a fresh state for developers to branch </w:t>
+      </w:r>
+      <w:r>
+        <w:t>off</w:t>
+      </w:r>
+      <w:r>
+        <w:t>. It also allows for hotfix branches which can test bugs found in production to make sure they're patched before merging into main.</w:t>
+      </w:r>
+      <w:r>
+        <w:t xml:space="preserve"> You can also designate separate release branches to </w:t>
+      </w:r>
+      <w:r>
+        <w:t>leave snapshots of official launches to production on the repo.</w:t>
+      </w:r>
+    </w:p>
+    <w:p>
+      <w:pPr>
+        <w:keepNext/>
+      </w:pPr>
+      <w:r>
+        <w:rPr>
+          <w:noProof/>
+        </w:rPr>
+        <w:lastRenderedPageBreak/>
+        <w:drawing>
+          <wp:inline distT="0" distB="0" distL="0" distR="0" wp14:anchorId="505D1BB3" wp14:editId="1EFC8576">
+            <wp:extent cx="5334000" cy="3629025"/>
+            <wp:effectExtent l="0" t="0" r="0" b="9525"/>
+            <wp:docPr id="10" name="Picture 10" descr="Diagram, schematic&#10;&#10;Description automatically generated"/>
+            <wp:cNvGraphicFramePr>
+              <a:graphicFrameLocks xmlns:a="http://schemas.openxmlformats.org/drawingml/2006/main" noChangeAspect="1"/>
+            </wp:cNvGraphicFramePr>
+            <a:graphic xmlns:a="http://schemas.openxmlformats.org/drawingml/2006/main">
+              <a:graphicData uri="http://schemas.openxmlformats.org/drawingml/2006/picture">
+                <pic:pic xmlns:pic="http://schemas.openxmlformats.org/drawingml/2006/picture">
+                  <pic:nvPicPr>
+                    <pic:cNvPr id="10" name="Picture 10" descr="Diagram, schematic&#10;&#10;Description automatically generated"/>
+                    <pic:cNvPicPr/>
+                  </pic:nvPicPr>
+                  <pic:blipFill>
+                    <a:blip r:embed="rId12"/>
+                    <a:stretch>
+                      <a:fillRect/>
+                    </a:stretch>
+                  </pic:blipFill>
+                  <pic:spPr>
+                    <a:xfrm>
+                      <a:off x="0" y="0"/>
+                      <a:ext cx="5334000" cy="3629025"/>
+                    </a:xfrm>
+                    <a:prstGeom prst="rect">
+                      <a:avLst/>
+                    </a:prstGeom>
+                  </pic:spPr>
+                </pic:pic>
+              </a:graphicData>
+            </a:graphic>
+          </wp:inline>
+        </w:drawing>
+      </w:r>
+    </w:p>
+    <w:p>
+      <w:pPr>
+        <w:pStyle w:val="Caption"/>
+      </w:pPr>
+      <w:r>
+        <w:t xml:space="preserve">Figure </w:t>
+      </w:r>
+      <w:r>
+        <w:fldChar w:fldCharType="begin"/>
+      </w:r>
+      <w:r>
+        <w:instrText xml:space="preserve"> SEQ Figure \* ARABIC </w:instrText>
+      </w:r>
+      <w:r>
+        <w:fldChar w:fldCharType="separate"/>
+      </w:r>
+      <w:r>
+        <w:rPr>
+          <w:noProof/>
+        </w:rPr>
+        <w:t>1</w:t>
+      </w:r>
+      <w:r>
+        <w:rPr>
+          <w:noProof/>
+        </w:rPr>
+        <w:fldChar w:fldCharType="end"/>
+      </w:r>
+      <w:r>
+        <w:t>: gitflow workflow diagram</w:t>
+      </w:r>
+    </w:p>
+    <w:p/>
+    <w:p>
+      <w:r>
+        <w:rPr>
+          <w:noProof/>
+        </w:rPr>
+        <w:drawing>
+          <wp:inline distT="0" distB="0" distL="0" distR="0" wp14:anchorId="75EF45AB" wp14:editId="2E86B0E2">
+            <wp:extent cx="6240396" cy="1552575"/>
+            <wp:effectExtent l="0" t="0" r="8255" b="0"/>
+            <wp:docPr id="12" name="Picture 12" descr="Text&#10;&#10;Description automatically generated"/>
+            <wp:cNvGraphicFramePr>
+              <a:graphicFrameLocks xmlns:a="http://schemas.openxmlformats.org/drawingml/2006/main" noChangeAspect="1"/>
+            </wp:cNvGraphicFramePr>
+            <a:graphic xmlns:a="http://schemas.openxmlformats.org/drawingml/2006/main">
+              <a:graphicData uri="http://schemas.openxmlformats.org/drawingml/2006/picture">
+                <pic:pic xmlns:pic="http://schemas.openxmlformats.org/drawingml/2006/picture">
+                  <pic:nvPicPr>
+                    <pic:cNvPr id="12" name="Picture 12" descr="Text&#10;&#10;Description automatically generated"/>
+                    <pic:cNvPicPr>
+                      <a:picLocks noChangeAspect="1" noChangeArrowheads="1"/>
+                    </pic:cNvPicPr>
+                  </pic:nvPicPr>
+                  <pic:blipFill rotWithShape="1">
+                    <a:blip r:embed="rId13">
+                      <a:extLst>
+                        <a:ext uri="{28A0092B-C50C-407E-A947-70E740481C1C}">
+                          <a14:useLocalDpi xmlns:a14="http://schemas.microsoft.com/office/drawing/2010/main" val="0"/>
+                        </a:ext>
+                      </a:extLst>
+                    </a:blip>
+                    <a:srcRect l="801" r="23878"/>
+                    <a:stretch/>
+                  </pic:blipFill>
+                  <pic:spPr bwMode="auto">
+                    <a:xfrm>
+                      <a:off x="0" y="0"/>
+                      <a:ext cx="6258035" cy="1556963"/>
+                    </a:xfrm>
+                    <a:prstGeom prst="rect">
+                      <a:avLst/>
+                    </a:prstGeom>
+                    <a:noFill/>
+                    <a:ln>
+                      <a:noFill/>
+                    </a:ln>
+                    <a:extLst>
+                      <a:ext uri="{53640926-AAD7-44D8-BBD7-CCE9431645EC}">
+                        <a14:shadowObscured xmlns:a14="http://schemas.microsoft.com/office/drawing/2010/main"/>
+                      </a:ext>
+                    </a:extLst>
+                  </pic:spPr>
+                </pic:pic>
+              </a:graphicData>
+            </a:graphic>
+          </wp:inline>
+        </w:drawing>
+      </w:r>
+    </w:p>
+    <w:p>
+      <w:pPr>
+        <w:pStyle w:val="Caption"/>
+      </w:pPr>
+      <w:r>
+        <w:t xml:space="preserve">Figure </w:t>
+      </w:r>
+      <w:fldSimple w:instr=" SEQ Figure \* ARABIC ">
+        <w:r>
+          <w:rPr>
+            <w:noProof/>
+          </w:rPr>
+          <w:t>2</w:t>
+        </w:r>
+      </w:fldSimple>
+      <w:r>
+        <w:t>: split terminals showing frontend/backend running concurrently in the designated feature-branch</w:t>
+      </w:r>
+    </w:p>
     <w:p/>
     <w:p/>
     <w:p/>
     <w:p>
       <w:pPr>
+        <w:pStyle w:val="Heading2"/>
+      </w:pPr>
+      <w:bookmarkStart w:id="7" w:name="_Toc89847691"/>
+      <w:r>
+        <w:t>Backend</w:t>
+      </w:r>
+      <w:bookmarkEnd w:id="7"/>
+    </w:p>
+    <w:p>
+      <w:r>
+        <w:t xml:space="preserve">  - Django Rest Framework, PostgreSQL, Ethereum</w:t>
+      </w:r>
+    </w:p>
+    <w:p>
+      <w:r>
+        <w:t xml:space="preserve">  - For the backend, I chose Django Rest Framework and PostgreSQL. Django is a very robust, full featured framework. It is well documented, there is a lot of built-in functionality and support for common use cases. It's also </w:t>
+      </w:r>
+      <w:r>
+        <w:lastRenderedPageBreak/>
+        <w:t xml:space="preserve">opinionated enough to allow for total control and customization. As such, Django and in this case the REST implementation, Django Rest Framework, allow for rapidly developing minimum viable products, prototypes, testing out features. The structure breaks </w:t>
+      </w:r>
+      <w:proofErr w:type="gramStart"/>
+      <w:r>
+        <w:t>features</w:t>
+      </w:r>
+      <w:proofErr w:type="gramEnd"/>
+      <w:r>
+        <w:t xml:space="preserve"> into </w:t>
+      </w:r>
+      <w:proofErr w:type="spellStart"/>
+      <w:r>
+        <w:t>seperate</w:t>
+      </w:r>
+      <w:proofErr w:type="spellEnd"/>
+      <w:r>
+        <w:t xml:space="preserve"> apps within the project and can even hold multiple sites within the project. This aligns </w:t>
+      </w:r>
+      <w:proofErr w:type="gramStart"/>
+      <w:r>
+        <w:t>really well</w:t>
+      </w:r>
+      <w:proofErr w:type="gramEnd"/>
+      <w:r>
+        <w:t xml:space="preserve"> with an agile iterative development workflow. New sprint, new app started within the project, new feature branch for it, and suddenly the code is very modular and extensible without stepping on the toes of other parts of the codebase, or even entire sites that other teams may we working on.</w:t>
+      </w:r>
+    </w:p>
+    <w:p>
+      <w:r>
+        <w:t xml:space="preserve">  - API documentation: swagger/</w:t>
+      </w:r>
+      <w:proofErr w:type="spellStart"/>
+      <w:r>
+        <w:t>redoc</w:t>
+      </w:r>
+      <w:proofErr w:type="spellEnd"/>
+    </w:p>
+    <w:p>
+      <w:r>
+        <w:t xml:space="preserve">  - built in admin panel for viewing </w:t>
+      </w:r>
+      <w:proofErr w:type="spellStart"/>
+      <w:r>
+        <w:t>whats</w:t>
+      </w:r>
+      <w:proofErr w:type="spellEnd"/>
+      <w:r>
+        <w:t xml:space="preserve"> happening without needing to query the database manually</w:t>
+      </w:r>
+    </w:p>
+    <w:p/>
+    <w:p/>
+    <w:p>
+      <w:pPr>
+        <w:pStyle w:val="Heading2"/>
+      </w:pPr>
+      <w:bookmarkStart w:id="8" w:name="_Toc89847692"/>
+      <w:r>
+        <w:t>Frontend</w:t>
+      </w:r>
+      <w:bookmarkEnd w:id="8"/>
+    </w:p>
+    <w:p>
+      <w:r>
+        <w:t xml:space="preserve">  - NodeJS, </w:t>
+      </w:r>
+      <w:proofErr w:type="spellStart"/>
+      <w:r>
+        <w:t>NextJS</w:t>
+      </w:r>
+      <w:proofErr w:type="spellEnd"/>
+      <w:r>
+        <w:t xml:space="preserve">, </w:t>
+      </w:r>
+      <w:proofErr w:type="spellStart"/>
+      <w:r>
+        <w:t>useDapp</w:t>
+      </w:r>
+      <w:proofErr w:type="spellEnd"/>
+      <w:r>
+        <w:t xml:space="preserve">, Redux, RTK, Redux-Persist, RTK-Query, ethers, React-Bootstrap, </w:t>
+      </w:r>
+      <w:proofErr w:type="spellStart"/>
+      <w:r>
+        <w:t>Scss</w:t>
+      </w:r>
+      <w:proofErr w:type="spellEnd"/>
+    </w:p>
+    <w:p>
+      <w:r>
+        <w:t xml:space="preserve">  - </w:t>
+      </w:r>
+      <w:proofErr w:type="spellStart"/>
+      <w:r>
+        <w:t>NextJS</w:t>
+      </w:r>
+      <w:proofErr w:type="spellEnd"/>
+      <w:r>
+        <w:t xml:space="preserve">: image optimization, SSR if wanted, faster, offers more </w:t>
+      </w:r>
+      <w:proofErr w:type="gramStart"/>
+      <w:r>
+        <w:t>long term</w:t>
+      </w:r>
+      <w:proofErr w:type="gramEnd"/>
+      <w:r>
+        <w:t xml:space="preserve"> extensibility</w:t>
+      </w:r>
+    </w:p>
+    <w:p>
+      <w:r>
+        <w:t xml:space="preserve">  - react-bootstrap: for quick prototyping, react optimized components</w:t>
+      </w:r>
+    </w:p>
+    <w:p>
+      <w:r>
+        <w:t xml:space="preserve">  - </w:t>
+      </w:r>
+      <w:proofErr w:type="spellStart"/>
+      <w:r>
+        <w:t>scss</w:t>
+      </w:r>
+      <w:proofErr w:type="spellEnd"/>
+      <w:r>
+        <w:t xml:space="preserve"> modules: separation of concerns and modularity.</w:t>
+      </w:r>
+    </w:p>
+    <w:p>
+      <w:r>
+        <w:t xml:space="preserve">  </w:t>
+      </w:r>
+    </w:p>
+    <w:p>
+      <w:pPr>
+        <w:pStyle w:val="Heading2"/>
+      </w:pPr>
+      <w:bookmarkStart w:id="9" w:name="_Toc89847693"/>
+      <w:r>
+        <w:t>Blockchain</w:t>
+      </w:r>
+      <w:bookmarkEnd w:id="9"/>
+    </w:p>
+    <w:p>
+      <w:r>
+        <w:t xml:space="preserve">  - Ethereum, Solidity, </w:t>
+      </w:r>
+      <w:proofErr w:type="spellStart"/>
+      <w:r>
+        <w:t>useDapp</w:t>
+      </w:r>
+      <w:proofErr w:type="spellEnd"/>
+      <w:r>
+        <w:t xml:space="preserve">, </w:t>
+      </w:r>
+      <w:proofErr w:type="spellStart"/>
+      <w:r>
+        <w:t>ethersJS</w:t>
+      </w:r>
+      <w:proofErr w:type="spellEnd"/>
+      <w:r>
+        <w:t xml:space="preserve">, </w:t>
+      </w:r>
+      <w:proofErr w:type="spellStart"/>
+      <w:r>
+        <w:t>quicknode</w:t>
+      </w:r>
+      <w:proofErr w:type="spellEnd"/>
+    </w:p>
+    <w:p/>
+    <w:p>
+      <w:pPr>
+        <w:pStyle w:val="Heading3"/>
+      </w:pPr>
+      <w:bookmarkStart w:id="10" w:name="_Toc89847694"/>
+      <w:r>
+        <w:t>History</w:t>
+      </w:r>
+      <w:bookmarkEnd w:id="10"/>
+    </w:p>
+    <w:p>
+      <w:r>
+        <w:t xml:space="preserve">    - Blockchains, the technology underlying the entire Web3 </w:t>
+      </w:r>
+      <w:proofErr w:type="spellStart"/>
+      <w:proofErr w:type="gramStart"/>
+      <w:r>
+        <w:t>movement,is</w:t>
+      </w:r>
+      <w:proofErr w:type="spellEnd"/>
+      <w:proofErr w:type="gramEnd"/>
+      <w:r>
+        <w:t xml:space="preserve"> no accident. It's the </w:t>
+      </w:r>
+      <w:proofErr w:type="spellStart"/>
+      <w:r>
+        <w:t>culmintation</w:t>
+      </w:r>
+      <w:proofErr w:type="spellEnd"/>
+      <w:r>
+        <w:t xml:space="preserve"> of 80 years of research and advancements in cryptography, data structures and algorithms, and distributed systems. In the 60s, computer networks and ARPANET pioneered the field of distributed systems. In the 1970s, there were two significant advancements in the field of cryptography and data structures that are relevant to this project. The first was public key cryptography pioneered by Diffie-Hellman, and the second was the Merkle Tree data structure. In the 80s, work was done on the Byzantine Generals Problem in distributed systems, and elliptic curve cryptography. In the 90s, we began to see the emergence of utilizing these technologies to begin to solve real world problems. </w:t>
+      </w:r>
+      <w:proofErr w:type="spellStart"/>
+      <w:r>
+        <w:t>Digicash</w:t>
+      </w:r>
+      <w:proofErr w:type="spellEnd"/>
+      <w:r>
+        <w:t xml:space="preserve"> and Bit Gold were early attempts at cryptocurrency, three software engineers came up with a way to tamper proof timestamps with Merkle trees, and the peer-to-peer network Napster showed there was a way to </w:t>
+      </w:r>
+      <w:proofErr w:type="spellStart"/>
+      <w:r>
+        <w:t>distrubte</w:t>
+      </w:r>
+      <w:proofErr w:type="spellEnd"/>
+      <w:r>
+        <w:t xml:space="preserve"> files globally. In 2009, an author(s) under the pseudonym Satoshi Nakamoto released a whitepaper outlining a new form of digital currency that solves both the Byzantine Generals Problem and the double-spend problem utilizing elliptic key cryptography, </w:t>
+      </w:r>
+      <w:proofErr w:type="spellStart"/>
+      <w:r>
+        <w:t>merkle</w:t>
+      </w:r>
+      <w:proofErr w:type="spellEnd"/>
+      <w:r>
+        <w:t xml:space="preserve"> trees, and proof of work. Finally, in 2014, Vitalik Buterin and a coalition of developers launched Ethereum. The first Turing Complete Blockchain, and with it the invention of smart contracts and the solidity language. Which brings us </w:t>
+      </w:r>
+      <w:proofErr w:type="gramStart"/>
+      <w:r>
+        <w:t>to</w:t>
+      </w:r>
+      <w:proofErr w:type="gramEnd"/>
+      <w:r>
+        <w:t xml:space="preserve"> today.</w:t>
+      </w:r>
+    </w:p>
+    <w:p>
+      <w:r>
+        <w:lastRenderedPageBreak/>
+        <w:t xml:space="preserve">    - The technology is very early. You often find yourself asking questions on forums, and it's for things that have never been done before and are just theory. In theory, because we now have a </w:t>
+      </w:r>
+      <w:proofErr w:type="spellStart"/>
+      <w:r>
+        <w:t>turing</w:t>
+      </w:r>
+      <w:proofErr w:type="spellEnd"/>
+      <w:r>
+        <w:t xml:space="preserve"> complete interface for a cryptographic protocol capable of securely </w:t>
+      </w:r>
+      <w:proofErr w:type="spellStart"/>
+      <w:r>
+        <w:t>transfering</w:t>
+      </w:r>
+      <w:proofErr w:type="spellEnd"/>
+      <w:r>
+        <w:t xml:space="preserve"> currency, we can build literally anything. We can prove digital ownership of assets, we can prove identities and medical records, we can automatically transfer funds on real world events, we can provide liquidity for formerly illiquid assets, we can prove ownership, we can distribute rewards, we can have built in incentive mechanisms into governance and operations of </w:t>
+      </w:r>
+      <w:proofErr w:type="spellStart"/>
+      <w:r>
+        <w:t>oragnizations</w:t>
+      </w:r>
+      <w:proofErr w:type="spellEnd"/>
+      <w:r>
+        <w:t>. The list goes on and on and on.</w:t>
+      </w:r>
+    </w:p>
+    <w:p/>
+    <w:p>
+      <w:pPr>
+        <w:pStyle w:val="Heading3"/>
+      </w:pPr>
+      <w:bookmarkStart w:id="11" w:name="_Toc89847695"/>
+      <w:r>
+        <w:t>Project Inspiration</w:t>
+      </w:r>
+      <w:bookmarkEnd w:id="11"/>
+    </w:p>
+    <w:p>
+      <w:pPr>
+        <w:ind w:firstLine="720"/>
+      </w:pPr>
+      <w:r>
+        <w:t>In the past 5 years, the broader ecosystem has largely focused on infrastructure and tooling. Exchanges, frameworks, languages, new blockchains, hosting services, staking services, wallet services, and on and on.</w:t>
+      </w:r>
+    </w:p>
+    <w:p>
+      <w:pPr>
+        <w:ind w:firstLine="720"/>
+      </w:pPr>
+      <w:r>
+        <w:t xml:space="preserve">The inspiration for this project came from a desire to begin to solve more problems for users utilizing smart contracts at the B2B and B2C level. To begin to move from dev tooling and infra, to the mainstream. The first use case in my eyes seems rather obvious. Turn dumb contracts, into smart contracts. It sounds simple but it's not easy task. Contracts have many parties and clauses, are often expansive, broad, and full of jargon. They're just words on a paper, but our legislative branch ensures these words have enforceable power, and thus trigger events for clauses. They are drafted by expert teams of lawyers who often tout on their marketing materials the combined years of experience of all the practicing partners at the firm. The law itself is constantly evolving and the power behind clauses can either be nullified through a </w:t>
+      </w:r>
+      <w:proofErr w:type="spellStart"/>
+      <w:proofErr w:type="gramStart"/>
+      <w:r>
+        <w:t>courts</w:t>
+      </w:r>
+      <w:proofErr w:type="spellEnd"/>
+      <w:proofErr w:type="gramEnd"/>
+      <w:r>
+        <w:t xml:space="preserve"> ruling, or new laws can be introduced. </w:t>
+      </w:r>
+      <w:proofErr w:type="gramStart"/>
+      <w:r>
+        <w:t>Often times</w:t>
+      </w:r>
+      <w:proofErr w:type="gramEnd"/>
+      <w:r>
+        <w:t xml:space="preserve"> when we discussion innovation and disruption, there are statements about things being completely replaced. In my eyes, this realm we are entering often touches upon the human element. Something happens - between human parties not just computers - the real world. </w:t>
+      </w:r>
+      <w:proofErr w:type="spellStart"/>
+      <w:r>
+        <w:t>amd</w:t>
+      </w:r>
+      <w:proofErr w:type="spellEnd"/>
+      <w:r>
+        <w:t xml:space="preserve"> that has some agreed upon effect that needs to be accounted for. As such, I do not see things like lawyers being replaced by technology. I see a real need for their expertise, and rather than try to displace them, I seek to build tooling at the business and consumer level, to enable these users to solve their problems more efficiently, or </w:t>
+      </w:r>
+      <w:proofErr w:type="spellStart"/>
+      <w:r>
+        <w:t>inline</w:t>
+      </w:r>
+      <w:proofErr w:type="spellEnd"/>
+      <w:r>
+        <w:t xml:space="preserve"> with the times in a way that ensures they are best prepared to tackle the future.</w:t>
+      </w:r>
+    </w:p>
+    <w:p>
+      <w:r>
+        <w:t xml:space="preserve"> </w:t>
+      </w:r>
+      <w:r>
+        <w:tab/>
+      </w:r>
+      <w:r>
+        <w:t xml:space="preserve">Let's take an example. </w:t>
+      </w:r>
+      <w:proofErr w:type="gramStart"/>
+      <w:r>
+        <w:t>A sports</w:t>
+      </w:r>
+      <w:proofErr w:type="gramEnd"/>
+      <w:r>
+        <w:t xml:space="preserve"> contract. Party A, the team, wants to sign a new player, Party B. It's a great first example, because there's just two parties involved in terms of the transfer of value. There are also lawyers and managers, who may also need to be paid, but at its core, the triggers for the exchange of value for services rendered are between two parties. There are clauses in the contract. There may be a fixed amount of compensation over time, but there may also be other variable conditions based on real world events. Performance bonuses or something like number of games or minutes played. This variable portion is particularly interesting because it adds another level of complexity to our smart contract. There is now a physical </w:t>
+      </w:r>
+      <w:proofErr w:type="gramStart"/>
+      <w:r>
+        <w:t>real world</w:t>
+      </w:r>
+      <w:proofErr w:type="gramEnd"/>
+      <w:r>
+        <w:t xml:space="preserve"> action that needs to occur, in order for a clause to be triggered. So, how do we inform the digital of the physical without human intervention. Should we just have the players manager phone up the club to remind them, or can we partner with the league, access an official data API, and construct an Oracle that feeds information to our smart contracts, triggering clauses automatically. I think that's doable, and that's what we're trying to do here.</w:t>
+      </w:r>
+    </w:p>
+    <w:p>
+      <w:pPr>
+        <w:ind w:firstLine="720"/>
+      </w:pPr>
+      <w:proofErr w:type="gramStart"/>
+      <w:r>
+        <w:t>So</w:t>
+      </w:r>
+      <w:proofErr w:type="gramEnd"/>
+      <w:r>
+        <w:t xml:space="preserve"> what about the real world, what about the courts and the lawyers. What happens if something goes wrong? Well, despite all our technological advances, humanity remains chaotic and unpredictable, and there needs to be some stop gap. We still need our courts and lawyers to be able to understand and interpret things we are doing in code. Ricardian contracts are designed to be both human and machine readable. We want not only the </w:t>
+      </w:r>
+      <w:r>
+        <w:lastRenderedPageBreak/>
+        <w:t>Ethereum blockchain to understand what we want to do, but the local judge who to decipher how to proceed if something goes wrong. That really ties into the core of our service. This is not just for the digital realm. We are bridging the digital and the physical worlds using a mapping process that is easily deciphered by the existing legal system and non-technical users.</w:t>
+      </w:r>
+    </w:p>
+    <w:p/>
+    <w:p>
+      <w:pPr>
+        <w:pStyle w:val="Heading3"/>
+      </w:pPr>
+      <w:bookmarkStart w:id="12" w:name="_Toc89847696"/>
+      <w:r>
+        <w:t>Tools</w:t>
+      </w:r>
+      <w:bookmarkEnd w:id="12"/>
+    </w:p>
+    <w:p/>
+    <w:p>
+      <w:pPr>
+        <w:ind w:firstLine="720"/>
+      </w:pPr>
+      <w:proofErr w:type="spellStart"/>
+      <w:r>
+        <w:t>useDapp</w:t>
+      </w:r>
+      <w:proofErr w:type="spellEnd"/>
+      <w:r>
+        <w:t xml:space="preserve"> has been selected to interface with </w:t>
+      </w:r>
+      <w:proofErr w:type="gramStart"/>
+      <w:r>
+        <w:t>users</w:t>
+      </w:r>
+      <w:proofErr w:type="gramEnd"/>
+      <w:r>
+        <w:t xml:space="preserve"> wallets. It is an abstraction layer built </w:t>
+      </w:r>
+      <w:proofErr w:type="gramStart"/>
+      <w:r>
+        <w:t>off of</w:t>
+      </w:r>
+      <w:proofErr w:type="gramEnd"/>
+      <w:r>
+        <w:t xml:space="preserve"> the most popular frontend web3 library, </w:t>
+      </w:r>
+      <w:proofErr w:type="spellStart"/>
+      <w:r>
+        <w:t>ethersJS</w:t>
+      </w:r>
+      <w:proofErr w:type="spellEnd"/>
+      <w:r>
+        <w:t>. It provides react hooks that fit nicely with the rest of our approach. We're using hook abstractions all over, so it just makes sense to keep it consistent. It also has utilities for common functions like truncating an address for display or checking address matches on signatures.</w:t>
+      </w:r>
+    </w:p>
+    <w:p>
+      <w:pPr>
+        <w:ind w:firstLine="720"/>
+      </w:pPr>
+      <w:r>
+        <w:t>On the backend, we are using web3.py to interact directly with the contracts</w:t>
+      </w:r>
+      <w:r>
+        <w:t>, templates, instantiate templated contracts dynamically, and launch.</w:t>
+      </w:r>
+    </w:p>
+    <w:p/>
+    <w:p>
+      <w:pPr>
         <w:pStyle w:val="Heading1"/>
       </w:pPr>
-      <w:bookmarkStart w:id="0" w:name="_Toc89478041"/>
-      <w:r>
-        <w:t>Abstract</w:t>
-      </w:r>
-      <w:bookmarkEnd w:id="0"/>
+      <w:bookmarkStart w:id="13" w:name="_Toc89847697"/>
+      <w:r>
+        <w:t>Design Patterns</w:t>
+      </w:r>
+      <w:bookmarkEnd w:id="13"/>
     </w:p>
     <w:p/>
     <w:p>
-      <w:r>
-        <w:t>Prototype MVP for a No-Code Web3 Smart Contract as a Service Platform on Ethereum.</w:t>
-      </w:r>
-    </w:p>
-    <w:p/>
-    <w:p>
-      <w:r>
-        <w:t># Tech Stack</w:t>
-      </w:r>
-    </w:p>
-    <w:p/>
-    <w:p>
-      <w:r>
-        <w:t>## Development Environment and Process</w:t>
-      </w:r>
-    </w:p>
-    <w:p>
-      <w:r>
-        <w:lastRenderedPageBreak/>
-        <w:t xml:space="preserve">  - VSCode, Ubuntu, pipenv, npm</w:t>
-      </w:r>
-    </w:p>
-    <w:p>
-      <w:r>
-        <w:t xml:space="preserve">    - The IDE used for this project was VSCode. The extension library and customization functionality ensures maximization of our productivity. Keybindings, native or extension support for every necessary language, framework, tool, etc is available. There is a robust directory manager sidebar that allows us view the codebase directory structure as it scales. When dealing with React for example, there are many approaches to directory structure [1]. This might seem unimportant, but as the project grows sufficiently large over time, the directory structure becomes more important. Visibility into that aspect, allows our developers to keep this front of mind as necssary. If there starts to be dozens of custom components, we might want to break component directory into different features, or pages, or type of component, etc.</w:t>
-      </w:r>
-    </w:p>
-    <w:p>
-      <w:r>
-        <w:t xml:space="preserve">    - The debian based Linux distro, Ubuntu, was used for the entirety of the project. Linux improves developer productivity by allowing for more direct control of over the development environment, customization, and first class integration support. For example, built-in PostgreSQL support, or installing compiled binaries for PDF generation libraries, or installation and management of enviroments like NodeJS.</w:t>
-      </w:r>
-    </w:p>
-    <w:p>
-      <w:r>
-        <w:t xml:space="preserve">  - &lt;show example screenshots of development directory, workflow, etc.&gt;</w:t>
-      </w:r>
-    </w:p>
-    <w:p/>
-    <w:p>
-      <w:r>
-        <w:t xml:space="preserve">  - Gitflow Workflow [2]</w:t>
-      </w:r>
-    </w:p>
-    <w:p>
-      <w:r>
-        <w:t xml:space="preserve">    - This project used gitflow workflow, also commonly known as feature-branching, to utilize the full capabilities of git. The project main branch is reserved for deployment, where testing infrastructure and a continuous integration/continuous deployment methodology, such as github actions, can be employed. This is to ensure maximum uptime of an in production app, and ensure we minimize bugs going into production. The develop branch is then used for handling the job of merging new features into the existing codebase. Develop in its default state maintains an exact copy of the main branch, so that merge conflicts and failing tests can be handled before being pushed to production. It also allows a fresh state for developers to branch off of. It also allows for hotfix branches which can test bugs found in production to make sure they're patched before merging into main.</w:t>
-      </w:r>
-    </w:p>
-    <w:p>
-      <w:r>
-        <w:t xml:space="preserve">    - &lt;show diagram of the flow over time&gt;</w:t>
-      </w:r>
-    </w:p>
-    <w:p>
-      <w:r>
-        <w:t xml:space="preserve">    - &lt;show terminal screen grab of this process&gt;</w:t>
-      </w:r>
-    </w:p>
-    <w:p/>
-    <w:p>
-      <w:r>
-        <w:t>## Backend</w:t>
-      </w:r>
-    </w:p>
-    <w:p>
-      <w:r>
-        <w:t xml:space="preserve">  - Django Rest Framework, PostgreSQL, Ethereum</w:t>
-      </w:r>
-    </w:p>
-    <w:p>
-      <w:r>
-        <w:t xml:space="preserve">  - For the backend, I chose Django Rest Framework and PostgreSQL. Django is a very robust, full featured framework. It is well documented, there is a lot of built-in functionality and support for common use cases. It's also opinionated enough to allow for total control and customization. As such, Django and in this case the REST implementation, Django Rest Framework, allow for rapidly developing minimum viable products, prototypes, testing out features. The structure breaks features into seperate apps within the project and can even hold multiple sites within the project. This aligns really well with an agile iterative development workflow. New sprint, new app started within the project, new feature branch for it, and suddenly the code is very modular and </w:t>
-      </w:r>
-      <w:r>
-        <w:lastRenderedPageBreak/>
-        <w:t>extensible without stepping on the toes of other parts of the codebase, or even entire sites that other teams may we working on.</w:t>
-      </w:r>
-    </w:p>
-    <w:p>
-      <w:r>
-        <w:t xml:space="preserve">  - API documentation: swagger/redoc</w:t>
-      </w:r>
-    </w:p>
-    <w:p>
-      <w:r>
-        <w:t xml:space="preserve">  - built in admin panel for viewing whats happening without needing to query the database manually</w:t>
-      </w:r>
-    </w:p>
-    <w:p/>
-    <w:p>
       <w:pPr>
         <w:pStyle w:val="Heading2"/>
       </w:pPr>
-      <w:bookmarkStart w:id="1" w:name="_Toc89478042"/>
-      <w:r>
-        <w:t>Frontend</w:t>
-      </w:r>
-      <w:bookmarkEnd w:id="1"/>
-    </w:p>
-    <w:p>
-      <w:r>
-        <w:t xml:space="preserve">  - NodeJS, NextJS, useDapp, Redux, RTK, Redux-Persist, RTK-Query, ethers, React-Bootstrap, Scss</w:t>
-      </w:r>
-    </w:p>
-    <w:p>
-      <w:r>
-        <w:t xml:space="preserve">  - NextJS: image optimization, SSR if wanted, faster, offers more long term extensibility</w:t>
-      </w:r>
-    </w:p>
-    <w:p>
-      <w:r>
-        <w:t xml:space="preserve">  - react-bootstrap: for quick prototyping, react optimized components</w:t>
-      </w:r>
-    </w:p>
-    <w:p>
-      <w:r>
-        <w:t xml:space="preserve">  - scss modules: separation of concerns and modularity.</w:t>
-      </w:r>
-    </w:p>
-    <w:p>
-      <w:r>
-        <w:t xml:space="preserve">  </w:t>
-      </w:r>
-    </w:p>
-    <w:p>
-      <w:pPr>
-        <w:pStyle w:val="Heading2"/>
-      </w:pPr>
-      <w:bookmarkStart w:id="2" w:name="_Toc89478043"/>
-      <w:r>
-        <w:t>Blockchain</w:t>
-      </w:r>
-      <w:bookmarkEnd w:id="2"/>
-    </w:p>
-    <w:p>
-      <w:r>
-        <w:t xml:space="preserve">  - Ethereum, Solidity, useDapp, ethersJS, quicknode</w:t>
-      </w:r>
-    </w:p>
-    <w:p/>
-    <w:p>
-      <w:pPr>
-        <w:pStyle w:val="Heading3"/>
-      </w:pPr>
-      <w:bookmarkStart w:id="3" w:name="_Toc89478044"/>
-      <w:r>
-        <w:t>History</w:t>
-      </w:r>
-      <w:bookmarkEnd w:id="3"/>
-    </w:p>
-    <w:p>
-      <w:r>
-        <w:t xml:space="preserve">    - Blockchains, the technology underlying the entire Web3 movement,is no accident. It's the culmintation of 80 years of research and advancements in cryptography, data structures and algorithms, and distributed systems. In the 60s, computer networks and ARPANET pioneered the field of distributed systems. In the 1970s, there were two significant advancements in the field of cryptography and data structures that are relevant to this project. The first was public key cryptography pioneered by Diffie-Hellman, and the second was the Merkle Tree data structure. In the 80s, work was done on the Byzantine Generals Problem in distributed systems, and elliptic curve cryptography. In the 90s, we began to see the emergence of utilizing these technologies to begin to solve real world problems. Digicash and Bit Gold were early attempts at cryptocurrency, three software engineers came up with a way to tamper proof timestamps with Merkle trees, and the peer-to-peer network Napster showed there was a way to distrubte files globally. In 2009, an author(s) under the pseudonym Satoshi Nakamoto released a whitepaper outlining a new form of digital currency that solves both the Byzantine Generals Problem and the double-spend problem utilizing elliptic key cryptography, merkle trees, and proof of work. Finally, in 2014, Vitalik Buterin and a coalition of developers launched Ethereum. The first Turing Complete Blockchain, and with it the invention of smart contracts and the solidity language. Which brings us to today.</w:t>
-      </w:r>
-    </w:p>
-    <w:p>
-      <w:r>
-        <w:t xml:space="preserve">    - The technology is very early. You often find yourself asking questions on forums, and it's for things that have never been done before and are just theory. In theory, because we now have a turing complete interface for a cryptographic protocol capable of securely transfering currency, we can build literally anything. We can prove digital ownership of assets, we can prove identities and medical records, we can automatically transfer funds on real world events, we can provide liquidity for formerly illiquid assets, we can prove ownership, we can distribute </w:t>
-      </w:r>
-      <w:r>
-        <w:lastRenderedPageBreak/>
-        <w:t>rewards, we can have built in incentive mechanisms into governance and operations of oragnizations. The list goes on and on and on.</w:t>
-      </w:r>
-    </w:p>
-    <w:p/>
-    <w:p>
-      <w:r>
-        <w:t>### Project Inspiration</w:t>
-      </w:r>
-    </w:p>
-    <w:p>
-      <w:r>
-        <w:t xml:space="preserve">  - In the past 5 years, the broader ecosystem has largely focused on infrastructure and tooling. Exchanges, frameworks, languages, new blockchains, hosting services, staking services, wallet services, and on and on.</w:t>
-      </w:r>
-    </w:p>
-    <w:p>
-      <w:r>
-        <w:t xml:space="preserve">  - The inspiration for this project came from a desire to begin to solve more problems for users utilizing smart contracts at the B2B and B2C level. To begin to move from dev tooling and infra, to the mainstream. The first use case in my eyes seems rather obvious. Turn dumb contracts, into smart contracts. It sounds simple but it's not easy task. Contracts have many parties and clauses, are often expansive, broad, and full of jargon. They're just words on a paper, but our legislative branch ensures these words have enforceable power, and thus trigger events for clauses. They are drafted by expert teams of lawyers who often tout on their marketing materials the combined years of experience of all the practicing partners at the firm. The law itself is constantly evolving and the power behind clauses can either be nullified through a courts ruling, or new laws can be introduced. Often times when we discussion innovation and disruption, there are statements about things being completely replaced. In my eyes, this realm we are entering often touches upon the human element. Something happens - between human parties not just computers - the real world. amd that has some agreed upon effect that needs to be accounted for. As such, I do not see things like lawyers being replaced by technology. I see a real need for their expertise, and rather than try to displace them, I seek to build tooling at the business and consumer level, to enable these users to solve their problems more efficiently, or inline with the times in a way that ensures they are best prepared to tackle the future.</w:t>
-      </w:r>
-    </w:p>
-    <w:p>
-      <w:r>
-        <w:t xml:space="preserve">  - Let's take an example. A sports contract. Party A, the team, wants to sign a new player, Party B. It's a great first example, because there's just two parties involved in terms of the transfer of value. There are also lawyers and managers, who may also need to be paid, but at its core, the triggers for the exchange of value for services rendered are between two parties. There are clauses in the contract. There may be a fixed amount of compensation over time, but there may also be other variable conditions based on real world events. Performance bonuses or something like number of games or minutes played. This variable portion is particularly interesting because it adds another level of complexity to our smart contract. There is now a physical real world action that needs to occur, in order for a clause to be triggered. So, how do we inform the digital of the physical without human intervention. Should we just have the players manager phone up the club to remind them, or can we partner with the league, access an official data API, and construct an Oracle that feeds information to our smart contracts, triggering clauses automatically. I think that's doable, and that's what we're trying to do here.</w:t>
-      </w:r>
-    </w:p>
-    <w:p>
-      <w:r>
-        <w:t xml:space="preserve">  - So what about the real world, what about the courts and the lawyers. What happens if something goes wrong? Well, despite all our technological advances, humanity remains chaotic and unpredictable, and there needs to be some stop gap. We still need our courts and lawyers to be able to understand and interpret things we are doing in code. Ricardian contracts are designed to be both human and machine readable. We want not only the Ethereum blockchain to understand what we want to do, but the local judge who to decipher how to proceed if something goes wrong. That really ties into the core of our service. This is not just for the digital realm. We are bridging the digital and the physical worlds using a mapping process that is easily deciphered by the existing legal system and non-technical users.</w:t>
-      </w:r>
-    </w:p>
-    <w:p/>
-    <w:p>
-      <w:pPr>
-        <w:pStyle w:val="Heading3"/>
-      </w:pPr>
-      <w:bookmarkStart w:id="4" w:name="_Toc89478045"/>
-      <w:r>
-        <w:lastRenderedPageBreak/>
-        <w:t>Tools</w:t>
-      </w:r>
-      <w:bookmarkEnd w:id="4"/>
-    </w:p>
-    <w:p/>
+      <w:bookmarkStart w:id="14" w:name="_Toc89847698"/>
+      <w:r>
+        <w:t>REST MVT pattern: Django Rest Framework</w:t>
+      </w:r>
+      <w:bookmarkEnd w:id="14"/>
+    </w:p>
     <w:p>
       <w:pPr>
         <w:ind w:firstLine="720"/>
       </w:pPr>
       <w:r>
-        <w:t>useDapp has been selected to interface with users wallets. It is an abstraction layer built off of the most popular frontend web3 library, ethersJS. It provides react hooks that fit nicely with the rest of our approach. We're using hook abstractions all over, so it just makes sense to keep it consistent. It also has utilities for common functions like truncating an address for display or checking address matches on signatures.</w:t>
-      </w:r>
-    </w:p>
-    <w:p>
-      <w:pPr>
-        <w:ind w:firstLine="720"/>
-      </w:pPr>
-      <w:r>
-        <w:t>On the backend, we are using web3.py to interact directly with the contracts</w:t>
-      </w:r>
-    </w:p>
-    <w:p/>
-    <w:p>
-      <w:pPr>
-        <w:pStyle w:val="Heading1"/>
-      </w:pPr>
-      <w:bookmarkStart w:id="5" w:name="_Toc89478046"/>
-      <w:r>
-        <w:t># Design Patterns</w:t>
-      </w:r>
-      <w:bookmarkEnd w:id="5"/>
-    </w:p>
-    <w:p/>
-    <w:p>
-      <w:pPr>
-        <w:pStyle w:val="Heading2"/>
-      </w:pPr>
-      <w:bookmarkStart w:id="6" w:name="_Toc89478047"/>
-      <w:r>
-        <w:t>REST MVT pattern: Django Rest Framework</w:t>
-      </w:r>
-      <w:bookmarkEnd w:id="6"/>
-    </w:p>
-    <w:p>
-      <w:pPr>
-        <w:ind w:firstLine="720"/>
-      </w:pPr>
-      <w:r>
-        <w:t>The MVT design pattern is what drives Django, similar to the original MVC pattern. In this case, it's considered a headless MVT pattern, because we're using a REST API implementation to interface with our frontend, rather than serving templates or react within the actual django backend itself. Model refers to our data model, w</w:t>
-      </w:r>
-      <w:r>
-        <w:t>hich is located within the models.py file of every app. Models can have field validations, defaults, define roles and permissions, and more. They interface directly with whatever database is set to the default in settings. Out of the box it starts you off with sqlite3 which is enough to get started, but PostgreSQL is a first class citizen in Django and all features are supported. The models define the structure of the data in the database, which then gets called by many operations throughout the application. For example, when making a http request to the backend, the user passes in some data about a specific object, such as the primary key of a smart contract. The query then takes that object id, and uses it to grab the object from the database using the model.</w:t>
+        <w:t xml:space="preserve">The MVT design pattern is what drives Django, </w:t>
+      </w:r>
+      <w:proofErr w:type="gramStart"/>
+      <w:r>
+        <w:t>similar to</w:t>
+      </w:r>
+      <w:proofErr w:type="gramEnd"/>
+      <w:r>
+        <w:t xml:space="preserve"> the original MVC pattern. In this case, it's considered a headless MVT pattern, because we're using a REST API implementation to interface with our frontend, rather than serving templates or react within the actual </w:t>
+      </w:r>
+      <w:proofErr w:type="spellStart"/>
+      <w:r>
+        <w:t>django</w:t>
+      </w:r>
+      <w:proofErr w:type="spellEnd"/>
+      <w:r>
+        <w:t xml:space="preserve"> backend itself. Model refers to our data model, w</w:t>
+      </w:r>
+      <w:r>
+        <w:t xml:space="preserve">hich is located within the models.py file of every app. Models can have field validations, defaults, define roles and permissions, and more. They interface directly with whatever database is set to the default in settings. Out of the box it starts you off with sqlite3 which is enough to get started, but PostgreSQL is a </w:t>
+      </w:r>
+      <w:proofErr w:type="gramStart"/>
+      <w:r>
+        <w:t>first class</w:t>
+      </w:r>
+      <w:proofErr w:type="gramEnd"/>
+      <w:r>
+        <w:t xml:space="preserve"> citizen in Django and all features are supported. The models define the structure of the data in the database, which then gets called by many operations throughout the application. For example, when making a http request to the backend, the user passes in some data about a specific object, such as the primary key of a smart contract. The query then takes that object </w:t>
+      </w:r>
+      <w:proofErr w:type="gramStart"/>
+      <w:r>
+        <w:t>id, and</w:t>
+      </w:r>
+      <w:proofErr w:type="gramEnd"/>
+      <w:r>
+        <w:t xml:space="preserve"> uses it to grab the object from the database using the model.</w:t>
       </w:r>
     </w:p>
     <w:p>
@@ -1435,7 +3466,7 @@
                     </pic:cNvPicPr>
                   </pic:nvPicPr>
                   <pic:blipFill>
-                    <a:blip r:embed="rId6">
+                    <a:blip r:embed="rId14">
                       <a:extLst>
                         <a:ext uri="{28A0092B-C50C-407E-A947-70E740481C1C}">
                           <a14:useLocalDpi xmlns:a14="http://schemas.microsoft.com/office/drawing/2010/main" val="0"/>
@@ -1474,14 +3505,27 @@
       <w:r>
         <w:t xml:space="preserve">Figure </w:t>
       </w:r>
-      <w:fldSimple w:instr=" SEQ Figure \* ARABIC ">
-        <w:r>
-          <w:rPr>
-            <w:noProof/>
-          </w:rPr>
-          <w:t>1</w:t>
-        </w:r>
-      </w:fldSimple>
+      <w:r>
+        <w:fldChar w:fldCharType="begin"/>
+      </w:r>
+      <w:r>
+        <w:instrText xml:space="preserve"> SEQ Figure \* ARABIC </w:instrText>
+      </w:r>
+      <w:r>
+        <w:fldChar w:fldCharType="separate"/>
+      </w:r>
+      <w:r>
+        <w:rPr>
+          <w:noProof/>
+        </w:rPr>
+        <w:t>3</w:t>
+      </w:r>
+      <w:r>
+        <w:rPr>
+          <w:noProof/>
+        </w:rPr>
+        <w:fldChar w:fldCharType="end"/>
+      </w:r>
       <w:r>
         <w:t>: Smart Contract Model</w:t>
       </w:r>
@@ -1496,9 +3540,9 @@
         </w:rPr>
         <w:lastRenderedPageBreak/>
         <w:drawing>
-          <wp:inline distT="0" distB="0" distL="0" distR="0" wp14:anchorId="76DA0DBB" wp14:editId="5F6A718F">
-            <wp:extent cx="5943600" cy="7317740"/>
-            <wp:effectExtent l="0" t="0" r="0" b="0"/>
+          <wp:inline distT="0" distB="0" distL="0" distR="0" wp14:anchorId="76DA0DBB" wp14:editId="5B13B617">
+            <wp:extent cx="5943600" cy="1914525"/>
+            <wp:effectExtent l="0" t="0" r="0" b="9525"/>
             <wp:docPr id="2" name="Picture 2" descr="Text&#10;&#10;Description automatically generated"/>
             <wp:cNvGraphicFramePr>
               <a:graphicFrameLocks xmlns:a="http://schemas.openxmlformats.org/drawingml/2006/main" noChangeAspect="1"/>
@@ -1512,8 +3556,167 @@
                       <a:picLocks noChangeAspect="1" noChangeArrowheads="1"/>
                     </pic:cNvPicPr>
                   </pic:nvPicPr>
+                  <pic:blipFill rotWithShape="1">
+                    <a:blip r:embed="rId15">
+                      <a:extLst>
+                        <a:ext uri="{28A0092B-C50C-407E-A947-70E740481C1C}">
+                          <a14:useLocalDpi xmlns:a14="http://schemas.microsoft.com/office/drawing/2010/main" val="0"/>
+                        </a:ext>
+                      </a:extLst>
+                    </a:blip>
+                    <a:srcRect t="49982" b="23855"/>
+                    <a:stretch/>
+                  </pic:blipFill>
+                  <pic:spPr bwMode="auto">
+                    <a:xfrm>
+                      <a:off x="0" y="0"/>
+                      <a:ext cx="5943600" cy="1914525"/>
+                    </a:xfrm>
+                    <a:prstGeom prst="rect">
+                      <a:avLst/>
+                    </a:prstGeom>
+                    <a:noFill/>
+                    <a:ln>
+                      <a:noFill/>
+                    </a:ln>
+                    <a:extLst>
+                      <a:ext uri="{53640926-AAD7-44D8-BBD7-CCE9431645EC}">
+                        <a14:shadowObscured xmlns:a14="http://schemas.microsoft.com/office/drawing/2010/main"/>
+                      </a:ext>
+                    </a:extLst>
+                  </pic:spPr>
+                </pic:pic>
+              </a:graphicData>
+            </a:graphic>
+          </wp:inline>
+        </w:drawing>
+      </w:r>
+    </w:p>
+    <w:p>
+      <w:pPr>
+        <w:pStyle w:val="Caption"/>
+      </w:pPr>
+      <w:r>
+        <w:t xml:space="preserve">Figure </w:t>
+      </w:r>
+      <w:r>
+        <w:fldChar w:fldCharType="begin"/>
+      </w:r>
+      <w:r>
+        <w:instrText xml:space="preserve"> SEQ Figure \* ARABIC </w:instrText>
+      </w:r>
+      <w:r>
+        <w:fldChar w:fldCharType="separate"/>
+      </w:r>
+      <w:r>
+        <w:rPr>
+          <w:noProof/>
+        </w:rPr>
+        <w:t>4</w:t>
+      </w:r>
+      <w:r>
+        <w:rPr>
+          <w:noProof/>
+        </w:rPr>
+        <w:fldChar w:fldCharType="end"/>
+      </w:r>
+      <w:r>
+        <w:t xml:space="preserve">: example </w:t>
+      </w:r>
+      <w:r>
+        <w:t>of a model being utilized inside a view to</w:t>
+      </w:r>
+      <w:r>
+        <w:t xml:space="preserve"> get, filter, create, etc.</w:t>
+      </w:r>
+    </w:p>
+    <w:p>
+      <w:r>
+        <w:tab/>
+        <w:t xml:space="preserve">In the REST implementation of the MVT pattern, when our frontend sends requests to the backend Django server, it comes in the form of JSON objects. As such, we need some way to process the flow of information in a way that can be used by our Django models. This process is called deserialization, and luckily for us, Django REST Framework comes with a built-in serializer class that can be extended to serialize and deserialize </w:t>
+      </w:r>
+      <w:proofErr w:type="gramStart"/>
+      <w:r>
+        <w:t>all of</w:t>
+      </w:r>
+      <w:proofErr w:type="gramEnd"/>
+      <w:r>
+        <w:t xml:space="preserve"> our models. It also allows for returning wanted fields from </w:t>
+      </w:r>
+      <w:proofErr w:type="spellStart"/>
+      <w:r>
+        <w:t>ForeignKey</w:t>
+      </w:r>
+      <w:proofErr w:type="spellEnd"/>
+      <w:r>
+        <w:t xml:space="preserve"> models attached to the model. For example, our base User class handles </w:t>
+      </w:r>
+      <w:proofErr w:type="gramStart"/>
+      <w:r>
+        <w:t>all of</w:t>
+      </w:r>
+      <w:proofErr w:type="gramEnd"/>
+      <w:r>
+        <w:t xml:space="preserve"> our traditional Web2 JWT based account CRUD and authentication functionality. A Party to a contract uses the User model as a </w:t>
+      </w:r>
+      <w:proofErr w:type="spellStart"/>
+      <w:r>
+        <w:t>ForeignKey</w:t>
+      </w:r>
+      <w:proofErr w:type="spellEnd"/>
+      <w:r>
+        <w:t xml:space="preserve">, therefore the Party itself does not actually contain the email for that party. If we want to see it within the contract, we can simply define a new </w:t>
+      </w:r>
+      <w:r>
+        <w:t xml:space="preserve">field referencing the User model from within the defined </w:t>
+      </w:r>
+      <w:proofErr w:type="spellStart"/>
+      <w:r>
+        <w:t>ForeginKey</w:t>
+      </w:r>
+      <w:proofErr w:type="spellEnd"/>
+      <w:r>
+        <w:t xml:space="preserve"> of the Party. In this case, our party attribute references the user model, and as such we set the source of our custom serializer field to source=’</w:t>
+      </w:r>
+      <w:proofErr w:type="spellStart"/>
+      <w:proofErr w:type="gramStart"/>
+      <w:r>
+        <w:t>party.email</w:t>
+      </w:r>
+      <w:proofErr w:type="spellEnd"/>
+      <w:proofErr w:type="gramEnd"/>
+      <w:r>
+        <w:t>’</w:t>
+      </w:r>
+    </w:p>
+    <w:p>
+      <w:pPr>
+        <w:keepNext/>
+      </w:pPr>
+      <w:r>
+        <w:rPr>
+          <w:noProof/>
+        </w:rPr>
+        <w:lastRenderedPageBreak/>
+        <w:drawing>
+          <wp:inline distT="0" distB="0" distL="0" distR="0" wp14:anchorId="22B1EADB" wp14:editId="2D009342">
+            <wp:extent cx="5753100" cy="4067175"/>
+            <wp:effectExtent l="0" t="0" r="0" b="9525"/>
+            <wp:docPr id="7" name="Picture 7" descr="Text&#10;&#10;Description automatically generated"/>
+            <wp:cNvGraphicFramePr>
+              <a:graphicFrameLocks xmlns:a="http://schemas.openxmlformats.org/drawingml/2006/main" noChangeAspect="1"/>
+            </wp:cNvGraphicFramePr>
+            <a:graphic xmlns:a="http://schemas.openxmlformats.org/drawingml/2006/main">
+              <a:graphicData uri="http://schemas.openxmlformats.org/drawingml/2006/picture">
+                <pic:pic xmlns:pic="http://schemas.openxmlformats.org/drawingml/2006/picture">
+                  <pic:nvPicPr>
+                    <pic:cNvPr id="7" name="Picture 7" descr="Text&#10;&#10;Description automatically generated"/>
+                    <pic:cNvPicPr>
+                      <a:picLocks noChangeAspect="1" noChangeArrowheads="1"/>
+                    </pic:cNvPicPr>
+                  </pic:nvPicPr>
                   <pic:blipFill>
-                    <a:blip r:embed="rId7">
+                    <a:blip r:embed="rId16">
                       <a:extLst>
                         <a:ext uri="{28A0092B-C50C-407E-A947-70E740481C1C}">
                           <a14:useLocalDpi xmlns:a14="http://schemas.microsoft.com/office/drawing/2010/main" val="0"/>
@@ -1528,7 +3731,7 @@
                   <pic:spPr bwMode="auto">
                     <a:xfrm>
                       <a:off x="0" y="0"/>
-                      <a:ext cx="5943600" cy="7317740"/>
+                      <a:ext cx="5753100" cy="4067175"/>
                     </a:xfrm>
                     <a:prstGeom prst="rect">
                       <a:avLst/>
@@ -1552,142 +3755,531 @@
       <w:r>
         <w:t xml:space="preserve">Figure </w:t>
       </w:r>
-      <w:fldSimple w:instr=" SEQ Figure \* ARABIC ">
-        <w:r>
-          <w:rPr>
-            <w:noProof/>
-          </w:rPr>
-          <w:t>2</w:t>
-        </w:r>
-      </w:fldSimple>
-      <w:r>
-        <w:t>: example post request utilizing models to get, filter, create, etc.</w:t>
-      </w:r>
-    </w:p>
-    <w:p>
-      <w:r>
-        <w:tab/>
-        <w:t xml:space="preserve">In the REST implementation of the MVT pattern, when our frontend sends requests to the backend Django server, it comes in the form of JSON objects. As such, we need some way to process the flow of information </w:t>
-      </w:r>
-      <w:r>
-        <w:lastRenderedPageBreak/>
-        <w:t xml:space="preserve">in a way that can be used by our Django models. This process is called deserialization, and luckily for us, Django REST Framework comes with a built-in serializer class that can be extended to serialize and deserialize all of our models. It also allows for returning wanted fields from ForeignKey models attached to the model. For example, our base User class handles all of our traditional Web2 JWT based account CRUD and authentication functionality. A Party to a contract uses the User model as a ForeignKey </w:t>
-      </w:r>
-    </w:p>
-    <w:p>
-      <w:r>
-        <w:t xml:space="preserve"> </w:t>
-      </w:r>
-    </w:p>
-    <w:p/>
-    <w:p>
-      <w:pPr>
-        <w:pStyle w:val="Heading2"/>
-      </w:pPr>
-      <w:bookmarkStart w:id="7" w:name="_Toc89478048"/>
-      <w:r>
-        <w:t>Finite State Machine pattern: Redux</w:t>
-      </w:r>
-      <w:bookmarkEnd w:id="7"/>
-    </w:p>
-    <w:p>
-      <w:r>
-        <w:t xml:space="preserve"> </w:t>
-      </w:r>
-      <w:r>
-        <w:tab/>
-      </w:r>
-      <w:r>
-        <w:t>Maintaining statefulness on the frontend is no simple task. In large applications you have different states for authenticated users, permissions, groups, data for each interaction. It can get quite complicated. The modern implementation of Redux allows users to separate their data into chunks to make it more manageable to work with. This is done through the use of **slices**. createSlice function generates all the boilerplate needed to handle the structure of the data, and also make changes. Under the hood it uses the immer library, which is based off of the tried-and-true Finite State Machine pattern. This pattern is very important because ti allows for time-travel debugging. In a complex app, maybe there are 8 actions on the frontend that occur in the background. The way this works, is at each step, if we open our Redux DevTools Extension, because the data in immutable in this pattern, we can view the changes as they happen with each action. This allows us to pinpoint exactly where something is going wrong, or right.</w:t>
-      </w:r>
-    </w:p>
-    <w:p>
-      <w:r>
-        <w:t xml:space="preserve">  - &lt;show example of data changes being shown in redux dev tools&gt;</w:t>
-      </w:r>
-    </w:p>
-    <w:p>
-      <w:r>
-        <w:t xml:space="preserve">  </w:t>
-      </w:r>
-    </w:p>
-    <w:p>
-      <w:pPr>
-        <w:pStyle w:val="Heading2"/>
-      </w:pPr>
-      <w:bookmarkStart w:id="8" w:name="_Toc89478049"/>
-      <w:r>
-        <w:t>Persistence Pattern: Redux-Persist</w:t>
-      </w:r>
-      <w:bookmarkEnd w:id="8"/>
-    </w:p>
-    <w:p>
-      <w:r>
-        <w:t xml:space="preserve">  - While redux handles how to structure the state of our data, what it doesn't do is persist the data across sessions. This is commonly referred to as hydration and rehydration. The redux-persist library allows for the persistence of data. For example, without redux-persist, when we would navigate away from the web app and come back, our state would not always be saved. If you think about the modern user experience, users expect this functionality. They don't want to be constantly relogging in, or repeating flows they've already completed. Redux-persist allows for data-persistence even when leaving over time. If you didn't clear your cache, and came back months later, as long as it was within the time period of the JWT refresh token expiration timeline, you'd still be logged in and able to continue on with where you left off. With this we also need to purge the state of our data upon logging out, and luckily this feature is included as well. Rather than manually updating everything, we can simple add a PURGE function to our data mutation on setLogout.</w:t>
-      </w:r>
-    </w:p>
-    <w:p>
-      <w:r>
-        <w:t xml:space="preserve">  </w:t>
-      </w:r>
-      <w:r>
-        <w:tab/>
-      </w:r>
-      <w:r>
-        <w:t>This is not without its cons. There is additional overhead for maining the redux store as it pertains to persistence. As new slices and APIs are added to the application, their slice structure, API namespace must be added to the store watcher and blacklist, and the middleware must be concatenated to the default redux middleware in order to maintain functionality for things like onWindowFocus event listener triggers.</w:t>
-      </w:r>
-    </w:p>
-    <w:p>
-      <w:r>
-        <w:t xml:space="preserve">  - &lt;show additional configuration in store&gt;</w:t>
-      </w:r>
-    </w:p>
-    <w:p>
-      <w:r>
-        <w:t xml:space="preserve">  </w:t>
-      </w:r>
-    </w:p>
-    <w:p>
-      <w:pPr>
-        <w:pStyle w:val="Heading2"/>
-      </w:pPr>
-      <w:bookmarkStart w:id="9" w:name="_Toc89478050"/>
-      <w:r>
-        <w:lastRenderedPageBreak/>
-        <w:t>Factory Pattern: Redux Toolkit-Query</w:t>
-      </w:r>
-      <w:bookmarkEnd w:id="9"/>
-    </w:p>
-    <w:p>
-      <w:r>
-        <w:t xml:space="preserve"> </w:t>
-      </w:r>
-      <w:r>
-        <w:tab/>
-      </w:r>
-      <w:r>
-        <w:t>For this project, I opted for a highly decoupled apporach to structuring the code base. Thus, it makes sense to adopt a design pattern and abstraction layer to decouple one of the most common use cases: making queries from the frontend to the REST API layer.</w:t>
-      </w:r>
-    </w:p>
-    <w:p>
-      <w:pPr>
-        <w:ind w:firstLine="720"/>
-      </w:pPr>
-      <w:r>
-        <w:t>When making an API call, we end up repeating the same 4 cases over and over. We need to listen for an error, we need a state for loading, and need a case for successful data returned but empty, and of course successful data returned but not empty. R</w:t>
-      </w:r>
-      <w:r>
-        <w:t>edux Toolkit Query was built specifically to handle this purpose, and provides hooks and variables that are consistent for every query. This ensures that no matter what we’re trying to do, each query will follow the same structure, minimizing the code needed to check for edge cases, and keeping the codebase in a consistent style regardless of the app or who is working on it. It also abstracts the query information away in a separate area of the code base, under the slices directory, and specifically within the &lt;name&gt;API.js file for that feature. Inside the component, you can define the data, using namespaces if there are multiple queries in a component, and you can make the async/await call using a one line asynchronous hook provided by the library. No more 50 lines of logic cluttering every component, this boils it down to around 10 on average, give or take event listeners needed for post query actions outside the data fetching and loading functionality.</w:t>
-      </w:r>
-    </w:p>
-    <w:p>
-      <w:pPr>
-        <w:keepNext/>
-      </w:pPr>
+      <w:r>
+        <w:fldChar w:fldCharType="begin"/>
+      </w:r>
+      <w:r>
+        <w:instrText xml:space="preserve"> SEQ Figure \* ARABIC </w:instrText>
+      </w:r>
+      <w:r>
+        <w:fldChar w:fldCharType="separate"/>
+      </w:r>
       <w:r>
         <w:rPr>
           <w:noProof/>
         </w:rPr>
+        <w:t>5</w:t>
+      </w:r>
+      <w:r>
+        <w:rPr>
+          <w:noProof/>
+        </w:rPr>
+        <w:fldChar w:fldCharType="end"/>
+      </w:r>
+      <w:r>
+        <w:t>: serializers with custom fields and model fields</w:t>
+      </w:r>
+    </w:p>
+    <w:p>
+      <w:r>
+        <w:t>Now that the Model portion of MVT is considered, we have views.py to define our business logic</w:t>
+      </w:r>
+      <w:r>
+        <w:t xml:space="preserve"> and </w:t>
+      </w:r>
+      <w:proofErr w:type="spellStart"/>
+      <w:r>
+        <w:t>api</w:t>
+      </w:r>
+      <w:proofErr w:type="spellEnd"/>
+      <w:r>
+        <w:t xml:space="preserve"> endpoints. Django has built in support for a wide range of </w:t>
+      </w:r>
+      <w:r>
+        <w:t xml:space="preserve">http </w:t>
+      </w:r>
+      <w:proofErr w:type="gramStart"/>
+      <w:r>
+        <w:t>requests</w:t>
+      </w:r>
+      <w:proofErr w:type="gramEnd"/>
+      <w:r>
+        <w:t xml:space="preserve"> types, abstractions, inheritable generic classes,</w:t>
+      </w:r>
+      <w:r>
+        <w:t xml:space="preserve"> permissions, authentications, etc. Anything you would need to control the flow in or out of your application for whatever reason, there is a built-in answer.</w:t>
+      </w:r>
+    </w:p>
+    <w:p>
+      <w:pPr>
+        <w:keepNext/>
+      </w:pPr>
+      <w:r>
+        <w:rPr>
+          <w:noProof/>
+        </w:rPr>
+        <w:lastRenderedPageBreak/>
+        <w:drawing>
+          <wp:inline distT="0" distB="0" distL="0" distR="0" wp14:anchorId="1EED8EEF" wp14:editId="0CEF0B29">
+            <wp:extent cx="5943600" cy="6199505"/>
+            <wp:effectExtent l="0" t="0" r="0" b="0"/>
+            <wp:docPr id="8" name="Picture 8" descr="Text&#10;&#10;Description automatically generated"/>
+            <wp:cNvGraphicFramePr>
+              <a:graphicFrameLocks xmlns:a="http://schemas.openxmlformats.org/drawingml/2006/main" noChangeAspect="1"/>
+            </wp:cNvGraphicFramePr>
+            <a:graphic xmlns:a="http://schemas.openxmlformats.org/drawingml/2006/main">
+              <a:graphicData uri="http://schemas.openxmlformats.org/drawingml/2006/picture">
+                <pic:pic xmlns:pic="http://schemas.openxmlformats.org/drawingml/2006/picture">
+                  <pic:nvPicPr>
+                    <pic:cNvPr id="8" name="Picture 8" descr="Text&#10;&#10;Description automatically generated"/>
+                    <pic:cNvPicPr>
+                      <a:picLocks noChangeAspect="1" noChangeArrowheads="1"/>
+                    </pic:cNvPicPr>
+                  </pic:nvPicPr>
+                  <pic:blipFill>
+                    <a:blip r:embed="rId17">
+                      <a:extLst>
+                        <a:ext uri="{28A0092B-C50C-407E-A947-70E740481C1C}">
+                          <a14:useLocalDpi xmlns:a14="http://schemas.microsoft.com/office/drawing/2010/main" val="0"/>
+                        </a:ext>
+                      </a:extLst>
+                    </a:blip>
+                    <a:srcRect/>
+                    <a:stretch>
+                      <a:fillRect/>
+                    </a:stretch>
+                  </pic:blipFill>
+                  <pic:spPr bwMode="auto">
+                    <a:xfrm>
+                      <a:off x="0" y="0"/>
+                      <a:ext cx="5943600" cy="6199505"/>
+                    </a:xfrm>
+                    <a:prstGeom prst="rect">
+                      <a:avLst/>
+                    </a:prstGeom>
+                    <a:noFill/>
+                    <a:ln>
+                      <a:noFill/>
+                    </a:ln>
+                  </pic:spPr>
+                </pic:pic>
+              </a:graphicData>
+            </a:graphic>
+          </wp:inline>
+        </w:drawing>
+      </w:r>
+    </w:p>
+    <w:p>
+      <w:pPr>
+        <w:pStyle w:val="Caption"/>
+      </w:pPr>
+      <w:r>
+        <w:t xml:space="preserve">Figure </w:t>
+      </w:r>
+      <w:r>
+        <w:fldChar w:fldCharType="begin"/>
+      </w:r>
+      <w:r>
+        <w:instrText xml:space="preserve"> SEQ Figure \* ARABIC </w:instrText>
+      </w:r>
+      <w:r>
+        <w:fldChar w:fldCharType="separate"/>
+      </w:r>
+      <w:r>
+        <w:rPr>
+          <w:noProof/>
+        </w:rPr>
+        <w:t>6</w:t>
+      </w:r>
+      <w:r>
+        <w:rPr>
+          <w:noProof/>
+        </w:rPr>
+        <w:fldChar w:fldCharType="end"/>
+      </w:r>
+      <w:r>
+        <w:t xml:space="preserve">: example of an </w:t>
+      </w:r>
+      <w:proofErr w:type="spellStart"/>
+      <w:r>
+        <w:t>api</w:t>
+      </w:r>
+      <w:proofErr w:type="spellEnd"/>
+      <w:r>
+        <w:t xml:space="preserve"> view with error handling, edge cases, responses, filtering, </w:t>
+      </w:r>
+      <w:proofErr w:type="spellStart"/>
+      <w:r>
+        <w:t>etc</w:t>
+      </w:r>
+      <w:proofErr w:type="spellEnd"/>
+    </w:p>
+    <w:p>
+      <w:r>
+        <w:t xml:space="preserve">Once the views are complete, instead of rendering a template, </w:t>
+      </w:r>
+      <w:r>
+        <w:t>we define a REST API endpoint in our urls.py for the project which can them be called from the frontend with the appropriate variables</w:t>
+      </w:r>
+      <w:r>
+        <w:t xml:space="preserve"> and authentication status, to request or mutate data.</w:t>
+      </w:r>
+    </w:p>
+    <w:p>
+      <w:pPr>
+        <w:keepNext/>
+      </w:pPr>
+      <w:r>
+        <w:rPr>
+          <w:noProof/>
+        </w:rPr>
+        <w:lastRenderedPageBreak/>
+        <w:drawing>
+          <wp:inline distT="0" distB="0" distL="0" distR="0" wp14:anchorId="4F78D51B" wp14:editId="034AA0B1">
+            <wp:extent cx="5943600" cy="3111500"/>
+            <wp:effectExtent l="0" t="0" r="0" b="0"/>
+            <wp:docPr id="9" name="Picture 9" descr="Text&#10;&#10;Description automatically generated"/>
+            <wp:cNvGraphicFramePr>
+              <a:graphicFrameLocks xmlns:a="http://schemas.openxmlformats.org/drawingml/2006/main" noChangeAspect="1"/>
+            </wp:cNvGraphicFramePr>
+            <a:graphic xmlns:a="http://schemas.openxmlformats.org/drawingml/2006/main">
+              <a:graphicData uri="http://schemas.openxmlformats.org/drawingml/2006/picture">
+                <pic:pic xmlns:pic="http://schemas.openxmlformats.org/drawingml/2006/picture">
+                  <pic:nvPicPr>
+                    <pic:cNvPr id="9" name="Picture 9" descr="Text&#10;&#10;Description automatically generated"/>
+                    <pic:cNvPicPr>
+                      <a:picLocks noChangeAspect="1" noChangeArrowheads="1"/>
+                    </pic:cNvPicPr>
+                  </pic:nvPicPr>
+                  <pic:blipFill>
+                    <a:blip r:embed="rId18">
+                      <a:extLst>
+                        <a:ext uri="{28A0092B-C50C-407E-A947-70E740481C1C}">
+                          <a14:useLocalDpi xmlns:a14="http://schemas.microsoft.com/office/drawing/2010/main" val="0"/>
+                        </a:ext>
+                      </a:extLst>
+                    </a:blip>
+                    <a:srcRect/>
+                    <a:stretch>
+                      <a:fillRect/>
+                    </a:stretch>
+                  </pic:blipFill>
+                  <pic:spPr bwMode="auto">
+                    <a:xfrm>
+                      <a:off x="0" y="0"/>
+                      <a:ext cx="5943600" cy="3111500"/>
+                    </a:xfrm>
+                    <a:prstGeom prst="rect">
+                      <a:avLst/>
+                    </a:prstGeom>
+                    <a:noFill/>
+                    <a:ln>
+                      <a:noFill/>
+                    </a:ln>
+                  </pic:spPr>
+                </pic:pic>
+              </a:graphicData>
+            </a:graphic>
+          </wp:inline>
+        </w:drawing>
+      </w:r>
+    </w:p>
+    <w:p>
+      <w:pPr>
+        <w:pStyle w:val="Caption"/>
+      </w:pPr>
+      <w:r>
+        <w:t xml:space="preserve">Figure </w:t>
+      </w:r>
+      <w:r>
+        <w:fldChar w:fldCharType="begin"/>
+      </w:r>
+      <w:r>
+        <w:instrText xml:space="preserve"> SEQ Figure \* ARABIC </w:instrText>
+      </w:r>
+      <w:r>
+        <w:fldChar w:fldCharType="separate"/>
+      </w:r>
+      <w:r>
+        <w:rPr>
+          <w:noProof/>
+        </w:rPr>
+        <w:t>7</w:t>
+      </w:r>
+      <w:r>
+        <w:rPr>
+          <w:noProof/>
+        </w:rPr>
+        <w:fldChar w:fldCharType="end"/>
+      </w:r>
+      <w:r>
+        <w:t xml:space="preserve">: example of </w:t>
+      </w:r>
+      <w:proofErr w:type="spellStart"/>
+      <w:r>
+        <w:t>api</w:t>
+      </w:r>
+      <w:proofErr w:type="spellEnd"/>
+      <w:r>
+        <w:t xml:space="preserve"> endpoints defined for our views</w:t>
+      </w:r>
+    </w:p>
+    <w:p>
+      <w:r>
+        <w:t xml:space="preserve"> </w:t>
+      </w:r>
+    </w:p>
+    <w:p>
+      <w:r>
+        <w:t xml:space="preserve"> </w:t>
+      </w:r>
+    </w:p>
+    <w:p/>
+    <w:p>
+      <w:pPr>
+        <w:pStyle w:val="Heading2"/>
+      </w:pPr>
+      <w:bookmarkStart w:id="15" w:name="_Toc89847699"/>
+      <w:r>
+        <w:t>Finite State Machine pattern: Redux</w:t>
+      </w:r>
+      <w:bookmarkEnd w:id="15"/>
+    </w:p>
+    <w:p>
+      <w:r>
+        <w:t xml:space="preserve"> </w:t>
+      </w:r>
+      <w:r>
+        <w:tab/>
+        <w:t xml:space="preserve">Maintaining </w:t>
+      </w:r>
+      <w:proofErr w:type="spellStart"/>
+      <w:r>
+        <w:t>statefulness</w:t>
+      </w:r>
+      <w:proofErr w:type="spellEnd"/>
+      <w:r>
+        <w:t xml:space="preserve"> on the frontend is no simple task. In large applications you have different states for authenticated users, permissions, groups, data for each interaction. It can get quite complicated. The modern implementation of Redux allows users to separate their data into chunks to make it more manageable to work with. This is done </w:t>
+      </w:r>
+      <w:r>
+        <w:t>using</w:t>
+      </w:r>
+      <w:r>
+        <w:t xml:space="preserve"> </w:t>
+      </w:r>
+      <w:r>
+        <w:rPr>
+          <w:i/>
+          <w:iCs/>
+        </w:rPr>
+        <w:t>slices</w:t>
+      </w:r>
+      <w:r>
+        <w:t xml:space="preserve">. </w:t>
+      </w:r>
+      <w:proofErr w:type="spellStart"/>
+      <w:r>
+        <w:t>createSlice</w:t>
+      </w:r>
+      <w:proofErr w:type="spellEnd"/>
+      <w:r>
+        <w:t xml:space="preserve"> function generates all the boilerplate needed to handle the structure of the </w:t>
+      </w:r>
+      <w:proofErr w:type="gramStart"/>
+      <w:r>
+        <w:t xml:space="preserve">data, </w:t>
+      </w:r>
+      <w:r>
+        <w:t>and</w:t>
+      </w:r>
+      <w:proofErr w:type="gramEnd"/>
+      <w:r>
+        <w:t xml:space="preserve"> make changes. Under the hood it uses the </w:t>
+      </w:r>
+      <w:proofErr w:type="spellStart"/>
+      <w:r>
+        <w:t>immer</w:t>
+      </w:r>
+      <w:proofErr w:type="spellEnd"/>
+      <w:r>
+        <w:t xml:space="preserve"> library, which is based </w:t>
+      </w:r>
+      <w:proofErr w:type="gramStart"/>
+      <w:r>
+        <w:t>off of</w:t>
+      </w:r>
+      <w:proofErr w:type="gramEnd"/>
+      <w:r>
+        <w:t xml:space="preserve"> the tried-and-true Finite State Machine pattern. This pattern is very important because </w:t>
+      </w:r>
+      <w:proofErr w:type="spellStart"/>
+      <w:r>
+        <w:t>ti</w:t>
+      </w:r>
+      <w:proofErr w:type="spellEnd"/>
+      <w:r>
+        <w:t xml:space="preserve"> allows for time-travel debugging. In a complex app, maybe there are 8 actions on the frontend that occur in the background. The way this works, is at each step, if we open our Redux </w:t>
+      </w:r>
+      <w:proofErr w:type="spellStart"/>
+      <w:r>
+        <w:t>DevTools</w:t>
+      </w:r>
+      <w:proofErr w:type="spellEnd"/>
+      <w:r>
+        <w:t xml:space="preserve"> Extension, because the data in immutable in this pattern, we can view the changes as they happen with each action. This allows us to pinpoint exactly where something is going wrong, or right.</w:t>
+      </w:r>
+    </w:p>
+    <w:p>
+      <w:r>
+        <w:t xml:space="preserve">  - &lt;show example of data changes being shown in redux dev tools&gt;</w:t>
+      </w:r>
+    </w:p>
+    <w:p>
+      <w:r>
+        <w:t xml:space="preserve">  </w:t>
+      </w:r>
+    </w:p>
+    <w:p>
+      <w:pPr>
+        <w:pStyle w:val="Heading2"/>
+      </w:pPr>
+      <w:bookmarkStart w:id="16" w:name="_Toc89847700"/>
+      <w:r>
+        <w:t>Persistence Pattern: Redux-Persist</w:t>
+      </w:r>
+      <w:bookmarkEnd w:id="16"/>
+    </w:p>
+    <w:p>
+      <w:r>
+        <w:t xml:space="preserve">  - While redux handles how to structure the state of our data, what it doesn't do is persist the data across sessions. This is commonly referred to as hydration and rehydration. The redux-persist library allows for the persistence of data. For example, without redux-persist, when we would navigate away from the web app and </w:t>
+      </w:r>
+      <w:r>
+        <w:lastRenderedPageBreak/>
+        <w:t xml:space="preserve">come back, our state would not always be saved. If you think about the modern user experience, users expect this functionality. They don't want to be constantly relogging in, or repeating flows they've already completed. Redux-persist allows for data-persistence even when leaving over time. If you didn't clear your cache, and came back months later, </w:t>
+      </w:r>
+      <w:proofErr w:type="gramStart"/>
+      <w:r>
+        <w:t>as long as</w:t>
+      </w:r>
+      <w:proofErr w:type="gramEnd"/>
+      <w:r>
+        <w:t xml:space="preserve"> it was within the time period of the JWT refresh token expiration timeline, you'd still be logged in and able to continue on with where you left off. With this we also need to purge the state of our data upon logging out, and luckily this feature is included as well. Rather than manually updating everything, we can </w:t>
+      </w:r>
+      <w:proofErr w:type="gramStart"/>
+      <w:r>
+        <w:t>simple</w:t>
+      </w:r>
+      <w:proofErr w:type="gramEnd"/>
+      <w:r>
+        <w:t xml:space="preserve"> add a PURGE function to our data mutation on </w:t>
+      </w:r>
+      <w:proofErr w:type="spellStart"/>
+      <w:r>
+        <w:t>setLogout</w:t>
+      </w:r>
+      <w:proofErr w:type="spellEnd"/>
+      <w:r>
+        <w:t>.</w:t>
+      </w:r>
+    </w:p>
+    <w:p>
+      <w:r>
+        <w:t xml:space="preserve">  </w:t>
+      </w:r>
+      <w:r>
+        <w:tab/>
+        <w:t>This is not without its cons. There is additional overhead for main</w:t>
+      </w:r>
+      <w:r>
+        <w:t>tain</w:t>
+      </w:r>
+      <w:r>
+        <w:t xml:space="preserve">ing the redux store as it pertains to persistence. As new slices and APIs are added to the application, their slice structure, API namespace must be added to the store watcher and blacklist, and the middleware must be concatenated to the default redux middleware </w:t>
+      </w:r>
+      <w:proofErr w:type="gramStart"/>
+      <w:r>
+        <w:t>in order to</w:t>
+      </w:r>
+      <w:proofErr w:type="gramEnd"/>
+      <w:r>
+        <w:t xml:space="preserve"> maintain functionality for things like </w:t>
+      </w:r>
+      <w:proofErr w:type="spellStart"/>
+      <w:r>
+        <w:t>onWindowFocus</w:t>
+      </w:r>
+      <w:proofErr w:type="spellEnd"/>
+      <w:r>
+        <w:t xml:space="preserve"> event listener triggers.</w:t>
+      </w:r>
+    </w:p>
+    <w:p>
+      <w:r>
+        <w:t xml:space="preserve">  - &lt;show additional configuration in store&gt;</w:t>
+      </w:r>
+    </w:p>
+    <w:p>
+      <w:r>
+        <w:t xml:space="preserve">  </w:t>
+      </w:r>
+    </w:p>
+    <w:p>
+      <w:pPr>
+        <w:pStyle w:val="Heading2"/>
+      </w:pPr>
+      <w:bookmarkStart w:id="17" w:name="_Toc89847701"/>
+      <w:r>
+        <w:t>Factory Pattern: Redux Toolkit-Query</w:t>
+      </w:r>
+      <w:bookmarkEnd w:id="17"/>
+    </w:p>
+    <w:p>
+      <w:r>
+        <w:t xml:space="preserve"> </w:t>
+      </w:r>
+      <w:r>
+        <w:tab/>
+        <w:t xml:space="preserve">For this project, I opted for a highly decoupled </w:t>
+      </w:r>
+      <w:r>
+        <w:t>approach</w:t>
+      </w:r>
+      <w:r>
+        <w:t xml:space="preserve"> to structuring the code base. Thus, it makes sense to adopt a design pattern and abstraction layer to decouple one of the most common use cases: making queries from the frontend to the REST API layer.</w:t>
+      </w:r>
+    </w:p>
+    <w:p>
+      <w:pPr>
+        <w:ind w:firstLine="720"/>
+      </w:pPr>
+      <w:r>
+        <w:t>When making an API call, we end up repeating the same 4 cases over and over. We need to listen for an error, we need a state for loading, and need a case for successful data returned but empty, and of course successful data returned but not empty. R</w:t>
+      </w:r>
+      <w:r>
+        <w:t xml:space="preserve">edux Toolkit Query was built specifically to handle this </w:t>
+      </w:r>
+      <w:r>
+        <w:t>purpose and</w:t>
+      </w:r>
+      <w:r>
+        <w:t xml:space="preserve"> provides hooks and variables that are consistent for every query. This ensures that no matter what we’re trying to do, each query will follow the same structure, minimizing the code needed to check for edge cases, and keeping the codebase in a consistent style regardless of the app or who is working on it. It also abstracts the query information away in a separate area of the code base, under the slices directory, and specifically within the &lt;name&gt;API.js file for that feature. Inside the component, you can define the data, using namespaces if there are multiple queries in a component, and you can make the async/await call using a </w:t>
+      </w:r>
+      <w:r>
+        <w:t>one-line</w:t>
+      </w:r>
+      <w:r>
+        <w:t xml:space="preserve"> asynchronous hook provided by the library. No more 50 lines of logic cluttering every component, this boils it down to around 10 on average, give or take event listeners needed for post query actions outside the data fetching and loading functionality.</w:t>
+      </w:r>
+    </w:p>
+    <w:p>
+      <w:pPr>
+        <w:keepNext/>
+      </w:pPr>
+      <w:r>
+        <w:rPr>
+          <w:noProof/>
+        </w:rPr>
+        <w:lastRenderedPageBreak/>
         <w:drawing>
           <wp:inline distT="0" distB="0" distL="0" distR="0" wp14:anchorId="0E9B8749" wp14:editId="30918DBA">
             <wp:extent cx="5686425" cy="3686175"/>
@@ -1706,7 +4298,7 @@
                     </pic:cNvPicPr>
                   </pic:nvPicPr>
                   <pic:blipFill>
-                    <a:blip r:embed="rId8">
+                    <a:blip r:embed="rId19">
                       <a:extLst>
                         <a:ext uri="{28A0092B-C50C-407E-A947-70E740481C1C}">
                           <a14:useLocalDpi xmlns:a14="http://schemas.microsoft.com/office/drawing/2010/main" val="0"/>
@@ -1745,27 +4337,47 @@
       <w:r>
         <w:t xml:space="preserve">Figure </w:t>
       </w:r>
-      <w:fldSimple w:instr=" SEQ Figure \* ARABIC ">
-        <w:r>
-          <w:rPr>
-            <w:noProof/>
-          </w:rPr>
-          <w:t>3</w:t>
-        </w:r>
-      </w:fldSimple>
-      <w:r>
-        <w:t>: abstracted API call logic inside of createApi RTK-Q function</w:t>
-      </w:r>
-    </w:p>
-    <w:p>
-      <w:pPr>
-        <w:keepNext/>
-      </w:pPr>
+      <w:r>
+        <w:fldChar w:fldCharType="begin"/>
+      </w:r>
+      <w:r>
+        <w:instrText xml:space="preserve"> SEQ Figure \* ARABIC </w:instrText>
+      </w:r>
+      <w:r>
+        <w:fldChar w:fldCharType="separate"/>
+      </w:r>
       <w:r>
         <w:rPr>
           <w:noProof/>
         </w:rPr>
-        <w:lastRenderedPageBreak/>
+        <w:t>8</w:t>
+      </w:r>
+      <w:r>
+        <w:rPr>
+          <w:noProof/>
+        </w:rPr>
+        <w:fldChar w:fldCharType="end"/>
+      </w:r>
+      <w:r>
+        <w:t xml:space="preserve">: abstracted API call logic inside of </w:t>
+      </w:r>
+      <w:proofErr w:type="spellStart"/>
+      <w:r>
+        <w:t>createApi</w:t>
+      </w:r>
+      <w:proofErr w:type="spellEnd"/>
+      <w:r>
+        <w:t xml:space="preserve"> RTK-Q function</w:t>
+      </w:r>
+    </w:p>
+    <w:p>
+      <w:pPr>
+        <w:keepNext/>
+      </w:pPr>
+      <w:r>
+        <w:rPr>
+          <w:noProof/>
+        </w:rPr>
         <w:drawing>
           <wp:inline distT="0" distB="0" distL="0" distR="0" wp14:anchorId="3F1E10A3" wp14:editId="7F63F89E">
             <wp:extent cx="5676900" cy="3714750"/>
@@ -1784,7 +4396,7 @@
                     </pic:cNvPicPr>
                   </pic:nvPicPr>
                   <pic:blipFill>
-                    <a:blip r:embed="rId9">
+                    <a:blip r:embed="rId20">
                       <a:extLst>
                         <a:ext uri="{28A0092B-C50C-407E-A947-70E740481C1C}">
                           <a14:useLocalDpi xmlns:a14="http://schemas.microsoft.com/office/drawing/2010/main" val="0"/>
@@ -1823,28 +4435,42 @@
       <w:r>
         <w:t xml:space="preserve">Figure </w:t>
       </w:r>
-      <w:fldSimple w:instr=" SEQ Figure \* ARABIC ">
-        <w:r>
-          <w:rPr>
-            <w:noProof/>
-          </w:rPr>
-          <w:t>4</w:t>
-        </w:r>
-      </w:fldSimple>
-      <w:r>
-        <w:t>: RTK-Query hooks/variables in action inside a component</w:t>
-      </w:r>
-    </w:p>
-    <w:p>
-      <w:pPr>
-        <w:keepNext/>
-      </w:pPr>
+      <w:r>
+        <w:fldChar w:fldCharType="begin"/>
+      </w:r>
+      <w:r>
+        <w:instrText xml:space="preserve"> SEQ Figure \* ARABIC </w:instrText>
+      </w:r>
+      <w:r>
+        <w:fldChar w:fldCharType="separate"/>
+      </w:r>
       <w:r>
         <w:rPr>
           <w:noProof/>
         </w:rPr>
+        <w:t>9</w:t>
+      </w:r>
+      <w:r>
+        <w:rPr>
+          <w:noProof/>
+        </w:rPr>
+        <w:fldChar w:fldCharType="end"/>
+      </w:r>
+      <w:r>
+        <w:t>: RTK-Query hooks/variables in action inside a component</w:t>
+      </w:r>
+    </w:p>
+    <w:p>
+      <w:pPr>
+        <w:keepNext/>
+      </w:pPr>
+      <w:r>
+        <w:rPr>
+          <w:noProof/>
+        </w:rPr>
+        <w:lastRenderedPageBreak/>
         <w:drawing>
-          <wp:inline distT="0" distB="0" distL="0" distR="0" wp14:anchorId="2FA4B978" wp14:editId="6A856EF8">
+          <wp:inline distT="0" distB="0" distL="0" distR="0" wp14:anchorId="2FA4B978" wp14:editId="3D99AF13">
             <wp:extent cx="5943600" cy="3402965"/>
             <wp:effectExtent l="0" t="0" r="0" b="6985"/>
             <wp:docPr id="5" name="Picture 5" descr="Text&#10;&#10;Description automatically generated"/>
@@ -1861,7 +4487,7 @@
                     </pic:cNvPicPr>
                   </pic:nvPicPr>
                   <pic:blipFill>
-                    <a:blip r:embed="rId10">
+                    <a:blip r:embed="rId21">
                       <a:extLst>
                         <a:ext uri="{28A0092B-C50C-407E-A947-70E740481C1C}">
                           <a14:useLocalDpi xmlns:a14="http://schemas.microsoft.com/office/drawing/2010/main" val="0"/>
@@ -1900,16 +4526,46 @@
       <w:r>
         <w:t xml:space="preserve">Figure </w:t>
       </w:r>
-      <w:fldSimple w:instr=" SEQ Figure \* ARABIC ">
-        <w:r>
-          <w:rPr>
-            <w:noProof/>
-          </w:rPr>
-          <w:t>5</w:t>
-        </w:r>
-      </w:fldSimple>
-      <w:r>
-        <w:t>: RTK-Q variables being used in conditional rendering of react component</w:t>
+      <w:r>
+        <w:fldChar w:fldCharType="begin"/>
+      </w:r>
+      <w:r>
+        <w:instrText xml:space="preserve"> SEQ Figure \* ARABIC </w:instrText>
+      </w:r>
+      <w:r>
+        <w:fldChar w:fldCharType="separate"/>
+      </w:r>
+      <w:r>
+        <w:rPr>
+          <w:noProof/>
+        </w:rPr>
+        <w:t>10</w:t>
+      </w:r>
+      <w:r>
+        <w:rPr>
+          <w:noProof/>
+        </w:rPr>
+        <w:fldChar w:fldCharType="end"/>
+      </w:r>
+      <w:r>
+        <w:t xml:space="preserve">: RTK-Q variables being used </w:t>
+      </w:r>
+      <w:r>
+        <w:t xml:space="preserve">to conditionally render a react component using </w:t>
+      </w:r>
+      <w:proofErr w:type="spellStart"/>
+      <w:r>
+        <w:t>b</w:t>
+      </w:r>
+      <w:r>
+        <w:t>oolean</w:t>
+      </w:r>
+      <w:proofErr w:type="spellEnd"/>
+      <w:r>
+        <w:t xml:space="preserve"> and </w:t>
+      </w:r>
+      <w:r>
+        <w:t>ternary operations</w:t>
       </w:r>
     </w:p>
     <w:p>
@@ -1922,16 +4578,66 @@
       <w:pPr>
         <w:pStyle w:val="Heading3"/>
       </w:pPr>
+      <w:bookmarkStart w:id="18" w:name="_Toc89847702"/>
       <w:r>
         <w:t>Caching and cache invalidation.</w:t>
       </w:r>
+      <w:bookmarkEnd w:id="18"/>
     </w:p>
     <w:p>
       <w:pPr>
         <w:ind w:firstLine="720"/>
       </w:pPr>
       <w:r>
-        <w:t xml:space="preserve"> Another bonus of using the RTKQ library, is it comes with built in data caching and cache invalidation through the concept of tags. You define a tag within the createApi function of that slice of data, and whenever you want the page to automatically refresh and update something like a list of objects, you simply define on which successful api query you want the tag invalidated, and automatically refetch the data. It's essentially an event listener for our caches. It's a seemingly small feature, but it's critical to the UX functionality of a SPA application. For example, on a social media site, you have a feed of posts, and when you create a new post, you expect the page to display it without reloading the page. This feature makes it appear as though it were magic, but really we're just making an api call, invalidating our cache, and refetching the new list of data with the added post, or in our case contract/clause/party.</w:t>
+        <w:t xml:space="preserve"> Another bonus of using the RTKQ library, is it comes with built in data caching and cache invalidation through the concept of tags. You define a tag within the </w:t>
+      </w:r>
+      <w:proofErr w:type="spellStart"/>
+      <w:r>
+        <w:t>createApi</w:t>
+      </w:r>
+      <w:proofErr w:type="spellEnd"/>
+      <w:r>
+        <w:t xml:space="preserve"> function of that slice of data, and whenever you want the page to automatically refresh and update something like a list of objects, you simply define on which successful </w:t>
+      </w:r>
+      <w:proofErr w:type="spellStart"/>
+      <w:r>
+        <w:t>api</w:t>
+      </w:r>
+      <w:proofErr w:type="spellEnd"/>
+      <w:r>
+        <w:t xml:space="preserve"> query you want the tag invalidated, and automatically </w:t>
+      </w:r>
+      <w:proofErr w:type="spellStart"/>
+      <w:r>
+        <w:t>refetch</w:t>
+      </w:r>
+      <w:proofErr w:type="spellEnd"/>
+      <w:r>
+        <w:t xml:space="preserve"> the data. It's essentially an event listener for our caches. It's a seemingly small feature, but it's critical to the UX functionality of a SPA application. For example, on a social media site, you have a feed of posts, and when you create a new post, you expect the page to display it without reloading the page. This feature makes it appear as though it were magic, but </w:t>
+      </w:r>
+      <w:proofErr w:type="gramStart"/>
+      <w:r>
+        <w:t>really</w:t>
+      </w:r>
+      <w:proofErr w:type="gramEnd"/>
+      <w:r>
+        <w:t xml:space="preserve"> we're just making an </w:t>
+      </w:r>
+      <w:proofErr w:type="spellStart"/>
+      <w:r>
+        <w:t>api</w:t>
+      </w:r>
+      <w:proofErr w:type="spellEnd"/>
+      <w:r>
+        <w:t xml:space="preserve"> call, invalidating our cache, and </w:t>
+      </w:r>
+      <w:proofErr w:type="spellStart"/>
+      <w:r>
+        <w:t>refetching</w:t>
+      </w:r>
+      <w:proofErr w:type="spellEnd"/>
+      <w:r>
+        <w:t xml:space="preserve"> the new list of data with the added post, or in our case contract/clause/party.</w:t>
       </w:r>
     </w:p>
     <w:p>
@@ -1944,9 +4650,9 @@
         </w:rPr>
         <w:lastRenderedPageBreak/>
         <w:drawing>
-          <wp:inline distT="0" distB="0" distL="0" distR="0" wp14:anchorId="7645F377" wp14:editId="06477981">
-            <wp:extent cx="5350510" cy="8229600"/>
-            <wp:effectExtent l="0" t="0" r="2540" b="0"/>
+          <wp:inline distT="0" distB="0" distL="0" distR="0" wp14:anchorId="7645F377" wp14:editId="7516E63B">
+            <wp:extent cx="4267200" cy="6563366"/>
+            <wp:effectExtent l="0" t="0" r="0" b="8890"/>
             <wp:docPr id="6" name="Picture 6" descr="Text&#10;&#10;Description automatically generated"/>
             <wp:cNvGraphicFramePr>
               <a:graphicFrameLocks xmlns:a="http://schemas.openxmlformats.org/drawingml/2006/main" noChangeAspect="1"/>
@@ -1961,7 +4667,7 @@
                     </pic:cNvPicPr>
                   </pic:nvPicPr>
                   <pic:blipFill>
-                    <a:blip r:embed="rId11">
+                    <a:blip r:embed="rId22">
                       <a:extLst>
                         <a:ext uri="{28A0092B-C50C-407E-A947-70E740481C1C}">
                           <a14:useLocalDpi xmlns:a14="http://schemas.microsoft.com/office/drawing/2010/main" val="0"/>
@@ -1976,7 +4682,7 @@
                   <pic:spPr bwMode="auto">
                     <a:xfrm>
                       <a:off x="0" y="0"/>
-                      <a:ext cx="5350510" cy="8229600"/>
+                      <a:ext cx="4279132" cy="6581719"/>
                     </a:xfrm>
                     <a:prstGeom prst="rect">
                       <a:avLst/>
@@ -1998,17 +4704,29 @@
         <w:pStyle w:val="Caption"/>
       </w:pPr>
       <w:r>
-        <w:lastRenderedPageBreak/>
         <w:t xml:space="preserve">Figure </w:t>
       </w:r>
-      <w:fldSimple w:instr=" SEQ Figure \* ARABIC ">
-        <w:r>
-          <w:rPr>
-            <w:noProof/>
-          </w:rPr>
-          <w:t>6</w:t>
-        </w:r>
-      </w:fldSimple>
+      <w:r>
+        <w:fldChar w:fldCharType="begin"/>
+      </w:r>
+      <w:r>
+        <w:instrText xml:space="preserve"> SEQ Figure \* ARABIC </w:instrText>
+      </w:r>
+      <w:r>
+        <w:fldChar w:fldCharType="separate"/>
+      </w:r>
+      <w:r>
+        <w:rPr>
+          <w:noProof/>
+        </w:rPr>
+        <w:t>11</w:t>
+      </w:r>
+      <w:r>
+        <w:rPr>
+          <w:noProof/>
+        </w:rPr>
+        <w:fldChar w:fldCharType="end"/>
+      </w:r>
       <w:r>
         <w:t>: cache declaration/invalidation in action</w:t>
       </w:r>
@@ -2017,17 +4735,33 @@
       <w:pPr>
         <w:pStyle w:val="Heading1"/>
       </w:pPr>
-      <w:bookmarkStart w:id="10" w:name="_Toc89478051"/>
+      <w:bookmarkStart w:id="19" w:name="_Toc89847703"/>
       <w:r>
         <w:t>Development Flow In Practice</w:t>
       </w:r>
-      <w:bookmarkEnd w:id="10"/>
+      <w:bookmarkEnd w:id="19"/>
     </w:p>
     <w:p/>
     <w:p>
       <w:r>
         <w:tab/>
-        <w:t>Development of new features usually follows a pretty concrete consistent process, that takes a lot of the guess work out of “what comes next.” This can really help onboard future contributors because the process for shipping features from start to finish is really well defined. The steps are as follows:</w:t>
+        <w:t xml:space="preserve">Development of new features usually follows a </w:t>
+      </w:r>
+      <w:proofErr w:type="gramStart"/>
+      <w:r>
+        <w:t>pretty concrete</w:t>
+      </w:r>
+      <w:proofErr w:type="gramEnd"/>
+      <w:r>
+        <w:t xml:space="preserve"> consistent process, that takes a lot of the guess work out of “what comes next.” This can really help onboard future contributors because the process for shipping features from start to finish is </w:t>
+      </w:r>
+      <w:proofErr w:type="gramStart"/>
+      <w:r>
+        <w:t>really well</w:t>
+      </w:r>
+      <w:proofErr w:type="gramEnd"/>
+      <w:r>
+        <w:t xml:space="preserve"> defined. The steps are as follows:</w:t>
       </w:r>
     </w:p>
     <w:p>
@@ -2039,8 +4773,14 @@
         </w:numPr>
       </w:pPr>
       <w:r>
-        <w:t>Open the project in VSCode</w:t>
-      </w:r>
+        <w:lastRenderedPageBreak/>
+        <w:t xml:space="preserve">Open the project in </w:t>
+      </w:r>
+      <w:proofErr w:type="spellStart"/>
+      <w:r>
+        <w:t>VSCode</w:t>
+      </w:r>
+      <w:proofErr w:type="spellEnd"/>
     </w:p>
     <w:p>
       <w:pPr>
@@ -2051,7 +4791,15 @@
         </w:numPr>
       </w:pPr>
       <w:r>
-        <w:t>Create a new feature-branch off of the develop branch</w:t>
+        <w:t xml:space="preserve">Create a new feature-branch </w:t>
+      </w:r>
+      <w:proofErr w:type="gramStart"/>
+      <w:r>
+        <w:t>off of</w:t>
+      </w:r>
+      <w:proofErr w:type="gramEnd"/>
+      <w:r>
+        <w:t xml:space="preserve"> the develop branch</w:t>
       </w:r>
     </w:p>
     <w:p>
@@ -2063,7 +4811,15 @@
         </w:numPr>
       </w:pPr>
       <w:r>
-        <w:t>Open terminal and activate virtual environment inside of the project: pipenv shell</w:t>
+        <w:t xml:space="preserve">Open terminal and activate virtual environment inside of the project: </w:t>
+      </w:r>
+      <w:proofErr w:type="spellStart"/>
+      <w:r>
+        <w:t>pipenv</w:t>
+      </w:r>
+      <w:proofErr w:type="spellEnd"/>
+      <w:r>
+        <w:t xml:space="preserve"> shell</w:t>
       </w:r>
     </w:p>
     <w:p>
@@ -2075,7 +4831,23 @@
         </w:numPr>
       </w:pPr>
       <w:r>
-        <w:t>Run: python manage.py startapp &lt;appname&gt;</w:t>
+        <w:t xml:space="preserve">Run: python manage.py </w:t>
+      </w:r>
+      <w:proofErr w:type="spellStart"/>
+      <w:r>
+        <w:t>startapp</w:t>
+      </w:r>
+      <w:proofErr w:type="spellEnd"/>
+      <w:r>
+        <w:t xml:space="preserve"> &lt;</w:t>
+      </w:r>
+      <w:proofErr w:type="spellStart"/>
+      <w:r>
+        <w:t>appname</w:t>
+      </w:r>
+      <w:proofErr w:type="spellEnd"/>
+      <w:r>
+        <w:t>&gt;</w:t>
       </w:r>
     </w:p>
     <w:p>
@@ -2087,7 +4859,20 @@
         </w:numPr>
       </w:pPr>
       <w:r>
-        <w:t>Register the new app in our base settings.py, e.g.: ‘contracts.apps.ContractsConfig’</w:t>
+        <w:t>Register the new app in our base settings.py, e.g.: ‘</w:t>
+      </w:r>
+      <w:proofErr w:type="spellStart"/>
+      <w:proofErr w:type="gramStart"/>
+      <w:r>
+        <w:t>contracts.apps</w:t>
+      </w:r>
+      <w:proofErr w:type="gramEnd"/>
+      <w:r>
+        <w:t>.ContractsConfig</w:t>
+      </w:r>
+      <w:proofErr w:type="spellEnd"/>
+      <w:r>
+        <w:t>’</w:t>
       </w:r>
     </w:p>
     <w:p>
@@ -2099,7 +4884,35 @@
         </w:numPr>
       </w:pPr>
       <w:r>
-        <w:t>Create new model from wanted data model attributes for that feature in models.py</w:t>
+        <w:t xml:space="preserve">Add the </w:t>
+      </w:r>
+      <w:proofErr w:type="spellStart"/>
+      <w:r>
+        <w:t>api</w:t>
+      </w:r>
+      <w:proofErr w:type="spellEnd"/>
+      <w:r>
+        <w:t xml:space="preserve"> endpoints in our base </w:t>
+      </w:r>
+      <w:r>
+        <w:rPr>
+          <w:i/>
+          <w:iCs/>
+        </w:rPr>
+        <w:t>project</w:t>
+      </w:r>
+      <w:r>
+        <w:t xml:space="preserve"> level urls.py, including the </w:t>
+      </w:r>
+      <w:r>
+        <w:rPr>
+          <w:i/>
+          <w:iCs/>
+        </w:rPr>
+        <w:t>app</w:t>
+      </w:r>
+      <w:r>
+        <w:t xml:space="preserve"> level urls.py</w:t>
       </w:r>
     </w:p>
     <w:p>
@@ -2111,7 +4924,7 @@
         </w:numPr>
       </w:pPr>
       <w:r>
-        <w:t>Create serializers for each model in serializers.py</w:t>
+        <w:t>Create new model from wanted data model attributes for that feature in models.py</w:t>
       </w:r>
     </w:p>
     <w:p>
@@ -2123,7 +4936,7 @@
         </w:numPr>
       </w:pPr>
       <w:r>
-        <w:t>Create CRUD or other views in views.py</w:t>
+        <w:t>Create serializers for each model in serializers.py</w:t>
       </w:r>
     </w:p>
     <w:p>
@@ -2135,10 +4948,7 @@
         </w:numPr>
       </w:pPr>
       <w:r>
-        <w:t xml:space="preserve">Register the endpoints for the API layer </w:t>
-      </w:r>
-      <w:r>
-        <w:t>in urls.py, calling upon the created views</w:t>
+        <w:t>Create CRUD or other views in views.py</w:t>
       </w:r>
     </w:p>
     <w:p>
@@ -2150,7 +4960,10 @@
         </w:numPr>
       </w:pPr>
       <w:r>
-        <w:t>Create new RTK/RTK-Q slice/api files for that specific feature</w:t>
+        <w:t xml:space="preserve">Register the endpoints for the API layer </w:t>
+      </w:r>
+      <w:r>
+        <w:t>in urls.py, calling upon the created views</w:t>
       </w:r>
     </w:p>
     <w:p>
@@ -2162,7 +4975,15 @@
         </w:numPr>
       </w:pPr>
       <w:r>
-        <w:t>Register the RTK slice and RTK-Q api inside of our persisted redux store.js</w:t>
+        <w:t>Create new RTK/RTK-Q slice/</w:t>
+      </w:r>
+      <w:proofErr w:type="spellStart"/>
+      <w:r>
+        <w:t>api</w:t>
+      </w:r>
+      <w:proofErr w:type="spellEnd"/>
+      <w:r>
+        <w:t xml:space="preserve"> files for that specific feature</w:t>
       </w:r>
     </w:p>
     <w:p>
@@ -2174,7 +4995,15 @@
         </w:numPr>
       </w:pPr>
       <w:r>
-        <w:t>Define state changes to the data in the slice if needed</w:t>
+        <w:t xml:space="preserve">Register the RTK slice and RTK-Q </w:t>
+      </w:r>
+      <w:proofErr w:type="spellStart"/>
+      <w:r>
+        <w:t>api</w:t>
+      </w:r>
+      <w:proofErr w:type="spellEnd"/>
+      <w:r>
+        <w:t xml:space="preserve"> inside of our persisted redux store.js</w:t>
       </w:r>
     </w:p>
     <w:p>
@@ -2186,7 +5015,7 @@
         </w:numPr>
       </w:pPr>
       <w:r>
-        <w:t>Define http request queries in the featureAPI.js file and declare and export autogenerated hooks</w:t>
+        <w:t>Define state changes to the data in the slice if needed</w:t>
       </w:r>
     </w:p>
     <w:p>
@@ -2198,7 +5027,7 @@
         </w:numPr>
       </w:pPr>
       <w:r>
-        <w:t>Create component, call hooks to make requests, and handle the common states associated with them</w:t>
+        <w:t>Define http request queries in the featureAPI.js file and declare and export autogenerated hooks</w:t>
       </w:r>
     </w:p>
     <w:p>
@@ -2210,7 +5039,27 @@
         </w:numPr>
       </w:pPr>
       <w:r>
-        <w:t>Style the component as needed inside of its respective scss module file, or inline for smaller things</w:t>
+        <w:t>Create component, call hooks to make requests, and handle the common states associated with them</w:t>
+      </w:r>
+    </w:p>
+    <w:p>
+      <w:pPr>
+        <w:pStyle w:val="ListParagraph"/>
+        <w:numPr>
+          <w:ilvl w:val="0"/>
+          <w:numId w:val="1"/>
+        </w:numPr>
+      </w:pPr>
+      <w:r>
+        <w:t xml:space="preserve">Style the component as needed inside of its respective </w:t>
+      </w:r>
+      <w:proofErr w:type="spellStart"/>
+      <w:r>
+        <w:t>scss</w:t>
+      </w:r>
+      <w:proofErr w:type="spellEnd"/>
+      <w:r>
+        <w:t xml:space="preserve"> module file, or inline for smaller things</w:t>
       </w:r>
     </w:p>
     <w:p>
@@ -2218,10 +5067,18 @@
         <w:ind w:firstLine="360"/>
       </w:pPr>
       <w:r>
-        <w:t>Here we have a concrete 1</w:t>
-      </w:r>
-      <w:r>
-        <w:t>5</w:t>
+        <w:t xml:space="preserve">Here we have </w:t>
+      </w:r>
+      <w:proofErr w:type="gramStart"/>
+      <w:r>
+        <w:t>a</w:t>
+      </w:r>
+      <w:proofErr w:type="gramEnd"/>
+      <w:r>
+        <w:t xml:space="preserve"> concrete 1</w:t>
+      </w:r>
+      <w:r>
+        <w:t>6</w:t>
       </w:r>
       <w:r>
         <w:t xml:space="preserve">-step process that will get you from no feature to full feature in no time at all. On the backend, </w:t>
@@ -2233,7 +5090,15 @@
         <w:t xml:space="preserve"> the work will be in defining the correct data model and applying the intended app functionality inside of our views. </w:t>
       </w:r>
       <w:r>
-        <w:t>On the frontend, it will be spent defining the api calls, and creating the components containing the logic necessary to complete them.</w:t>
+        <w:t xml:space="preserve">On the frontend, it will be spent defining the </w:t>
+      </w:r>
+      <w:proofErr w:type="spellStart"/>
+      <w:r>
+        <w:t>api</w:t>
+      </w:r>
+      <w:proofErr w:type="spellEnd"/>
+      <w:r>
+        <w:t xml:space="preserve"> calls, and creating the components containing the logic necessary to complete them.</w:t>
       </w:r>
     </w:p>
     <w:p/>
@@ -2241,31 +5106,47 @@
       <w:pPr>
         <w:pStyle w:val="Heading1"/>
       </w:pPr>
-      <w:bookmarkStart w:id="11" w:name="_Toc89478052"/>
+      <w:bookmarkStart w:id="20" w:name="_Toc89847704"/>
       <w:r>
         <w:t>Problems</w:t>
       </w:r>
-      <w:bookmarkEnd w:id="11"/>
+      <w:bookmarkEnd w:id="20"/>
     </w:p>
     <w:p/>
     <w:p>
       <w:pPr>
         <w:pStyle w:val="Heading1"/>
       </w:pPr>
-      <w:bookmarkStart w:id="12" w:name="_Toc89478053"/>
+      <w:bookmarkStart w:id="21" w:name="_Toc89847705"/>
       <w:r>
         <w:t>Unknowns</w:t>
       </w:r>
-      <w:bookmarkEnd w:id="12"/>
-    </w:p>
-    <w:p>
-      <w:r>
-        <w:t xml:space="preserve">  - centralized vs distributed governance, pros and cons of each.</w:t>
-      </w:r>
-    </w:p>
-    <w:p>
-      <w:r>
-        <w:t xml:space="preserve">  - centralized vs distributed ownership, pros and cons of each</w:t>
+      <w:bookmarkEnd w:id="21"/>
+    </w:p>
+    <w:p>
+      <w:r>
+        <w:t xml:space="preserve">  - centralized vs distributed governance, </w:t>
+      </w:r>
+      <w:proofErr w:type="gramStart"/>
+      <w:r>
+        <w:t>pros</w:t>
+      </w:r>
+      <w:proofErr w:type="gramEnd"/>
+      <w:r>
+        <w:t xml:space="preserve"> and cons of each.</w:t>
+      </w:r>
+    </w:p>
+    <w:p>
+      <w:r>
+        <w:t xml:space="preserve">  - centralized vs distributed ownership, </w:t>
+      </w:r>
+      <w:proofErr w:type="gramStart"/>
+      <w:r>
+        <w:t>pros</w:t>
+      </w:r>
+      <w:proofErr w:type="gramEnd"/>
+      <w:r>
+        <w:t xml:space="preserve"> and cons of each</w:t>
       </w:r>
     </w:p>
     <w:p>
@@ -2278,36 +5159,147 @@
       <w:pPr>
         <w:pStyle w:val="Heading1"/>
       </w:pPr>
-      <w:bookmarkStart w:id="13" w:name="_Toc89478054"/>
+      <w:bookmarkStart w:id="22" w:name="_Toc89847706"/>
       <w:r>
         <w:t>What's possible?</w:t>
       </w:r>
-      <w:bookmarkEnd w:id="13"/>
-    </w:p>
-    <w:p>
+      <w:bookmarkEnd w:id="22"/>
+    </w:p>
+    <w:p>
+      <w:pPr>
+        <w:ind w:firstLine="720"/>
+      </w:pPr>
+      <w:r>
+        <w:t xml:space="preserve">Let's say this project works. We have two parties, who know absolutely nothing about </w:t>
+      </w:r>
+      <w:proofErr w:type="spellStart"/>
+      <w:r>
+        <w:t>merkle</w:t>
+      </w:r>
+      <w:proofErr w:type="spellEnd"/>
+      <w:r>
+        <w:t xml:space="preserve"> trees or elliptic curve cryptography or programming in Solidity, and yet they're able to sign up for our service, agree to a contract.</w:t>
+      </w:r>
+    </w:p>
+    <w:p>
+      <w:pPr>
+        <w:ind w:firstLine="720"/>
+      </w:pPr>
+      <w:r>
+        <w:t xml:space="preserve">The question becomes, well how many interactions in our society are </w:t>
+      </w:r>
+      <w:proofErr w:type="gramStart"/>
+      <w:r>
+        <w:t>actually driven</w:t>
+      </w:r>
+      <w:proofErr w:type="gramEnd"/>
+      <w:r>
+        <w:t xml:space="preserve"> by contracts in some form at their core. Everything? Is the answer everything? Insurance companies essentially distribute mass contracts with terms of their coverage that dictate how payouts are made. This is not some small industry or low stake </w:t>
+      </w:r>
+      <w:proofErr w:type="spellStart"/>
+      <w:r>
+        <w:t>endeavour</w:t>
+      </w:r>
+      <w:proofErr w:type="spellEnd"/>
+      <w:r>
+        <w:t xml:space="preserve">, and it happens at a massive scale and touches everyone and everything. I'd argue that system is </w:t>
+      </w:r>
+      <w:proofErr w:type="gramStart"/>
+      <w:r>
+        <w:t>a pretty obvious</w:t>
+      </w:r>
+      <w:proofErr w:type="gramEnd"/>
+      <w:r>
+        <w:t xml:space="preserve"> use case for disruption. You have terms of agreement between a transfer of value, you have real </w:t>
+      </w:r>
       <w:r>
         <w:lastRenderedPageBreak/>
-        <w:t xml:space="preserve">  - Let's say this project works. We have two parties, who know absolutely nothing about merkle trees or elliptic curve cryptography or programming in Solidity, and yet they're able to sign up for our service, agree to a contract.</w:t>
-      </w:r>
-    </w:p>
-    <w:p>
-      <w:r>
-        <w:t xml:space="preserve">  - The question becomes, well how many interactions in our society are actually driven by contracts in some form at their core. Everything? Is the answer everything? Insurance companies essentially distribute mass contracts with terms of their coverage that dictate how payouts are made. This is not some small industry or low stake endeavour, and it happens at a massive scale and touches everyone and everything. I'd argue that system is a pretty obvious use case for disruption. You have terms of agreement between a transfer of value, you have real world events that trigger clauses for payouts, and you need some way to bridge that physical event to a digital one to trigger the event. How is that any different from our athletes sports contract with his club? Is there anything as complex and variable as the terms of insurance and its trigger events? If we can solve that, I think we can solve anything.</w:t>
-      </w:r>
-    </w:p>
-    <w:p>
-      <w:r>
-        <w:t xml:space="preserve">  - Well why would you want to do this? I don't know, why did we start driving cars when we had horses, why did we start flying planes when we had trains. It's just one more efficiency in an ever evolving species. The more problems we solve with this, the more perhaps we realize that this technology is not some toy or scam, but capable of vastly improving transparency, and ensuring people get what they're owed. That people are in good hands, and not being exploited. We want to make a better society. Right? Aren't we all sick of hearing about injustices? if we can start improving lives and solving problems, we can accelerate this movement into Web3.</w:t>
-      </w:r>
-    </w:p>
-    <w:p>
-      <w:r>
-        <w:t xml:space="preserve">  - We're approaching a tipping point. The Web3 governance model renders all web2 and prior companies obsolete. For those who say, well that's some cypherpunk utopian unrealistic future, I'd argue it's actually the most capitalistic democratic advancement in recent memory. Let's say you were to go to the grocery store, and you wanted to buy soap. Soap A is made by a traditional public company, whose shareholders are mostly endowments, private equity firms, hedge funds, and executives. They maximize for profit, and they distribute those profits to these already rich shareholders. Soap B is made by a DAO company, they also make profits, except this time, the token governance has built in incentive mechanisms that outweigh anything Soap A company can provide. They give you tokens just for buying the soap, they send you a cut of the excess profits, their employees are also compensated for contributing with tokens and profit shares. All things equal, why would anyone buy Soap A? Why would anyone work for Soap A? They'll work for and use the company that provides them the most value, and the intrinsic nature of web3 companies, provides more value by default.</w:t>
-      </w:r>
-    </w:p>
-    <w:p>
-      <w:r>
-        <w:t xml:space="preserve">  - Competition is no longer a zero sum game, and thus competition is not harmful anymore. We are free to produce and produce because consumption is rewarded. We're just constantly turning this wheel of value, except now it's distributed more evenly. Maybe founders and and major investors still make a lot of money, but because integrity of the system is the core incentive mechanism, they're not the only ones making that money. I read something during the recent John Deere strike where there was some insane statistic mentioned. The company could pay each of its 20,000 on strike workers a lump sum of $250,000, and they would still have $1 billion in profits left over from this year alone. To me, it's just insane, that instead of doing that, they just hoard it all. How many families could that help, how much more would those individuals drive the economy through consumption using their sudden windfall of discretionary income? How much better would society be for it? What is every company did that? This winner take all mentality is not sustainable. It is a perversion of nature, we should give what we can, and take what we need. Not a few people take everything, and everyone else gives everything. There's no balance or harmony. It's no wonder society is crumbling. We're doing it wrong.</w:t>
+        <w:t xml:space="preserve">world events that trigger clauses for payouts, and you need some way to bridge that physical event to a digital one to trigger the event. How is that any different from our </w:t>
+      </w:r>
+      <w:proofErr w:type="gramStart"/>
+      <w:r>
+        <w:t>athletes</w:t>
+      </w:r>
+      <w:proofErr w:type="gramEnd"/>
+      <w:r>
+        <w:t xml:space="preserve"> sports contract with his club? Is there anything as complex and variable as the terms of insurance and its trigger events? If we can solve that, I think we can solve anything.</w:t>
+      </w:r>
+    </w:p>
+    <w:p>
+      <w:pPr>
+        <w:ind w:firstLine="720"/>
+      </w:pPr>
+      <w:proofErr w:type="gramStart"/>
+      <w:r>
+        <w:t>Well</w:t>
+      </w:r>
+      <w:proofErr w:type="gramEnd"/>
+      <w:r>
+        <w:t xml:space="preserve"> why would you want to do this? I don't know, why did we start driving cars when we had horses, why did we start flying planes when we had trains. It's just one more efficiency in an </w:t>
+      </w:r>
+      <w:proofErr w:type="gramStart"/>
+      <w:r>
+        <w:t>ever evolving</w:t>
+      </w:r>
+      <w:proofErr w:type="gramEnd"/>
+      <w:r>
+        <w:t xml:space="preserve"> species. The more problems we solve with this, the more perhaps we realize that this technology is not some toy or scam, but capable of vastly improving transparency, and ensuring people get what they're owed. That people are in good hands, and not being exploited. We want to make a better society. Right? Aren't we all sick of hearing about injustices? if we can start improving lives and solving problems, we can accelerate this movement into Web3.</w:t>
+      </w:r>
+    </w:p>
+    <w:p>
+      <w:pPr>
+        <w:ind w:firstLine="720"/>
+      </w:pPr>
+      <w:r>
+        <w:t xml:space="preserve">We're approaching a tipping point. The Web3 governance model renders all web2 and prior companies obsolete. For those who say, well that's some </w:t>
+      </w:r>
+      <w:proofErr w:type="spellStart"/>
+      <w:r>
+        <w:t>cypherpunk</w:t>
+      </w:r>
+      <w:proofErr w:type="spellEnd"/>
+      <w:r>
+        <w:t xml:space="preserve"> utopian unrealistic future, I'd argue it's </w:t>
+      </w:r>
+      <w:proofErr w:type="gramStart"/>
+      <w:r>
+        <w:t>actually the</w:t>
+      </w:r>
+      <w:proofErr w:type="gramEnd"/>
+      <w:r>
+        <w:t xml:space="preserve"> most capitalistic democratic advancement in recent memory. Let's say you were to go to the grocery store, and you wanted to buy soap. Soap A is made by a traditional public company, whose shareholders are mostly endowments, private equity firms, hedge funds, and executives. They maximize for profit, and they distribute those profits to these already rich shareholders. Soap B is made by a DAO company, they also make profits, except this time, the token governance has built in incentive mechanisms that outweigh anything Soap A company can provide. They give you tokens just for buying the soap, they send you a cut of the excess profits, their employees are also compensated for contributing with tokens and profit shares. All things equal, why would anyone buy Soap A? Why would anyone work for Soap A? They'll work for and use the company that provides them the most value, and the intrinsic nature of web3 companies, provides more value by default.</w:t>
+      </w:r>
+    </w:p>
+    <w:p>
+      <w:pPr>
+        <w:ind w:firstLine="720"/>
+      </w:pPr>
+      <w:r>
+        <w:t xml:space="preserve">Competition is no longer a </w:t>
+      </w:r>
+      <w:proofErr w:type="gramStart"/>
+      <w:r>
+        <w:t>zero sum</w:t>
+      </w:r>
+      <w:proofErr w:type="gramEnd"/>
+      <w:r>
+        <w:t xml:space="preserve"> game, and thus competition is not harmful anymore. We are free to produce and produce because consumption is rewarded. We're just constantly turning this wheel of value, except now it's distributed more evenly. Maybe founders and </w:t>
+      </w:r>
+      <w:proofErr w:type="spellStart"/>
+      <w:r>
+        <w:t>and</w:t>
+      </w:r>
+      <w:proofErr w:type="spellEnd"/>
+      <w:r>
+        <w:t xml:space="preserve"> major investors still make a lot of money, but because integrity of the system is the core incentive mechanism, they're not the only ones making that money. I read something during the recent John Deere strike where there was some insane statistic mentioned. The company could pay each of its 20,000 on strike workers a lump sum of $250,000, and they would still have $1 billion in profits left over from this year alone. To me, it's just insane, that instead of doing that, they just hoard it all. How many families could that help, how much more would those individuals drive the economy through consumption using their sudden windfall of discretionary income? How much better would society be for it? What is every company did that? This winner </w:t>
+      </w:r>
+      <w:proofErr w:type="gramStart"/>
+      <w:r>
+        <w:t>take</w:t>
+      </w:r>
+      <w:proofErr w:type="gramEnd"/>
+      <w:r>
+        <w:t xml:space="preserve"> all mentality is not sustainable. It is a perversion of nature, we should give what we can, and take what we need. Not a few people take everything, and everyone else gives everything. There's no balance or harmony. It's no wonder society is crumbling. We're doing it wrong.</w:t>
       </w:r>
     </w:p>
     <w:p/>
@@ -2315,68 +5307,290 @@
       <w:pPr>
         <w:pStyle w:val="Heading1"/>
       </w:pPr>
-      <w:bookmarkStart w:id="14" w:name="_Toc89478055"/>
+      <w:bookmarkStart w:id="23" w:name="_Toc89847707"/>
+      <w:r>
+        <w:t>Future Iterations</w:t>
+      </w:r>
+      <w:bookmarkEnd w:id="23"/>
+    </w:p>
+    <w:p/>
+    <w:p>
+      <w:pPr>
+        <w:pStyle w:val="Heading1"/>
+      </w:pPr>
+      <w:bookmarkStart w:id="24" w:name="_Toc89847708"/>
+      <w:r>
+        <w:t>References, Tutorials, Etc.</w:t>
+      </w:r>
+      <w:bookmarkEnd w:id="24"/>
+    </w:p>
+    <w:p>
+      <w:r>
+        <w:t>[1] https://www.taniarascia.com/react-architecture-directory-structure/</w:t>
+      </w:r>
+    </w:p>
+    <w:p>
+      <w:r>
+        <w:t>[2] https://www.atlassian.com/git/tutorials/comparing-workflows/gitflow-workflow</w:t>
+      </w:r>
+    </w:p>
+    <w:p>
       <w:r>
         <w:lastRenderedPageBreak/>
-        <w:t>Future Iterations</w:t>
-      </w:r>
-      <w:bookmarkEnd w:id="14"/>
+        <w:t xml:space="preserve">[3] Bashir, Imran. Mastering Blockchain: a deep dive into </w:t>
+      </w:r>
+      <w:proofErr w:type="spellStart"/>
+      <w:r>
+        <w:t>distrubted</w:t>
+      </w:r>
+      <w:proofErr w:type="spellEnd"/>
+      <w:r>
+        <w:t xml:space="preserve"> ledgers, consensus protocols, smart contracts, </w:t>
+      </w:r>
+      <w:proofErr w:type="spellStart"/>
+      <w:r>
+        <w:t>DApps</w:t>
+      </w:r>
+      <w:proofErr w:type="spellEnd"/>
+      <w:r>
+        <w:t>, cryptocurrencies, Ethereum, and more. 3rd Edition, Aug 2020</w:t>
+      </w:r>
+    </w:p>
+    <w:p>
+      <w:r>
+        <w:t>https://github.com/Bearle/django-web3-auth</w:t>
+      </w:r>
+    </w:p>
+    <w:p>
+      <w:r>
+        <w:t>https://www.toptal.com/ethereum/one-click-login-flows-a-metamask-tutorial</w:t>
+      </w:r>
     </w:p>
     <w:p/>
     <w:p>
-      <w:pPr>
-        <w:pStyle w:val="Heading1"/>
-      </w:pPr>
-      <w:bookmarkStart w:id="15" w:name="_Toc89478056"/>
-      <w:r>
-        <w:t>Bibliography</w:t>
-      </w:r>
-      <w:bookmarkEnd w:id="15"/>
-    </w:p>
-    <w:p>
-      <w:r>
-        <w:t>[1] https://www.taniarascia.com/react-architecture-directory-structure/</w:t>
-      </w:r>
-    </w:p>
-    <w:p>
-      <w:r>
-        <w:t>[2] https://www.atlassian.com/git/tutorials/comparing-workflows/gitflow-workflow</w:t>
-      </w:r>
-    </w:p>
-    <w:p>
-      <w:r>
-        <w:t>[3] Bashir, Imran. Mastering Blockchain: a deep dive into distrubted ledgers, consensus protocols, smart contracts, DApps, cryptocurrencies, Ethereum, and more. 3rd Edition, Aug 2020</w:t>
-      </w:r>
-    </w:p>
-    <w:p>
-      <w:r>
-        <w:t>https://github.com/Bearle/django-web3-auth</w:t>
-      </w:r>
-    </w:p>
-    <w:p>
-      <w:r>
-        <w:t>https://www.toptal.com/ethereum/one-click-login-flows-a-metamask-tutorial</w:t>
-      </w:r>
-    </w:p>
-    <w:p/>
-    <w:p>
       <w:r>
         <w:t>https://usedapp.readthedocs.io/en/latest/index.htmlw</w:t>
       </w:r>
     </w:p>
     <w:sectPr>
+      <w:footerReference w:type="default" r:id="rId23"/>
       <w:pgSz w:w="12240" w:h="15840"/>
       <w:pgMar w:top="1440" w:right="1440" w:bottom="1440" w:left="1440" w:header="720" w:footer="720" w:gutter="0"/>
+      <w:pgNumType w:start="0"/>
       <w:cols w:space="720"/>
+      <w:titlePg/>
       <w:docGrid w:linePitch="360"/>
     </w:sectPr>
   </w:body>
 </w:document>
 </file>
 
+<file path=word/endnotes.xml><?xml version="1.0" encoding="utf-8"?>
+<w:endnotes xmlns:wpc="http://schemas.microsoft.com/office/word/2010/wordprocessingCanvas" xmlns:cx="http://schemas.microsoft.com/office/drawing/2014/chartex" xmlns:cx1="http://schemas.microsoft.com/office/drawing/2015/9/8/chartex" xmlns:cx2="http://schemas.microsoft.com/office/drawing/2015/10/21/chartex" xmlns:cx3="http://schemas.microsoft.com/office/drawing/2016/5/9/chartex" xmlns:cx4="http://schemas.microsoft.com/office/drawing/2016/5/10/chartex" xmlns:cx5="http://schemas.microsoft.com/office/drawing/2016/5/11/chartex" xmlns:cx6="http://schemas.microsoft.com/office/drawing/2016/5/12/chartex" xmlns:cx7="http://schemas.microsoft.com/office/drawing/2016/5/13/chartex" xmlns:cx8="http://schemas.microsoft.com/office/drawing/2016/5/14/chartex" xmlns:mc="http://schemas.openxmlformats.org/markup-compatibility/2006" xmlns:aink="http://schemas.microsoft.com/office/drawing/2016/ink" xmlns:am3d="http://schemas.microsoft.com/office/drawing/2017/model3d" xmlns:o="urn:schemas-microsoft-com:office:office" xmlns:r="http://schemas.openxmlformats.org/officeDocument/2006/relationships" xmlns:m="http://schemas.openxmlformats.org/officeDocument/2006/math" xmlns:v="urn:schemas-microsoft-com:vml" xmlns:wp14="http://schemas.microsoft.com/office/word/2010/wordprocessingDrawing" xmlns:wp="http://schemas.openxmlformats.org/drawingml/2006/wordprocessingDrawing" xmlns:w10="urn:schemas-microsoft-com:office:word" xmlns:w="http://schemas.openxmlformats.org/wordprocessingml/2006/main" xmlns:w14="http://schemas.microsoft.com/office/word/2010/wordml" xmlns:w15="http://schemas.microsoft.com/office/word/2012/wordml" xmlns:w16cex="http://schemas.microsoft.com/office/word/2018/wordml/cex" xmlns:w16cid="http://schemas.microsoft.com/office/word/2016/wordml/cid" xmlns:w16="http://schemas.microsoft.com/office/word/2018/wordml" xmlns:w16sdtdh="http://schemas.microsoft.com/office/word/2020/wordml/sdtdatahash" xmlns:w16se="http://schemas.microsoft.com/office/word/2015/wordml/symex" xmlns:wpg="http://schemas.microsoft.com/office/word/2010/wordprocessingGroup" xmlns:wpi="http://schemas.microsoft.com/office/word/2010/wordprocessingInk" xmlns:wne="http://schemas.microsoft.com/office/word/2006/wordml" xmlns:wps="http://schemas.microsoft.com/office/word/2010/wordprocessingShape" mc:Ignorable="w14 w15 w16se w16cid w16 w16cex w16sdtdh wp14">
+  <w:endnote w:type="separator" w:id="-1">
+    <w:p>
+      <w:pPr>
+        <w:spacing w:before="0" w:after="0" w:line="240" w:lineRule="auto"/>
+      </w:pPr>
+      <w:r>
+        <w:separator/>
+      </w:r>
+    </w:p>
+  </w:endnote>
+  <w:endnote w:type="continuationSeparator" w:id="0">
+    <w:p>
+      <w:pPr>
+        <w:spacing w:before="0" w:after="0" w:line="240" w:lineRule="auto"/>
+      </w:pPr>
+      <w:r>
+        <w:continuationSeparator/>
+      </w:r>
+    </w:p>
+  </w:endnote>
+</w:endnotes>
+</file>
+
+<file path=word/footer1.xml><?xml version="1.0" encoding="utf-8"?>
+<w:ftr xmlns:wpc="http://schemas.microsoft.com/office/word/2010/wordprocessingCanvas" xmlns:cx="http://schemas.microsoft.com/office/drawing/2014/chartex" xmlns:cx1="http://schemas.microsoft.com/office/drawing/2015/9/8/chartex" xmlns:cx2="http://schemas.microsoft.com/office/drawing/2015/10/21/chartex" xmlns:cx3="http://schemas.microsoft.com/office/drawing/2016/5/9/chartex" xmlns:cx4="http://schemas.microsoft.com/office/drawing/2016/5/10/chartex" xmlns:cx5="http://schemas.microsoft.com/office/drawing/2016/5/11/chartex" xmlns:cx6="http://schemas.microsoft.com/office/drawing/2016/5/12/chartex" xmlns:cx7="http://schemas.microsoft.com/office/drawing/2016/5/13/chartex" xmlns:cx8="http://schemas.microsoft.com/office/drawing/2016/5/14/chartex" xmlns:mc="http://schemas.openxmlformats.org/markup-compatibility/2006" xmlns:aink="http://schemas.microsoft.com/office/drawing/2016/ink" xmlns:am3d="http://schemas.microsoft.com/office/drawing/2017/model3d" xmlns:o="urn:schemas-microsoft-com:office:office" xmlns:r="http://schemas.openxmlformats.org/officeDocument/2006/relationships" xmlns:m="http://schemas.openxmlformats.org/officeDocument/2006/math" xmlns:v="urn:schemas-microsoft-com:vml" xmlns:wp14="http://schemas.microsoft.com/office/word/2010/wordprocessingDrawing" xmlns:wp="http://schemas.openxmlformats.org/drawingml/2006/wordprocessingDrawing" xmlns:w10="urn:schemas-microsoft-com:office:word" xmlns:w="http://schemas.openxmlformats.org/wordprocessingml/2006/main" xmlns:w14="http://schemas.microsoft.com/office/word/2010/wordml" xmlns:w15="http://schemas.microsoft.com/office/word/2012/wordml" xmlns:w16cex="http://schemas.microsoft.com/office/word/2018/wordml/cex" xmlns:w16cid="http://schemas.microsoft.com/office/word/2016/wordml/cid" xmlns:w16="http://schemas.microsoft.com/office/word/2018/wordml" xmlns:w16sdtdh="http://schemas.microsoft.com/office/word/2020/wordml/sdtdatahash" xmlns:w16se="http://schemas.microsoft.com/office/word/2015/wordml/symex" xmlns:wpg="http://schemas.microsoft.com/office/word/2010/wordprocessingGroup" xmlns:wpi="http://schemas.microsoft.com/office/word/2010/wordprocessingInk" xmlns:wne="http://schemas.microsoft.com/office/word/2006/wordml" xmlns:wps="http://schemas.microsoft.com/office/word/2010/wordprocessingShape" mc:Ignorable="w14 w15 w16se w16cid w16 w16cex w16sdtdh wp14">
+  <w:sdt>
+    <w:sdtPr>
+      <w:id w:val="1896549370"/>
+      <w:docPartObj>
+        <w:docPartGallery w:val="Page Numbers (Bottom of Page)"/>
+        <w:docPartUnique/>
+      </w:docPartObj>
+    </w:sdtPr>
+    <w:sdtEndPr>
+      <w:rPr>
+        <w:color w:val="7F7F7F" w:themeColor="background1" w:themeShade="7F"/>
+        <w:spacing w:val="60"/>
+      </w:rPr>
+    </w:sdtEndPr>
+    <w:sdtContent>
+      <w:p>
+        <w:pPr>
+          <w:pStyle w:val="Footer"/>
+          <w:pBdr>
+            <w:top w:val="single" w:sz="4" w:space="1" w:color="D9D9D9" w:themeColor="background1" w:themeShade="D9"/>
+          </w:pBdr>
+          <w:jc w:val="right"/>
+        </w:pPr>
+        <w:r>
+          <w:fldChar w:fldCharType="begin"/>
+        </w:r>
+        <w:r>
+          <w:instrText xml:space="preserve"> PAGE   \* MERGEFORMAT </w:instrText>
+        </w:r>
+        <w:r>
+          <w:fldChar w:fldCharType="separate"/>
+        </w:r>
+        <w:r>
+          <w:rPr>
+            <w:noProof/>
+          </w:rPr>
+          <w:t>2</w:t>
+        </w:r>
+        <w:r>
+          <w:rPr>
+            <w:noProof/>
+          </w:rPr>
+          <w:fldChar w:fldCharType="end"/>
+        </w:r>
+        <w:r>
+          <w:t xml:space="preserve"> | </w:t>
+        </w:r>
+        <w:r>
+          <w:rPr>
+            <w:color w:val="7F7F7F" w:themeColor="background1" w:themeShade="7F"/>
+            <w:spacing w:val="60"/>
+          </w:rPr>
+          <w:t>Page</w:t>
+        </w:r>
+      </w:p>
+    </w:sdtContent>
+  </w:sdt>
+  <w:p>
+    <w:pPr>
+      <w:pStyle w:val="Footer"/>
+    </w:pPr>
+  </w:p>
+</w:ftr>
+</file>
+
+<file path=word/footnotes.xml><?xml version="1.0" encoding="utf-8"?>
+<w:footnotes xmlns:wpc="http://schemas.microsoft.com/office/word/2010/wordprocessingCanvas" xmlns:cx="http://schemas.microsoft.com/office/drawing/2014/chartex" xmlns:cx1="http://schemas.microsoft.com/office/drawing/2015/9/8/chartex" xmlns:cx2="http://schemas.microsoft.com/office/drawing/2015/10/21/chartex" xmlns:cx3="http://schemas.microsoft.com/office/drawing/2016/5/9/chartex" xmlns:cx4="http://schemas.microsoft.com/office/drawing/2016/5/10/chartex" xmlns:cx5="http://schemas.microsoft.com/office/drawing/2016/5/11/chartex" xmlns:cx6="http://schemas.microsoft.com/office/drawing/2016/5/12/chartex" xmlns:cx7="http://schemas.microsoft.com/office/drawing/2016/5/13/chartex" xmlns:cx8="http://schemas.microsoft.com/office/drawing/2016/5/14/chartex" xmlns:mc="http://schemas.openxmlformats.org/markup-compatibility/2006" xmlns:aink="http://schemas.microsoft.com/office/drawing/2016/ink" xmlns:am3d="http://schemas.microsoft.com/office/drawing/2017/model3d" xmlns:o="urn:schemas-microsoft-com:office:office" xmlns:r="http://schemas.openxmlformats.org/officeDocument/2006/relationships" xmlns:m="http://schemas.openxmlformats.org/officeDocument/2006/math" xmlns:v="urn:schemas-microsoft-com:vml" xmlns:wp14="http://schemas.microsoft.com/office/word/2010/wordprocessingDrawing" xmlns:wp="http://schemas.openxmlformats.org/drawingml/2006/wordprocessingDrawing" xmlns:w10="urn:schemas-microsoft-com:office:word" xmlns:w="http://schemas.openxmlformats.org/wordprocessingml/2006/main" xmlns:w14="http://schemas.microsoft.com/office/word/2010/wordml" xmlns:w15="http://schemas.microsoft.com/office/word/2012/wordml" xmlns:w16cex="http://schemas.microsoft.com/office/word/2018/wordml/cex" xmlns:w16cid="http://schemas.microsoft.com/office/word/2016/wordml/cid" xmlns:w16="http://schemas.microsoft.com/office/word/2018/wordml" xmlns:w16sdtdh="http://schemas.microsoft.com/office/word/2020/wordml/sdtdatahash" xmlns:w16se="http://schemas.microsoft.com/office/word/2015/wordml/symex" xmlns:wpg="http://schemas.microsoft.com/office/word/2010/wordprocessingGroup" xmlns:wpi="http://schemas.microsoft.com/office/word/2010/wordprocessingInk" xmlns:wne="http://schemas.microsoft.com/office/word/2006/wordml" xmlns:wps="http://schemas.microsoft.com/office/word/2010/wordprocessingShape" mc:Ignorable="w14 w15 w16se w16cid w16 w16cex w16sdtdh wp14">
+  <w:footnote w:type="separator" w:id="-1">
+    <w:p>
+      <w:pPr>
+        <w:spacing w:before="0" w:after="0" w:line="240" w:lineRule="auto"/>
+      </w:pPr>
+      <w:r>
+        <w:separator/>
+      </w:r>
+    </w:p>
+  </w:footnote>
+  <w:footnote w:type="continuationSeparator" w:id="0">
+    <w:p>
+      <w:pPr>
+        <w:spacing w:before="0" w:after="0" w:line="240" w:lineRule="auto"/>
+      </w:pPr>
+      <w:r>
+        <w:continuationSeparator/>
+      </w:r>
+    </w:p>
+  </w:footnote>
+</w:footnotes>
+</file>
+
 <file path=word/numbering.xml><?xml version="1.0" encoding="utf-8"?>
 <w:numbering xmlns:wpc="http://schemas.microsoft.com/office/word/2010/wordprocessingCanvas" xmlns:cx="http://schemas.microsoft.com/office/drawing/2014/chartex" xmlns:cx1="http://schemas.microsoft.com/office/drawing/2015/9/8/chartex" xmlns:cx2="http://schemas.microsoft.com/office/drawing/2015/10/21/chartex" xmlns:cx3="http://schemas.microsoft.com/office/drawing/2016/5/9/chartex" xmlns:cx4="http://schemas.microsoft.com/office/drawing/2016/5/10/chartex" xmlns:cx5="http://schemas.microsoft.com/office/drawing/2016/5/11/chartex" xmlns:cx6="http://schemas.microsoft.com/office/drawing/2016/5/12/chartex" xmlns:cx7="http://schemas.microsoft.com/office/drawing/2016/5/13/chartex" xmlns:cx8="http://schemas.microsoft.com/office/drawing/2016/5/14/chartex" xmlns:mc="http://schemas.openxmlformats.org/markup-compatibility/2006" xmlns:aink="http://schemas.microsoft.com/office/drawing/2016/ink" xmlns:am3d="http://schemas.microsoft.com/office/drawing/2017/model3d" xmlns:o="urn:schemas-microsoft-com:office:office" xmlns:r="http://schemas.openxmlformats.org/officeDocument/2006/relationships" xmlns:m="http://schemas.openxmlformats.org/officeDocument/2006/math" xmlns:v="urn:schemas-microsoft-com:vml" xmlns:wp14="http://schemas.microsoft.com/office/word/2010/wordprocessingDrawing" xmlns:wp="http://schemas.openxmlformats.org/drawingml/2006/wordprocessingDrawing" xmlns:w10="urn:schemas-microsoft-com:office:word" xmlns:w="http://schemas.openxmlformats.org/wordprocessingml/2006/main" xmlns:w14="http://schemas.microsoft.com/office/word/2010/wordml" xmlns:w15="http://schemas.microsoft.com/office/word/2012/wordml" xmlns:w16cex="http://schemas.microsoft.com/office/word/2018/wordml/cex" xmlns:w16cid="http://schemas.microsoft.com/office/word/2016/wordml/cid" xmlns:w16="http://schemas.microsoft.com/office/word/2018/wordml" xmlns:w16sdtdh="http://schemas.microsoft.com/office/word/2020/wordml/sdtdatahash" xmlns:w16se="http://schemas.microsoft.com/office/word/2015/wordml/symex" xmlns:wpg="http://schemas.microsoft.com/office/word/2010/wordprocessingGroup" xmlns:wpi="http://schemas.microsoft.com/office/word/2010/wordprocessingInk" xmlns:wne="http://schemas.microsoft.com/office/word/2006/wordml" xmlns:wps="http://schemas.microsoft.com/office/word/2010/wordprocessingShape" mc:Ignorable="w14 w15 w16se w16cid w16 w16cex w16sdtdh wp14">
   <w:abstractNum w:abstractNumId="0" w15:restartNumberingAfterBreak="0">
+    <w:nsid w:val="0F607F2C"/>
+    <w:multiLevelType w:val="hybridMultilevel"/>
+    <w:tmpl w:val="19760918"/>
+    <w:lvl w:ilvl="0" w:tplc="0409000F">
+      <w:start w:val="1"/>
+      <w:numFmt w:val="decimal"/>
+      <w:lvlText w:val="%1."/>
+      <w:lvlJc w:val="left"/>
+      <w:pPr>
+        <w:ind w:left="765" w:hanging="360"/>
+      </w:pPr>
+    </w:lvl>
+    <w:lvl w:ilvl="1" w:tplc="04090019" w:tentative="1">
+      <w:start w:val="1"/>
+      <w:numFmt w:val="lowerLetter"/>
+      <w:lvlText w:val="%2."/>
+      <w:lvlJc w:val="left"/>
+      <w:pPr>
+        <w:ind w:left="1485" w:hanging="360"/>
+      </w:pPr>
+    </w:lvl>
+    <w:lvl w:ilvl="2" w:tplc="0409001B" w:tentative="1">
+      <w:start w:val="1"/>
+      <w:numFmt w:val="lowerRoman"/>
+      <w:lvlText w:val="%3."/>
+      <w:lvlJc w:val="right"/>
+      <w:pPr>
+        <w:ind w:left="2205" w:hanging="180"/>
+      </w:pPr>
+    </w:lvl>
+    <w:lvl w:ilvl="3" w:tplc="0409000F" w:tentative="1">
+      <w:start w:val="1"/>
+      <w:numFmt w:val="decimal"/>
+      <w:lvlText w:val="%4."/>
+      <w:lvlJc w:val="left"/>
+      <w:pPr>
+        <w:ind w:left="2925" w:hanging="360"/>
+      </w:pPr>
+    </w:lvl>
+    <w:lvl w:ilvl="4" w:tplc="04090019" w:tentative="1">
+      <w:start w:val="1"/>
+      <w:numFmt w:val="lowerLetter"/>
+      <w:lvlText w:val="%5."/>
+      <w:lvlJc w:val="left"/>
+      <w:pPr>
+        <w:ind w:left="3645" w:hanging="360"/>
+      </w:pPr>
+    </w:lvl>
+    <w:lvl w:ilvl="5" w:tplc="0409001B" w:tentative="1">
+      <w:start w:val="1"/>
+      <w:numFmt w:val="lowerRoman"/>
+      <w:lvlText w:val="%6."/>
+      <w:lvlJc w:val="right"/>
+      <w:pPr>
+        <w:ind w:left="4365" w:hanging="180"/>
+      </w:pPr>
+    </w:lvl>
+    <w:lvl w:ilvl="6" w:tplc="0409000F" w:tentative="1">
+      <w:start w:val="1"/>
+      <w:numFmt w:val="decimal"/>
+      <w:lvlText w:val="%7."/>
+      <w:lvlJc w:val="left"/>
+      <w:pPr>
+        <w:ind w:left="5085" w:hanging="360"/>
+      </w:pPr>
+    </w:lvl>
+    <w:lvl w:ilvl="7" w:tplc="04090019" w:tentative="1">
+      <w:start w:val="1"/>
+      <w:numFmt w:val="lowerLetter"/>
+      <w:lvlText w:val="%8."/>
+      <w:lvlJc w:val="left"/>
+      <w:pPr>
+        <w:ind w:left="5805" w:hanging="360"/>
+      </w:pPr>
+    </w:lvl>
+    <w:lvl w:ilvl="8" w:tplc="0409001B" w:tentative="1">
+      <w:start w:val="1"/>
+      <w:numFmt w:val="lowerRoman"/>
+      <w:lvlText w:val="%9."/>
+      <w:lvlJc w:val="right"/>
+      <w:pPr>
+        <w:ind w:left="6525" w:hanging="180"/>
+      </w:pPr>
+    </w:lvl>
+  </w:abstractNum>
+  <w:abstractNum w:abstractNumId="1" w15:restartNumberingAfterBreak="0">
     <w:nsid w:val="48245548"/>
     <w:multiLevelType w:val="hybridMultilevel"/>
     <w:tmpl w:val="EBC232AC"/>
@@ -2463,6 +5677,9 @@
     </w:lvl>
   </w:abstractNum>
   <w:num w:numId="1">
+    <w:abstractNumId w:val="1"/>
+  </w:num>
+  <w:num w:numId="2">
     <w:abstractNumId w:val="0"/>
   </w:num>
 </w:numbering>
@@ -3528,6 +6745,62 @@
       <w:contextualSpacing/>
     </w:pPr>
   </w:style>
+  <w:style w:type="paragraph" w:styleId="Header">
+    <w:name w:val="header"/>
+    <w:basedOn w:val="Normal"/>
+    <w:link w:val="HeaderChar"/>
+    <w:uiPriority w:val="99"/>
+    <w:unhideWhenUsed/>
+    <w:rsid w:val="002D701C"/>
+    <w:pPr>
+      <w:tabs>
+        <w:tab w:val="center" w:pos="4680"/>
+        <w:tab w:val="right" w:pos="9360"/>
+      </w:tabs>
+      <w:spacing w:before="0" w:after="0" w:line="240" w:lineRule="auto"/>
+    </w:pPr>
+  </w:style>
+  <w:style w:type="character" w:customStyle="1" w:styleId="HeaderChar">
+    <w:name w:val="Header Char"/>
+    <w:basedOn w:val="DefaultParagraphFont"/>
+    <w:link w:val="Header"/>
+    <w:uiPriority w:val="99"/>
+    <w:rsid w:val="002D701C"/>
+  </w:style>
+  <w:style w:type="paragraph" w:styleId="Footer">
+    <w:name w:val="footer"/>
+    <w:basedOn w:val="Normal"/>
+    <w:link w:val="FooterChar"/>
+    <w:uiPriority w:val="99"/>
+    <w:unhideWhenUsed/>
+    <w:rsid w:val="002D701C"/>
+    <w:pPr>
+      <w:tabs>
+        <w:tab w:val="center" w:pos="4680"/>
+        <w:tab w:val="right" w:pos="9360"/>
+      </w:tabs>
+      <w:spacing w:before="0" w:after="0" w:line="240" w:lineRule="auto"/>
+    </w:pPr>
+  </w:style>
+  <w:style w:type="character" w:customStyle="1" w:styleId="FooterChar">
+    <w:name w:val="Footer Char"/>
+    <w:basedOn w:val="DefaultParagraphFont"/>
+    <w:link w:val="Footer"/>
+    <w:uiPriority w:val="99"/>
+    <w:rsid w:val="002D701C"/>
+  </w:style>
+  <w:style w:type="character" w:styleId="UnresolvedMention">
+    <w:name w:val="Unresolved Mention"/>
+    <w:basedOn w:val="DefaultParagraphFont"/>
+    <w:uiPriority w:val="99"/>
+    <w:semiHidden/>
+    <w:unhideWhenUsed/>
+    <w:rsid w:val="00B770E1"/>
+    <w:rPr>
+      <w:color w:val="605E5C"/>
+      <w:shd w:val="clear" w:color="auto" w:fill="E1DFDD"/>
+    </w:rPr>
+  </w:style>
 </w:styles>
 </file>
 
@@ -3827,13 +7100,261 @@
 </file>
 
 <file path=customXml/item1.xml><?xml version="1.0" encoding="utf-8"?>
+<CoverPageProperties xmlns="http://schemas.microsoft.com/office/2006/coverPageProps">
+  <PublishDate/>
+  <Abstract>Prototype MVP for a No-Code Web3 Smart Contract as a Service Platform on Ethereum.</Abstract>
+  <CompanyAddress/>
+  <CompanyPhone/>
+  <CompanyFax/>
+  <CompanyEmail/>
+</CoverPageProperties>
+</file>
+
+<file path=customXml/item2.xml><?xml version="1.0" encoding="utf-8"?>
+<?mso-contentType ?>
+<FormTemplates xmlns="http://schemas.microsoft.com/sharepoint/v3/contenttype/forms">
+  <Display>DocumentLibraryForm</Display>
+  <Edit>DocumentLibraryForm</Edit>
+  <New>DocumentLibraryForm</New>
+</FormTemplates>
+</file>
+
+<file path=customXml/item3.xml><?xml version="1.0" encoding="utf-8"?>
+<ct:contentTypeSchema xmlns:ct="http://schemas.microsoft.com/office/2006/metadata/contentType" xmlns:ma="http://schemas.microsoft.com/office/2006/metadata/properties/metaAttributes" ct:_="" ma:_="" ma:contentTypeName="Document" ma:contentTypeID="0x0101007D9E14BAE5930443B9F1D28CBF5E999D" ma:contentTypeVersion="8" ma:contentTypeDescription="Create a new document." ma:contentTypeScope="" ma:versionID="8e423fcf7889779a0c3f693b9f15b810">
+  <xsd:schema xmlns:xsd="http://www.w3.org/2001/XMLSchema" xmlns:xs="http://www.w3.org/2001/XMLSchema" xmlns:p="http://schemas.microsoft.com/office/2006/metadata/properties" xmlns:ns3="b3f60086-e643-4367-b9db-9358cf2d965f" targetNamespace="http://schemas.microsoft.com/office/2006/metadata/properties" ma:root="true" ma:fieldsID="549bfb5a25fa91bc3c243f1b7c8f7525" ns3:_="">
+    <xsd:import namespace="b3f60086-e643-4367-b9db-9358cf2d965f"/>
+    <xsd:element name="properties">
+      <xsd:complexType>
+        <xsd:sequence>
+          <xsd:element name="documentManagement">
+            <xsd:complexType>
+              <xsd:all>
+                <xsd:element ref="ns3:MediaServiceMetadata" minOccurs="0"/>
+                <xsd:element ref="ns3:MediaServiceFastMetadata" minOccurs="0"/>
+                <xsd:element ref="ns3:MediaServiceAutoKeyPoints" minOccurs="0"/>
+                <xsd:element ref="ns3:MediaServiceKeyPoints" minOccurs="0"/>
+                <xsd:element ref="ns3:MediaServiceAutoTags" minOccurs="0"/>
+                <xsd:element ref="ns3:MediaServiceOCR" minOccurs="0"/>
+                <xsd:element ref="ns3:MediaServiceGenerationTime" minOccurs="0"/>
+                <xsd:element ref="ns3:MediaServiceEventHashCode" minOccurs="0"/>
+              </xsd:all>
+            </xsd:complexType>
+          </xsd:element>
+        </xsd:sequence>
+      </xsd:complexType>
+    </xsd:element>
+  </xsd:schema>
+  <xsd:schema xmlns:xsd="http://www.w3.org/2001/XMLSchema" xmlns:xs="http://www.w3.org/2001/XMLSchema" xmlns:dms="http://schemas.microsoft.com/office/2006/documentManagement/types" xmlns:pc="http://schemas.microsoft.com/office/infopath/2007/PartnerControls" targetNamespace="b3f60086-e643-4367-b9db-9358cf2d965f" elementFormDefault="qualified">
+    <xsd:import namespace="http://schemas.microsoft.com/office/2006/documentManagement/types"/>
+    <xsd:import namespace="http://schemas.microsoft.com/office/infopath/2007/PartnerControls"/>
+    <xsd:element name="MediaServiceMetadata" ma:index="8" nillable="true" ma:displayName="MediaServiceMetadata" ma:hidden="true" ma:internalName="MediaServiceMetadata" ma:readOnly="true">
+      <xsd:simpleType>
+        <xsd:restriction base="dms:Note"/>
+      </xsd:simpleType>
+    </xsd:element>
+    <xsd:element name="MediaServiceFastMetadata" ma:index="9" nillable="true" ma:displayName="MediaServiceFastMetadata" ma:hidden="true" ma:internalName="MediaServiceFastMetadata" ma:readOnly="true">
+      <xsd:simpleType>
+        <xsd:restriction base="dms:Note"/>
+      </xsd:simpleType>
+    </xsd:element>
+    <xsd:element name="MediaServiceAutoKeyPoints" ma:index="10" nillable="true" ma:displayName="MediaServiceAutoKeyPoints" ma:hidden="true" ma:internalName="MediaServiceAutoKeyPoints" ma:readOnly="true">
+      <xsd:simpleType>
+        <xsd:restriction base="dms:Note"/>
+      </xsd:simpleType>
+    </xsd:element>
+    <xsd:element name="MediaServiceKeyPoints" ma:index="11" nillable="true" ma:displayName="KeyPoints" ma:internalName="MediaServiceKeyPoints" ma:readOnly="true">
+      <xsd:simpleType>
+        <xsd:restriction base="dms:Note">
+          <xsd:maxLength value="255"/>
+        </xsd:restriction>
+      </xsd:simpleType>
+    </xsd:element>
+    <xsd:element name="MediaServiceAutoTags" ma:index="12" nillable="true" ma:displayName="Tags" ma:internalName="MediaServiceAutoTags" ma:readOnly="true">
+      <xsd:simpleType>
+        <xsd:restriction base="dms:Text"/>
+      </xsd:simpleType>
+    </xsd:element>
+    <xsd:element name="MediaServiceOCR" ma:index="13" nillable="true" ma:displayName="Extracted Text" ma:internalName="MediaServiceOCR" ma:readOnly="true">
+      <xsd:simpleType>
+        <xsd:restriction base="dms:Note">
+          <xsd:maxLength value="255"/>
+        </xsd:restriction>
+      </xsd:simpleType>
+    </xsd:element>
+    <xsd:element name="MediaServiceGenerationTime" ma:index="14" nillable="true" ma:displayName="MediaServiceGenerationTime" ma:hidden="true" ma:internalName="MediaServiceGenerationTime" ma:readOnly="true">
+      <xsd:simpleType>
+        <xsd:restriction base="dms:Text"/>
+      </xsd:simpleType>
+    </xsd:element>
+    <xsd:element name="MediaServiceEventHashCode" ma:index="15" nillable="true" ma:displayName="MediaServiceEventHashCode" ma:hidden="true" ma:internalName="MediaServiceEventHashCode" ma:readOnly="true">
+      <xsd:simpleType>
+        <xsd:restriction base="dms:Text"/>
+      </xsd:simpleType>
+    </xsd:element>
+  </xsd:schema>
+  <xsd:schema xmlns="http://schemas.openxmlformats.org/package/2006/metadata/core-properties" xmlns:xsd="http://www.w3.org/2001/XMLSchema" xmlns:xsi="http://www.w3.org/2001/XMLSchema-instance" xmlns:dc="http://purl.org/dc/elements/1.1/" xmlns:dcterms="http://purl.org/dc/terms/" xmlns:odoc="http://schemas.microsoft.com/internal/obd" targetNamespace="http://schemas.openxmlformats.org/package/2006/metadata/core-properties" elementFormDefault="qualified" attributeFormDefault="unqualified" blockDefault="#all">
+    <xsd:import namespace="http://purl.org/dc/elements/1.1/" schemaLocation="http://dublincore.org/schemas/xmls/qdc/2003/04/02/dc.xsd"/>
+    <xsd:import namespace="http://purl.org/dc/terms/" schemaLocation="http://dublincore.org/schemas/xmls/qdc/2003/04/02/dcterms.xsd"/>
+    <xsd:element name="coreProperties" type="CT_coreProperties"/>
+    <xsd:complexType name="CT_coreProperties">
+      <xsd:all>
+        <xsd:element ref="dc:creator" minOccurs="0" maxOccurs="1"/>
+        <xsd:element ref="dcterms:created" minOccurs="0" maxOccurs="1"/>
+        <xsd:element ref="dc:identifier" minOccurs="0" maxOccurs="1"/>
+        <xsd:element name="contentType" minOccurs="0" maxOccurs="1" type="xsd:string" ma:index="0" ma:displayName="Content Type"/>
+        <xsd:element ref="dc:title" minOccurs="0" maxOccurs="1" ma:index="4" ma:displayName="Title"/>
+        <xsd:element ref="dc:subject" minOccurs="0" maxOccurs="1"/>
+        <xsd:element ref="dc:description" minOccurs="0" maxOccurs="1"/>
+        <xsd:element name="keywords" minOccurs="0" maxOccurs="1" type="xsd:string"/>
+        <xsd:element ref="dc:language" minOccurs="0" maxOccurs="1"/>
+        <xsd:element name="category" minOccurs="0" maxOccurs="1" type="xsd:string"/>
+        <xsd:element name="version" minOccurs="0" maxOccurs="1" type="xsd:string"/>
+        <xsd:element name="revision" minOccurs="0" maxOccurs="1" type="xsd:string">
+          <xsd:annotation>
+            <xsd:documentation>
+                        This value indicates the number of saves or revisions. The application is responsible for updating this value after each revision.
+                    </xsd:documentation>
+          </xsd:annotation>
+        </xsd:element>
+        <xsd:element name="lastModifiedBy" minOccurs="0" maxOccurs="1" type="xsd:string"/>
+        <xsd:element ref="dcterms:modified" minOccurs="0" maxOccurs="1"/>
+        <xsd:element name="contentStatus" minOccurs="0" maxOccurs="1" type="xsd:string"/>
+      </xsd:all>
+    </xsd:complexType>
+  </xsd:schema>
+  <xs:schema xmlns:pc="http://schemas.microsoft.com/office/infopath/2007/PartnerControls" xmlns:xs="http://www.w3.org/2001/XMLSchema" targetNamespace="http://schemas.microsoft.com/office/infopath/2007/PartnerControls" elementFormDefault="qualified" attributeFormDefault="unqualified">
+    <xs:element name="Person">
+      <xs:complexType>
+        <xs:sequence>
+          <xs:element ref="pc:DisplayName" minOccurs="0"/>
+          <xs:element ref="pc:AccountId" minOccurs="0"/>
+          <xs:element ref="pc:AccountType" minOccurs="0"/>
+        </xs:sequence>
+      </xs:complexType>
+    </xs:element>
+    <xs:element name="DisplayName" type="xs:string"/>
+    <xs:element name="AccountId" type="xs:string"/>
+    <xs:element name="AccountType" type="xs:string"/>
+    <xs:element name="BDCAssociatedEntity">
+      <xs:complexType>
+        <xs:sequence>
+          <xs:element ref="pc:BDCEntity" minOccurs="0" maxOccurs="unbounded"/>
+        </xs:sequence>
+        <xs:attribute ref="pc:EntityNamespace"/>
+        <xs:attribute ref="pc:EntityName"/>
+        <xs:attribute ref="pc:SystemInstanceName"/>
+        <xs:attribute ref="pc:AssociationName"/>
+      </xs:complexType>
+    </xs:element>
+    <xs:attribute name="EntityNamespace" type="xs:string"/>
+    <xs:attribute name="EntityName" type="xs:string"/>
+    <xs:attribute name="SystemInstanceName" type="xs:string"/>
+    <xs:attribute name="AssociationName" type="xs:string"/>
+    <xs:element name="BDCEntity">
+      <xs:complexType>
+        <xs:sequence>
+          <xs:element ref="pc:EntityDisplayName" minOccurs="0"/>
+          <xs:element ref="pc:EntityInstanceReference" minOccurs="0"/>
+          <xs:element ref="pc:EntityId1" minOccurs="0"/>
+          <xs:element ref="pc:EntityId2" minOccurs="0"/>
+          <xs:element ref="pc:EntityId3" minOccurs="0"/>
+          <xs:element ref="pc:EntityId4" minOccurs="0"/>
+          <xs:element ref="pc:EntityId5" minOccurs="0"/>
+        </xs:sequence>
+      </xs:complexType>
+    </xs:element>
+    <xs:element name="EntityDisplayName" type="xs:string"/>
+    <xs:element name="EntityInstanceReference" type="xs:string"/>
+    <xs:element name="EntityId1" type="xs:string"/>
+    <xs:element name="EntityId2" type="xs:string"/>
+    <xs:element name="EntityId3" type="xs:string"/>
+    <xs:element name="EntityId4" type="xs:string"/>
+    <xs:element name="EntityId5" type="xs:string"/>
+    <xs:element name="Terms">
+      <xs:complexType>
+        <xs:sequence>
+          <xs:element ref="pc:TermInfo" minOccurs="0" maxOccurs="unbounded"/>
+        </xs:sequence>
+      </xs:complexType>
+    </xs:element>
+    <xs:element name="TermInfo">
+      <xs:complexType>
+        <xs:sequence>
+          <xs:element ref="pc:TermName" minOccurs="0"/>
+          <xs:element ref="pc:TermId" minOccurs="0"/>
+        </xs:sequence>
+      </xs:complexType>
+    </xs:element>
+    <xs:element name="TermName" type="xs:string"/>
+    <xs:element name="TermId" type="xs:string"/>
+  </xs:schema>
+</ct:contentTypeSchema>
+</file>
+
+<file path=customXml/item4.xml><?xml version="1.0" encoding="utf-8"?>
 <b:Sources xmlns:b="http://schemas.openxmlformats.org/officeDocument/2006/bibliography" xmlns="http://schemas.openxmlformats.org/officeDocument/2006/bibliography" SelectedStyle="\APASixthEditionOfficeOnline.xsl" StyleName="APA" Version="6"/>
 </file>
 
+<file path=customXml/item5.xml><?xml version="1.0" encoding="utf-8"?>
+<p:properties xmlns:p="http://schemas.microsoft.com/office/2006/metadata/properties" xmlns:xsi="http://www.w3.org/2001/XMLSchema-instance" xmlns:pc="http://schemas.microsoft.com/office/infopath/2007/PartnerControls">
+  <documentManagement/>
+</p:properties>
+</file>
+
 <file path=customXml/itemProps1.xml><?xml version="1.0" encoding="utf-8"?>
+<ds:datastoreItem xmlns:ds="http://schemas.openxmlformats.org/officeDocument/2006/customXml" ds:itemID="{55AF091B-3C7A-41E3-B477-F2FDAA23CFDA}">
+  <ds:schemaRefs>
+    <ds:schemaRef ds:uri="http://schemas.microsoft.com/office/2006/coverPageProps"/>
+  </ds:schemaRefs>
+</ds:datastoreItem>
+</file>
+
+<file path=customXml/itemProps2.xml><?xml version="1.0" encoding="utf-8"?>
+<ds:datastoreItem xmlns:ds="http://schemas.openxmlformats.org/officeDocument/2006/customXml" ds:itemID="{AE73FC80-18C8-4CE5-8002-27CE9119ACD9}">
+  <ds:schemaRefs>
+    <ds:schemaRef ds:uri="http://schemas.microsoft.com/sharepoint/v3/contenttype/forms"/>
+  </ds:schemaRefs>
+</ds:datastoreItem>
+</file>
+
+<file path=customXml/itemProps3.xml><?xml version="1.0" encoding="utf-8"?>
+<ds:datastoreItem xmlns:ds="http://schemas.openxmlformats.org/officeDocument/2006/customXml" ds:itemID="{0D4B8335-EF46-4C95-BF99-630B9EA6CA59}">
+  <ds:schemaRefs>
+    <ds:schemaRef ds:uri="http://schemas.microsoft.com/office/2006/metadata/contentType"/>
+    <ds:schemaRef ds:uri="http://schemas.microsoft.com/office/2006/metadata/properties/metaAttributes"/>
+    <ds:schemaRef ds:uri="http://www.w3.org/2001/XMLSchema"/>
+    <ds:schemaRef ds:uri="http://schemas.microsoft.com/office/2006/metadata/properties"/>
+    <ds:schemaRef ds:uri="b3f60086-e643-4367-b9db-9358cf2d965f"/>
+    <ds:schemaRef ds:uri="http://schemas.microsoft.com/office/2006/documentManagement/types"/>
+    <ds:schemaRef ds:uri="http://schemas.microsoft.com/office/infopath/2007/PartnerControls"/>
+    <ds:schemaRef ds:uri="http://schemas.openxmlformats.org/package/2006/metadata/core-properties"/>
+    <ds:schemaRef ds:uri="http://purl.org/dc/elements/1.1/"/>
+    <ds:schemaRef ds:uri="http://purl.org/dc/terms/"/>
+    <ds:schemaRef ds:uri="http://schemas.microsoft.com/internal/obd"/>
+  </ds:schemaRefs>
+</ds:datastoreItem>
+</file>
+
+<file path=customXml/itemProps4.xml><?xml version="1.0" encoding="utf-8"?>
 <ds:datastoreItem xmlns:ds="http://schemas.openxmlformats.org/officeDocument/2006/customXml" ds:itemID="{8DC8E8B1-E431-4562-BAE6-FB350D5F5E67}">
   <ds:schemaRefs>
     <ds:schemaRef ds:uri="http://schemas.openxmlformats.org/officeDocument/2006/bibliography"/>
   </ds:schemaRefs>
 </ds:datastoreItem>
+</file>
+
+<file path=customXml/itemProps5.xml><?xml version="1.0" encoding="utf-8"?>
+<ds:datastoreItem xmlns:ds="http://schemas.openxmlformats.org/officeDocument/2006/customXml" ds:itemID="{7E4DB8C7-3FCF-4566-9388-C458AC2B2B13}">
+  <ds:schemaRefs>
+    <ds:schemaRef ds:uri="http://schemas.microsoft.com/office/2006/metadata/properties"/>
+    <ds:schemaRef ds:uri="http://purl.org/dc/dcmitype/"/>
+    <ds:schemaRef ds:uri="http://purl.org/dc/terms/"/>
+    <ds:schemaRef ds:uri="http://purl.org/dc/elements/1.1/"/>
+    <ds:schemaRef ds:uri="http://schemas.microsoft.com/office/2006/documentManagement/types"/>
+    <ds:schemaRef ds:uri="b3f60086-e643-4367-b9db-9358cf2d965f"/>
+    <ds:schemaRef ds:uri="http://schemas.openxmlformats.org/package/2006/metadata/core-properties"/>
+    <ds:schemaRef ds:uri="http://schemas.microsoft.com/office/infopath/2007/PartnerControls"/>
+    <ds:schemaRef ds:uri="http://www.w3.org/XML/1998/namespace"/>
+  </ds:schemaRefs>
+</ds:datastoreItem>
 </file>
--- a/wordReport.docx
+++ b/wordReport.docx
@@ -153,7 +153,7 @@
               </mc:Choice>
               <mc:Fallback>
                 <w:pict>
-                  <v:rect w14:anchorId="1E6A5C0E" id="Rectangle 472" o:spid="_x0000_s1026" style="position:absolute;margin-left:446.75pt;margin-top:17.35pt;width:148.1pt;height:760.3pt;z-index:251659264;visibility:visible;mso-wrap-style:square;mso-width-percent:242;mso-height-percent:960;mso-wrap-distance-left:9pt;mso-wrap-distance-top:0;mso-wrap-distance-right:9pt;mso-wrap-distance-bottom:0;mso-position-horizontal:absolute;mso-position-horizontal-relative:page;mso-position-vertical:absolute;mso-position-vertical-relative:page;mso-width-percent:242;mso-height-percent:960;mso-width-relative:page;mso-height-relative:page;v-text-anchor:middle" o:gfxdata="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" fillcolor="#44546a [3215]" stroked="f" strokeweight="1pt">
+                  <v:rect w14:anchorId="1E6A5C0E" id="Rectangle 472" o:spid="_x0000_s1026" style="position:absolute;margin-left:446.75pt;margin-top:17.35pt;width:148.1pt;height:760.3pt;z-index:251659264;visibility:visible;mso-wrap-style:square;mso-width-percent:242;mso-height-percent:960;mso-wrap-distance-left:9pt;mso-wrap-distance-top:0;mso-wrap-distance-right:9pt;mso-wrap-distance-bottom:0;mso-position-horizontal:absolute;mso-position-horizontal-relative:page;mso-position-vertical:absolute;mso-position-vertical-relative:page;mso-width-percent:242;mso-height-percent:960;mso-width-relative:page;mso-height-relative:page;v-text-anchor:middle" o:gfxdata="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" fillcolor="#44546a [3215]" stroked="f" strokeweight="1pt">
                     <v:textbox inset="14.4pt,,14.4pt">
                       <w:txbxContent>
                         <w:p>
@@ -293,6 +293,7 @@
                                   <w:dataBinding w:prefixMappings="xmlns:ns0='http://schemas.openxmlformats.org/package/2006/metadata/core-properties' xmlns:ns1='http://purl.org/dc/elements/1.1/'" w:xpath="/ns0:coreProperties[1]/ns1:title[1]" w:storeItemID="{6C3C8BC8-F283-45AE-878A-BAB7291924A1}"/>
                                   <w:text/>
                                 </w:sdtPr>
+                                <w:sdtEndPr/>
                                 <w:sdtContent>
                                   <w:p>
                                     <w:pPr>
@@ -312,27 +313,7 @@
                                         <w:sz w:val="80"/>
                                         <w:szCs w:val="80"/>
                                       </w:rPr>
-                                      <w:t xml:space="preserve">No-code </w:t>
-                                    </w:r>
-                                    <w:proofErr w:type="spellStart"/>
-                                    <w:r>
-                                      <w:rPr>
-                                        <w:caps w:val="0"/>
-                                        <w:color w:val="FFFFFF" w:themeColor="background1"/>
-                                        <w:sz w:val="80"/>
-                                        <w:szCs w:val="80"/>
-                                      </w:rPr>
-                                      <w:t>SCaaS</w:t>
-                                    </w:r>
-                                    <w:proofErr w:type="spellEnd"/>
-                                    <w:r>
-                                      <w:rPr>
-                                        <w:caps w:val="0"/>
-                                        <w:color w:val="FFFFFF" w:themeColor="background1"/>
-                                        <w:sz w:val="80"/>
-                                        <w:szCs w:val="80"/>
-                                      </w:rPr>
-                                      <w:t xml:space="preserve"> MVP</w:t>
+                                      <w:t>No-code SCaaS MVP</w:t>
                                     </w:r>
                                   </w:p>
                                 </w:sdtContent>
@@ -354,6 +335,7 @@
                                   <w:dataBinding w:prefixMappings="xmlns:ns0='http://schemas.microsoft.com/office/2006/coverPageProps'" w:xpath="/ns0:CoverPageProperties[1]/ns0:Abstract[1]" w:storeItemID="{55AF091B-3C7A-41E3-B477-F2FDAA23CFDA}"/>
                                   <w:text/>
                                 </w:sdtPr>
+                                <w:sdtEndPr/>
                                 <w:sdtContent>
                                   <w:p>
                                     <w:pPr>
@@ -389,7 +371,7 @@
               </mc:Choice>
               <mc:Fallback>
                 <w:pict>
-                  <v:rect w14:anchorId="1E959761" id="Rectangle 16" o:spid="_x0000_s1027" style="position:absolute;margin-left:0;margin-top:0;width:422.3pt;height:760.1pt;z-index:251657216;visibility:visible;mso-wrap-style:square;mso-width-percent:690;mso-height-percent:960;mso-left-percent:20;mso-top-percent:20;mso-wrap-distance-left:9pt;mso-wrap-distance-top:0;mso-wrap-distance-right:9pt;mso-wrap-distance-bottom:0;mso-position-horizontal-relative:page;mso-position-vertical-relative:page;mso-width-percent:690;mso-height-percent:960;mso-left-percent:20;mso-top-percent:20;mso-width-relative:page;mso-height-relative:page;v-text-anchor:middle" o:gfxdata="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" fillcolor="#4472c4 [3204]" stroked="f">
+                  <v:rect w14:anchorId="1E959761" id="Rectangle 16" o:spid="_x0000_s1027" style="position:absolute;margin-left:0;margin-top:0;width:422.3pt;height:760.1pt;z-index:251657216;visibility:visible;mso-wrap-style:square;mso-width-percent:690;mso-height-percent:960;mso-left-percent:20;mso-top-percent:20;mso-wrap-distance-left:9pt;mso-wrap-distance-top:0;mso-wrap-distance-right:9pt;mso-wrap-distance-bottom:0;mso-position-horizontal-relative:page;mso-position-vertical-relative:page;mso-width-percent:690;mso-height-percent:960;mso-left-percent:20;mso-top-percent:20;mso-width-relative:page;mso-height-relative:page;v-text-anchor:middle" o:gfxdata="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" fillcolor="#4472c4 [3204]" stroked="f">
                     <v:textbox inset="21.6pt,1in,21.6pt">
                       <w:txbxContent>
                         <w:sdt>
@@ -405,6 +387,7 @@
                             <w:dataBinding w:prefixMappings="xmlns:ns0='http://schemas.openxmlformats.org/package/2006/metadata/core-properties' xmlns:ns1='http://purl.org/dc/elements/1.1/'" w:xpath="/ns0:coreProperties[1]/ns1:title[1]" w:storeItemID="{6C3C8BC8-F283-45AE-878A-BAB7291924A1}"/>
                             <w:text/>
                           </w:sdtPr>
+                          <w:sdtEndPr/>
                           <w:sdtContent>
                             <w:p>
                               <w:pPr>
@@ -424,27 +407,7 @@
                                   <w:sz w:val="80"/>
                                   <w:szCs w:val="80"/>
                                 </w:rPr>
-                                <w:t xml:space="preserve">No-code </w:t>
-                              </w:r>
-                              <w:proofErr w:type="spellStart"/>
-                              <w:r>
-                                <w:rPr>
-                                  <w:caps w:val="0"/>
-                                  <w:color w:val="FFFFFF" w:themeColor="background1"/>
-                                  <w:sz w:val="80"/>
-                                  <w:szCs w:val="80"/>
-                                </w:rPr>
-                                <w:t>SCaaS</w:t>
-                              </w:r>
-                              <w:proofErr w:type="spellEnd"/>
-                              <w:r>
-                                <w:rPr>
-                                  <w:caps w:val="0"/>
-                                  <w:color w:val="FFFFFF" w:themeColor="background1"/>
-                                  <w:sz w:val="80"/>
-                                  <w:szCs w:val="80"/>
-                                </w:rPr>
-                                <w:t xml:space="preserve"> MVP</w:t>
+                                <w:t>No-code SCaaS MVP</w:t>
                               </w:r>
                             </w:p>
                           </w:sdtContent>
@@ -466,6 +429,7 @@
                             <w:dataBinding w:prefixMappings="xmlns:ns0='http://schemas.microsoft.com/office/2006/coverPageProps'" w:xpath="/ns0:CoverPageProperties[1]/ns0:Abstract[1]" w:storeItemID="{55AF091B-3C7A-41E3-B477-F2FDAA23CFDA}"/>
                             <w:text/>
                           </w:sdtPr>
+                          <w:sdtEndPr/>
                           <w:sdtContent>
                             <w:p>
                               <w:pPr>
@@ -554,7 +518,7 @@
           <w:r>
             <w:fldChar w:fldCharType="separate"/>
           </w:r>
-          <w:hyperlink w:anchor="_Toc89847684" w:history="1">
+          <w:hyperlink w:anchor="_Toc90431390" w:history="1">
             <w:r>
               <w:rPr>
                 <w:rStyle w:val="Hyperlink"/>
@@ -581,7 +545,7 @@
                 <w:noProof/>
                 <w:webHidden/>
               </w:rPr>
-              <w:instrText xml:space="preserve"> PAGEREF _Toc89847684 \h </w:instrText>
+              <w:instrText xml:space="preserve"> PAGEREF _Toc90431390 \h </w:instrText>
             </w:r>
             <w:r>
               <w:rPr>
@@ -624,7 +588,7 @@
               <w:szCs w:val="22"/>
             </w:rPr>
           </w:pPr>
-          <w:hyperlink w:anchor="_Toc89847685" w:history="1">
+          <w:hyperlink w:anchor="_Toc90431391" w:history="1">
             <w:r>
               <w:rPr>
                 <w:rStyle w:val="Hyperlink"/>
@@ -651,7 +615,7 @@
                 <w:noProof/>
                 <w:webHidden/>
               </w:rPr>
-              <w:instrText xml:space="preserve"> PAGEREF _Toc89847685 \h </w:instrText>
+              <w:instrText xml:space="preserve"> PAGEREF _Toc90431391 \h </w:instrText>
             </w:r>
             <w:r>
               <w:rPr>
@@ -694,7 +658,7 @@
               <w:szCs w:val="22"/>
             </w:rPr>
           </w:pPr>
-          <w:hyperlink w:anchor="_Toc89847686" w:history="1">
+          <w:hyperlink w:anchor="_Toc90431392" w:history="1">
             <w:r>
               <w:rPr>
                 <w:rStyle w:val="Hyperlink"/>
@@ -721,7 +685,7 @@
                 <w:noProof/>
                 <w:webHidden/>
               </w:rPr>
-              <w:instrText xml:space="preserve"> PAGEREF _Toc89847686 \h </w:instrText>
+              <w:instrText xml:space="preserve"> PAGEREF _Toc90431392 \h </w:instrText>
             </w:r>
             <w:r>
               <w:rPr>
@@ -764,7 +728,7 @@
               <w:szCs w:val="22"/>
             </w:rPr>
           </w:pPr>
-          <w:hyperlink w:anchor="_Toc89847687" w:history="1">
+          <w:hyperlink w:anchor="_Toc90431393" w:history="1">
             <w:r>
               <w:rPr>
                 <w:rStyle w:val="Hyperlink"/>
@@ -791,7 +755,7 @@
                 <w:noProof/>
                 <w:webHidden/>
               </w:rPr>
-              <w:instrText xml:space="preserve"> PAGEREF _Toc89847687 \h </w:instrText>
+              <w:instrText xml:space="preserve"> PAGEREF _Toc90431393 \h </w:instrText>
             </w:r>
             <w:r>
               <w:rPr>
@@ -811,7 +775,7 @@
                 <w:noProof/>
                 <w:webHidden/>
               </w:rPr>
-              <w:t>2</w:t>
+              <w:t>16</w:t>
             </w:r>
             <w:r>
               <w:rPr>
@@ -834,7 +798,7 @@
               <w:szCs w:val="22"/>
             </w:rPr>
           </w:pPr>
-          <w:hyperlink w:anchor="_Toc89847688" w:history="1">
+          <w:hyperlink w:anchor="_Toc90431394" w:history="1">
             <w:r>
               <w:rPr>
                 <w:rStyle w:val="Hyperlink"/>
@@ -861,7 +825,7 @@
                 <w:noProof/>
                 <w:webHidden/>
               </w:rPr>
-              <w:instrText xml:space="preserve"> PAGEREF _Toc89847688 \h </w:instrText>
+              <w:instrText xml:space="preserve"> PAGEREF _Toc90431394 \h </w:instrText>
             </w:r>
             <w:r>
               <w:rPr>
@@ -881,7 +845,7 @@
                 <w:noProof/>
                 <w:webHidden/>
               </w:rPr>
-              <w:t>3</w:t>
+              <w:t>17</w:t>
             </w:r>
             <w:r>
               <w:rPr>
@@ -904,7 +868,7 @@
               <w:szCs w:val="22"/>
             </w:rPr>
           </w:pPr>
-          <w:hyperlink w:anchor="_Toc89847689" w:history="1">
+          <w:hyperlink w:anchor="_Toc90431395" w:history="1">
             <w:r>
               <w:rPr>
                 <w:rStyle w:val="Hyperlink"/>
@@ -931,7 +895,7 @@
                 <w:noProof/>
                 <w:webHidden/>
               </w:rPr>
-              <w:instrText xml:space="preserve"> PAGEREF _Toc89847689 \h </w:instrText>
+              <w:instrText xml:space="preserve"> PAGEREF _Toc90431395 \h </w:instrText>
             </w:r>
             <w:r>
               <w:rPr>
@@ -951,7 +915,7 @@
                 <w:noProof/>
                 <w:webHidden/>
               </w:rPr>
-              <w:t>3</w:t>
+              <w:t>17</w:t>
             </w:r>
             <w:r>
               <w:rPr>
@@ -974,13 +938,13 @@
               <w:szCs w:val="22"/>
             </w:rPr>
           </w:pPr>
-          <w:hyperlink w:anchor="_Toc89847690" w:history="1">
+          <w:hyperlink w:anchor="_Toc90431396" w:history="1">
             <w:r>
               <w:rPr>
                 <w:rStyle w:val="Hyperlink"/>
                 <w:noProof/>
               </w:rPr>
-              <w:t>Gitflow Workflow [2]</w:t>
+              <w:t>Gitflow Workflow</w:t>
             </w:r>
             <w:r>
               <w:rPr>
@@ -1001,7 +965,7 @@
                 <w:noProof/>
                 <w:webHidden/>
               </w:rPr>
-              <w:instrText xml:space="preserve"> PAGEREF _Toc89847690 \h </w:instrText>
+              <w:instrText xml:space="preserve"> PAGEREF _Toc90431396 \h </w:instrText>
             </w:r>
             <w:r>
               <w:rPr>
@@ -1021,7 +985,7 @@
                 <w:noProof/>
                 <w:webHidden/>
               </w:rPr>
-              <w:t>3</w:t>
+              <w:t>19</w:t>
             </w:r>
             <w:r>
               <w:rPr>
@@ -1044,7 +1008,7 @@
               <w:szCs w:val="22"/>
             </w:rPr>
           </w:pPr>
-          <w:hyperlink w:anchor="_Toc89847691" w:history="1">
+          <w:hyperlink w:anchor="_Toc90431397" w:history="1">
             <w:r>
               <w:rPr>
                 <w:rStyle w:val="Hyperlink"/>
@@ -1071,7 +1035,7 @@
                 <w:noProof/>
                 <w:webHidden/>
               </w:rPr>
-              <w:instrText xml:space="preserve"> PAGEREF _Toc89847691 \h </w:instrText>
+              <w:instrText xml:space="preserve"> PAGEREF _Toc90431397 \h </w:instrText>
             </w:r>
             <w:r>
               <w:rPr>
@@ -1091,7 +1055,7 @@
                 <w:noProof/>
                 <w:webHidden/>
               </w:rPr>
-              <w:t>4</w:t>
+              <w:t>20</w:t>
             </w:r>
             <w:r>
               <w:rPr>
@@ -1114,7 +1078,7 @@
               <w:szCs w:val="22"/>
             </w:rPr>
           </w:pPr>
-          <w:hyperlink w:anchor="_Toc89847692" w:history="1">
+          <w:hyperlink w:anchor="_Toc90431398" w:history="1">
             <w:r>
               <w:rPr>
                 <w:rStyle w:val="Hyperlink"/>
@@ -1141,7 +1105,7 @@
                 <w:noProof/>
                 <w:webHidden/>
               </w:rPr>
-              <w:instrText xml:space="preserve"> PAGEREF _Toc89847692 \h </w:instrText>
+              <w:instrText xml:space="preserve"> PAGEREF _Toc90431398 \h </w:instrText>
             </w:r>
             <w:r>
               <w:rPr>
@@ -1161,7 +1125,7 @@
                 <w:noProof/>
                 <w:webHidden/>
               </w:rPr>
-              <w:t>5</w:t>
+              <w:t>21</w:t>
             </w:r>
             <w:r>
               <w:rPr>
@@ -1184,7 +1148,7 @@
               <w:szCs w:val="22"/>
             </w:rPr>
           </w:pPr>
-          <w:hyperlink w:anchor="_Toc89847693" w:history="1">
+          <w:hyperlink w:anchor="_Toc90431399" w:history="1">
             <w:r>
               <w:rPr>
                 <w:rStyle w:val="Hyperlink"/>
@@ -1211,7 +1175,7 @@
                 <w:noProof/>
                 <w:webHidden/>
               </w:rPr>
-              <w:instrText xml:space="preserve"> PAGEREF _Toc89847693 \h </w:instrText>
+              <w:instrText xml:space="preserve"> PAGEREF _Toc90431399 \h </w:instrText>
             </w:r>
             <w:r>
               <w:rPr>
@@ -1231,7 +1195,7 @@
                 <w:noProof/>
                 <w:webHidden/>
               </w:rPr>
-              <w:t>5</w:t>
+              <w:t>21</w:t>
             </w:r>
             <w:r>
               <w:rPr>
@@ -1254,7 +1218,7 @@
               <w:szCs w:val="22"/>
             </w:rPr>
           </w:pPr>
-          <w:hyperlink w:anchor="_Toc89847694" w:history="1">
+          <w:hyperlink w:anchor="_Toc90431400" w:history="1">
             <w:r>
               <w:rPr>
                 <w:rStyle w:val="Hyperlink"/>
@@ -1281,7 +1245,7 @@
                 <w:noProof/>
                 <w:webHidden/>
               </w:rPr>
-              <w:instrText xml:space="preserve"> PAGEREF _Toc89847694 \h </w:instrText>
+              <w:instrText xml:space="preserve"> PAGEREF _Toc90431400 \h </w:instrText>
             </w:r>
             <w:r>
               <w:rPr>
@@ -1301,7 +1265,7 @@
                 <w:noProof/>
                 <w:webHidden/>
               </w:rPr>
-              <w:t>5</w:t>
+              <w:t>21</w:t>
             </w:r>
             <w:r>
               <w:rPr>
@@ -1324,7 +1288,7 @@
               <w:szCs w:val="22"/>
             </w:rPr>
           </w:pPr>
-          <w:hyperlink w:anchor="_Toc89847695" w:history="1">
+          <w:hyperlink w:anchor="_Toc90431401" w:history="1">
             <w:r>
               <w:rPr>
                 <w:rStyle w:val="Hyperlink"/>
@@ -1351,7 +1315,7 @@
                 <w:noProof/>
                 <w:webHidden/>
               </w:rPr>
-              <w:instrText xml:space="preserve"> PAGEREF _Toc89847695 \h </w:instrText>
+              <w:instrText xml:space="preserve"> PAGEREF _Toc90431401 \h </w:instrText>
             </w:r>
             <w:r>
               <w:rPr>
@@ -1371,7 +1335,7 @@
                 <w:noProof/>
                 <w:webHidden/>
               </w:rPr>
-              <w:t>6</w:t>
+              <w:t>22</w:t>
             </w:r>
             <w:r>
               <w:rPr>
@@ -1394,7 +1358,7 @@
               <w:szCs w:val="22"/>
             </w:rPr>
           </w:pPr>
-          <w:hyperlink w:anchor="_Toc89847696" w:history="1">
+          <w:hyperlink w:anchor="_Toc90431402" w:history="1">
             <w:r>
               <w:rPr>
                 <w:rStyle w:val="Hyperlink"/>
@@ -1421,7 +1385,7 @@
                 <w:noProof/>
                 <w:webHidden/>
               </w:rPr>
-              <w:instrText xml:space="preserve"> PAGEREF _Toc89847696 \h </w:instrText>
+              <w:instrText xml:space="preserve"> PAGEREF _Toc90431402 \h </w:instrText>
             </w:r>
             <w:r>
               <w:rPr>
@@ -1441,7 +1405,7 @@
                 <w:noProof/>
                 <w:webHidden/>
               </w:rPr>
-              <w:t>7</w:t>
+              <w:t>23</w:t>
             </w:r>
             <w:r>
               <w:rPr>
@@ -1464,7 +1428,7 @@
               <w:szCs w:val="22"/>
             </w:rPr>
           </w:pPr>
-          <w:hyperlink w:anchor="_Toc89847697" w:history="1">
+          <w:hyperlink w:anchor="_Toc90431403" w:history="1">
             <w:r>
               <w:rPr>
                 <w:rStyle w:val="Hyperlink"/>
@@ -1491,7 +1455,7 @@
                 <w:noProof/>
                 <w:webHidden/>
               </w:rPr>
-              <w:instrText xml:space="preserve"> PAGEREF _Toc89847697 \h </w:instrText>
+              <w:instrText xml:space="preserve"> PAGEREF _Toc90431403 \h </w:instrText>
             </w:r>
             <w:r>
               <w:rPr>
@@ -1511,7 +1475,7 @@
                 <w:noProof/>
                 <w:webHidden/>
               </w:rPr>
-              <w:t>7</w:t>
+              <w:t>23</w:t>
             </w:r>
             <w:r>
               <w:rPr>
@@ -1534,7 +1498,7 @@
               <w:szCs w:val="22"/>
             </w:rPr>
           </w:pPr>
-          <w:hyperlink w:anchor="_Toc89847698" w:history="1">
+          <w:hyperlink w:anchor="_Toc90431404" w:history="1">
             <w:r>
               <w:rPr>
                 <w:rStyle w:val="Hyperlink"/>
@@ -1561,7 +1525,7 @@
                 <w:noProof/>
                 <w:webHidden/>
               </w:rPr>
-              <w:instrText xml:space="preserve"> PAGEREF _Toc89847698 \h </w:instrText>
+              <w:instrText xml:space="preserve"> PAGEREF _Toc90431404 \h </w:instrText>
             </w:r>
             <w:r>
               <w:rPr>
@@ -1581,7 +1545,7 @@
                 <w:noProof/>
                 <w:webHidden/>
               </w:rPr>
-              <w:t>7</w:t>
+              <w:t>23</w:t>
             </w:r>
             <w:r>
               <w:rPr>
@@ -1604,7 +1568,7 @@
               <w:szCs w:val="22"/>
             </w:rPr>
           </w:pPr>
-          <w:hyperlink w:anchor="_Toc89847699" w:history="1">
+          <w:hyperlink w:anchor="_Toc90431405" w:history="1">
             <w:r>
               <w:rPr>
                 <w:rStyle w:val="Hyperlink"/>
@@ -1631,7 +1595,7 @@
                 <w:noProof/>
                 <w:webHidden/>
               </w:rPr>
-              <w:instrText xml:space="preserve"> PAGEREF _Toc89847699 \h </w:instrText>
+              <w:instrText xml:space="preserve"> PAGEREF _Toc90431405 \h </w:instrText>
             </w:r>
             <w:r>
               <w:rPr>
@@ -1651,7 +1615,7 @@
                 <w:noProof/>
                 <w:webHidden/>
               </w:rPr>
-              <w:t>11</w:t>
+              <w:t>27</w:t>
             </w:r>
             <w:r>
               <w:rPr>
@@ -1674,7 +1638,7 @@
               <w:szCs w:val="22"/>
             </w:rPr>
           </w:pPr>
-          <w:hyperlink w:anchor="_Toc89847700" w:history="1">
+          <w:hyperlink w:anchor="_Toc90431406" w:history="1">
             <w:r>
               <w:rPr>
                 <w:rStyle w:val="Hyperlink"/>
@@ -1701,7 +1665,7 @@
                 <w:noProof/>
                 <w:webHidden/>
               </w:rPr>
-              <w:instrText xml:space="preserve"> PAGEREF _Toc89847700 \h </w:instrText>
+              <w:instrText xml:space="preserve"> PAGEREF _Toc90431406 \h </w:instrText>
             </w:r>
             <w:r>
               <w:rPr>
@@ -1721,7 +1685,7 @@
                 <w:noProof/>
                 <w:webHidden/>
               </w:rPr>
-              <w:t>11</w:t>
+              <w:t>27</w:t>
             </w:r>
             <w:r>
               <w:rPr>
@@ -1744,7 +1708,7 @@
               <w:szCs w:val="22"/>
             </w:rPr>
           </w:pPr>
-          <w:hyperlink w:anchor="_Toc89847701" w:history="1">
+          <w:hyperlink w:anchor="_Toc90431407" w:history="1">
             <w:r>
               <w:rPr>
                 <w:rStyle w:val="Hyperlink"/>
@@ -1771,7 +1735,7 @@
                 <w:noProof/>
                 <w:webHidden/>
               </w:rPr>
-              <w:instrText xml:space="preserve"> PAGEREF _Toc89847701 \h </w:instrText>
+              <w:instrText xml:space="preserve"> PAGEREF _Toc90431407 \h </w:instrText>
             </w:r>
             <w:r>
               <w:rPr>
@@ -1791,7 +1755,7 @@
                 <w:noProof/>
                 <w:webHidden/>
               </w:rPr>
-              <w:t>12</w:t>
+              <w:t>28</w:t>
             </w:r>
             <w:r>
               <w:rPr>
@@ -1814,7 +1778,7 @@
               <w:szCs w:val="22"/>
             </w:rPr>
           </w:pPr>
-          <w:hyperlink w:anchor="_Toc89847702" w:history="1">
+          <w:hyperlink w:anchor="_Toc90431408" w:history="1">
             <w:r>
               <w:rPr>
                 <w:rStyle w:val="Hyperlink"/>
@@ -1841,7 +1805,7 @@
                 <w:noProof/>
                 <w:webHidden/>
               </w:rPr>
-              <w:instrText xml:space="preserve"> PAGEREF _Toc89847702 \h </w:instrText>
+              <w:instrText xml:space="preserve"> PAGEREF _Toc90431408 \h </w:instrText>
             </w:r>
             <w:r>
               <w:rPr>
@@ -1861,7 +1825,7 @@
                 <w:noProof/>
                 <w:webHidden/>
               </w:rPr>
-              <w:t>14</w:t>
+              <w:t>30</w:t>
             </w:r>
             <w:r>
               <w:rPr>
@@ -1884,7 +1848,7 @@
               <w:szCs w:val="22"/>
             </w:rPr>
           </w:pPr>
-          <w:hyperlink w:anchor="_Toc89847703" w:history="1">
+          <w:hyperlink w:anchor="_Toc90431409" w:history="1">
             <w:r>
               <w:rPr>
                 <w:rStyle w:val="Hyperlink"/>
@@ -1911,7 +1875,7 @@
                 <w:noProof/>
                 <w:webHidden/>
               </w:rPr>
-              <w:instrText xml:space="preserve"> PAGEREF _Toc89847703 \h </w:instrText>
+              <w:instrText xml:space="preserve"> PAGEREF _Toc90431409 \h </w:instrText>
             </w:r>
             <w:r>
               <w:rPr>
@@ -1931,7 +1895,7 @@
                 <w:noProof/>
                 <w:webHidden/>
               </w:rPr>
-              <w:t>15</w:t>
+              <w:t>31</w:t>
             </w:r>
             <w:r>
               <w:rPr>
@@ -1954,13 +1918,13 @@
               <w:szCs w:val="22"/>
             </w:rPr>
           </w:pPr>
-          <w:hyperlink w:anchor="_Toc89847704" w:history="1">
+          <w:hyperlink w:anchor="_Toc90431410" w:history="1">
             <w:r>
               <w:rPr>
                 <w:rStyle w:val="Hyperlink"/>
                 <w:noProof/>
               </w:rPr>
-              <w:t>Problems</w:t>
+              <w:t>References, Tutorials, Etc.</w:t>
             </w:r>
             <w:r>
               <w:rPr>
@@ -1981,7 +1945,7 @@
                 <w:noProof/>
                 <w:webHidden/>
               </w:rPr>
-              <w:instrText xml:space="preserve"> PAGEREF _Toc89847704 \h </w:instrText>
+              <w:instrText xml:space="preserve"> PAGEREF _Toc90431410 \h </w:instrText>
             </w:r>
             <w:r>
               <w:rPr>
@@ -2001,287 +1965,7 @@
                 <w:noProof/>
                 <w:webHidden/>
               </w:rPr>
-              <w:t>16</w:t>
-            </w:r>
-            <w:r>
-              <w:rPr>
-                <w:noProof/>
-                <w:webHidden/>
-              </w:rPr>
-              <w:fldChar w:fldCharType="end"/>
-            </w:r>
-          </w:hyperlink>
-        </w:p>
-        <w:p>
-          <w:pPr>
-            <w:pStyle w:val="TOC1"/>
-            <w:tabs>
-              <w:tab w:val="right" w:leader="dot" w:pos="9350"/>
-            </w:tabs>
-            <w:rPr>
-              <w:noProof/>
-              <w:sz w:val="22"/>
-              <w:szCs w:val="22"/>
-            </w:rPr>
-          </w:pPr>
-          <w:hyperlink w:anchor="_Toc89847705" w:history="1">
-            <w:r>
-              <w:rPr>
-                <w:rStyle w:val="Hyperlink"/>
-                <w:noProof/>
-              </w:rPr>
-              <w:t>Unknowns</w:t>
-            </w:r>
-            <w:r>
-              <w:rPr>
-                <w:noProof/>
-                <w:webHidden/>
-              </w:rPr>
-              <w:tab/>
-            </w:r>
-            <w:r>
-              <w:rPr>
-                <w:noProof/>
-                <w:webHidden/>
-              </w:rPr>
-              <w:fldChar w:fldCharType="begin"/>
-            </w:r>
-            <w:r>
-              <w:rPr>
-                <w:noProof/>
-                <w:webHidden/>
-              </w:rPr>
-              <w:instrText xml:space="preserve"> PAGEREF _Toc89847705 \h </w:instrText>
-            </w:r>
-            <w:r>
-              <w:rPr>
-                <w:noProof/>
-                <w:webHidden/>
-              </w:rPr>
-            </w:r>
-            <w:r>
-              <w:rPr>
-                <w:noProof/>
-                <w:webHidden/>
-              </w:rPr>
-              <w:fldChar w:fldCharType="separate"/>
-            </w:r>
-            <w:r>
-              <w:rPr>
-                <w:noProof/>
-                <w:webHidden/>
-              </w:rPr>
-              <w:t>16</w:t>
-            </w:r>
-            <w:r>
-              <w:rPr>
-                <w:noProof/>
-                <w:webHidden/>
-              </w:rPr>
-              <w:fldChar w:fldCharType="end"/>
-            </w:r>
-          </w:hyperlink>
-        </w:p>
-        <w:p>
-          <w:pPr>
-            <w:pStyle w:val="TOC1"/>
-            <w:tabs>
-              <w:tab w:val="right" w:leader="dot" w:pos="9350"/>
-            </w:tabs>
-            <w:rPr>
-              <w:noProof/>
-              <w:sz w:val="22"/>
-              <w:szCs w:val="22"/>
-            </w:rPr>
-          </w:pPr>
-          <w:hyperlink w:anchor="_Toc89847706" w:history="1">
-            <w:r>
-              <w:rPr>
-                <w:rStyle w:val="Hyperlink"/>
-                <w:noProof/>
-              </w:rPr>
-              <w:t>What's possible?</w:t>
-            </w:r>
-            <w:r>
-              <w:rPr>
-                <w:noProof/>
-                <w:webHidden/>
-              </w:rPr>
-              <w:tab/>
-            </w:r>
-            <w:r>
-              <w:rPr>
-                <w:noProof/>
-                <w:webHidden/>
-              </w:rPr>
-              <w:fldChar w:fldCharType="begin"/>
-            </w:r>
-            <w:r>
-              <w:rPr>
-                <w:noProof/>
-                <w:webHidden/>
-              </w:rPr>
-              <w:instrText xml:space="preserve"> PAGEREF _Toc89847706 \h </w:instrText>
-            </w:r>
-            <w:r>
-              <w:rPr>
-                <w:noProof/>
-                <w:webHidden/>
-              </w:rPr>
-            </w:r>
-            <w:r>
-              <w:rPr>
-                <w:noProof/>
-                <w:webHidden/>
-              </w:rPr>
-              <w:fldChar w:fldCharType="separate"/>
-            </w:r>
-            <w:r>
-              <w:rPr>
-                <w:noProof/>
-                <w:webHidden/>
-              </w:rPr>
-              <w:t>16</w:t>
-            </w:r>
-            <w:r>
-              <w:rPr>
-                <w:noProof/>
-                <w:webHidden/>
-              </w:rPr>
-              <w:fldChar w:fldCharType="end"/>
-            </w:r>
-          </w:hyperlink>
-        </w:p>
-        <w:p>
-          <w:pPr>
-            <w:pStyle w:val="TOC1"/>
-            <w:tabs>
-              <w:tab w:val="right" w:leader="dot" w:pos="9350"/>
-            </w:tabs>
-            <w:rPr>
-              <w:noProof/>
-              <w:sz w:val="22"/>
-              <w:szCs w:val="22"/>
-            </w:rPr>
-          </w:pPr>
-          <w:hyperlink w:anchor="_Toc89847707" w:history="1">
-            <w:r>
-              <w:rPr>
-                <w:rStyle w:val="Hyperlink"/>
-                <w:noProof/>
-              </w:rPr>
-              <w:t>Future Iterations</w:t>
-            </w:r>
-            <w:r>
-              <w:rPr>
-                <w:noProof/>
-                <w:webHidden/>
-              </w:rPr>
-              <w:tab/>
-            </w:r>
-            <w:r>
-              <w:rPr>
-                <w:noProof/>
-                <w:webHidden/>
-              </w:rPr>
-              <w:fldChar w:fldCharType="begin"/>
-            </w:r>
-            <w:r>
-              <w:rPr>
-                <w:noProof/>
-                <w:webHidden/>
-              </w:rPr>
-              <w:instrText xml:space="preserve"> PAGEREF _Toc89847707 \h </w:instrText>
-            </w:r>
-            <w:r>
-              <w:rPr>
-                <w:noProof/>
-                <w:webHidden/>
-              </w:rPr>
-            </w:r>
-            <w:r>
-              <w:rPr>
-                <w:noProof/>
-                <w:webHidden/>
-              </w:rPr>
-              <w:fldChar w:fldCharType="separate"/>
-            </w:r>
-            <w:r>
-              <w:rPr>
-                <w:noProof/>
-                <w:webHidden/>
-              </w:rPr>
-              <w:t>17</w:t>
-            </w:r>
-            <w:r>
-              <w:rPr>
-                <w:noProof/>
-                <w:webHidden/>
-              </w:rPr>
-              <w:fldChar w:fldCharType="end"/>
-            </w:r>
-          </w:hyperlink>
-        </w:p>
-        <w:p>
-          <w:pPr>
-            <w:pStyle w:val="TOC1"/>
-            <w:tabs>
-              <w:tab w:val="right" w:leader="dot" w:pos="9350"/>
-            </w:tabs>
-            <w:rPr>
-              <w:noProof/>
-              <w:sz w:val="22"/>
-              <w:szCs w:val="22"/>
-            </w:rPr>
-          </w:pPr>
-          <w:hyperlink w:anchor="_Toc89847708" w:history="1">
-            <w:r>
-              <w:rPr>
-                <w:rStyle w:val="Hyperlink"/>
-                <w:noProof/>
-              </w:rPr>
-              <w:t>References, Tutorials, Etc.</w:t>
-            </w:r>
-            <w:r>
-              <w:rPr>
-                <w:noProof/>
-                <w:webHidden/>
-              </w:rPr>
-              <w:tab/>
-            </w:r>
-            <w:r>
-              <w:rPr>
-                <w:noProof/>
-                <w:webHidden/>
-              </w:rPr>
-              <w:fldChar w:fldCharType="begin"/>
-            </w:r>
-            <w:r>
-              <w:rPr>
-                <w:noProof/>
-                <w:webHidden/>
-              </w:rPr>
-              <w:instrText xml:space="preserve"> PAGEREF _Toc89847708 \h </w:instrText>
-            </w:r>
-            <w:r>
-              <w:rPr>
-                <w:noProof/>
-                <w:webHidden/>
-              </w:rPr>
-            </w:r>
-            <w:r>
-              <w:rPr>
-                <w:noProof/>
-                <w:webHidden/>
-              </w:rPr>
-              <w:fldChar w:fldCharType="separate"/>
-            </w:r>
-            <w:r>
-              <w:rPr>
-                <w:noProof/>
-                <w:webHidden/>
-              </w:rPr>
-              <w:t>17</w:t>
+              <w:t>32</w:t>
             </w:r>
             <w:r>
               <w:rPr>
@@ -2314,7 +1998,7 @@
       <w:pPr>
         <w:pStyle w:val="Heading1"/>
       </w:pPr>
-      <w:bookmarkStart w:id="0" w:name="_Toc89847684"/>
+      <w:bookmarkStart w:id="0" w:name="_Toc90431390"/>
       <w:r>
         <w:lastRenderedPageBreak/>
         <w:t>Project Details</w:t>
@@ -2325,7 +2009,7 @@
       <w:pPr>
         <w:pStyle w:val="Heading2"/>
       </w:pPr>
-      <w:bookmarkStart w:id="1" w:name="_Toc89847685"/>
+      <w:bookmarkStart w:id="1" w:name="_Toc90431391"/>
       <w:r>
         <w:t>Abstract</w:t>
       </w:r>
@@ -2420,7 +2104,7 @@
       <w:pPr>
         <w:pStyle w:val="Heading2"/>
       </w:pPr>
-      <w:bookmarkStart w:id="2" w:name="_Toc89847686"/>
+      <w:bookmarkStart w:id="2" w:name="_Toc90431392"/>
       <w:r>
         <w:t>Core Functionality</w:t>
       </w:r>
@@ -2431,36 +2115,23 @@
         <w:pStyle w:val="ListParagraph"/>
         <w:numPr>
           <w:ilvl w:val="0"/>
-          <w:numId w:val="2"/>
+          <w:numId w:val="3"/>
         </w:numPr>
       </w:pPr>
       <w:r>
-        <w:t xml:space="preserve">Traditional email registration, signup, activation, reset password, </w:t>
-      </w:r>
-      <w:proofErr w:type="spellStart"/>
-      <w:r>
-        <w:t>etc</w:t>
-      </w:r>
-      <w:proofErr w:type="spellEnd"/>
+        <w:t>Basic navigation and UX suitable for MVP version 0 level project</w:t>
+      </w:r>
     </w:p>
     <w:p>
       <w:pPr>
         <w:pStyle w:val="ListParagraph"/>
         <w:numPr>
           <w:ilvl w:val="0"/>
-          <w:numId w:val="2"/>
+          <w:numId w:val="3"/>
         </w:numPr>
       </w:pPr>
       <w:r>
-        <w:t xml:space="preserve">Connect to users </w:t>
-      </w:r>
-      <w:proofErr w:type="spellStart"/>
-      <w:r>
-        <w:t>MetaMask</w:t>
-      </w:r>
-      <w:proofErr w:type="spellEnd"/>
-      <w:r>
-        <w:t xml:space="preserve"> Wallet on frontend and interact with it for transactions and signing messages to verify ownership on backend</w:t>
+        <w:t>Traditional email registration, signup, activation, reset password, etc</w:t>
       </w:r>
     </w:p>
     <w:p>
@@ -2468,23 +2139,11 @@
         <w:pStyle w:val="ListParagraph"/>
         <w:numPr>
           <w:ilvl w:val="0"/>
-          <w:numId w:val="2"/>
+          <w:numId w:val="3"/>
         </w:numPr>
       </w:pPr>
       <w:r>
-        <w:t xml:space="preserve">Backend provides logic to </w:t>
-      </w:r>
-      <w:r>
-        <w:t xml:space="preserve">validate user ownership over a wallet through signing </w:t>
-      </w:r>
-      <w:r>
-        <w:t xml:space="preserve">a </w:t>
-      </w:r>
-      <w:r>
-        <w:t>unique nonce and verifying with the given details using the Ethereum and eth-utils libraries</w:t>
-      </w:r>
-      <w:r>
-        <w:t xml:space="preserve"> in a cryptographic manner</w:t>
+        <w:t>Dashboard to set account information</w:t>
       </w:r>
     </w:p>
     <w:p>
@@ -2492,14 +2151,11 @@
         <w:pStyle w:val="ListParagraph"/>
         <w:numPr>
           <w:ilvl w:val="0"/>
-          <w:numId w:val="2"/>
+          <w:numId w:val="3"/>
         </w:numPr>
       </w:pPr>
       <w:r>
-        <w:t>Allow users to link multiple wallets to the same account. For example, if the user is an NBA team, they may choose to setup a w</w:t>
-      </w:r>
-      <w:r>
-        <w:t>allet for each player with a contract</w:t>
+        <w:t>Connect to users MetaMask Wallet on frontend and interact with it for transactions and signing messages to verify ownership on backend</w:t>
       </w:r>
     </w:p>
     <w:p>
@@ -2507,11 +2163,11 @@
         <w:pStyle w:val="ListParagraph"/>
         <w:numPr>
           <w:ilvl w:val="0"/>
-          <w:numId w:val="2"/>
+          <w:numId w:val="3"/>
         </w:numPr>
       </w:pPr>
       <w:r>
-        <w:t>Contract creation</w:t>
+        <w:t>Backend provides logic to validate user ownership over a wallet through signing a unique nonce and verifying with the given details using the Ethereum and eth-utils libraries in a cryptographic manner</w:t>
       </w:r>
     </w:p>
     <w:p>
@@ -2519,11 +2175,11 @@
         <w:pStyle w:val="ListParagraph"/>
         <w:numPr>
           <w:ilvl w:val="0"/>
-          <w:numId w:val="2"/>
+          <w:numId w:val="3"/>
         </w:numPr>
       </w:pPr>
       <w:r>
-        <w:t>Contract verification before launch</w:t>
+        <w:t>Allow users to link multiple wallets to the same account. For example, if the user is an NBA team, they may choose to setup a wallet for each player with a contract</w:t>
       </w:r>
     </w:p>
     <w:p>
@@ -2531,11 +2187,11 @@
         <w:pStyle w:val="ListParagraph"/>
         <w:numPr>
           <w:ilvl w:val="0"/>
-          <w:numId w:val="2"/>
+          <w:numId w:val="3"/>
         </w:numPr>
       </w:pPr>
       <w:r>
-        <w:t>Generate PDFs of Ricardian contract</w:t>
+        <w:t>Contract creation</w:t>
       </w:r>
     </w:p>
     <w:p>
@@ -2543,11 +2199,11 @@
         <w:pStyle w:val="ListParagraph"/>
         <w:numPr>
           <w:ilvl w:val="0"/>
-          <w:numId w:val="2"/>
+          <w:numId w:val="3"/>
         </w:numPr>
       </w:pPr>
       <w:r>
-        <w:t>A templating system for smart contracts</w:t>
+        <w:t>Contract verification before launch</w:t>
       </w:r>
     </w:p>
     <w:p>
@@ -2555,14 +2211,11 @@
         <w:pStyle w:val="ListParagraph"/>
         <w:numPr>
           <w:ilvl w:val="0"/>
-          <w:numId w:val="2"/>
+          <w:numId w:val="3"/>
         </w:numPr>
       </w:pPr>
       <w:r>
-        <w:t xml:space="preserve">Backend to instantiate </w:t>
-      </w:r>
-      <w:r>
-        <w:t>templated smart contracts with details provided by users</w:t>
+        <w:t>Generate PDFs of Ricardian contract</w:t>
       </w:r>
     </w:p>
     <w:p>
@@ -2570,11 +2223,11 @@
         <w:pStyle w:val="ListParagraph"/>
         <w:numPr>
           <w:ilvl w:val="0"/>
-          <w:numId w:val="2"/>
+          <w:numId w:val="3"/>
         </w:numPr>
       </w:pPr>
       <w:r>
-        <w:t>Backend to launch contracts to the blockchain</w:t>
+        <w:t>A templating system for smart contracts</w:t>
       </w:r>
     </w:p>
     <w:p>
@@ -2582,16 +2235,1583 @@
         <w:pStyle w:val="ListParagraph"/>
         <w:numPr>
           <w:ilvl w:val="0"/>
-          <w:numId w:val="2"/>
+          <w:numId w:val="3"/>
         </w:numPr>
       </w:pPr>
+      <w:r>
+        <w:t>Backend to instantiate templated smart contracts with details provided by users</w:t>
+      </w:r>
+    </w:p>
+    <w:p>
+      <w:pPr>
+        <w:pStyle w:val="ListParagraph"/>
+        <w:numPr>
+          <w:ilvl w:val="0"/>
+          <w:numId w:val="3"/>
+        </w:numPr>
+      </w:pPr>
+      <w:r>
+        <w:t>Backend to launch contracts to the local ganache blockchain</w:t>
+      </w:r>
+    </w:p>
+    <w:p>
+      <w:pPr>
+        <w:pStyle w:val="ListParagraph"/>
+        <w:numPr>
+          <w:ilvl w:val="0"/>
+          <w:numId w:val="3"/>
+        </w:numPr>
+      </w:pPr>
+      <w:r>
+        <w:t>Contracts and transactions viewable on-chain</w:t>
+      </w:r>
     </w:p>
     <w:p/>
     <w:p>
       <w:pPr>
+        <w:keepNext/>
+        <w:ind w:left="405"/>
+      </w:pPr>
+      <w:r>
+        <w:rPr>
+          <w:noProof/>
+        </w:rPr>
+        <w:lastRenderedPageBreak/>
+        <w:drawing>
+          <wp:inline distT="0" distB="0" distL="0" distR="0" wp14:anchorId="4E0A9BF7" wp14:editId="204E63EC">
+            <wp:extent cx="5943600" cy="3267075"/>
+            <wp:effectExtent l="0" t="0" r="0" b="9525"/>
+            <wp:docPr id="20" name="Picture 20"/>
+            <wp:cNvGraphicFramePr>
+              <a:graphicFrameLocks xmlns:a="http://schemas.openxmlformats.org/drawingml/2006/main" noChangeAspect="1"/>
+            </wp:cNvGraphicFramePr>
+            <a:graphic xmlns:a="http://schemas.openxmlformats.org/drawingml/2006/main">
+              <a:graphicData uri="http://schemas.openxmlformats.org/drawingml/2006/picture">
+                <pic:pic xmlns:pic="http://schemas.openxmlformats.org/drawingml/2006/picture">
+                  <pic:nvPicPr>
+                    <pic:cNvPr id="0" name="Picture 9"/>
+                    <pic:cNvPicPr>
+                      <a:picLocks noChangeAspect="1" noChangeArrowheads="1"/>
+                    </pic:cNvPicPr>
+                  </pic:nvPicPr>
+                  <pic:blipFill>
+                    <a:blip r:embed="rId12">
+                      <a:extLst>
+                        <a:ext uri="{28A0092B-C50C-407E-A947-70E740481C1C}">
+                          <a14:useLocalDpi xmlns:a14="http://schemas.microsoft.com/office/drawing/2010/main" val="0"/>
+                        </a:ext>
+                      </a:extLst>
+                    </a:blip>
+                    <a:srcRect/>
+                    <a:stretch>
+                      <a:fillRect/>
+                    </a:stretch>
+                  </pic:blipFill>
+                  <pic:spPr bwMode="auto">
+                    <a:xfrm>
+                      <a:off x="0" y="0"/>
+                      <a:ext cx="5943600" cy="3267075"/>
+                    </a:xfrm>
+                    <a:prstGeom prst="rect">
+                      <a:avLst/>
+                    </a:prstGeom>
+                    <a:noFill/>
+                    <a:ln>
+                      <a:noFill/>
+                    </a:ln>
+                  </pic:spPr>
+                </pic:pic>
+              </a:graphicData>
+            </a:graphic>
+          </wp:inline>
+        </w:drawing>
+      </w:r>
+    </w:p>
+    <w:p>
+      <w:pPr>
+        <w:pStyle w:val="Caption"/>
+      </w:pPr>
+      <w:r>
+        <w:t xml:space="preserve">Figure </w:t>
+      </w:r>
+      <w:fldSimple w:instr=" SEQ Figure \* ARABIC ">
+        <w:r>
+          <w:rPr>
+            <w:noProof/>
+          </w:rPr>
+          <w:t>1</w:t>
+        </w:r>
+      </w:fldSimple>
+      <w:r>
+        <w:t>: page layout</w:t>
+      </w:r>
+    </w:p>
+    <w:p>
+      <w:pPr>
+        <w:pStyle w:val="ListParagraph"/>
+        <w:keepNext/>
+        <w:ind w:left="765"/>
+      </w:pPr>
+      <w:r>
+        <w:rPr>
+          <w:noProof/>
+        </w:rPr>
+        <w:drawing>
+          <wp:inline distT="0" distB="0" distL="0" distR="0" wp14:anchorId="6FD98F83" wp14:editId="3BC8A0EF">
+            <wp:extent cx="4724400" cy="4143375"/>
+            <wp:effectExtent l="0" t="0" r="0" b="9525"/>
+            <wp:docPr id="11" name="Picture 11"/>
+            <wp:cNvGraphicFramePr>
+              <a:graphicFrameLocks xmlns:a="http://schemas.openxmlformats.org/drawingml/2006/main" noChangeAspect="1"/>
+            </wp:cNvGraphicFramePr>
+            <a:graphic xmlns:a="http://schemas.openxmlformats.org/drawingml/2006/main">
+              <a:graphicData uri="http://schemas.openxmlformats.org/drawingml/2006/picture">
+                <pic:pic xmlns:pic="http://schemas.openxmlformats.org/drawingml/2006/picture">
+                  <pic:nvPicPr>
+                    <pic:cNvPr id="0" name="Picture 1"/>
+                    <pic:cNvPicPr>
+                      <a:picLocks noChangeAspect="1" noChangeArrowheads="1"/>
+                    </pic:cNvPicPr>
+                  </pic:nvPicPr>
+                  <pic:blipFill>
+                    <a:blip r:embed="rId13">
+                      <a:extLst>
+                        <a:ext uri="{28A0092B-C50C-407E-A947-70E740481C1C}">
+                          <a14:useLocalDpi xmlns:a14="http://schemas.microsoft.com/office/drawing/2010/main" val="0"/>
+                        </a:ext>
+                      </a:extLst>
+                    </a:blip>
+                    <a:srcRect/>
+                    <a:stretch>
+                      <a:fillRect/>
+                    </a:stretch>
+                  </pic:blipFill>
+                  <pic:spPr bwMode="auto">
+                    <a:xfrm>
+                      <a:off x="0" y="0"/>
+                      <a:ext cx="4724400" cy="4143375"/>
+                    </a:xfrm>
+                    <a:prstGeom prst="rect">
+                      <a:avLst/>
+                    </a:prstGeom>
+                    <a:noFill/>
+                    <a:ln>
+                      <a:noFill/>
+                    </a:ln>
+                  </pic:spPr>
+                </pic:pic>
+              </a:graphicData>
+            </a:graphic>
+          </wp:inline>
+        </w:drawing>
+      </w:r>
+    </w:p>
+    <w:p>
+      <w:pPr>
+        <w:pStyle w:val="Caption"/>
+      </w:pPr>
+      <w:r>
+        <w:t xml:space="preserve">Figure </w:t>
+      </w:r>
+      <w:fldSimple w:instr=" SEQ Figure \* ARABIC ">
+        <w:r>
+          <w:rPr>
+            <w:noProof/>
+          </w:rPr>
+          <w:t>2</w:t>
+        </w:r>
+      </w:fldSimple>
+      <w:r>
+        <w:t>: signup</w:t>
+      </w:r>
+    </w:p>
+    <w:p>
+      <w:pPr>
+        <w:keepNext/>
+      </w:pPr>
+      <w:r>
+        <w:rPr>
+          <w:noProof/>
+        </w:rPr>
+        <w:lastRenderedPageBreak/>
+        <w:drawing>
+          <wp:inline distT="0" distB="0" distL="0" distR="0" wp14:anchorId="771AD492" wp14:editId="32748C31">
+            <wp:extent cx="5229225" cy="3295650"/>
+            <wp:effectExtent l="0" t="0" r="9525" b="0"/>
+            <wp:docPr id="13" name="Picture 13"/>
+            <wp:cNvGraphicFramePr>
+              <a:graphicFrameLocks xmlns:a="http://schemas.openxmlformats.org/drawingml/2006/main" noChangeAspect="1"/>
+            </wp:cNvGraphicFramePr>
+            <a:graphic xmlns:a="http://schemas.openxmlformats.org/drawingml/2006/main">
+              <a:graphicData uri="http://schemas.openxmlformats.org/drawingml/2006/picture">
+                <pic:pic xmlns:pic="http://schemas.openxmlformats.org/drawingml/2006/picture">
+                  <pic:nvPicPr>
+                    <pic:cNvPr id="0" name="Picture 2"/>
+                    <pic:cNvPicPr>
+                      <a:picLocks noChangeAspect="1" noChangeArrowheads="1"/>
+                    </pic:cNvPicPr>
+                  </pic:nvPicPr>
+                  <pic:blipFill>
+                    <a:blip r:embed="rId14">
+                      <a:extLst>
+                        <a:ext uri="{28A0092B-C50C-407E-A947-70E740481C1C}">
+                          <a14:useLocalDpi xmlns:a14="http://schemas.microsoft.com/office/drawing/2010/main" val="0"/>
+                        </a:ext>
+                      </a:extLst>
+                    </a:blip>
+                    <a:srcRect/>
+                    <a:stretch>
+                      <a:fillRect/>
+                    </a:stretch>
+                  </pic:blipFill>
+                  <pic:spPr bwMode="auto">
+                    <a:xfrm>
+                      <a:off x="0" y="0"/>
+                      <a:ext cx="5229225" cy="3295650"/>
+                    </a:xfrm>
+                    <a:prstGeom prst="rect">
+                      <a:avLst/>
+                    </a:prstGeom>
+                    <a:noFill/>
+                    <a:ln>
+                      <a:noFill/>
+                    </a:ln>
+                  </pic:spPr>
+                </pic:pic>
+              </a:graphicData>
+            </a:graphic>
+          </wp:inline>
+        </w:drawing>
+      </w:r>
+    </w:p>
+    <w:p>
+      <w:pPr>
+        <w:pStyle w:val="Caption"/>
+      </w:pPr>
+      <w:r>
+        <w:t xml:space="preserve">Figure </w:t>
+      </w:r>
+      <w:fldSimple w:instr=" SEQ Figure \* ARABIC ">
+        <w:r>
+          <w:rPr>
+            <w:noProof/>
+          </w:rPr>
+          <w:t>3</w:t>
+        </w:r>
+      </w:fldSimple>
+      <w:r>
+        <w:t>: Login</w:t>
+      </w:r>
+    </w:p>
+    <w:p>
+      <w:pPr>
+        <w:keepNext/>
+      </w:pPr>
+      <w:r>
+        <w:rPr>
+          <w:noProof/>
+        </w:rPr>
+        <w:drawing>
+          <wp:inline distT="0" distB="0" distL="0" distR="0" wp14:anchorId="175522F3" wp14:editId="4240D8BF">
+            <wp:extent cx="3867150" cy="1819275"/>
+            <wp:effectExtent l="0" t="0" r="0" b="9525"/>
+            <wp:docPr id="14" name="Picture 14"/>
+            <wp:cNvGraphicFramePr>
+              <a:graphicFrameLocks xmlns:a="http://schemas.openxmlformats.org/drawingml/2006/main" noChangeAspect="1"/>
+            </wp:cNvGraphicFramePr>
+            <a:graphic xmlns:a="http://schemas.openxmlformats.org/drawingml/2006/main">
+              <a:graphicData uri="http://schemas.openxmlformats.org/drawingml/2006/picture">
+                <pic:pic xmlns:pic="http://schemas.openxmlformats.org/drawingml/2006/picture">
+                  <pic:nvPicPr>
+                    <pic:cNvPr id="0" name="Picture 3"/>
+                    <pic:cNvPicPr>
+                      <a:picLocks noChangeAspect="1" noChangeArrowheads="1"/>
+                    </pic:cNvPicPr>
+                  </pic:nvPicPr>
+                  <pic:blipFill>
+                    <a:blip r:embed="rId15">
+                      <a:extLst>
+                        <a:ext uri="{28A0092B-C50C-407E-A947-70E740481C1C}">
+                          <a14:useLocalDpi xmlns:a14="http://schemas.microsoft.com/office/drawing/2010/main" val="0"/>
+                        </a:ext>
+                      </a:extLst>
+                    </a:blip>
+                    <a:srcRect/>
+                    <a:stretch>
+                      <a:fillRect/>
+                    </a:stretch>
+                  </pic:blipFill>
+                  <pic:spPr bwMode="auto">
+                    <a:xfrm>
+                      <a:off x="0" y="0"/>
+                      <a:ext cx="3867150" cy="1819275"/>
+                    </a:xfrm>
+                    <a:prstGeom prst="rect">
+                      <a:avLst/>
+                    </a:prstGeom>
+                    <a:noFill/>
+                    <a:ln>
+                      <a:noFill/>
+                    </a:ln>
+                  </pic:spPr>
+                </pic:pic>
+              </a:graphicData>
+            </a:graphic>
+          </wp:inline>
+        </w:drawing>
+      </w:r>
+    </w:p>
+    <w:p>
+      <w:pPr>
+        <w:pStyle w:val="Caption"/>
+      </w:pPr>
+      <w:r>
+        <w:t xml:space="preserve">Figure </w:t>
+      </w:r>
+      <w:fldSimple w:instr=" SEQ Figure \* ARABIC ">
+        <w:r>
+          <w:rPr>
+            <w:noProof/>
+          </w:rPr>
+          <w:t>4</w:t>
+        </w:r>
+      </w:fldSimple>
+      <w:r>
+        <w:t>: password reset</w:t>
+      </w:r>
+    </w:p>
+    <w:p>
+      <w:pPr>
+        <w:keepNext/>
+        <w:ind w:left="405"/>
+      </w:pPr>
+      <w:r>
+        <w:rPr>
+          <w:noProof/>
+        </w:rPr>
+        <w:lastRenderedPageBreak/>
+        <w:drawing>
+          <wp:inline distT="0" distB="0" distL="0" distR="0" wp14:anchorId="6F9CBD62" wp14:editId="3EA3F0E8">
+            <wp:extent cx="5934075" cy="6534150"/>
+            <wp:effectExtent l="0" t="0" r="9525" b="0"/>
+            <wp:docPr id="21" name="Picture 21"/>
+            <wp:cNvGraphicFramePr>
+              <a:graphicFrameLocks xmlns:a="http://schemas.openxmlformats.org/drawingml/2006/main" noChangeAspect="1"/>
+            </wp:cNvGraphicFramePr>
+            <a:graphic xmlns:a="http://schemas.openxmlformats.org/drawingml/2006/main">
+              <a:graphicData uri="http://schemas.openxmlformats.org/drawingml/2006/picture">
+                <pic:pic xmlns:pic="http://schemas.openxmlformats.org/drawingml/2006/picture">
+                  <pic:nvPicPr>
+                    <pic:cNvPr id="0" name="Picture 10"/>
+                    <pic:cNvPicPr>
+                      <a:picLocks noChangeAspect="1" noChangeArrowheads="1"/>
+                    </pic:cNvPicPr>
+                  </pic:nvPicPr>
+                  <pic:blipFill>
+                    <a:blip r:embed="rId16">
+                      <a:extLst>
+                        <a:ext uri="{28A0092B-C50C-407E-A947-70E740481C1C}">
+                          <a14:useLocalDpi xmlns:a14="http://schemas.microsoft.com/office/drawing/2010/main" val="0"/>
+                        </a:ext>
+                      </a:extLst>
+                    </a:blip>
+                    <a:srcRect/>
+                    <a:stretch>
+                      <a:fillRect/>
+                    </a:stretch>
+                  </pic:blipFill>
+                  <pic:spPr bwMode="auto">
+                    <a:xfrm>
+                      <a:off x="0" y="0"/>
+                      <a:ext cx="5934075" cy="6534150"/>
+                    </a:xfrm>
+                    <a:prstGeom prst="rect">
+                      <a:avLst/>
+                    </a:prstGeom>
+                    <a:noFill/>
+                    <a:ln>
+                      <a:noFill/>
+                    </a:ln>
+                  </pic:spPr>
+                </pic:pic>
+              </a:graphicData>
+            </a:graphic>
+          </wp:inline>
+        </w:drawing>
+      </w:r>
+    </w:p>
+    <w:p>
+      <w:pPr>
+        <w:pStyle w:val="Caption"/>
+      </w:pPr>
+      <w:r>
+        <w:t xml:space="preserve">Figure </w:t>
+      </w:r>
+      <w:fldSimple w:instr=" SEQ Figure \* ARABIC ">
+        <w:r>
+          <w:rPr>
+            <w:noProof/>
+          </w:rPr>
+          <w:t>5</w:t>
+        </w:r>
+      </w:fldSimple>
+      <w:r>
+        <w:t>: account dashboard</w:t>
+      </w:r>
+    </w:p>
+    <w:p>
+      <w:pPr>
+        <w:keepNext/>
+        <w:ind w:left="405"/>
+      </w:pPr>
+      <w:r>
+        <w:rPr>
+          <w:noProof/>
+        </w:rPr>
+        <w:lastRenderedPageBreak/>
+        <w:drawing>
+          <wp:inline distT="0" distB="0" distL="0" distR="0" wp14:anchorId="73CFF304" wp14:editId="5FF11685">
+            <wp:extent cx="2581275" cy="1533525"/>
+            <wp:effectExtent l="0" t="0" r="9525" b="9525"/>
+            <wp:docPr id="15" name="Picture 15"/>
+            <wp:cNvGraphicFramePr>
+              <a:graphicFrameLocks xmlns:a="http://schemas.openxmlformats.org/drawingml/2006/main" noChangeAspect="1"/>
+            </wp:cNvGraphicFramePr>
+            <a:graphic xmlns:a="http://schemas.openxmlformats.org/drawingml/2006/main">
+              <a:graphicData uri="http://schemas.openxmlformats.org/drawingml/2006/picture">
+                <pic:pic xmlns:pic="http://schemas.openxmlformats.org/drawingml/2006/picture">
+                  <pic:nvPicPr>
+                    <pic:cNvPr id="0" name="Picture 4"/>
+                    <pic:cNvPicPr>
+                      <a:picLocks noChangeAspect="1" noChangeArrowheads="1"/>
+                    </pic:cNvPicPr>
+                  </pic:nvPicPr>
+                  <pic:blipFill>
+                    <a:blip r:embed="rId17">
+                      <a:extLst>
+                        <a:ext uri="{28A0092B-C50C-407E-A947-70E740481C1C}">
+                          <a14:useLocalDpi xmlns:a14="http://schemas.microsoft.com/office/drawing/2010/main" val="0"/>
+                        </a:ext>
+                      </a:extLst>
+                    </a:blip>
+                    <a:srcRect/>
+                    <a:stretch>
+                      <a:fillRect/>
+                    </a:stretch>
+                  </pic:blipFill>
+                  <pic:spPr bwMode="auto">
+                    <a:xfrm>
+                      <a:off x="0" y="0"/>
+                      <a:ext cx="2581275" cy="1533525"/>
+                    </a:xfrm>
+                    <a:prstGeom prst="rect">
+                      <a:avLst/>
+                    </a:prstGeom>
+                    <a:noFill/>
+                    <a:ln>
+                      <a:noFill/>
+                    </a:ln>
+                  </pic:spPr>
+                </pic:pic>
+              </a:graphicData>
+            </a:graphic>
+          </wp:inline>
+        </w:drawing>
+      </w:r>
+    </w:p>
+    <w:p>
+      <w:pPr>
+        <w:pStyle w:val="Caption"/>
+      </w:pPr>
+      <w:r>
+        <w:t xml:space="preserve">Figure </w:t>
+      </w:r>
+      <w:fldSimple w:instr=" SEQ Figure \* ARABIC ">
+        <w:r>
+          <w:rPr>
+            <w:noProof/>
+          </w:rPr>
+          <w:t>6</w:t>
+        </w:r>
+      </w:fldSimple>
+      <w:r>
+        <w:t>: connect wallet button (unconnected)</w:t>
+      </w:r>
+    </w:p>
+    <w:p>
+      <w:pPr>
+        <w:keepNext/>
+      </w:pPr>
+      <w:r>
+        <w:rPr>
+          <w:noProof/>
+        </w:rPr>
+        <w:drawing>
+          <wp:inline distT="0" distB="0" distL="0" distR="0" wp14:anchorId="2E94FD0F" wp14:editId="6C7DFD17">
+            <wp:extent cx="3048000" cy="1876425"/>
+            <wp:effectExtent l="0" t="0" r="0" b="9525"/>
+            <wp:docPr id="16" name="Picture 16"/>
+            <wp:cNvGraphicFramePr>
+              <a:graphicFrameLocks xmlns:a="http://schemas.openxmlformats.org/drawingml/2006/main" noChangeAspect="1"/>
+            </wp:cNvGraphicFramePr>
+            <a:graphic xmlns:a="http://schemas.openxmlformats.org/drawingml/2006/main">
+              <a:graphicData uri="http://schemas.openxmlformats.org/drawingml/2006/picture">
+                <pic:pic xmlns:pic="http://schemas.openxmlformats.org/drawingml/2006/picture">
+                  <pic:nvPicPr>
+                    <pic:cNvPr id="0" name="Picture 5"/>
+                    <pic:cNvPicPr>
+                      <a:picLocks noChangeAspect="1" noChangeArrowheads="1"/>
+                    </pic:cNvPicPr>
+                  </pic:nvPicPr>
+                  <pic:blipFill>
+                    <a:blip r:embed="rId18">
+                      <a:extLst>
+                        <a:ext uri="{28A0092B-C50C-407E-A947-70E740481C1C}">
+                          <a14:useLocalDpi xmlns:a14="http://schemas.microsoft.com/office/drawing/2010/main" val="0"/>
+                        </a:ext>
+                      </a:extLst>
+                    </a:blip>
+                    <a:srcRect/>
+                    <a:stretch>
+                      <a:fillRect/>
+                    </a:stretch>
+                  </pic:blipFill>
+                  <pic:spPr bwMode="auto">
+                    <a:xfrm>
+                      <a:off x="0" y="0"/>
+                      <a:ext cx="3048000" cy="1876425"/>
+                    </a:xfrm>
+                    <a:prstGeom prst="rect">
+                      <a:avLst/>
+                    </a:prstGeom>
+                    <a:noFill/>
+                    <a:ln>
+                      <a:noFill/>
+                    </a:ln>
+                  </pic:spPr>
+                </pic:pic>
+              </a:graphicData>
+            </a:graphic>
+          </wp:inline>
+        </w:drawing>
+      </w:r>
+    </w:p>
+    <w:p>
+      <w:pPr>
+        <w:pStyle w:val="Caption"/>
+      </w:pPr>
+      <w:r>
+        <w:t xml:space="preserve">Figure </w:t>
+      </w:r>
+      <w:fldSimple w:instr=" SEQ Figure \* ARABIC ">
+        <w:r>
+          <w:rPr>
+            <w:noProof/>
+          </w:rPr>
+          <w:t>7</w:t>
+        </w:r>
+      </w:fldSimple>
+      <w:r>
+        <w:t>: connected wallet</w:t>
+      </w:r>
+    </w:p>
+    <w:p>
+      <w:pPr>
+        <w:keepNext/>
+        <w:ind w:left="405"/>
+      </w:pPr>
+      <w:r>
+        <w:rPr>
+          <w:noProof/>
+        </w:rPr>
+        <w:lastRenderedPageBreak/>
+        <w:drawing>
+          <wp:inline distT="0" distB="0" distL="0" distR="0" wp14:anchorId="12376542" wp14:editId="698A4CD3">
+            <wp:extent cx="5943600" cy="5543550"/>
+            <wp:effectExtent l="0" t="0" r="0" b="0"/>
+            <wp:docPr id="17" name="Picture 17"/>
+            <wp:cNvGraphicFramePr>
+              <a:graphicFrameLocks xmlns:a="http://schemas.openxmlformats.org/drawingml/2006/main" noChangeAspect="1"/>
+            </wp:cNvGraphicFramePr>
+            <a:graphic xmlns:a="http://schemas.openxmlformats.org/drawingml/2006/main">
+              <a:graphicData uri="http://schemas.openxmlformats.org/drawingml/2006/picture">
+                <pic:pic xmlns:pic="http://schemas.openxmlformats.org/drawingml/2006/picture">
+                  <pic:nvPicPr>
+                    <pic:cNvPr id="0" name="Picture 6"/>
+                    <pic:cNvPicPr>
+                      <a:picLocks noChangeAspect="1" noChangeArrowheads="1"/>
+                    </pic:cNvPicPr>
+                  </pic:nvPicPr>
+                  <pic:blipFill>
+                    <a:blip r:embed="rId19">
+                      <a:extLst>
+                        <a:ext uri="{28A0092B-C50C-407E-A947-70E740481C1C}">
+                          <a14:useLocalDpi xmlns:a14="http://schemas.microsoft.com/office/drawing/2010/main" val="0"/>
+                        </a:ext>
+                      </a:extLst>
+                    </a:blip>
+                    <a:srcRect/>
+                    <a:stretch>
+                      <a:fillRect/>
+                    </a:stretch>
+                  </pic:blipFill>
+                  <pic:spPr bwMode="auto">
+                    <a:xfrm>
+                      <a:off x="0" y="0"/>
+                      <a:ext cx="5943600" cy="5543550"/>
+                    </a:xfrm>
+                    <a:prstGeom prst="rect">
+                      <a:avLst/>
+                    </a:prstGeom>
+                    <a:noFill/>
+                    <a:ln>
+                      <a:noFill/>
+                    </a:ln>
+                  </pic:spPr>
+                </pic:pic>
+              </a:graphicData>
+            </a:graphic>
+          </wp:inline>
+        </w:drawing>
+      </w:r>
+    </w:p>
+    <w:p>
+      <w:pPr>
+        <w:pStyle w:val="Caption"/>
+      </w:pPr>
+      <w:r>
+        <w:t xml:space="preserve">Figure </w:t>
+      </w:r>
+      <w:fldSimple w:instr=" SEQ Figure \* ARABIC ">
+        <w:r>
+          <w:rPr>
+            <w:noProof/>
+          </w:rPr>
+          <w:t>8</w:t>
+        </w:r>
+      </w:fldSimple>
+      <w:r>
+        <w:t>: unverified wallet added</w:t>
+      </w:r>
+    </w:p>
+    <w:p>
+      <w:pPr>
+        <w:keepNext/>
+      </w:pPr>
+      <w:r>
+        <w:rPr>
+          <w:noProof/>
+        </w:rPr>
+        <w:lastRenderedPageBreak/>
+        <w:drawing>
+          <wp:inline distT="0" distB="0" distL="0" distR="0" wp14:anchorId="0A68E915" wp14:editId="427A437C">
+            <wp:extent cx="5943600" cy="5610225"/>
+            <wp:effectExtent l="0" t="0" r="0" b="9525"/>
+            <wp:docPr id="18" name="Picture 18"/>
+            <wp:cNvGraphicFramePr>
+              <a:graphicFrameLocks xmlns:a="http://schemas.openxmlformats.org/drawingml/2006/main" noChangeAspect="1"/>
+            </wp:cNvGraphicFramePr>
+            <a:graphic xmlns:a="http://schemas.openxmlformats.org/drawingml/2006/main">
+              <a:graphicData uri="http://schemas.openxmlformats.org/drawingml/2006/picture">
+                <pic:pic xmlns:pic="http://schemas.openxmlformats.org/drawingml/2006/picture">
+                  <pic:nvPicPr>
+                    <pic:cNvPr id="0" name="Picture 7"/>
+                    <pic:cNvPicPr>
+                      <a:picLocks noChangeAspect="1" noChangeArrowheads="1"/>
+                    </pic:cNvPicPr>
+                  </pic:nvPicPr>
+                  <pic:blipFill>
+                    <a:blip r:embed="rId20">
+                      <a:extLst>
+                        <a:ext uri="{28A0092B-C50C-407E-A947-70E740481C1C}">
+                          <a14:useLocalDpi xmlns:a14="http://schemas.microsoft.com/office/drawing/2010/main" val="0"/>
+                        </a:ext>
+                      </a:extLst>
+                    </a:blip>
+                    <a:srcRect/>
+                    <a:stretch>
+                      <a:fillRect/>
+                    </a:stretch>
+                  </pic:blipFill>
+                  <pic:spPr bwMode="auto">
+                    <a:xfrm>
+                      <a:off x="0" y="0"/>
+                      <a:ext cx="5943600" cy="5610225"/>
+                    </a:xfrm>
+                    <a:prstGeom prst="rect">
+                      <a:avLst/>
+                    </a:prstGeom>
+                    <a:noFill/>
+                    <a:ln>
+                      <a:noFill/>
+                    </a:ln>
+                  </pic:spPr>
+                </pic:pic>
+              </a:graphicData>
+            </a:graphic>
+          </wp:inline>
+        </w:drawing>
+      </w:r>
+    </w:p>
+    <w:p>
+      <w:pPr>
+        <w:pStyle w:val="Caption"/>
+      </w:pPr>
+      <w:r>
+        <w:t xml:space="preserve">Figure </w:t>
+      </w:r>
+      <w:fldSimple w:instr=" SEQ Figure \* ARABIC ">
+        <w:r>
+          <w:rPr>
+            <w:noProof/>
+          </w:rPr>
+          <w:t>9</w:t>
+        </w:r>
+      </w:fldSimple>
+      <w:r>
+        <w:t>: wallet ownership confirmation via backend nonce</w:t>
+      </w:r>
+    </w:p>
+    <w:p>
+      <w:pPr>
+        <w:keepNext/>
+        <w:ind w:left="405"/>
+      </w:pPr>
+      <w:r>
+        <w:rPr>
+          <w:noProof/>
+        </w:rPr>
+        <w:lastRenderedPageBreak/>
+        <w:drawing>
+          <wp:inline distT="0" distB="0" distL="0" distR="0" wp14:anchorId="355CBE15" wp14:editId="27F63274">
+            <wp:extent cx="5943600" cy="5353050"/>
+            <wp:effectExtent l="0" t="0" r="0" b="0"/>
+            <wp:docPr id="19" name="Picture 19" descr="Graphical user interface, text, application, email&#10;&#10;Description automatically generated"/>
+            <wp:cNvGraphicFramePr>
+              <a:graphicFrameLocks xmlns:a="http://schemas.openxmlformats.org/drawingml/2006/main" noChangeAspect="1"/>
+            </wp:cNvGraphicFramePr>
+            <a:graphic xmlns:a="http://schemas.openxmlformats.org/drawingml/2006/main">
+              <a:graphicData uri="http://schemas.openxmlformats.org/drawingml/2006/picture">
+                <pic:pic xmlns:pic="http://schemas.openxmlformats.org/drawingml/2006/picture">
+                  <pic:nvPicPr>
+                    <pic:cNvPr id="19" name="Picture 19" descr="Graphical user interface, text, application, email&#10;&#10;Description automatically generated"/>
+                    <pic:cNvPicPr>
+                      <a:picLocks noChangeAspect="1" noChangeArrowheads="1"/>
+                    </pic:cNvPicPr>
+                  </pic:nvPicPr>
+                  <pic:blipFill>
+                    <a:blip r:embed="rId21">
+                      <a:extLst>
+                        <a:ext uri="{28A0092B-C50C-407E-A947-70E740481C1C}">
+                          <a14:useLocalDpi xmlns:a14="http://schemas.microsoft.com/office/drawing/2010/main" val="0"/>
+                        </a:ext>
+                      </a:extLst>
+                    </a:blip>
+                    <a:srcRect/>
+                    <a:stretch>
+                      <a:fillRect/>
+                    </a:stretch>
+                  </pic:blipFill>
+                  <pic:spPr bwMode="auto">
+                    <a:xfrm>
+                      <a:off x="0" y="0"/>
+                      <a:ext cx="5943600" cy="5353050"/>
+                    </a:xfrm>
+                    <a:prstGeom prst="rect">
+                      <a:avLst/>
+                    </a:prstGeom>
+                    <a:noFill/>
+                    <a:ln>
+                      <a:noFill/>
+                    </a:ln>
+                  </pic:spPr>
+                </pic:pic>
+              </a:graphicData>
+            </a:graphic>
+          </wp:inline>
+        </w:drawing>
+      </w:r>
+    </w:p>
+    <w:p>
+      <w:pPr>
+        <w:pStyle w:val="Caption"/>
+      </w:pPr>
+      <w:r>
+        <w:t xml:space="preserve">Figure </w:t>
+      </w:r>
+      <w:fldSimple w:instr=" SEQ Figure \* ARABIC ">
+        <w:r>
+          <w:rPr>
+            <w:noProof/>
+          </w:rPr>
+          <w:t>10</w:t>
+        </w:r>
+      </w:fldSimple>
+      <w:r>
+        <w:t>: new wallet verified, multiple wallets added</w:t>
+      </w:r>
+    </w:p>
+    <w:p>
+      <w:pPr>
+        <w:keepNext/>
+      </w:pPr>
+      <w:r>
+        <w:rPr>
+          <w:noProof/>
+        </w:rPr>
+        <w:lastRenderedPageBreak/>
+        <w:drawing>
+          <wp:inline distT="0" distB="0" distL="0" distR="0" wp14:anchorId="085B454A" wp14:editId="093DB1E8">
+            <wp:extent cx="5943600" cy="7279640"/>
+            <wp:effectExtent l="0" t="0" r="0" b="0"/>
+            <wp:docPr id="22" name="Picture 22" descr="Graphical user interface, text, application, email&#10;&#10;Description automatically generated"/>
+            <wp:cNvGraphicFramePr>
+              <a:graphicFrameLocks xmlns:a="http://schemas.openxmlformats.org/drawingml/2006/main" noChangeAspect="1"/>
+            </wp:cNvGraphicFramePr>
+            <a:graphic xmlns:a="http://schemas.openxmlformats.org/drawingml/2006/main">
+              <a:graphicData uri="http://schemas.openxmlformats.org/drawingml/2006/picture">
+                <pic:pic xmlns:pic="http://schemas.openxmlformats.org/drawingml/2006/picture">
+                  <pic:nvPicPr>
+                    <pic:cNvPr id="22" name="Picture 22" descr="Graphical user interface, text, application, email&#10;&#10;Description automatically generated"/>
+                    <pic:cNvPicPr>
+                      <a:picLocks noChangeAspect="1" noChangeArrowheads="1"/>
+                    </pic:cNvPicPr>
+                  </pic:nvPicPr>
+                  <pic:blipFill>
+                    <a:blip r:embed="rId22">
+                      <a:extLst>
+                        <a:ext uri="{28A0092B-C50C-407E-A947-70E740481C1C}">
+                          <a14:useLocalDpi xmlns:a14="http://schemas.microsoft.com/office/drawing/2010/main" val="0"/>
+                        </a:ext>
+                      </a:extLst>
+                    </a:blip>
+                    <a:srcRect/>
+                    <a:stretch>
+                      <a:fillRect/>
+                    </a:stretch>
+                  </pic:blipFill>
+                  <pic:spPr bwMode="auto">
+                    <a:xfrm>
+                      <a:off x="0" y="0"/>
+                      <a:ext cx="5943600" cy="7279640"/>
+                    </a:xfrm>
+                    <a:prstGeom prst="rect">
+                      <a:avLst/>
+                    </a:prstGeom>
+                    <a:noFill/>
+                    <a:ln>
+                      <a:noFill/>
+                    </a:ln>
+                  </pic:spPr>
+                </pic:pic>
+              </a:graphicData>
+            </a:graphic>
+          </wp:inline>
+        </w:drawing>
+      </w:r>
+    </w:p>
+    <w:p>
+      <w:pPr>
+        <w:pStyle w:val="Caption"/>
+      </w:pPr>
+      <w:r>
+        <w:t xml:space="preserve">Figure </w:t>
+      </w:r>
+      <w:fldSimple w:instr=" SEQ Figure \* ARABIC ">
+        <w:r>
+          <w:rPr>
+            <w:noProof/>
+          </w:rPr>
+          <w:t>11</w:t>
+        </w:r>
+      </w:fldSimple>
+      <w:r>
+        <w:t>: contracts list view</w:t>
+      </w:r>
+    </w:p>
+    <w:p>
+      <w:pPr>
+        <w:keepNext/>
+      </w:pPr>
+      <w:r>
+        <w:rPr>
+          <w:noProof/>
+        </w:rPr>
+        <w:lastRenderedPageBreak/>
+        <w:drawing>
+          <wp:inline distT="0" distB="0" distL="0" distR="0" wp14:anchorId="1A40CBC4" wp14:editId="100FFC01">
+            <wp:extent cx="5943600" cy="7446645"/>
+            <wp:effectExtent l="0" t="0" r="0" b="1905"/>
+            <wp:docPr id="23" name="Picture 23" descr="Graphical user interface, text, application&#10;&#10;Description automatically generated"/>
+            <wp:cNvGraphicFramePr>
+              <a:graphicFrameLocks xmlns:a="http://schemas.openxmlformats.org/drawingml/2006/main" noChangeAspect="1"/>
+            </wp:cNvGraphicFramePr>
+            <a:graphic xmlns:a="http://schemas.openxmlformats.org/drawingml/2006/main">
+              <a:graphicData uri="http://schemas.openxmlformats.org/drawingml/2006/picture">
+                <pic:pic xmlns:pic="http://schemas.openxmlformats.org/drawingml/2006/picture">
+                  <pic:nvPicPr>
+                    <pic:cNvPr id="23" name="Picture 23" descr="Graphical user interface, text, application&#10;&#10;Description automatically generated"/>
+                    <pic:cNvPicPr>
+                      <a:picLocks noChangeAspect="1" noChangeArrowheads="1"/>
+                    </pic:cNvPicPr>
+                  </pic:nvPicPr>
+                  <pic:blipFill>
+                    <a:blip r:embed="rId23">
+                      <a:extLst>
+                        <a:ext uri="{28A0092B-C50C-407E-A947-70E740481C1C}">
+                          <a14:useLocalDpi xmlns:a14="http://schemas.microsoft.com/office/drawing/2010/main" val="0"/>
+                        </a:ext>
+                      </a:extLst>
+                    </a:blip>
+                    <a:srcRect/>
+                    <a:stretch>
+                      <a:fillRect/>
+                    </a:stretch>
+                  </pic:blipFill>
+                  <pic:spPr bwMode="auto">
+                    <a:xfrm>
+                      <a:off x="0" y="0"/>
+                      <a:ext cx="5943600" cy="7446645"/>
+                    </a:xfrm>
+                    <a:prstGeom prst="rect">
+                      <a:avLst/>
+                    </a:prstGeom>
+                    <a:noFill/>
+                    <a:ln>
+                      <a:noFill/>
+                    </a:ln>
+                  </pic:spPr>
+                </pic:pic>
+              </a:graphicData>
+            </a:graphic>
+          </wp:inline>
+        </w:drawing>
+      </w:r>
+    </w:p>
+    <w:p>
+      <w:pPr>
+        <w:pStyle w:val="Caption"/>
+      </w:pPr>
+      <w:r>
+        <w:t xml:space="preserve">Figure </w:t>
+      </w:r>
+      <w:fldSimple w:instr=" SEQ Figure \* ARABIC ">
+        <w:r>
+          <w:rPr>
+            <w:noProof/>
+          </w:rPr>
+          <w:t>12</w:t>
+        </w:r>
+      </w:fldSimple>
+      <w:r>
+        <w:t>: contracts detail view</w:t>
+      </w:r>
+    </w:p>
+    <w:p>
+      <w:pPr>
+        <w:keepNext/>
+      </w:pPr>
+      <w:r>
+        <w:rPr>
+          <w:noProof/>
+        </w:rPr>
+        <w:lastRenderedPageBreak/>
+        <w:drawing>
+          <wp:inline distT="0" distB="0" distL="0" distR="0" wp14:anchorId="38E09E13" wp14:editId="2EBFF61E">
+            <wp:extent cx="5943600" cy="4578350"/>
+            <wp:effectExtent l="0" t="0" r="0" b="0"/>
+            <wp:docPr id="24" name="Picture 24" descr="Graphical user interface, text, application, email&#10;&#10;Description automatically generated"/>
+            <wp:cNvGraphicFramePr>
+              <a:graphicFrameLocks xmlns:a="http://schemas.openxmlformats.org/drawingml/2006/main" noChangeAspect="1"/>
+            </wp:cNvGraphicFramePr>
+            <a:graphic xmlns:a="http://schemas.openxmlformats.org/drawingml/2006/main">
+              <a:graphicData uri="http://schemas.openxmlformats.org/drawingml/2006/picture">
+                <pic:pic xmlns:pic="http://schemas.openxmlformats.org/drawingml/2006/picture">
+                  <pic:nvPicPr>
+                    <pic:cNvPr id="24" name="Picture 24" descr="Graphical user interface, text, application, email&#10;&#10;Description automatically generated"/>
+                    <pic:cNvPicPr>
+                      <a:picLocks noChangeAspect="1" noChangeArrowheads="1"/>
+                    </pic:cNvPicPr>
+                  </pic:nvPicPr>
+                  <pic:blipFill>
+                    <a:blip r:embed="rId24">
+                      <a:extLst>
+                        <a:ext uri="{28A0092B-C50C-407E-A947-70E740481C1C}">
+                          <a14:useLocalDpi xmlns:a14="http://schemas.microsoft.com/office/drawing/2010/main" val="0"/>
+                        </a:ext>
+                      </a:extLst>
+                    </a:blip>
+                    <a:srcRect/>
+                    <a:stretch>
+                      <a:fillRect/>
+                    </a:stretch>
+                  </pic:blipFill>
+                  <pic:spPr bwMode="auto">
+                    <a:xfrm>
+                      <a:off x="0" y="0"/>
+                      <a:ext cx="5943600" cy="4578350"/>
+                    </a:xfrm>
+                    <a:prstGeom prst="rect">
+                      <a:avLst/>
+                    </a:prstGeom>
+                    <a:noFill/>
+                    <a:ln>
+                      <a:noFill/>
+                    </a:ln>
+                  </pic:spPr>
+                </pic:pic>
+              </a:graphicData>
+            </a:graphic>
+          </wp:inline>
+        </w:drawing>
+      </w:r>
+    </w:p>
+    <w:p>
+      <w:pPr>
+        <w:pStyle w:val="Caption"/>
+      </w:pPr>
+      <w:r>
+        <w:t xml:space="preserve">Figure </w:t>
+      </w:r>
+      <w:fldSimple w:instr=" SEQ Figure \* ARABIC ">
+        <w:r>
+          <w:rPr>
+            <w:noProof/>
+          </w:rPr>
+          <w:t>13</w:t>
+        </w:r>
+      </w:fldSimple>
+      <w:r>
+        <w:t>: add party to contract</w:t>
+      </w:r>
+    </w:p>
+    <w:p>
+      <w:pPr>
+        <w:keepNext/>
+      </w:pPr>
+      <w:r>
+        <w:rPr>
+          <w:noProof/>
+        </w:rPr>
+        <w:lastRenderedPageBreak/>
+        <w:drawing>
+          <wp:inline distT="0" distB="0" distL="0" distR="0" wp14:anchorId="3888FA14" wp14:editId="70BDDD40">
+            <wp:extent cx="5742305" cy="3767455"/>
+            <wp:effectExtent l="0" t="0" r="0" b="4445"/>
+            <wp:docPr id="25" name="Picture 25" descr="Graphical user interface, text, application&#10;&#10;Description automatically generated"/>
+            <wp:cNvGraphicFramePr>
+              <a:graphicFrameLocks xmlns:a="http://schemas.openxmlformats.org/drawingml/2006/main" noChangeAspect="1"/>
+            </wp:cNvGraphicFramePr>
+            <a:graphic xmlns:a="http://schemas.openxmlformats.org/drawingml/2006/main">
+              <a:graphicData uri="http://schemas.openxmlformats.org/drawingml/2006/picture">
+                <pic:pic xmlns:pic="http://schemas.openxmlformats.org/drawingml/2006/picture">
+                  <pic:nvPicPr>
+                    <pic:cNvPr id="25" name="Picture 25" descr="Graphical user interface, text, application&#10;&#10;Description automatically generated"/>
+                    <pic:cNvPicPr>
+                      <a:picLocks noChangeAspect="1" noChangeArrowheads="1"/>
+                    </pic:cNvPicPr>
+                  </pic:nvPicPr>
+                  <pic:blipFill>
+                    <a:blip r:embed="rId25">
+                      <a:extLst>
+                        <a:ext uri="{28A0092B-C50C-407E-A947-70E740481C1C}">
+                          <a14:useLocalDpi xmlns:a14="http://schemas.microsoft.com/office/drawing/2010/main" val="0"/>
+                        </a:ext>
+                      </a:extLst>
+                    </a:blip>
+                    <a:srcRect/>
+                    <a:stretch>
+                      <a:fillRect/>
+                    </a:stretch>
+                  </pic:blipFill>
+                  <pic:spPr bwMode="auto">
+                    <a:xfrm>
+                      <a:off x="0" y="0"/>
+                      <a:ext cx="5742305" cy="3767455"/>
+                    </a:xfrm>
+                    <a:prstGeom prst="rect">
+                      <a:avLst/>
+                    </a:prstGeom>
+                    <a:noFill/>
+                    <a:ln>
+                      <a:noFill/>
+                    </a:ln>
+                  </pic:spPr>
+                </pic:pic>
+              </a:graphicData>
+            </a:graphic>
+          </wp:inline>
+        </w:drawing>
+      </w:r>
+    </w:p>
+    <w:p>
+      <w:pPr>
+        <w:pStyle w:val="Caption"/>
+      </w:pPr>
+      <w:r>
+        <w:t xml:space="preserve">Figure </w:t>
+      </w:r>
+      <w:fldSimple w:instr=" SEQ Figure \* ARABIC ">
+        <w:r>
+          <w:rPr>
+            <w:noProof/>
+          </w:rPr>
+          <w:t>14</w:t>
+        </w:r>
+      </w:fldSimple>
+      <w:r>
+        <w:t>: deletion confirmation for clauses and parties</w:t>
+      </w:r>
+    </w:p>
+    <w:p>
+      <w:pPr>
+        <w:keepNext/>
+      </w:pPr>
+      <w:r>
+        <w:rPr>
+          <w:noProof/>
+        </w:rPr>
+        <w:lastRenderedPageBreak/>
+        <w:drawing>
+          <wp:inline distT="0" distB="0" distL="0" distR="0" wp14:anchorId="5815B19A" wp14:editId="38401D4A">
+            <wp:extent cx="5462270" cy="5693410"/>
+            <wp:effectExtent l="0" t="0" r="5080" b="2540"/>
+            <wp:docPr id="26" name="Picture 26" descr="Graphical user interface, text, application&#10;&#10;Description automatically generated"/>
+            <wp:cNvGraphicFramePr>
+              <a:graphicFrameLocks xmlns:a="http://schemas.openxmlformats.org/drawingml/2006/main" noChangeAspect="1"/>
+            </wp:cNvGraphicFramePr>
+            <a:graphic xmlns:a="http://schemas.openxmlformats.org/drawingml/2006/main">
+              <a:graphicData uri="http://schemas.openxmlformats.org/drawingml/2006/picture">
+                <pic:pic xmlns:pic="http://schemas.openxmlformats.org/drawingml/2006/picture">
+                  <pic:nvPicPr>
+                    <pic:cNvPr id="26" name="Picture 26" descr="Graphical user interface, text, application&#10;&#10;Description automatically generated"/>
+                    <pic:cNvPicPr>
+                      <a:picLocks noChangeAspect="1" noChangeArrowheads="1"/>
+                    </pic:cNvPicPr>
+                  </pic:nvPicPr>
+                  <pic:blipFill>
+                    <a:blip r:embed="rId26">
+                      <a:extLst>
+                        <a:ext uri="{28A0092B-C50C-407E-A947-70E740481C1C}">
+                          <a14:useLocalDpi xmlns:a14="http://schemas.microsoft.com/office/drawing/2010/main" val="0"/>
+                        </a:ext>
+                      </a:extLst>
+                    </a:blip>
+                    <a:srcRect/>
+                    <a:stretch>
+                      <a:fillRect/>
+                    </a:stretch>
+                  </pic:blipFill>
+                  <pic:spPr bwMode="auto">
+                    <a:xfrm>
+                      <a:off x="0" y="0"/>
+                      <a:ext cx="5462270" cy="5693410"/>
+                    </a:xfrm>
+                    <a:prstGeom prst="rect">
+                      <a:avLst/>
+                    </a:prstGeom>
+                    <a:noFill/>
+                    <a:ln>
+                      <a:noFill/>
+                    </a:ln>
+                  </pic:spPr>
+                </pic:pic>
+              </a:graphicData>
+            </a:graphic>
+          </wp:inline>
+        </w:drawing>
+      </w:r>
+    </w:p>
+    <w:p>
+      <w:pPr>
+        <w:pStyle w:val="Caption"/>
+      </w:pPr>
+      <w:r>
+        <w:t xml:space="preserve">Figure </w:t>
+      </w:r>
+      <w:fldSimple w:instr=" SEQ Figure \* ARABIC ">
+        <w:r>
+          <w:rPr>
+            <w:noProof/>
+          </w:rPr>
+          <w:t>15</w:t>
+        </w:r>
+      </w:fldSimple>
+      <w:r>
+        <w:t>: ricardian PDF contract generation</w:t>
+      </w:r>
+    </w:p>
+    <w:p>
+      <w:pPr>
+        <w:keepNext/>
+      </w:pPr>
+      <w:r>
+        <w:rPr>
+          <w:noProof/>
+        </w:rPr>
+        <w:lastRenderedPageBreak/>
+        <w:drawing>
+          <wp:inline distT="0" distB="0" distL="0" distR="0" wp14:anchorId="33E73A6E" wp14:editId="01A6BCFB">
+            <wp:extent cx="5943600" cy="4189095"/>
+            <wp:effectExtent l="0" t="0" r="0" b="1905"/>
+            <wp:docPr id="27" name="Picture 27" descr="Graphical user interface, application, Teams&#10;&#10;Description automatically generated"/>
+            <wp:cNvGraphicFramePr>
+              <a:graphicFrameLocks xmlns:a="http://schemas.openxmlformats.org/drawingml/2006/main" noChangeAspect="1"/>
+            </wp:cNvGraphicFramePr>
+            <a:graphic xmlns:a="http://schemas.openxmlformats.org/drawingml/2006/main">
+              <a:graphicData uri="http://schemas.openxmlformats.org/drawingml/2006/picture">
+                <pic:pic xmlns:pic="http://schemas.openxmlformats.org/drawingml/2006/picture">
+                  <pic:nvPicPr>
+                    <pic:cNvPr id="27" name="Picture 27" descr="Graphical user interface, application, Teams&#10;&#10;Description automatically generated"/>
+                    <pic:cNvPicPr>
+                      <a:picLocks noChangeAspect="1" noChangeArrowheads="1"/>
+                    </pic:cNvPicPr>
+                  </pic:nvPicPr>
+                  <pic:blipFill>
+                    <a:blip r:embed="rId27">
+                      <a:extLst>
+                        <a:ext uri="{28A0092B-C50C-407E-A947-70E740481C1C}">
+                          <a14:useLocalDpi xmlns:a14="http://schemas.microsoft.com/office/drawing/2010/main" val="0"/>
+                        </a:ext>
+                      </a:extLst>
+                    </a:blip>
+                    <a:srcRect/>
+                    <a:stretch>
+                      <a:fillRect/>
+                    </a:stretch>
+                  </pic:blipFill>
+                  <pic:spPr bwMode="auto">
+                    <a:xfrm>
+                      <a:off x="0" y="0"/>
+                      <a:ext cx="5943600" cy="4189095"/>
+                    </a:xfrm>
+                    <a:prstGeom prst="rect">
+                      <a:avLst/>
+                    </a:prstGeom>
+                    <a:noFill/>
+                    <a:ln>
+                      <a:noFill/>
+                    </a:ln>
+                  </pic:spPr>
+                </pic:pic>
+              </a:graphicData>
+            </a:graphic>
+          </wp:inline>
+        </w:drawing>
+      </w:r>
+    </w:p>
+    <w:p>
+      <w:pPr>
+        <w:pStyle w:val="Caption"/>
+      </w:pPr>
+      <w:r>
+        <w:t xml:space="preserve">Figure </w:t>
+      </w:r>
+      <w:fldSimple w:instr=" SEQ Figure \* ARABIC ">
+        <w:r>
+          <w:rPr>
+            <w:noProof/>
+          </w:rPr>
+          <w:t>16</w:t>
+        </w:r>
+      </w:fldSimple>
+      <w:r>
+        <w:t>: contract details</w:t>
+      </w:r>
+    </w:p>
+    <w:p>
+      <w:pPr>
+        <w:keepNext/>
+      </w:pPr>
+      <w:r>
+        <w:rPr>
+          <w:noProof/>
+        </w:rPr>
+        <w:drawing>
+          <wp:inline distT="0" distB="0" distL="0" distR="0" wp14:anchorId="1905FD4B" wp14:editId="3D641C79">
+            <wp:extent cx="5943600" cy="2481580"/>
+            <wp:effectExtent l="0" t="0" r="0" b="0"/>
+            <wp:docPr id="28" name="Picture 28" descr="Graphical user interface, text, application&#10;&#10;Description automatically generated"/>
+            <wp:cNvGraphicFramePr>
+              <a:graphicFrameLocks xmlns:a="http://schemas.openxmlformats.org/drawingml/2006/main" noChangeAspect="1"/>
+            </wp:cNvGraphicFramePr>
+            <a:graphic xmlns:a="http://schemas.openxmlformats.org/drawingml/2006/main">
+              <a:graphicData uri="http://schemas.openxmlformats.org/drawingml/2006/picture">
+                <pic:pic xmlns:pic="http://schemas.openxmlformats.org/drawingml/2006/picture">
+                  <pic:nvPicPr>
+                    <pic:cNvPr id="28" name="Picture 28" descr="Graphical user interface, text, application&#10;&#10;Description automatically generated"/>
+                    <pic:cNvPicPr>
+                      <a:picLocks noChangeAspect="1" noChangeArrowheads="1"/>
+                    </pic:cNvPicPr>
+                  </pic:nvPicPr>
+                  <pic:blipFill>
+                    <a:blip r:embed="rId28">
+                      <a:extLst>
+                        <a:ext uri="{28A0092B-C50C-407E-A947-70E740481C1C}">
+                          <a14:useLocalDpi xmlns:a14="http://schemas.microsoft.com/office/drawing/2010/main" val="0"/>
+                        </a:ext>
+                      </a:extLst>
+                    </a:blip>
+                    <a:srcRect/>
+                    <a:stretch>
+                      <a:fillRect/>
+                    </a:stretch>
+                  </pic:blipFill>
+                  <pic:spPr bwMode="auto">
+                    <a:xfrm>
+                      <a:off x="0" y="0"/>
+                      <a:ext cx="5943600" cy="2481580"/>
+                    </a:xfrm>
+                    <a:prstGeom prst="rect">
+                      <a:avLst/>
+                    </a:prstGeom>
+                    <a:noFill/>
+                    <a:ln>
+                      <a:noFill/>
+                    </a:ln>
+                  </pic:spPr>
+                </pic:pic>
+              </a:graphicData>
+            </a:graphic>
+          </wp:inline>
+        </w:drawing>
+      </w:r>
+    </w:p>
+    <w:p>
+      <w:pPr>
+        <w:pStyle w:val="Caption"/>
+      </w:pPr>
+      <w:r>
+        <w:t xml:space="preserve">Figure </w:t>
+      </w:r>
+      <w:fldSimple w:instr=" SEQ Figure \* ARABIC ">
+        <w:r>
+          <w:rPr>
+            <w:noProof/>
+          </w:rPr>
+          <w:t>17</w:t>
+        </w:r>
+      </w:fldSimple>
+      <w:r>
+        <w:t>: launch contract</w:t>
+      </w:r>
+    </w:p>
+    <w:p>
+      <w:pPr>
+        <w:keepNext/>
+      </w:pPr>
+      <w:r>
+        <w:rPr>
+          <w:noProof/>
+        </w:rPr>
+        <w:lastRenderedPageBreak/>
+        <w:drawing>
+          <wp:inline distT="0" distB="0" distL="0" distR="0" wp14:anchorId="5579457A" wp14:editId="286B436C">
+            <wp:extent cx="2755265" cy="1341120"/>
+            <wp:effectExtent l="0" t="0" r="6985" b="0"/>
+            <wp:docPr id="29" name="Picture 29" descr="Text&#10;&#10;Description automatically generated with medium confidence"/>
+            <wp:cNvGraphicFramePr>
+              <a:graphicFrameLocks xmlns:a="http://schemas.openxmlformats.org/drawingml/2006/main" noChangeAspect="1"/>
+            </wp:cNvGraphicFramePr>
+            <a:graphic xmlns:a="http://schemas.openxmlformats.org/drawingml/2006/main">
+              <a:graphicData uri="http://schemas.openxmlformats.org/drawingml/2006/picture">
+                <pic:pic xmlns:pic="http://schemas.openxmlformats.org/drawingml/2006/picture">
+                  <pic:nvPicPr>
+                    <pic:cNvPr id="29" name="Picture 29" descr="Text&#10;&#10;Description automatically generated with medium confidence"/>
+                    <pic:cNvPicPr>
+                      <a:picLocks noChangeAspect="1" noChangeArrowheads="1"/>
+                    </pic:cNvPicPr>
+                  </pic:nvPicPr>
+                  <pic:blipFill>
+                    <a:blip r:embed="rId29">
+                      <a:extLst>
+                        <a:ext uri="{28A0092B-C50C-407E-A947-70E740481C1C}">
+                          <a14:useLocalDpi xmlns:a14="http://schemas.microsoft.com/office/drawing/2010/main" val="0"/>
+                        </a:ext>
+                      </a:extLst>
+                    </a:blip>
+                    <a:srcRect/>
+                    <a:stretch>
+                      <a:fillRect/>
+                    </a:stretch>
+                  </pic:blipFill>
+                  <pic:spPr bwMode="auto">
+                    <a:xfrm>
+                      <a:off x="0" y="0"/>
+                      <a:ext cx="2755265" cy="1341120"/>
+                    </a:xfrm>
+                    <a:prstGeom prst="rect">
+                      <a:avLst/>
+                    </a:prstGeom>
+                    <a:noFill/>
+                    <a:ln>
+                      <a:noFill/>
+                    </a:ln>
+                  </pic:spPr>
+                </pic:pic>
+              </a:graphicData>
+            </a:graphic>
+          </wp:inline>
+        </w:drawing>
+      </w:r>
+      <w:r>
+        <w:rPr>
+          <w:noProof/>
+        </w:rPr>
+        <w:drawing>
+          <wp:inline distT="0" distB="0" distL="0" distR="0" wp14:anchorId="630274BC" wp14:editId="531123E8">
+            <wp:extent cx="2755265" cy="1450975"/>
+            <wp:effectExtent l="0" t="0" r="6985" b="0"/>
+            <wp:docPr id="30" name="Picture 30" descr="Application&#10;&#10;Description automatically generated with low confidence"/>
+            <wp:cNvGraphicFramePr>
+              <a:graphicFrameLocks xmlns:a="http://schemas.openxmlformats.org/drawingml/2006/main" noChangeAspect="1"/>
+            </wp:cNvGraphicFramePr>
+            <a:graphic xmlns:a="http://schemas.openxmlformats.org/drawingml/2006/main">
+              <a:graphicData uri="http://schemas.openxmlformats.org/drawingml/2006/picture">
+                <pic:pic xmlns:pic="http://schemas.openxmlformats.org/drawingml/2006/picture">
+                  <pic:nvPicPr>
+                    <pic:cNvPr id="30" name="Picture 30" descr="Application&#10;&#10;Description automatically generated with low confidence"/>
+                    <pic:cNvPicPr>
+                      <a:picLocks noChangeAspect="1" noChangeArrowheads="1"/>
+                    </pic:cNvPicPr>
+                  </pic:nvPicPr>
+                  <pic:blipFill>
+                    <a:blip r:embed="rId30">
+                      <a:extLst>
+                        <a:ext uri="{28A0092B-C50C-407E-A947-70E740481C1C}">
+                          <a14:useLocalDpi xmlns:a14="http://schemas.microsoft.com/office/drawing/2010/main" val="0"/>
+                        </a:ext>
+                      </a:extLst>
+                    </a:blip>
+                    <a:srcRect/>
+                    <a:stretch>
+                      <a:fillRect/>
+                    </a:stretch>
+                  </pic:blipFill>
+                  <pic:spPr bwMode="auto">
+                    <a:xfrm>
+                      <a:off x="0" y="0"/>
+                      <a:ext cx="2755265" cy="1450975"/>
+                    </a:xfrm>
+                    <a:prstGeom prst="rect">
+                      <a:avLst/>
+                    </a:prstGeom>
+                    <a:noFill/>
+                    <a:ln>
+                      <a:noFill/>
+                    </a:ln>
+                  </pic:spPr>
+                </pic:pic>
+              </a:graphicData>
+            </a:graphic>
+          </wp:inline>
+        </w:drawing>
+      </w:r>
+    </w:p>
+    <w:p>
+      <w:pPr>
+        <w:pStyle w:val="Caption"/>
+      </w:pPr>
+      <w:r>
+        <w:t xml:space="preserve">Figure </w:t>
+      </w:r>
+      <w:fldSimple w:instr=" SEQ Figure \* ARABIC ">
+        <w:r>
+          <w:rPr>
+            <w:noProof/>
+          </w:rPr>
+          <w:t>18</w:t>
+        </w:r>
+      </w:fldSimple>
+      <w:r>
+        <w:t>: contract instantiated on backend</w:t>
+      </w:r>
+    </w:p>
+    <w:p>
+      <w:pPr>
+        <w:keepNext/>
+      </w:pPr>
+      <w:r>
+        <w:rPr>
+          <w:noProof/>
+        </w:rPr>
+        <w:drawing>
+          <wp:inline distT="0" distB="0" distL="0" distR="0" wp14:anchorId="08D29A8D" wp14:editId="6C1D4DE3">
+            <wp:extent cx="5035550" cy="4730750"/>
+            <wp:effectExtent l="19050" t="19050" r="12700" b="12700"/>
+            <wp:docPr id="31" name="Picture 31" descr="Text&#10;&#10;Description automatically generated"/>
+            <wp:cNvGraphicFramePr>
+              <a:graphicFrameLocks xmlns:a="http://schemas.openxmlformats.org/drawingml/2006/main" noChangeAspect="1"/>
+            </wp:cNvGraphicFramePr>
+            <a:graphic xmlns:a="http://schemas.openxmlformats.org/drawingml/2006/main">
+              <a:graphicData uri="http://schemas.openxmlformats.org/drawingml/2006/picture">
+                <pic:pic xmlns:pic="http://schemas.openxmlformats.org/drawingml/2006/picture">
+                  <pic:nvPicPr>
+                    <pic:cNvPr id="31" name="Picture 31" descr="Text&#10;&#10;Description automatically generated"/>
+                    <pic:cNvPicPr>
+                      <a:picLocks noChangeAspect="1" noChangeArrowheads="1"/>
+                    </pic:cNvPicPr>
+                  </pic:nvPicPr>
+                  <pic:blipFill>
+                    <a:blip r:embed="rId31">
+                      <a:extLst>
+                        <a:ext uri="{28A0092B-C50C-407E-A947-70E740481C1C}">
+                          <a14:useLocalDpi xmlns:a14="http://schemas.microsoft.com/office/drawing/2010/main" val="0"/>
+                        </a:ext>
+                      </a:extLst>
+                    </a:blip>
+                    <a:srcRect/>
+                    <a:stretch>
+                      <a:fillRect/>
+                    </a:stretch>
+                  </pic:blipFill>
+                  <pic:spPr bwMode="auto">
+                    <a:xfrm>
+                      <a:off x="0" y="0"/>
+                      <a:ext cx="5035550" cy="4730750"/>
+                    </a:xfrm>
+                    <a:prstGeom prst="rect">
+                      <a:avLst/>
+                    </a:prstGeom>
+                    <a:noFill/>
+                    <a:ln>
+                      <a:solidFill>
+                        <a:schemeClr val="accent1"/>
+                      </a:solidFill>
+                    </a:ln>
+                  </pic:spPr>
+                </pic:pic>
+              </a:graphicData>
+            </a:graphic>
+          </wp:inline>
+        </w:drawing>
+      </w:r>
+    </w:p>
+    <w:p>
+      <w:pPr>
+        <w:pStyle w:val="Caption"/>
+      </w:pPr>
+      <w:r>
+        <w:t xml:space="preserve">Figure </w:t>
+      </w:r>
+      <w:fldSimple w:instr=" SEQ Figure \* ARABIC ">
+        <w:r>
+          <w:rPr>
+            <w:noProof/>
+          </w:rPr>
+          <w:t>19</w:t>
+        </w:r>
+      </w:fldSimple>
+      <w:r>
+        <w:t>: instantiated contract with dynamic information generated automatically</w:t>
+      </w:r>
+    </w:p>
+    <w:p/>
+    <w:p>
+      <w:pPr>
         <w:pStyle w:val="Heading1"/>
       </w:pPr>
-      <w:bookmarkStart w:id="3" w:name="_Toc89847687"/>
+      <w:bookmarkStart w:id="3" w:name="_Toc90431393"/>
       <w:r>
         <w:t>Tech Stack</w:t>
       </w:r>
@@ -2602,8 +3822,9 @@
       <w:pPr>
         <w:pStyle w:val="Heading2"/>
       </w:pPr>
-      <w:bookmarkStart w:id="4" w:name="_Toc89847688"/>
-      <w:r>
+      <w:bookmarkStart w:id="4" w:name="_Toc90431394"/>
+      <w:r>
+        <w:lastRenderedPageBreak/>
         <w:t>Development Environment and Process</w:t>
       </w:r>
       <w:bookmarkEnd w:id="4"/>
@@ -2612,7 +3833,7 @@
       <w:pPr>
         <w:pStyle w:val="Heading3"/>
       </w:pPr>
-      <w:bookmarkStart w:id="5" w:name="_Toc89847689"/>
+      <w:bookmarkStart w:id="5" w:name="_Toc90431395"/>
       <w:r>
         <w:t>VSCode, Ubuntu, pipenv, npm</w:t>
       </w:r>
@@ -2623,55 +3844,7 @@
         <w:ind w:firstLine="720"/>
       </w:pPr>
       <w:r>
-        <w:t xml:space="preserve">The IDE used for this project was </w:t>
-      </w:r>
-      <w:proofErr w:type="spellStart"/>
-      <w:r>
-        <w:t>VSCode</w:t>
-      </w:r>
-      <w:proofErr w:type="spellEnd"/>
-      <w:r>
-        <w:t xml:space="preserve">. The extension library and customization functionality </w:t>
-      </w:r>
-      <w:proofErr w:type="gramStart"/>
-      <w:r>
-        <w:t>ensures</w:t>
-      </w:r>
-      <w:proofErr w:type="gramEnd"/>
-      <w:r>
-        <w:t xml:space="preserve"> maximization of our productivity. </w:t>
-      </w:r>
-      <w:proofErr w:type="spellStart"/>
-      <w:r>
-        <w:t>Keybindings</w:t>
-      </w:r>
-      <w:proofErr w:type="spellEnd"/>
-      <w:r>
-        <w:t xml:space="preserve">, native or extension support for every necessary language, framework, tool, </w:t>
-      </w:r>
-      <w:proofErr w:type="spellStart"/>
-      <w:r>
-        <w:t>etc</w:t>
-      </w:r>
-      <w:proofErr w:type="spellEnd"/>
-      <w:r>
-        <w:t xml:space="preserve"> is available. There is a robust directory manager sidebar that allows us </w:t>
-      </w:r>
-      <w:proofErr w:type="gramStart"/>
-      <w:r>
-        <w:t>view</w:t>
-      </w:r>
-      <w:proofErr w:type="gramEnd"/>
-      <w:r>
-        <w:t xml:space="preserve"> the codebase directory structure as it scales. When dealing with React for example, there are many approaches to directory structure [1]. This might seem unimportant, but as the project grows sufficiently large over time, the directory structure becomes more important. Visibility into that aspect, allows our developers to keep this front of mind as </w:t>
-      </w:r>
-      <w:proofErr w:type="spellStart"/>
-      <w:r>
-        <w:t>necssary</w:t>
-      </w:r>
-      <w:proofErr w:type="spellEnd"/>
-      <w:r>
-        <w:t>. If there starts to be dozens of custom components, we might want to break component directory into different features, or pages, or type of component, etc.</w:t>
+        <w:t>The IDE used for this project was VSCode. The extension library and customization functionality ensures maximization of our productivity. Keybindings, native or extension support for every necessary language, framework, tool, etc is available. There is a robust directory manager sidebar that allows us view the codebase directory structure as it scales. When dealing with React for example, there are many approaches to directory structure [1]. This might seem unimportant, but as the project grows sufficiently large over time, the directory structure becomes more important. Visibility into that aspect, allows our developers to keep this front of mind as necssary. If there starts to be dozens of custom components, we might want to break component directory into different features, or pages, or type of component, etc.</w:t>
       </w:r>
     </w:p>
     <w:p>
@@ -2679,36 +3852,152 @@
         <w:ind w:firstLine="720"/>
       </w:pPr>
       <w:r>
-        <w:t xml:space="preserve">The </w:t>
-      </w:r>
-      <w:proofErr w:type="spellStart"/>
-      <w:r>
-        <w:t>debian</w:t>
-      </w:r>
-      <w:proofErr w:type="spellEnd"/>
-      <w:r>
-        <w:t xml:space="preserve"> based Linux distro, Ubuntu, was used for the entirety of the project. Linux improves developer productivity by allowing for more direct control of over the development environment, customization, and </w:t>
-      </w:r>
-      <w:proofErr w:type="gramStart"/>
-      <w:r>
-        <w:t>first class</w:t>
-      </w:r>
-      <w:proofErr w:type="gramEnd"/>
-      <w:r>
-        <w:t xml:space="preserve"> integration support. For example, built-in PostgreSQL support, or installing compiled binaries for PDF generation libraries, or installation and management of </w:t>
-      </w:r>
-      <w:proofErr w:type="spellStart"/>
-      <w:r>
-        <w:t>enviroments</w:t>
-      </w:r>
-      <w:proofErr w:type="spellEnd"/>
-      <w:r>
-        <w:t xml:space="preserve"> like NodeJS.</w:t>
-      </w:r>
-    </w:p>
-    <w:p>
-      <w:r>
-        <w:t xml:space="preserve">  - &lt;show example screenshots of development directory, workflow, etc.&gt;</w:t>
+        <w:t>The debian based Linux distro, Ubuntu, was used for the entirety of the project. Linux improves developer productivity by allowing for more direct control of over the development environment, customization, and first class integration support. For example, built-in PostgreSQL support, or installing compiled binaries for PDF generation libraries, or installation and management of enviroments like NodeJS.</w:t>
+      </w:r>
+    </w:p>
+    <w:p>
+      <w:pPr>
+        <w:ind w:firstLine="720"/>
+      </w:pPr>
+      <w:r>
+        <w:t xml:space="preserve">Pipenv was used for module management on the backend python environment. </w:t>
+      </w:r>
+    </w:p>
+    <w:p>
+      <w:pPr>
+        <w:keepNext/>
+        <w:ind w:firstLine="720"/>
+      </w:pPr>
+      <w:r>
+        <w:rPr>
+          <w:noProof/>
+        </w:rPr>
+        <w:lastRenderedPageBreak/>
+        <w:drawing>
+          <wp:inline distT="0" distB="0" distL="0" distR="0" wp14:anchorId="09FC68A8" wp14:editId="02818884">
+            <wp:extent cx="3291840" cy="5239242"/>
+            <wp:effectExtent l="0" t="0" r="3810" b="0"/>
+            <wp:docPr id="32" name="Picture 32" descr="Text&#10;&#10;Description automatically generated"/>
+            <wp:cNvGraphicFramePr>
+              <a:graphicFrameLocks xmlns:a="http://schemas.openxmlformats.org/drawingml/2006/main" noChangeAspect="1"/>
+            </wp:cNvGraphicFramePr>
+            <a:graphic xmlns:a="http://schemas.openxmlformats.org/drawingml/2006/main">
+              <a:graphicData uri="http://schemas.openxmlformats.org/drawingml/2006/picture">
+                <pic:pic xmlns:pic="http://schemas.openxmlformats.org/drawingml/2006/picture">
+                  <pic:nvPicPr>
+                    <pic:cNvPr id="32" name="Picture 32" descr="Text&#10;&#10;Description automatically generated"/>
+                    <pic:cNvPicPr/>
+                  </pic:nvPicPr>
+                  <pic:blipFill>
+                    <a:blip r:embed="rId32"/>
+                    <a:stretch>
+                      <a:fillRect/>
+                    </a:stretch>
+                  </pic:blipFill>
+                  <pic:spPr>
+                    <a:xfrm>
+                      <a:off x="0" y="0"/>
+                      <a:ext cx="3321261" cy="5286067"/>
+                    </a:xfrm>
+                    <a:prstGeom prst="rect">
+                      <a:avLst/>
+                    </a:prstGeom>
+                  </pic:spPr>
+                </pic:pic>
+              </a:graphicData>
+            </a:graphic>
+          </wp:inline>
+        </w:drawing>
+      </w:r>
+    </w:p>
+    <w:p>
+      <w:pPr>
+        <w:pStyle w:val="Caption"/>
+      </w:pPr>
+      <w:r>
+        <w:t xml:space="preserve">Figure </w:t>
+      </w:r>
+      <w:fldSimple w:instr=" SEQ Figure \* ARABIC ">
+        <w:r>
+          <w:rPr>
+            <w:noProof/>
+          </w:rPr>
+          <w:t>20</w:t>
+        </w:r>
+      </w:fldSimple>
+      <w:r>
+        <w:t>: python modules used in pipfile for pipenv</w:t>
+      </w:r>
+    </w:p>
+    <w:p>
+      <w:r>
+        <w:tab/>
+        <w:t>Npm was used for package management on the frontend, as well as installing certain cli tools like ganache-cli</w:t>
+      </w:r>
+    </w:p>
+    <w:p>
+      <w:pPr>
+        <w:keepNext/>
+      </w:pPr>
+      <w:r>
+        <w:rPr>
+          <w:noProof/>
+        </w:rPr>
+        <w:lastRenderedPageBreak/>
+        <w:drawing>
+          <wp:inline distT="0" distB="0" distL="0" distR="0" wp14:anchorId="2C3ECB64" wp14:editId="508772CA">
+            <wp:extent cx="4305827" cy="5510784"/>
+            <wp:effectExtent l="0" t="0" r="0" b="0"/>
+            <wp:docPr id="33" name="Picture 33" descr="Text&#10;&#10;Description automatically generated"/>
+            <wp:cNvGraphicFramePr>
+              <a:graphicFrameLocks xmlns:a="http://schemas.openxmlformats.org/drawingml/2006/main" noChangeAspect="1"/>
+            </wp:cNvGraphicFramePr>
+            <a:graphic xmlns:a="http://schemas.openxmlformats.org/drawingml/2006/main">
+              <a:graphicData uri="http://schemas.openxmlformats.org/drawingml/2006/picture">
+                <pic:pic xmlns:pic="http://schemas.openxmlformats.org/drawingml/2006/picture">
+                  <pic:nvPicPr>
+                    <pic:cNvPr id="33" name="Picture 33" descr="Text&#10;&#10;Description automatically generated"/>
+                    <pic:cNvPicPr/>
+                  </pic:nvPicPr>
+                  <pic:blipFill>
+                    <a:blip r:embed="rId33"/>
+                    <a:stretch>
+                      <a:fillRect/>
+                    </a:stretch>
+                  </pic:blipFill>
+                  <pic:spPr>
+                    <a:xfrm>
+                      <a:off x="0" y="0"/>
+                      <a:ext cx="4306880" cy="5512132"/>
+                    </a:xfrm>
+                    <a:prstGeom prst="rect">
+                      <a:avLst/>
+                    </a:prstGeom>
+                  </pic:spPr>
+                </pic:pic>
+              </a:graphicData>
+            </a:graphic>
+          </wp:inline>
+        </w:drawing>
+      </w:r>
+    </w:p>
+    <w:p>
+      <w:pPr>
+        <w:pStyle w:val="Caption"/>
+      </w:pPr>
+      <w:r>
+        <w:t xml:space="preserve">Figure </w:t>
+      </w:r>
+      <w:fldSimple w:instr=" SEQ Figure \* ARABIC ">
+        <w:r>
+          <w:rPr>
+            <w:noProof/>
+          </w:rPr>
+          <w:t>21</w:t>
+        </w:r>
+      </w:fldSimple>
+      <w:r>
+        <w:t>: npm packages used on frontend</w:t>
       </w:r>
     </w:p>
     <w:p/>
@@ -2716,9 +4005,9 @@
       <w:pPr>
         <w:pStyle w:val="Heading3"/>
       </w:pPr>
-      <w:bookmarkStart w:id="6" w:name="_Toc89847690"/>
-      <w:r>
-        <w:t>Gitflow Workflow [2]</w:t>
+      <w:bookmarkStart w:id="6" w:name="_Toc90431396"/>
+      <w:r>
+        <w:t>Gitflow Workflow</w:t>
       </w:r>
       <w:bookmarkEnd w:id="6"/>
     </w:p>
@@ -2791,7 +4080,7 @@
                     <pic:cNvPicPr/>
                   </pic:nvPicPr>
                   <pic:blipFill>
-                    <a:blip r:embed="rId12"/>
+                    <a:blip r:embed="rId34"/>
                     <a:stretch>
                       <a:fillRect/>
                     </a:stretch>
@@ -2819,27 +4108,14 @@
       <w:r>
         <w:t xml:space="preserve">Figure </w:t>
       </w:r>
-      <w:r>
-        <w:fldChar w:fldCharType="begin"/>
-      </w:r>
-      <w:r>
-        <w:instrText xml:space="preserve"> SEQ Figure \* ARABIC </w:instrText>
-      </w:r>
-      <w:r>
-        <w:fldChar w:fldCharType="separate"/>
-      </w:r>
-      <w:r>
-        <w:rPr>
-          <w:noProof/>
-        </w:rPr>
-        <w:t>1</w:t>
-      </w:r>
-      <w:r>
-        <w:rPr>
-          <w:noProof/>
-        </w:rPr>
-        <w:fldChar w:fldCharType="end"/>
-      </w:r>
+      <w:fldSimple w:instr=" SEQ Figure \* ARABIC ">
+        <w:r>
+          <w:rPr>
+            <w:noProof/>
+          </w:rPr>
+          <w:t>22</w:t>
+        </w:r>
+      </w:fldSimple>
       <w:r>
         <w:t>: gitflow workflow diagram</w:t>
       </w:r>
@@ -2868,7 +4144,7 @@
                     </pic:cNvPicPr>
                   </pic:nvPicPr>
                   <pic:blipFill rotWithShape="1">
-                    <a:blip r:embed="rId13">
+                    <a:blip r:embed="rId35">
                       <a:extLst>
                         <a:ext uri="{28A0092B-C50C-407E-A947-70E740481C1C}">
                           <a14:useLocalDpi xmlns:a14="http://schemas.microsoft.com/office/drawing/2010/main" val="0"/>
@@ -2910,14 +4186,27 @@
       <w:r>
         <w:t xml:space="preserve">Figure </w:t>
       </w:r>
-      <w:fldSimple w:instr=" SEQ Figure \* ARABIC ">
-        <w:r>
-          <w:rPr>
-            <w:noProof/>
-          </w:rPr>
-          <w:t>2</w:t>
-        </w:r>
-      </w:fldSimple>
+      <w:r>
+        <w:fldChar w:fldCharType="begin"/>
+      </w:r>
+      <w:r>
+        <w:instrText xml:space="preserve"> SEQ Figure \* ARABIC </w:instrText>
+      </w:r>
+      <w:r>
+        <w:fldChar w:fldCharType="separate"/>
+      </w:r>
+      <w:r>
+        <w:rPr>
+          <w:noProof/>
+        </w:rPr>
+        <w:t>23</w:t>
+      </w:r>
+      <w:r>
+        <w:rPr>
+          <w:noProof/>
+        </w:rPr>
+        <w:fldChar w:fldCharType="end"/>
+      </w:r>
       <w:r>
         <w:t>: split terminals showing frontend/backend running concurrently in the designated feature-branch</w:t>
       </w:r>
@@ -2929,7 +4218,7 @@
       <w:pPr>
         <w:pStyle w:val="Heading2"/>
       </w:pPr>
-      <w:bookmarkStart w:id="7" w:name="_Toc89847691"/>
+      <w:bookmarkStart w:id="7" w:name="_Toc90431397"/>
       <w:r>
         <w:t>Backend</w:t>
       </w:r>
@@ -2946,54 +4235,29 @@
       </w:r>
       <w:r>
         <w:lastRenderedPageBreak/>
-        <w:t xml:space="preserve">opinionated enough to allow for total control and customization. As such, Django and in this case the REST implementation, Django Rest Framework, allow for rapidly developing minimum viable products, prototypes, testing out features. The structure breaks </w:t>
-      </w:r>
-      <w:proofErr w:type="gramStart"/>
-      <w:r>
-        <w:t>features</w:t>
-      </w:r>
-      <w:proofErr w:type="gramEnd"/>
-      <w:r>
-        <w:t xml:space="preserve"> into </w:t>
-      </w:r>
-      <w:proofErr w:type="spellStart"/>
-      <w:r>
-        <w:t>seperate</w:t>
-      </w:r>
-      <w:proofErr w:type="spellEnd"/>
+        <w:t xml:space="preserve">opinionated enough to allow for total control and customization. As such, Django and in this case the REST implementation, Django Rest Framework, allow for rapidly developing minimum viable products, prototypes, testing out features. The structure breaks features into </w:t>
+      </w:r>
+      <w:r>
+        <w:t>separate</w:t>
+      </w:r>
       <w:r>
         <w:t xml:space="preserve"> apps within the project and can even hold multiple sites within the project. This aligns </w:t>
       </w:r>
-      <w:proofErr w:type="gramStart"/>
-      <w:r>
-        <w:t>really well</w:t>
-      </w:r>
-      <w:proofErr w:type="gramEnd"/>
+      <w:r>
+        <w:t>well</w:t>
+      </w:r>
       <w:r>
         <w:t xml:space="preserve"> with an agile iterative development workflow. New sprint, new app started within the project, new feature branch for it, and suddenly the code is very modular and extensible without stepping on the toes of other parts of the codebase, or even entire sites that other teams may we working on.</w:t>
       </w:r>
     </w:p>
     <w:p>
       <w:r>
-        <w:t xml:space="preserve">  - API documentation: swagger/</w:t>
-      </w:r>
-      <w:proofErr w:type="spellStart"/>
-      <w:r>
-        <w:t>redoc</w:t>
-      </w:r>
-      <w:proofErr w:type="spellEnd"/>
-    </w:p>
-    <w:p>
-      <w:r>
-        <w:t xml:space="preserve">  - built in admin panel for viewing </w:t>
-      </w:r>
-      <w:proofErr w:type="spellStart"/>
-      <w:r>
-        <w:t>whats</w:t>
-      </w:r>
-      <w:proofErr w:type="spellEnd"/>
-      <w:r>
-        <w:t xml:space="preserve"> happening without needing to query the database manually</w:t>
+        <w:t xml:space="preserve">  - API documentation: swagger/redoc</w:t>
+      </w:r>
+    </w:p>
+    <w:p>
+      <w:r>
+        <w:t xml:space="preserve">  - built in admin panel for viewing whats happening without needing to query the database manually</w:t>
       </w:r>
     </w:p>
     <w:p/>
@@ -3002,7 +4266,7 @@
       <w:pPr>
         <w:pStyle w:val="Heading2"/>
       </w:pPr>
-      <w:bookmarkStart w:id="8" w:name="_Toc89847692"/>
+      <w:bookmarkStart w:id="8" w:name="_Toc90431398"/>
       <w:r>
         <w:t>Frontend</w:t>
       </w:r>
@@ -3010,49 +4274,21 @@
     </w:p>
     <w:p>
       <w:r>
-        <w:t xml:space="preserve">  - NodeJS, </w:t>
-      </w:r>
-      <w:proofErr w:type="spellStart"/>
-      <w:r>
-        <w:t>NextJS</w:t>
-      </w:r>
-      <w:proofErr w:type="spellEnd"/>
-      <w:r>
-        <w:t xml:space="preserve">, </w:t>
-      </w:r>
-      <w:proofErr w:type="spellStart"/>
-      <w:r>
-        <w:t>useDapp</w:t>
-      </w:r>
-      <w:proofErr w:type="spellEnd"/>
-      <w:r>
-        <w:t xml:space="preserve">, Redux, RTK, Redux-Persist, RTK-Query, ethers, React-Bootstrap, </w:t>
-      </w:r>
-      <w:proofErr w:type="spellStart"/>
-      <w:r>
-        <w:t>Scss</w:t>
-      </w:r>
-      <w:proofErr w:type="spellEnd"/>
-    </w:p>
-    <w:p>
-      <w:r>
-        <w:t xml:space="preserve">  - </w:t>
-      </w:r>
-      <w:proofErr w:type="spellStart"/>
-      <w:r>
-        <w:t>NextJS</w:t>
-      </w:r>
-      <w:proofErr w:type="spellEnd"/>
-      <w:r>
-        <w:t xml:space="preserve">: image optimization, SSR if wanted, faster, offers more </w:t>
-      </w:r>
-      <w:proofErr w:type="gramStart"/>
-      <w:r>
-        <w:t>long term</w:t>
-      </w:r>
-      <w:proofErr w:type="gramEnd"/>
-      <w:r>
-        <w:t xml:space="preserve"> extensibility</w:t>
+        <w:t xml:space="preserve">  - NodeJS, NextJS, useDapp, Redux, RTK, Redux-Persist, RTK-Query, ethers, React-Bootstrap, Scss</w:t>
+      </w:r>
+    </w:p>
+    <w:p>
+      <w:r>
+        <w:t xml:space="preserve">  - NextJS: image optimization, SSR if wanted, faster, offers more long</w:t>
+      </w:r>
+      <w:r>
+        <w:t>-</w:t>
+      </w:r>
+      <w:r>
+        <w:t>term extensibility</w:t>
+      </w:r>
+      <w:r>
+        <w:t xml:space="preserve"> and functionality</w:t>
       </w:r>
     </w:p>
     <w:p>
@@ -3062,15 +4298,7 @@
     </w:p>
     <w:p>
       <w:r>
-        <w:t xml:space="preserve">  - </w:t>
-      </w:r>
-      <w:proofErr w:type="spellStart"/>
-      <w:r>
-        <w:t>scss</w:t>
-      </w:r>
-      <w:proofErr w:type="spellEnd"/>
-      <w:r>
-        <w:t xml:space="preserve"> modules: separation of concerns and modularity.</w:t>
+        <w:t xml:space="preserve">  - scss modules: separation of concerns and modularity.</w:t>
       </w:r>
     </w:p>
     <w:p>
@@ -3082,7 +4310,7 @@
       <w:pPr>
         <w:pStyle w:val="Heading2"/>
       </w:pPr>
-      <w:bookmarkStart w:id="9" w:name="_Toc89847693"/>
+      <w:bookmarkStart w:id="9" w:name="_Toc90431399"/>
       <w:r>
         <w:t>Blockchain</w:t>
       </w:r>
@@ -3090,36 +4318,15 @@
     </w:p>
     <w:p>
       <w:r>
-        <w:t xml:space="preserve">  - Ethereum, Solidity, </w:t>
-      </w:r>
-      <w:proofErr w:type="spellStart"/>
-      <w:r>
-        <w:t>useDapp</w:t>
-      </w:r>
-      <w:proofErr w:type="spellEnd"/>
-      <w:r>
-        <w:t xml:space="preserve">, </w:t>
-      </w:r>
-      <w:proofErr w:type="spellStart"/>
-      <w:r>
-        <w:t>ethersJS</w:t>
-      </w:r>
-      <w:proofErr w:type="spellEnd"/>
-      <w:r>
-        <w:t xml:space="preserve">, </w:t>
-      </w:r>
-      <w:proofErr w:type="spellStart"/>
-      <w:r>
-        <w:t>quicknode</w:t>
-      </w:r>
-      <w:proofErr w:type="spellEnd"/>
+        <w:t xml:space="preserve">  - Ethereum, Solidity, useDapp, ethersJS, quicknode</w:t>
+      </w:r>
     </w:p>
     <w:p/>
     <w:p>
       <w:pPr>
         <w:pStyle w:val="Heading3"/>
       </w:pPr>
-      <w:bookmarkStart w:id="10" w:name="_Toc89847694"/>
+      <w:bookmarkStart w:id="10" w:name="_Toc90431400"/>
       <w:r>
         <w:t>History</w:t>
       </w:r>
@@ -3127,85 +4334,23 @@
     </w:p>
     <w:p>
       <w:r>
-        <w:t xml:space="preserve">    - Blockchains, the technology underlying the entire Web3 </w:t>
-      </w:r>
-      <w:proofErr w:type="spellStart"/>
-      <w:proofErr w:type="gramStart"/>
-      <w:r>
-        <w:t>movement,is</w:t>
-      </w:r>
-      <w:proofErr w:type="spellEnd"/>
-      <w:proofErr w:type="gramEnd"/>
-      <w:r>
-        <w:t xml:space="preserve"> no accident. It's the </w:t>
-      </w:r>
-      <w:proofErr w:type="spellStart"/>
-      <w:r>
-        <w:t>culmintation</w:t>
-      </w:r>
-      <w:proofErr w:type="spellEnd"/>
-      <w:r>
-        <w:t xml:space="preserve"> of 80 years of research and advancements in cryptography, data structures and algorithms, and distributed systems. In the 60s, computer networks and ARPANET pioneered the field of distributed systems. In the 1970s, there were two significant advancements in the field of cryptography and data structures that are relevant to this project. The first was public key cryptography pioneered by Diffie-Hellman, and the second was the Merkle Tree data structure. In the 80s, work was done on the Byzantine Generals Problem in distributed systems, and elliptic curve cryptography. In the 90s, we began to see the emergence of utilizing these technologies to begin to solve real world problems. </w:t>
-      </w:r>
-      <w:proofErr w:type="spellStart"/>
-      <w:r>
-        <w:t>Digicash</w:t>
-      </w:r>
-      <w:proofErr w:type="spellEnd"/>
-      <w:r>
-        <w:t xml:space="preserve"> and Bit Gold were early attempts at cryptocurrency, three software engineers came up with a way to tamper proof timestamps with Merkle trees, and the peer-to-peer network Napster showed there was a way to </w:t>
-      </w:r>
-      <w:proofErr w:type="spellStart"/>
-      <w:r>
-        <w:t>distrubte</w:t>
-      </w:r>
-      <w:proofErr w:type="spellEnd"/>
-      <w:r>
-        <w:t xml:space="preserve"> files globally. In 2009, an author(s) under the pseudonym Satoshi Nakamoto released a whitepaper outlining a new form of digital currency that solves both the Byzantine Generals Problem and the double-spend problem utilizing elliptic key cryptography, </w:t>
-      </w:r>
-      <w:proofErr w:type="spellStart"/>
-      <w:r>
-        <w:t>merkle</w:t>
-      </w:r>
-      <w:proofErr w:type="spellEnd"/>
-      <w:r>
-        <w:t xml:space="preserve"> trees, and proof of work. Finally, in 2014, Vitalik Buterin and a coalition of developers launched Ethereum. The first Turing Complete Blockchain, and with it the invention of smart contracts and the solidity language. Which brings us </w:t>
-      </w:r>
-      <w:proofErr w:type="gramStart"/>
-      <w:r>
-        <w:t>to</w:t>
-      </w:r>
-      <w:proofErr w:type="gramEnd"/>
-      <w:r>
-        <w:t xml:space="preserve"> today.</w:t>
+        <w:t xml:space="preserve">    - Blockchains, the technology underlying the entire Web3 movement,is no accident. It's the culmintation of 80 years of research and advancements in cryptography, data structures and algorithms, and distributed systems. In the 60s, computer networks and ARPANET pioneered the field of distributed systems. In the 1970s, there were two significant advancements in the field of cryptography and data structures that are relevant to this project. The first was public key cryptography pioneered by Diffie-Hellman, and the second was the Merkle Tree data structure. In the 80s, work was done on the Byzantine Generals Problem in distributed systems, and elliptic curve cryptography. In the 90s, we began to see the emergence of utilizing these technologies to begin to solve real world problems. Digicash and Bit Gold were early attempts at cryptocurrency, three software engineers came up with a way to tamper proof timestamps with Merkle trees, and the peer-to-peer network Napster showed there was a way to distrubte files globally. In 2009, an author(s) under the pseudonym Satoshi Nakamoto released a whitepaper outlining a new form of digital currency that solves both the Byzantine Generals Problem and the double-spend problem utilizing elliptic key cryptography, merkle trees, and proof of work. Finally, in 2014, Vitalik Buterin and a coalition of developers launched Ethereum. The first Turing Complete Blockchain, and with it the invention of smart contracts and the solidity language. Which brings us to today.</w:t>
       </w:r>
     </w:p>
     <w:p>
       <w:r>
         <w:lastRenderedPageBreak/>
-        <w:t xml:space="preserve">    - The technology is very early. You often find yourself asking questions on forums, and it's for things that have never been done before and are just theory. In theory, because we now have a </w:t>
-      </w:r>
-      <w:proofErr w:type="spellStart"/>
-      <w:r>
-        <w:t>turing</w:t>
-      </w:r>
-      <w:proofErr w:type="spellEnd"/>
-      <w:r>
-        <w:t xml:space="preserve"> complete interface for a cryptographic protocol capable of securely </w:t>
-      </w:r>
-      <w:proofErr w:type="spellStart"/>
-      <w:r>
-        <w:t>transfering</w:t>
-      </w:r>
-      <w:proofErr w:type="spellEnd"/>
+        <w:t xml:space="preserve">    - The technology is very early. You often find yourself asking questions on forums, and it's for things that have never been done before and are just theory. In theory, because we now have a turing complete interface for a cryptographic protocol capable of securely </w:t>
+      </w:r>
+      <w:r>
+        <w:t>transferring</w:t>
+      </w:r>
       <w:r>
         <w:t xml:space="preserve"> currency, we can build literally anything. We can prove digital ownership of assets, we can prove identities and medical records, we can automatically transfer funds on real world events, we can provide liquidity for formerly illiquid assets, we can prove ownership, we can distribute rewards, we can have built in incentive mechanisms into governance and operations of </w:t>
       </w:r>
-      <w:proofErr w:type="spellStart"/>
-      <w:r>
-        <w:t>oragnizations</w:t>
-      </w:r>
-      <w:proofErr w:type="spellEnd"/>
+      <w:r>
+        <w:t>organizations</w:t>
+      </w:r>
       <w:r>
         <w:t>. The list goes on and on and on.</w:t>
       </w:r>
@@ -3215,7 +4360,7 @@
       <w:pPr>
         <w:pStyle w:val="Heading3"/>
       </w:pPr>
-      <w:bookmarkStart w:id="11" w:name="_Toc89847695"/>
+      <w:bookmarkStart w:id="11" w:name="_Toc90431401"/>
       <w:r>
         <w:t>Project Inspiration</w:t>
       </w:r>
@@ -3234,81 +4379,50 @@
         <w:ind w:firstLine="720"/>
       </w:pPr>
       <w:r>
-        <w:t xml:space="preserve">The inspiration for this project came from a desire to begin to solve more problems for users utilizing smart contracts at the B2B and B2C level. To begin to move from dev tooling and infra, to the mainstream. The first use case in my eyes seems rather obvious. Turn dumb contracts, into smart contracts. It sounds simple but it's not easy task. Contracts have many parties and clauses, are often expansive, broad, and full of jargon. They're just words on a paper, but our legislative branch ensures these words have enforceable power, and thus trigger events for clauses. They are drafted by expert teams of lawyers who often tout on their marketing materials the combined years of experience of all the practicing partners at the firm. The law itself is constantly evolving and the power behind clauses can either be nullified through a </w:t>
-      </w:r>
-      <w:proofErr w:type="spellStart"/>
-      <w:proofErr w:type="gramStart"/>
-      <w:r>
-        <w:t>courts</w:t>
-      </w:r>
-      <w:proofErr w:type="spellEnd"/>
-      <w:proofErr w:type="gramEnd"/>
-      <w:r>
-        <w:t xml:space="preserve"> ruling, or new laws can be introduced. </w:t>
-      </w:r>
-      <w:proofErr w:type="gramStart"/>
-      <w:r>
-        <w:t>Often times</w:t>
-      </w:r>
-      <w:proofErr w:type="gramEnd"/>
-      <w:r>
-        <w:t xml:space="preserve"> when we discussion innovation and disruption, there are statements about things being completely replaced. In my eyes, this realm we are entering often touches upon the human element. Something happens - between human parties not just computers - the real world. </w:t>
-      </w:r>
-      <w:proofErr w:type="spellStart"/>
-      <w:r>
-        <w:t>amd</w:t>
-      </w:r>
-      <w:proofErr w:type="spellEnd"/>
-      <w:r>
-        <w:t xml:space="preserve"> that has some agreed upon effect that needs to be accounted for. As such, I do not see things like lawyers being replaced by technology. I see a real need for their expertise, and rather than try to displace them, I seek to build tooling at the business and consumer level, to enable these users to solve their problems more efficiently, or </w:t>
-      </w:r>
-      <w:proofErr w:type="spellStart"/>
-      <w:r>
-        <w:t>inline</w:t>
-      </w:r>
-      <w:proofErr w:type="spellEnd"/>
-      <w:r>
-        <w:t xml:space="preserve"> with the times in a way that ensures they are best prepared to tackle the future.</w:t>
-      </w:r>
-    </w:p>
-    <w:p>
+        <w:t xml:space="preserve">The inspiration for this project came from a desire to begin to solve more problems for users utilizing smart contracts at the B2B and B2C level. To begin to move from dev tooling and infra, to the mainstream. The first use case in my eyes seems rather obvious. Turn dumb contracts, into smart contracts. It sounds simple but it's not easy task. Contracts have many parties and clauses, are often expansive, broad, and full of jargon. They're just words on a paper, but our legislative branch ensures these words have enforceable power, and thus trigger events for clauses. They are drafted by expert teams of lawyers who often tout on their marketing materials the combined years of experience of all the practicing partners at the firm. The law itself is constantly evolving and the power behind clauses can either be nullified through a courts ruling, or new laws can be introduced. </w:t>
+      </w:r>
+      <w:r>
+        <w:t>Often</w:t>
+      </w:r>
+      <w:r>
+        <w:t xml:space="preserve"> when we discussion innovation and disruption, there are statements about things being completely replaced. In my eyes, this realm we are entering often touches upon the human element. Something happens - between human parties not just computers </w:t>
+      </w:r>
+      <w:r>
+        <w:t>–</w:t>
+      </w:r>
       <w:r>
         <w:t xml:space="preserve"> </w:t>
       </w:r>
       <w:r>
+        <w:t xml:space="preserve">in </w:t>
+      </w:r>
+      <w:r>
+        <w:t>the real world</w:t>
+      </w:r>
+      <w:r>
+        <w:t xml:space="preserve"> and </w:t>
+      </w:r>
+      <w:r>
+        <w:t>that has some agreed upon effect that needs to be accounted for. As such, I do not see things like lawyers being replaced by technology. I see a real need for their expertise, and rather than try to displace them, I seek to build tooling at the business and consumer level, to enable these users to solve their problems more efficiently, or inline with the times in a way that ensures they are best prepared to tackle the future.</w:t>
+      </w:r>
+    </w:p>
+    <w:p>
+      <w:r>
+        <w:t xml:space="preserve"> </w:t>
+      </w:r>
+      <w:r>
         <w:tab/>
       </w:r>
       <w:r>
-        <w:t xml:space="preserve">Let's take an example. </w:t>
-      </w:r>
-      <w:proofErr w:type="gramStart"/>
-      <w:r>
-        <w:t>A sports</w:t>
-      </w:r>
-      <w:proofErr w:type="gramEnd"/>
-      <w:r>
-        <w:t xml:space="preserve"> contract. Party A, the team, wants to sign a new player, Party B. It's a great first example, because there's just two parties involved in terms of the transfer of value. There are also lawyers and managers, who may also need to be paid, but at its core, the triggers for the exchange of value for services rendered are between two parties. There are clauses in the contract. There may be a fixed amount of compensation over time, but there may also be other variable conditions based on real world events. Performance bonuses or something like number of games or minutes played. This variable portion is particularly interesting because it adds another level of complexity to our smart contract. There is now a physical </w:t>
-      </w:r>
-      <w:proofErr w:type="gramStart"/>
-      <w:r>
-        <w:t>real world</w:t>
-      </w:r>
-      <w:proofErr w:type="gramEnd"/>
-      <w:r>
-        <w:t xml:space="preserve"> action that needs to occur, in order for a clause to be triggered. So, how do we inform the digital of the physical without human intervention. Should we just have the players manager phone up the club to remind them, or can we partner with the league, access an official data API, and construct an Oracle that feeds information to our smart contracts, triggering clauses automatically. I think that's doable, and that's what we're trying to do here.</w:t>
+        <w:t>Let's take an example. A sports contract. Party A, the team, wants to sign a new player, Party B. It's a great first example, because there's just two parties involved in terms of the transfer of value. There are also lawyers and managers, who may also need to be paid, but at its core, the triggers for the exchange of value for services rendered are between two parties. There are clauses in the contract. There may be a fixed amount of compensation over time, but there may also be other variable conditions based on real world events. Performance bonuses or something like number of games or minutes played. This variable portion is particularly interesting because it adds another level of complexity to our smart contract. There is now a physical real world action that needs to occur, in order for a clause to be triggered. So, how do we inform the digital of the physical without human intervention. Should we just have the players manager phone up the club to remind them, or can we partner with the league, access an official data API, and construct an Oracle that feeds information to our smart contracts, triggering clauses automatically. I think that's doable, and that's what we're trying to do here.</w:t>
       </w:r>
     </w:p>
     <w:p>
       <w:pPr>
         <w:ind w:firstLine="720"/>
       </w:pPr>
-      <w:proofErr w:type="gramStart"/>
-      <w:r>
-        <w:t>So</w:t>
-      </w:r>
-      <w:proofErr w:type="gramEnd"/>
-      <w:r>
-        <w:t xml:space="preserve"> what about the real world, what about the courts and the lawyers. What happens if something goes wrong? Well, despite all our technological advances, humanity remains chaotic and unpredictable, and there needs to be some stop gap. We still need our courts and lawyers to be able to understand and interpret things we are doing in code. Ricardian contracts are designed to be both human and machine readable. We want not only the </w:t>
+      <w:r>
+        <w:t xml:space="preserve">So what about the real world, what about the courts and the lawyers. What happens if something goes wrong? Well, despite all our technological advances, humanity remains chaotic and unpredictable, and there needs to be some stop gap. We still need our courts and lawyers to be able to understand and interpret things we are doing in code. Ricardian contracts are designed to be both human and machine readable. We want not only the </w:t>
       </w:r>
       <w:r>
         <w:lastRenderedPageBreak/>
@@ -3320,7 +4434,7 @@
       <w:pPr>
         <w:pStyle w:val="Heading3"/>
       </w:pPr>
-      <w:bookmarkStart w:id="12" w:name="_Toc89847696"/>
+      <w:bookmarkStart w:id="12" w:name="_Toc90431402"/>
       <w:r>
         <w:t>Tools</w:t>
       </w:r>
@@ -3331,37 +4445,8 @@
       <w:pPr>
         <w:ind w:firstLine="720"/>
       </w:pPr>
-      <w:proofErr w:type="spellStart"/>
-      <w:r>
-        <w:t>useDapp</w:t>
-      </w:r>
-      <w:proofErr w:type="spellEnd"/>
-      <w:r>
-        <w:t xml:space="preserve"> has been selected to interface with </w:t>
-      </w:r>
-      <w:proofErr w:type="gramStart"/>
-      <w:r>
-        <w:t>users</w:t>
-      </w:r>
-      <w:proofErr w:type="gramEnd"/>
-      <w:r>
-        <w:t xml:space="preserve"> wallets. It is an abstraction layer built </w:t>
-      </w:r>
-      <w:proofErr w:type="gramStart"/>
-      <w:r>
-        <w:t>off of</w:t>
-      </w:r>
-      <w:proofErr w:type="gramEnd"/>
-      <w:r>
-        <w:t xml:space="preserve"> the most popular frontend web3 library, </w:t>
-      </w:r>
-      <w:proofErr w:type="spellStart"/>
-      <w:r>
-        <w:t>ethersJS</w:t>
-      </w:r>
-      <w:proofErr w:type="spellEnd"/>
-      <w:r>
-        <w:t>. It provides react hooks that fit nicely with the rest of our approach. We're using hook abstractions all over, so it just makes sense to keep it consistent. It also has utilities for common functions like truncating an address for display or checking address matches on signatures.</w:t>
+      <w:r>
+        <w:t>useDapp has been selected to interface with users wallets. It is an abstraction layer built off of the most popular frontend web3 library, ethersJS. It provides react hooks that fit nicely with the rest of our approach. We're using hook abstractions all over, so it just makes sense to keep it consistent. It also has utilities for common functions like truncating an address for display or checking address matches on signatures.</w:t>
       </w:r>
     </w:p>
     <w:p>
@@ -3375,12 +4460,20 @@
         <w:t>, templates, instantiate templated contracts dynamically, and launch.</w:t>
       </w:r>
     </w:p>
+    <w:p>
+      <w:pPr>
+        <w:ind w:firstLine="720"/>
+      </w:pPr>
+      <w:r>
+        <w:t>Ganache is our local Ethereum blockchain used for testing rapidly in development. Ropsten is then used as we move towards production, most closely resembling mainnet. This is where the contracts can be inspected on etherscan in the same manner they would be on mainnet, and the contract can be audited prior to mainnet launch.</w:t>
+      </w:r>
+    </w:p>
     <w:p/>
     <w:p>
       <w:pPr>
         <w:pStyle w:val="Heading1"/>
       </w:pPr>
-      <w:bookmarkStart w:id="13" w:name="_Toc89847697"/>
+      <w:bookmarkStart w:id="13" w:name="_Toc90431403"/>
       <w:r>
         <w:t>Design Patterns</w:t>
       </w:r>
@@ -3391,7 +4484,7 @@
       <w:pPr>
         <w:pStyle w:val="Heading2"/>
       </w:pPr>
-      <w:bookmarkStart w:id="14" w:name="_Toc89847698"/>
+      <w:bookmarkStart w:id="14" w:name="_Toc90431404"/>
       <w:r>
         <w:t>REST MVT pattern: Django Rest Framework</w:t>
       </w:r>
@@ -3402,42 +4495,10 @@
         <w:ind w:firstLine="720"/>
       </w:pPr>
       <w:r>
-        <w:t xml:space="preserve">The MVT design pattern is what drives Django, </w:t>
-      </w:r>
-      <w:proofErr w:type="gramStart"/>
-      <w:r>
-        <w:t>similar to</w:t>
-      </w:r>
-      <w:proofErr w:type="gramEnd"/>
-      <w:r>
-        <w:t xml:space="preserve"> the original MVC pattern. In this case, it's considered a headless MVT pattern, because we're using a REST API implementation to interface with our frontend, rather than serving templates or react within the actual </w:t>
-      </w:r>
-      <w:proofErr w:type="spellStart"/>
-      <w:r>
-        <w:t>django</w:t>
-      </w:r>
-      <w:proofErr w:type="spellEnd"/>
-      <w:r>
-        <w:t xml:space="preserve"> backend itself. Model refers to our data model, w</w:t>
-      </w:r>
-      <w:r>
-        <w:t xml:space="preserve">hich is located within the models.py file of every app. Models can have field validations, defaults, define roles and permissions, and more. They interface directly with whatever database is set to the default in settings. Out of the box it starts you off with sqlite3 which is enough to get started, but PostgreSQL is a </w:t>
-      </w:r>
-      <w:proofErr w:type="gramStart"/>
-      <w:r>
-        <w:t>first class</w:t>
-      </w:r>
-      <w:proofErr w:type="gramEnd"/>
-      <w:r>
-        <w:t xml:space="preserve"> citizen in Django and all features are supported. The models define the structure of the data in the database, which then gets called by many operations throughout the application. For example, when making a http request to the backend, the user passes in some data about a specific object, such as the primary key of a smart contract. The query then takes that object </w:t>
-      </w:r>
-      <w:proofErr w:type="gramStart"/>
-      <w:r>
-        <w:t>id, and</w:t>
-      </w:r>
-      <w:proofErr w:type="gramEnd"/>
-      <w:r>
-        <w:t xml:space="preserve"> uses it to grab the object from the database using the model.</w:t>
+        <w:t>The MVT design pattern is what drives Django, similar to the original MVC pattern. In this case, it's considered a headless MVT pattern, because we're using a REST API implementation to interface with our frontend, rather than serving templates or react within the actual django backend itself. Model refers to our data model, w</w:t>
+      </w:r>
+      <w:r>
+        <w:t>hich is located within the models.py file of every app. Models can have field validations, defaults, define roles and permissions, and more. They interface directly with whatever database is set to the default in settings. Out of the box it starts you off with sqlite3 which is enough to get started, but PostgreSQL is a first class citizen in Django and all features are supported. The models define the structure of the data in the database, which then gets called by many operations throughout the application. For example, when making a http request to the backend, the user passes in some data about a specific object, such as the primary key of a smart contract. The query then takes that object id, and uses it to grab the object from the database using the model.</w:t>
       </w:r>
     </w:p>
     <w:p>
@@ -3448,6 +4509,7 @@
         <w:rPr>
           <w:noProof/>
         </w:rPr>
+        <w:lastRenderedPageBreak/>
         <w:drawing>
           <wp:inline distT="0" distB="0" distL="0" distR="0" wp14:anchorId="5B592CAE" wp14:editId="15FE8202">
             <wp:extent cx="5943600" cy="1450975"/>
@@ -3466,7 +4528,7 @@
                     </pic:cNvPicPr>
                   </pic:nvPicPr>
                   <pic:blipFill>
-                    <a:blip r:embed="rId14">
+                    <a:blip r:embed="rId36">
                       <a:extLst>
                         <a:ext uri="{28A0092B-C50C-407E-A947-70E740481C1C}">
                           <a14:useLocalDpi xmlns:a14="http://schemas.microsoft.com/office/drawing/2010/main" val="0"/>
@@ -3505,40 +4567,26 @@
       <w:r>
         <w:t xml:space="preserve">Figure </w:t>
       </w:r>
-      <w:r>
-        <w:fldChar w:fldCharType="begin"/>
-      </w:r>
-      <w:r>
-        <w:instrText xml:space="preserve"> SEQ Figure \* ARABIC </w:instrText>
-      </w:r>
-      <w:r>
-        <w:fldChar w:fldCharType="separate"/>
-      </w:r>
+      <w:fldSimple w:instr=" SEQ Figure \* ARABIC ">
+        <w:r>
+          <w:rPr>
+            <w:noProof/>
+          </w:rPr>
+          <w:t>24</w:t>
+        </w:r>
+      </w:fldSimple>
+      <w:r>
+        <w:t>: Smart Contract Model</w:t>
+      </w:r>
+    </w:p>
+    <w:p>
+      <w:pPr>
+        <w:keepNext/>
+      </w:pPr>
       <w:r>
         <w:rPr>
           <w:noProof/>
         </w:rPr>
-        <w:t>3</w:t>
-      </w:r>
-      <w:r>
-        <w:rPr>
-          <w:noProof/>
-        </w:rPr>
-        <w:fldChar w:fldCharType="end"/>
-      </w:r>
-      <w:r>
-        <w:t>: Smart Contract Model</w:t>
-      </w:r>
-    </w:p>
-    <w:p>
-      <w:pPr>
-        <w:keepNext/>
-      </w:pPr>
-      <w:r>
-        <w:rPr>
-          <w:noProof/>
-        </w:rPr>
-        <w:lastRenderedPageBreak/>
         <w:drawing>
           <wp:inline distT="0" distB="0" distL="0" distR="0" wp14:anchorId="76DA0DBB" wp14:editId="5B13B617">
             <wp:extent cx="5943600" cy="1914525"/>
@@ -3557,7 +4605,7 @@
                     </pic:cNvPicPr>
                   </pic:nvPicPr>
                   <pic:blipFill rotWithShape="1">
-                    <a:blip r:embed="rId15">
+                    <a:blip r:embed="rId37">
                       <a:extLst>
                         <a:ext uri="{28A0092B-C50C-407E-A947-70E740481C1C}">
                           <a14:useLocalDpi xmlns:a14="http://schemas.microsoft.com/office/drawing/2010/main" val="0"/>
@@ -3599,27 +4647,14 @@
       <w:r>
         <w:t xml:space="preserve">Figure </w:t>
       </w:r>
-      <w:r>
-        <w:fldChar w:fldCharType="begin"/>
-      </w:r>
-      <w:r>
-        <w:instrText xml:space="preserve"> SEQ Figure \* ARABIC </w:instrText>
-      </w:r>
-      <w:r>
-        <w:fldChar w:fldCharType="separate"/>
-      </w:r>
-      <w:r>
-        <w:rPr>
-          <w:noProof/>
-        </w:rPr>
-        <w:t>4</w:t>
-      </w:r>
-      <w:r>
-        <w:rPr>
-          <w:noProof/>
-        </w:rPr>
-        <w:fldChar w:fldCharType="end"/>
-      </w:r>
+      <w:fldSimple w:instr=" SEQ Figure \* ARABIC ">
+        <w:r>
+          <w:rPr>
+            <w:noProof/>
+          </w:rPr>
+          <w:t>25</w:t>
+        </w:r>
+      </w:fldSimple>
       <w:r>
         <w:t xml:space="preserve">: example </w:t>
       </w:r>
@@ -3633,60 +4668,13 @@
     <w:p>
       <w:r>
         <w:tab/>
-        <w:t xml:space="preserve">In the REST implementation of the MVT pattern, when our frontend sends requests to the backend Django server, it comes in the form of JSON objects. As such, we need some way to process the flow of information in a way that can be used by our Django models. This process is called deserialization, and luckily for us, Django REST Framework comes with a built-in serializer class that can be extended to serialize and deserialize </w:t>
-      </w:r>
-      <w:proofErr w:type="gramStart"/>
-      <w:r>
-        <w:t>all of</w:t>
-      </w:r>
-      <w:proofErr w:type="gramEnd"/>
-      <w:r>
-        <w:t xml:space="preserve"> our models. It also allows for returning wanted fields from </w:t>
-      </w:r>
-      <w:proofErr w:type="spellStart"/>
-      <w:r>
-        <w:t>ForeignKey</w:t>
-      </w:r>
-      <w:proofErr w:type="spellEnd"/>
-      <w:r>
-        <w:t xml:space="preserve"> models attached to the model. For example, our base User class handles </w:t>
-      </w:r>
-      <w:proofErr w:type="gramStart"/>
-      <w:r>
-        <w:t>all of</w:t>
-      </w:r>
-      <w:proofErr w:type="gramEnd"/>
-      <w:r>
-        <w:t xml:space="preserve"> our traditional Web2 JWT based account CRUD and authentication functionality. A Party to a contract uses the User model as a </w:t>
-      </w:r>
-      <w:proofErr w:type="spellStart"/>
-      <w:r>
-        <w:t>ForeignKey</w:t>
-      </w:r>
-      <w:proofErr w:type="spellEnd"/>
+        <w:t>In the REST implementation of the MVT pattern, when our frontend sends requests to the backend Django server, it comes in the form of JSON objects. As such, we need some way to process the flow of information in a way that can be used by our Django models. This process is called deserialization, and luckily for us, Django REST Framework comes with a built-in serializer class that can be extended to serialize and deserialize all of our models. It also allows for returning wanted fields from ForeignKey models attached to the model. For example, our base User class handles all of our traditional Web2 JWT based account CRUD and authentication functionality. A Party to a contract uses the User model as a ForeignKey</w:t>
+      </w:r>
       <w:r>
         <w:t xml:space="preserve">, therefore the Party itself does not actually contain the email for that party. If we want to see it within the contract, we can simply define a new </w:t>
       </w:r>
       <w:r>
-        <w:t xml:space="preserve">field referencing the User model from within the defined </w:t>
-      </w:r>
-      <w:proofErr w:type="spellStart"/>
-      <w:r>
-        <w:t>ForeginKey</w:t>
-      </w:r>
-      <w:proofErr w:type="spellEnd"/>
-      <w:r>
-        <w:t xml:space="preserve"> of the Party. In this case, our party attribute references the user model, and as such we set the source of our custom serializer field to source=’</w:t>
-      </w:r>
-      <w:proofErr w:type="spellStart"/>
-      <w:proofErr w:type="gramStart"/>
-      <w:r>
-        <w:t>party.email</w:t>
-      </w:r>
-      <w:proofErr w:type="spellEnd"/>
-      <w:proofErr w:type="gramEnd"/>
-      <w:r>
-        <w:t>’</w:t>
+        <w:t>field referencing the User model from within the defined ForeginKey of the Party. In this case, our party attribute references the user model, and as such we set the source of our custom serializer field to source=’party.email’</w:t>
       </w:r>
     </w:p>
     <w:p>
@@ -3716,7 +4704,7 @@
                     </pic:cNvPicPr>
                   </pic:nvPicPr>
                   <pic:blipFill>
-                    <a:blip r:embed="rId16">
+                    <a:blip r:embed="rId38">
                       <a:extLst>
                         <a:ext uri="{28A0092B-C50C-407E-A947-70E740481C1C}">
                           <a14:useLocalDpi xmlns:a14="http://schemas.microsoft.com/office/drawing/2010/main" val="0"/>
@@ -3755,27 +4743,14 @@
       <w:r>
         <w:t xml:space="preserve">Figure </w:t>
       </w:r>
-      <w:r>
-        <w:fldChar w:fldCharType="begin"/>
-      </w:r>
-      <w:r>
-        <w:instrText xml:space="preserve"> SEQ Figure \* ARABIC </w:instrText>
-      </w:r>
-      <w:r>
-        <w:fldChar w:fldCharType="separate"/>
-      </w:r>
-      <w:r>
-        <w:rPr>
-          <w:noProof/>
-        </w:rPr>
-        <w:t>5</w:t>
-      </w:r>
-      <w:r>
-        <w:rPr>
-          <w:noProof/>
-        </w:rPr>
-        <w:fldChar w:fldCharType="end"/>
-      </w:r>
+      <w:fldSimple w:instr=" SEQ Figure \* ARABIC ">
+        <w:r>
+          <w:rPr>
+            <w:noProof/>
+          </w:rPr>
+          <w:t>26</w:t>
+        </w:r>
+      </w:fldSimple>
       <w:r>
         <w:t>: serializers with custom fields and model fields</w:t>
       </w:r>
@@ -3785,26 +4760,10 @@
         <w:t>Now that the Model portion of MVT is considered, we have views.py to define our business logic</w:t>
       </w:r>
       <w:r>
-        <w:t xml:space="preserve"> and </w:t>
-      </w:r>
-      <w:proofErr w:type="spellStart"/>
-      <w:r>
-        <w:t>api</w:t>
-      </w:r>
-      <w:proofErr w:type="spellEnd"/>
-      <w:r>
-        <w:t xml:space="preserve"> endpoints. Django has built in support for a wide range of </w:t>
-      </w:r>
-      <w:r>
-        <w:t xml:space="preserve">http </w:t>
-      </w:r>
-      <w:proofErr w:type="gramStart"/>
-      <w:r>
-        <w:t>requests</w:t>
-      </w:r>
-      <w:proofErr w:type="gramEnd"/>
-      <w:r>
-        <w:t xml:space="preserve"> types, abstractions, inheritable generic classes,</w:t>
+        <w:t xml:space="preserve"> and api endpoints. Django has built in support for a wide range of </w:t>
+      </w:r>
+      <w:r>
+        <w:t>http requests types, abstractions, inheritable generic classes,</w:t>
       </w:r>
       <w:r>
         <w:t xml:space="preserve"> permissions, authentications, etc. Anything you would need to control the flow in or out of your application for whatever reason, there is a built-in answer.</w:t>
@@ -3837,7 +4796,7 @@
                     </pic:cNvPicPr>
                   </pic:nvPicPr>
                   <pic:blipFill>
-                    <a:blip r:embed="rId17">
+                    <a:blip r:embed="rId39">
                       <a:extLst>
                         <a:ext uri="{28A0092B-C50C-407E-A947-70E740481C1C}">
                           <a14:useLocalDpi xmlns:a14="http://schemas.microsoft.com/office/drawing/2010/main" val="0"/>
@@ -3876,43 +4835,17 @@
       <w:r>
         <w:t xml:space="preserve">Figure </w:t>
       </w:r>
-      <w:r>
-        <w:fldChar w:fldCharType="begin"/>
-      </w:r>
-      <w:r>
-        <w:instrText xml:space="preserve"> SEQ Figure \* ARABIC </w:instrText>
-      </w:r>
-      <w:r>
-        <w:fldChar w:fldCharType="separate"/>
-      </w:r>
-      <w:r>
-        <w:rPr>
-          <w:noProof/>
-        </w:rPr>
-        <w:t>6</w:t>
-      </w:r>
-      <w:r>
-        <w:rPr>
-          <w:noProof/>
-        </w:rPr>
-        <w:fldChar w:fldCharType="end"/>
-      </w:r>
-      <w:r>
-        <w:t xml:space="preserve">: example of an </w:t>
-      </w:r>
-      <w:proofErr w:type="spellStart"/>
-      <w:r>
-        <w:t>api</w:t>
-      </w:r>
-      <w:proofErr w:type="spellEnd"/>
-      <w:r>
-        <w:t xml:space="preserve"> view with error handling, edge cases, responses, filtering, </w:t>
-      </w:r>
-      <w:proofErr w:type="spellStart"/>
-      <w:r>
-        <w:t>etc</w:t>
-      </w:r>
-      <w:proofErr w:type="spellEnd"/>
+      <w:fldSimple w:instr=" SEQ Figure \* ARABIC ">
+        <w:r>
+          <w:rPr>
+            <w:noProof/>
+          </w:rPr>
+          <w:t>27</w:t>
+        </w:r>
+      </w:fldSimple>
+      <w:r>
+        <w:t>: example of an api view with error handling, edge cases, responses, filtering, etc</w:t>
+      </w:r>
     </w:p>
     <w:p>
       <w:r>
@@ -3952,7 +4885,7 @@
                     </pic:cNvPicPr>
                   </pic:nvPicPr>
                   <pic:blipFill>
-                    <a:blip r:embed="rId18">
+                    <a:blip r:embed="rId40">
                       <a:extLst>
                         <a:ext uri="{28A0092B-C50C-407E-A947-70E740481C1C}">
                           <a14:useLocalDpi xmlns:a14="http://schemas.microsoft.com/office/drawing/2010/main" val="0"/>
@@ -3991,37 +4924,16 @@
       <w:r>
         <w:t xml:space="preserve">Figure </w:t>
       </w:r>
-      <w:r>
-        <w:fldChar w:fldCharType="begin"/>
-      </w:r>
-      <w:r>
-        <w:instrText xml:space="preserve"> SEQ Figure \* ARABIC </w:instrText>
-      </w:r>
-      <w:r>
-        <w:fldChar w:fldCharType="separate"/>
-      </w:r>
-      <w:r>
-        <w:rPr>
-          <w:noProof/>
-        </w:rPr>
-        <w:t>7</w:t>
-      </w:r>
-      <w:r>
-        <w:rPr>
-          <w:noProof/>
-        </w:rPr>
-        <w:fldChar w:fldCharType="end"/>
-      </w:r>
-      <w:r>
-        <w:t xml:space="preserve">: example of </w:t>
-      </w:r>
-      <w:proofErr w:type="spellStart"/>
-      <w:r>
-        <w:t>api</w:t>
-      </w:r>
-      <w:proofErr w:type="spellEnd"/>
-      <w:r>
-        <w:t xml:space="preserve"> endpoints defined for our views</w:t>
+      <w:fldSimple w:instr=" SEQ Figure \* ARABIC ">
+        <w:r>
+          <w:rPr>
+            <w:noProof/>
+          </w:rPr>
+          <w:t>28</w:t>
+        </w:r>
+      </w:fldSimple>
+      <w:r>
+        <w:t>: example of api endpoints defined for our views</w:t>
       </w:r>
     </w:p>
     <w:p>
@@ -4039,7 +4951,7 @@
       <w:pPr>
         <w:pStyle w:val="Heading2"/>
       </w:pPr>
-      <w:bookmarkStart w:id="15" w:name="_Toc89847699"/>
+      <w:bookmarkStart w:id="15" w:name="_Toc90431405"/>
       <w:r>
         <w:t>Finite State Machine pattern: Redux</w:t>
       </w:r>
@@ -4051,15 +4963,7 @@
       </w:r>
       <w:r>
         <w:tab/>
-        <w:t xml:space="preserve">Maintaining </w:t>
-      </w:r>
-      <w:proofErr w:type="spellStart"/>
-      <w:r>
-        <w:t>statefulness</w:t>
-      </w:r>
-      <w:proofErr w:type="spellEnd"/>
-      <w:r>
-        <w:t xml:space="preserve"> on the frontend is no simple task. In large applications you have different states for authenticated users, permissions, groups, data for each interaction. It can get quite complicated. The modern implementation of Redux allows users to separate their data into chunks to make it more manageable to work with. This is done </w:t>
+        <w:t xml:space="preserve">Maintaining statefulness on the frontend is no simple task. In large applications you have different states for authenticated users, permissions, groups, data for each interaction. It can get quite complicated. The modern implementation of Redux allows users to separate their data into chunks to make it more manageable to work with. This is done </w:t>
       </w:r>
       <w:r>
         <w:t>using</w:t>
@@ -4075,58 +4979,13 @@
         <w:t>slices</w:t>
       </w:r>
       <w:r>
-        <w:t xml:space="preserve">. </w:t>
-      </w:r>
-      <w:proofErr w:type="spellStart"/>
-      <w:r>
-        <w:t>createSlice</w:t>
-      </w:r>
-      <w:proofErr w:type="spellEnd"/>
-      <w:r>
-        <w:t xml:space="preserve"> function generates all the boilerplate needed to handle the structure of the </w:t>
-      </w:r>
-      <w:proofErr w:type="gramStart"/>
-      <w:r>
-        <w:t xml:space="preserve">data, </w:t>
+        <w:t xml:space="preserve">. createSlice function generates all the boilerplate needed to handle the structure of the data, </w:t>
       </w:r>
       <w:r>
         <w:t>and</w:t>
       </w:r>
-      <w:proofErr w:type="gramEnd"/>
-      <w:r>
-        <w:t xml:space="preserve"> make changes. Under the hood it uses the </w:t>
-      </w:r>
-      <w:proofErr w:type="spellStart"/>
-      <w:r>
-        <w:t>immer</w:t>
-      </w:r>
-      <w:proofErr w:type="spellEnd"/>
-      <w:r>
-        <w:t xml:space="preserve"> library, which is based </w:t>
-      </w:r>
-      <w:proofErr w:type="gramStart"/>
-      <w:r>
-        <w:t>off of</w:t>
-      </w:r>
-      <w:proofErr w:type="gramEnd"/>
-      <w:r>
-        <w:t xml:space="preserve"> the tried-and-true Finite State Machine pattern. This pattern is very important because </w:t>
-      </w:r>
-      <w:proofErr w:type="spellStart"/>
-      <w:r>
-        <w:t>ti</w:t>
-      </w:r>
-      <w:proofErr w:type="spellEnd"/>
-      <w:r>
-        <w:t xml:space="preserve"> allows for time-travel debugging. In a complex app, maybe there are 8 actions on the frontend that occur in the background. The way this works, is at each step, if we open our Redux </w:t>
-      </w:r>
-      <w:proofErr w:type="spellStart"/>
-      <w:r>
-        <w:t>DevTools</w:t>
-      </w:r>
-      <w:proofErr w:type="spellEnd"/>
-      <w:r>
-        <w:t xml:space="preserve"> Extension, because the data in immutable in this pattern, we can view the changes as they happen with each action. This allows us to pinpoint exactly where something is going wrong, or right.</w:t>
+      <w:r>
+        <w:t xml:space="preserve"> make changes. Under the hood it uses the immer library, which is based off of the tried-and-true Finite State Machine pattern. This pattern is very important because ti allows for time-travel debugging. In a complex app, maybe there are 8 actions on the frontend that occur in the background. The way this works, is at each step, if we open our Redux DevTools Extension, because the data in immutable in this pattern, we can view the changes as they happen with each action. This allows us to pinpoint exactly where something is going wrong, or right.</w:t>
       </w:r>
     </w:p>
     <w:p>
@@ -4143,7 +5002,7 @@
       <w:pPr>
         <w:pStyle w:val="Heading2"/>
       </w:pPr>
-      <w:bookmarkStart w:id="16" w:name="_Toc89847700"/>
+      <w:bookmarkStart w:id="16" w:name="_Toc90431406"/>
       <w:r>
         <w:t>Persistence Pattern: Redux-Persist</w:t>
       </w:r>
@@ -4155,31 +5014,7 @@
       </w:r>
       <w:r>
         <w:lastRenderedPageBreak/>
-        <w:t xml:space="preserve">come back, our state would not always be saved. If you think about the modern user experience, users expect this functionality. They don't want to be constantly relogging in, or repeating flows they've already completed. Redux-persist allows for data-persistence even when leaving over time. If you didn't clear your cache, and came back months later, </w:t>
-      </w:r>
-      <w:proofErr w:type="gramStart"/>
-      <w:r>
-        <w:t>as long as</w:t>
-      </w:r>
-      <w:proofErr w:type="gramEnd"/>
-      <w:r>
-        <w:t xml:space="preserve"> it was within the time period of the JWT refresh token expiration timeline, you'd still be logged in and able to continue on with where you left off. With this we also need to purge the state of our data upon logging out, and luckily this feature is included as well. Rather than manually updating everything, we can </w:t>
-      </w:r>
-      <w:proofErr w:type="gramStart"/>
-      <w:r>
-        <w:t>simple</w:t>
-      </w:r>
-      <w:proofErr w:type="gramEnd"/>
-      <w:r>
-        <w:t xml:space="preserve"> add a PURGE function to our data mutation on </w:t>
-      </w:r>
-      <w:proofErr w:type="spellStart"/>
-      <w:r>
-        <w:t>setLogout</w:t>
-      </w:r>
-      <w:proofErr w:type="spellEnd"/>
-      <w:r>
-        <w:t>.</w:t>
+        <w:t>come back, our state would not always be saved. If you think about the modern user experience, users expect this functionality. They don't want to be constantly relogging in, or repeating flows they've already completed. Redux-persist allows for data-persistence even when leaving over time. If you didn't clear your cache, and came back months later, as long as it was within the time period of the JWT refresh token expiration timeline, you'd still be logged in and able to continue on with where you left off. With this we also need to purge the state of our data upon logging out, and luckily this feature is included as well. Rather than manually updating everything, we can simple add a PURGE function to our data mutation on setLogout.</w:t>
       </w:r>
     </w:p>
     <w:p>
@@ -4194,23 +5029,7 @@
         <w:t>tain</w:t>
       </w:r>
       <w:r>
-        <w:t xml:space="preserve">ing the redux store as it pertains to persistence. As new slices and APIs are added to the application, their slice structure, API namespace must be added to the store watcher and blacklist, and the middleware must be concatenated to the default redux middleware </w:t>
-      </w:r>
-      <w:proofErr w:type="gramStart"/>
-      <w:r>
-        <w:t>in order to</w:t>
-      </w:r>
-      <w:proofErr w:type="gramEnd"/>
-      <w:r>
-        <w:t xml:space="preserve"> maintain functionality for things like </w:t>
-      </w:r>
-      <w:proofErr w:type="spellStart"/>
-      <w:r>
-        <w:t>onWindowFocus</w:t>
-      </w:r>
-      <w:proofErr w:type="spellEnd"/>
-      <w:r>
-        <w:t xml:space="preserve"> event listener triggers.</w:t>
+        <w:t>ing the redux store as it pertains to persistence. As new slices and APIs are added to the application, their slice structure, API namespace must be added to the store watcher and blacklist, and the middleware must be concatenated to the default redux middleware in order to maintain functionality for things like onWindowFocus event listener triggers.</w:t>
       </w:r>
     </w:p>
     <w:p>
@@ -4227,7 +5046,7 @@
       <w:pPr>
         <w:pStyle w:val="Heading2"/>
       </w:pPr>
-      <w:bookmarkStart w:id="17" w:name="_Toc89847701"/>
+      <w:bookmarkStart w:id="17" w:name="_Toc90431407"/>
       <w:r>
         <w:t>Factory Pattern: Redux Toolkit-Query</w:t>
       </w:r>
@@ -4298,7 +5117,7 @@
                     </pic:cNvPicPr>
                   </pic:nvPicPr>
                   <pic:blipFill>
-                    <a:blip r:embed="rId19">
+                    <a:blip r:embed="rId41">
                       <a:extLst>
                         <a:ext uri="{28A0092B-C50C-407E-A947-70E740481C1C}">
                           <a14:useLocalDpi xmlns:a14="http://schemas.microsoft.com/office/drawing/2010/main" val="0"/>
@@ -4337,37 +5156,16 @@
       <w:r>
         <w:t xml:space="preserve">Figure </w:t>
       </w:r>
-      <w:r>
-        <w:fldChar w:fldCharType="begin"/>
-      </w:r>
-      <w:r>
-        <w:instrText xml:space="preserve"> SEQ Figure \* ARABIC </w:instrText>
-      </w:r>
-      <w:r>
-        <w:fldChar w:fldCharType="separate"/>
-      </w:r>
-      <w:r>
-        <w:rPr>
-          <w:noProof/>
-        </w:rPr>
-        <w:t>8</w:t>
-      </w:r>
-      <w:r>
-        <w:rPr>
-          <w:noProof/>
-        </w:rPr>
-        <w:fldChar w:fldCharType="end"/>
-      </w:r>
-      <w:r>
-        <w:t xml:space="preserve">: abstracted API call logic inside of </w:t>
-      </w:r>
-      <w:proofErr w:type="spellStart"/>
-      <w:r>
-        <w:t>createApi</w:t>
-      </w:r>
-      <w:proofErr w:type="spellEnd"/>
-      <w:r>
-        <w:t xml:space="preserve"> RTK-Q function</w:t>
+      <w:fldSimple w:instr=" SEQ Figure \* ARABIC ">
+        <w:r>
+          <w:rPr>
+            <w:noProof/>
+          </w:rPr>
+          <w:t>29</w:t>
+        </w:r>
+      </w:fldSimple>
+      <w:r>
+        <w:t>: abstracted API call logic inside of createApi RTK-Q function</w:t>
       </w:r>
     </w:p>
     <w:p>
@@ -4396,7 +5194,7 @@
                     </pic:cNvPicPr>
                   </pic:nvPicPr>
                   <pic:blipFill>
-                    <a:blip r:embed="rId20">
+                    <a:blip r:embed="rId42">
                       <a:extLst>
                         <a:ext uri="{28A0092B-C50C-407E-A947-70E740481C1C}">
                           <a14:useLocalDpi xmlns:a14="http://schemas.microsoft.com/office/drawing/2010/main" val="0"/>
@@ -4435,27 +5233,14 @@
       <w:r>
         <w:t xml:space="preserve">Figure </w:t>
       </w:r>
-      <w:r>
-        <w:fldChar w:fldCharType="begin"/>
-      </w:r>
-      <w:r>
-        <w:instrText xml:space="preserve"> SEQ Figure \* ARABIC </w:instrText>
-      </w:r>
-      <w:r>
-        <w:fldChar w:fldCharType="separate"/>
-      </w:r>
-      <w:r>
-        <w:rPr>
-          <w:noProof/>
-        </w:rPr>
-        <w:t>9</w:t>
-      </w:r>
-      <w:r>
-        <w:rPr>
-          <w:noProof/>
-        </w:rPr>
-        <w:fldChar w:fldCharType="end"/>
-      </w:r>
+      <w:fldSimple w:instr=" SEQ Figure \* ARABIC ">
+        <w:r>
+          <w:rPr>
+            <w:noProof/>
+          </w:rPr>
+          <w:t>30</w:t>
+        </w:r>
+      </w:fldSimple>
       <w:r>
         <w:t>: RTK-Query hooks/variables in action inside a component</w:t>
       </w:r>
@@ -4487,7 +5272,7 @@
                     </pic:cNvPicPr>
                   </pic:nvPicPr>
                   <pic:blipFill>
-                    <a:blip r:embed="rId21">
+                    <a:blip r:embed="rId43">
                       <a:extLst>
                         <a:ext uri="{28A0092B-C50C-407E-A947-70E740481C1C}">
                           <a14:useLocalDpi xmlns:a14="http://schemas.microsoft.com/office/drawing/2010/main" val="0"/>
@@ -4526,43 +5311,25 @@
       <w:r>
         <w:t xml:space="preserve">Figure </w:t>
       </w:r>
-      <w:r>
-        <w:fldChar w:fldCharType="begin"/>
-      </w:r>
-      <w:r>
-        <w:instrText xml:space="preserve"> SEQ Figure \* ARABIC </w:instrText>
-      </w:r>
-      <w:r>
-        <w:fldChar w:fldCharType="separate"/>
-      </w:r>
-      <w:r>
-        <w:rPr>
-          <w:noProof/>
-        </w:rPr>
-        <w:t>10</w:t>
-      </w:r>
-      <w:r>
-        <w:rPr>
-          <w:noProof/>
-        </w:rPr>
-        <w:fldChar w:fldCharType="end"/>
-      </w:r>
+      <w:fldSimple w:instr=" SEQ Figure \* ARABIC ">
+        <w:r>
+          <w:rPr>
+            <w:noProof/>
+          </w:rPr>
+          <w:t>31</w:t>
+        </w:r>
+      </w:fldSimple>
       <w:r>
         <w:t xml:space="preserve">: RTK-Q variables being used </w:t>
       </w:r>
       <w:r>
         <w:t xml:space="preserve">to conditionally render a react component using </w:t>
       </w:r>
-      <w:proofErr w:type="spellStart"/>
       <w:r>
         <w:t>b</w:t>
       </w:r>
       <w:r>
-        <w:t>oolean</w:t>
-      </w:r>
-      <w:proofErr w:type="spellEnd"/>
-      <w:r>
-        <w:t xml:space="preserve"> and </w:t>
+        <w:t xml:space="preserve">oolean and </w:t>
       </w:r>
       <w:r>
         <w:t>ternary operations</w:t>
@@ -4578,7 +5345,7 @@
       <w:pPr>
         <w:pStyle w:val="Heading3"/>
       </w:pPr>
-      <w:bookmarkStart w:id="18" w:name="_Toc89847702"/>
+      <w:bookmarkStart w:id="18" w:name="_Toc90431408"/>
       <w:r>
         <w:t>Caching and cache invalidation.</w:t>
       </w:r>
@@ -4589,55 +5356,7 @@
         <w:ind w:firstLine="720"/>
       </w:pPr>
       <w:r>
-        <w:t xml:space="preserve"> Another bonus of using the RTKQ library, is it comes with built in data caching and cache invalidation through the concept of tags. You define a tag within the </w:t>
-      </w:r>
-      <w:proofErr w:type="spellStart"/>
-      <w:r>
-        <w:t>createApi</w:t>
-      </w:r>
-      <w:proofErr w:type="spellEnd"/>
-      <w:r>
-        <w:t xml:space="preserve"> function of that slice of data, and whenever you want the page to automatically refresh and update something like a list of objects, you simply define on which successful </w:t>
-      </w:r>
-      <w:proofErr w:type="spellStart"/>
-      <w:r>
-        <w:t>api</w:t>
-      </w:r>
-      <w:proofErr w:type="spellEnd"/>
-      <w:r>
-        <w:t xml:space="preserve"> query you want the tag invalidated, and automatically </w:t>
-      </w:r>
-      <w:proofErr w:type="spellStart"/>
-      <w:r>
-        <w:t>refetch</w:t>
-      </w:r>
-      <w:proofErr w:type="spellEnd"/>
-      <w:r>
-        <w:t xml:space="preserve"> the data. It's essentially an event listener for our caches. It's a seemingly small feature, but it's critical to the UX functionality of a SPA application. For example, on a social media site, you have a feed of posts, and when you create a new post, you expect the page to display it without reloading the page. This feature makes it appear as though it were magic, but </w:t>
-      </w:r>
-      <w:proofErr w:type="gramStart"/>
-      <w:r>
-        <w:t>really</w:t>
-      </w:r>
-      <w:proofErr w:type="gramEnd"/>
-      <w:r>
-        <w:t xml:space="preserve"> we're just making an </w:t>
-      </w:r>
-      <w:proofErr w:type="spellStart"/>
-      <w:r>
-        <w:t>api</w:t>
-      </w:r>
-      <w:proofErr w:type="spellEnd"/>
-      <w:r>
-        <w:t xml:space="preserve"> call, invalidating our cache, and </w:t>
-      </w:r>
-      <w:proofErr w:type="spellStart"/>
-      <w:r>
-        <w:t>refetching</w:t>
-      </w:r>
-      <w:proofErr w:type="spellEnd"/>
-      <w:r>
-        <w:t xml:space="preserve"> the new list of data with the added post, or in our case contract/clause/party.</w:t>
+        <w:t xml:space="preserve"> Another bonus of using the RTKQ library, is it comes with built in data caching and cache invalidation through the concept of tags. You define a tag within the createApi function of that slice of data, and whenever you want the page to automatically refresh and update something like a list of objects, you simply define on which successful api query you want the tag invalidated, and automatically refetch the data. It's essentially an event listener for our caches. It's a seemingly small feature, but it's critical to the UX functionality of a SPA application. For example, on a social media site, you have a feed of posts, and when you create a new post, you expect the page to display it without reloading the page. This feature makes it appear as though it were magic, but really we're just making an api call, invalidating our cache, and refetching the new list of data with the added post, or in our case contract/clause/party.</w:t>
       </w:r>
     </w:p>
     <w:p>
@@ -4667,7 +5386,7 @@
                     </pic:cNvPicPr>
                   </pic:nvPicPr>
                   <pic:blipFill>
-                    <a:blip r:embed="rId22">
+                    <a:blip r:embed="rId44">
                       <a:extLst>
                         <a:ext uri="{28A0092B-C50C-407E-A947-70E740481C1C}">
                           <a14:useLocalDpi xmlns:a14="http://schemas.microsoft.com/office/drawing/2010/main" val="0"/>
@@ -4706,27 +5425,14 @@
       <w:r>
         <w:t xml:space="preserve">Figure </w:t>
       </w:r>
-      <w:r>
-        <w:fldChar w:fldCharType="begin"/>
-      </w:r>
-      <w:r>
-        <w:instrText xml:space="preserve"> SEQ Figure \* ARABIC </w:instrText>
-      </w:r>
-      <w:r>
-        <w:fldChar w:fldCharType="separate"/>
-      </w:r>
-      <w:r>
-        <w:rPr>
-          <w:noProof/>
-        </w:rPr>
-        <w:t>11</w:t>
-      </w:r>
-      <w:r>
-        <w:rPr>
-          <w:noProof/>
-        </w:rPr>
-        <w:fldChar w:fldCharType="end"/>
-      </w:r>
+      <w:fldSimple w:instr=" SEQ Figure \* ARABIC ">
+        <w:r>
+          <w:rPr>
+            <w:noProof/>
+          </w:rPr>
+          <w:t>32</w:t>
+        </w:r>
+      </w:fldSimple>
       <w:r>
         <w:t>: cache declaration/invalidation in action</w:t>
       </w:r>
@@ -4735,7 +5441,7 @@
       <w:pPr>
         <w:pStyle w:val="Heading1"/>
       </w:pPr>
-      <w:bookmarkStart w:id="19" w:name="_Toc89847703"/>
+      <w:bookmarkStart w:id="19" w:name="_Toc90431409"/>
       <w:r>
         <w:t>Development Flow In Practice</w:t>
       </w:r>
@@ -4745,23 +5451,7 @@
     <w:p>
       <w:r>
         <w:tab/>
-        <w:t xml:space="preserve">Development of new features usually follows a </w:t>
-      </w:r>
-      <w:proofErr w:type="gramStart"/>
-      <w:r>
-        <w:t>pretty concrete</w:t>
-      </w:r>
-      <w:proofErr w:type="gramEnd"/>
-      <w:r>
-        <w:t xml:space="preserve"> consistent process, that takes a lot of the guess work out of “what comes next.” This can really help onboard future contributors because the process for shipping features from start to finish is </w:t>
-      </w:r>
-      <w:proofErr w:type="gramStart"/>
-      <w:r>
-        <w:t>really well</w:t>
-      </w:r>
-      <w:proofErr w:type="gramEnd"/>
-      <w:r>
-        <w:t xml:space="preserve"> defined. The steps are as follows:</w:t>
+        <w:t>Development of new features usually follows a pretty concrete consistent process, that takes a lot of the guess work out of “what comes next.” This can really help onboard future contributors because the process for shipping features from start to finish is really well defined. The steps are as follows:</w:t>
       </w:r>
     </w:p>
     <w:p>
@@ -4774,13 +5464,8 @@
       </w:pPr>
       <w:r>
         <w:lastRenderedPageBreak/>
-        <w:t xml:space="preserve">Open the project in </w:t>
-      </w:r>
-      <w:proofErr w:type="spellStart"/>
-      <w:r>
-        <w:t>VSCode</w:t>
-      </w:r>
-      <w:proofErr w:type="spellEnd"/>
+        <w:t>Open the project in VSCode</w:t>
+      </w:r>
     </w:p>
     <w:p>
       <w:pPr>
@@ -4791,15 +5476,7 @@
         </w:numPr>
       </w:pPr>
       <w:r>
-        <w:t xml:space="preserve">Create a new feature-branch </w:t>
-      </w:r>
-      <w:proofErr w:type="gramStart"/>
-      <w:r>
-        <w:t>off of</w:t>
-      </w:r>
-      <w:proofErr w:type="gramEnd"/>
-      <w:r>
-        <w:t xml:space="preserve"> the develop branch</w:t>
+        <w:t>Create a new feature-branch off of the develop branch</w:t>
       </w:r>
     </w:p>
     <w:p>
@@ -4811,15 +5488,7 @@
         </w:numPr>
       </w:pPr>
       <w:r>
-        <w:t xml:space="preserve">Open terminal and activate virtual environment inside of the project: </w:t>
-      </w:r>
-      <w:proofErr w:type="spellStart"/>
-      <w:r>
-        <w:t>pipenv</w:t>
-      </w:r>
-      <w:proofErr w:type="spellEnd"/>
-      <w:r>
-        <w:t xml:space="preserve"> shell</w:t>
+        <w:t>Open terminal and activate virtual environment inside of the project: pipenv shell</w:t>
       </w:r>
     </w:p>
     <w:p>
@@ -4831,23 +5500,7 @@
         </w:numPr>
       </w:pPr>
       <w:r>
-        <w:t xml:space="preserve">Run: python manage.py </w:t>
-      </w:r>
-      <w:proofErr w:type="spellStart"/>
-      <w:r>
-        <w:t>startapp</w:t>
-      </w:r>
-      <w:proofErr w:type="spellEnd"/>
-      <w:r>
-        <w:t xml:space="preserve"> &lt;</w:t>
-      </w:r>
-      <w:proofErr w:type="spellStart"/>
-      <w:r>
-        <w:t>appname</w:t>
-      </w:r>
-      <w:proofErr w:type="spellEnd"/>
-      <w:r>
-        <w:t>&gt;</w:t>
+        <w:t>Run: python manage.py startapp &lt;appname&gt;</w:t>
       </w:r>
     </w:p>
     <w:p>
@@ -4859,20 +5512,7 @@
         </w:numPr>
       </w:pPr>
       <w:r>
-        <w:t>Register the new app in our base settings.py, e.g.: ‘</w:t>
-      </w:r>
-      <w:proofErr w:type="spellStart"/>
-      <w:proofErr w:type="gramStart"/>
-      <w:r>
-        <w:t>contracts.apps</w:t>
-      </w:r>
-      <w:proofErr w:type="gramEnd"/>
-      <w:r>
-        <w:t>.ContractsConfig</w:t>
-      </w:r>
-      <w:proofErr w:type="spellEnd"/>
-      <w:r>
-        <w:t>’</w:t>
+        <w:t>Register the new app in our base settings.py, e.g.: ‘contracts.apps.ContractsConfig’</w:t>
       </w:r>
     </w:p>
     <w:p>
@@ -4886,13 +5526,8 @@
       <w:r>
         <w:t xml:space="preserve">Add the </w:t>
       </w:r>
-      <w:proofErr w:type="spellStart"/>
-      <w:r>
-        <w:t>api</w:t>
-      </w:r>
-      <w:proofErr w:type="spellEnd"/>
-      <w:r>
-        <w:t xml:space="preserve"> endpoints in our base </w:t>
+      <w:r>
+        <w:t xml:space="preserve">api endpoints in our base </w:t>
       </w:r>
       <w:r>
         <w:rPr>
@@ -4975,15 +5610,7 @@
         </w:numPr>
       </w:pPr>
       <w:r>
-        <w:t>Create new RTK/RTK-Q slice/</w:t>
-      </w:r>
-      <w:proofErr w:type="spellStart"/>
-      <w:r>
-        <w:t>api</w:t>
-      </w:r>
-      <w:proofErr w:type="spellEnd"/>
-      <w:r>
-        <w:t xml:space="preserve"> files for that specific feature</w:t>
+        <w:t>Create new RTK/RTK-Q slice/api files for that specific feature</w:t>
       </w:r>
     </w:p>
     <w:p>
@@ -4995,15 +5622,7 @@
         </w:numPr>
       </w:pPr>
       <w:r>
-        <w:t xml:space="preserve">Register the RTK slice and RTK-Q </w:t>
-      </w:r>
-      <w:proofErr w:type="spellStart"/>
-      <w:r>
-        <w:t>api</w:t>
-      </w:r>
-      <w:proofErr w:type="spellEnd"/>
-      <w:r>
-        <w:t xml:space="preserve"> inside of our persisted redux store.js</w:t>
+        <w:t>Register the RTK slice and RTK-Q api inside of our persisted redux store.js</w:t>
       </w:r>
     </w:p>
     <w:p>
@@ -5051,15 +5670,7 @@
         </w:numPr>
       </w:pPr>
       <w:r>
-        <w:t xml:space="preserve">Style the component as needed inside of its respective </w:t>
-      </w:r>
-      <w:proofErr w:type="spellStart"/>
-      <w:r>
-        <w:t>scss</w:t>
-      </w:r>
-      <w:proofErr w:type="spellEnd"/>
-      <w:r>
-        <w:t xml:space="preserve"> module file, or inline for smaller things</w:t>
+        <w:t>Style the component as needed inside of its respective scss module file, or inline for smaller things</w:t>
       </w:r>
     </w:p>
     <w:p>
@@ -5067,15 +5678,7 @@
         <w:ind w:firstLine="360"/>
       </w:pPr>
       <w:r>
-        <w:t xml:space="preserve">Here we have </w:t>
-      </w:r>
-      <w:proofErr w:type="gramStart"/>
-      <w:r>
-        <w:t>a</w:t>
-      </w:r>
-      <w:proofErr w:type="gramEnd"/>
-      <w:r>
-        <w:t xml:space="preserve"> concrete 1</w:t>
+        <w:t>Here we have a concrete 1</w:t>
       </w:r>
       <w:r>
         <w:t>6</w:t>
@@ -5090,15 +5693,7 @@
         <w:t xml:space="preserve"> the work will be in defining the correct data model and applying the intended app functionality inside of our views. </w:t>
       </w:r>
       <w:r>
-        <w:t xml:space="preserve">On the frontend, it will be spent defining the </w:t>
-      </w:r>
-      <w:proofErr w:type="spellStart"/>
-      <w:r>
-        <w:t>api</w:t>
-      </w:r>
-      <w:proofErr w:type="spellEnd"/>
-      <w:r>
-        <w:t xml:space="preserve"> calls, and creating the components containing the logic necessary to complete them.</w:t>
+        <w:t>On the frontend, it will be spent defining the api calls, and creating the components containing the logic necessary to complete them.</w:t>
       </w:r>
     </w:p>
     <w:p/>
@@ -5106,274 +5701,45 @@
       <w:pPr>
         <w:pStyle w:val="Heading1"/>
       </w:pPr>
-      <w:bookmarkStart w:id="20" w:name="_Toc89847704"/>
-      <w:r>
-        <w:t>Problems</w:t>
+      <w:bookmarkStart w:id="20" w:name="_Toc90431410"/>
+      <w:r>
+        <w:t>References, Tutorials, Etc.</w:t>
       </w:r>
       <w:bookmarkEnd w:id="20"/>
     </w:p>
+    <w:p>
+      <w:r>
+        <w:t>[1] https://www.taniarascia.com/react-architecture-directory-structure/</w:t>
+      </w:r>
+    </w:p>
+    <w:p>
+      <w:r>
+        <w:t>[2] https://www.atlassian.com/git/tutorials/comparing-workflows/gitflow-workflow</w:t>
+      </w:r>
+    </w:p>
+    <w:p>
+      <w:r>
+        <w:t>[3] Bashir, Imran. Mastering Blockchain: a deep dive into distrubted ledgers, consensus protocols, smart contracts, DApps, cryptocurrencies, Ethereum, and more. 3rd Edition, Aug 2020</w:t>
+      </w:r>
+    </w:p>
+    <w:p>
+      <w:r>
+        <w:t>https://github.com/Bearle/django-web3-auth</w:t>
+      </w:r>
+    </w:p>
+    <w:p>
+      <w:r>
+        <w:t>https://www.toptal.com/ethereum/one-click-login-flows-a-metamask-tutorial</w:t>
+      </w:r>
+    </w:p>
     <w:p/>
     <w:p>
-      <w:pPr>
-        <w:pStyle w:val="Heading1"/>
-      </w:pPr>
-      <w:bookmarkStart w:id="21" w:name="_Toc89847705"/>
-      <w:r>
-        <w:t>Unknowns</w:t>
-      </w:r>
-      <w:bookmarkEnd w:id="21"/>
-    </w:p>
-    <w:p>
-      <w:r>
-        <w:t xml:space="preserve">  - centralized vs distributed governance, </w:t>
-      </w:r>
-      <w:proofErr w:type="gramStart"/>
-      <w:r>
-        <w:t>pros</w:t>
-      </w:r>
-      <w:proofErr w:type="gramEnd"/>
-      <w:r>
-        <w:t xml:space="preserve"> and cons of each.</w:t>
-      </w:r>
-    </w:p>
-    <w:p>
-      <w:r>
-        <w:t xml:space="preserve">  - centralized vs distributed ownership, </w:t>
-      </w:r>
-      <w:proofErr w:type="gramStart"/>
-      <w:r>
-        <w:t>pros</w:t>
-      </w:r>
-      <w:proofErr w:type="gramEnd"/>
-      <w:r>
-        <w:t xml:space="preserve"> and cons of each</w:t>
-      </w:r>
-    </w:p>
-    <w:p>
-      <w:r>
-        <w:t xml:space="preserve">  - misaligned incentive mechanisms, profit max vs integrity max</w:t>
-      </w:r>
-    </w:p>
-    <w:p/>
-    <w:p>
-      <w:pPr>
-        <w:pStyle w:val="Heading1"/>
-      </w:pPr>
-      <w:bookmarkStart w:id="22" w:name="_Toc89847706"/>
-      <w:r>
-        <w:t>What's possible?</w:t>
-      </w:r>
-      <w:bookmarkEnd w:id="22"/>
-    </w:p>
-    <w:p>
-      <w:pPr>
-        <w:ind w:firstLine="720"/>
-      </w:pPr>
-      <w:r>
-        <w:t xml:space="preserve">Let's say this project works. We have two parties, who know absolutely nothing about </w:t>
-      </w:r>
-      <w:proofErr w:type="spellStart"/>
-      <w:r>
-        <w:t>merkle</w:t>
-      </w:r>
-      <w:proofErr w:type="spellEnd"/>
-      <w:r>
-        <w:t xml:space="preserve"> trees or elliptic curve cryptography or programming in Solidity, and yet they're able to sign up for our service, agree to a contract.</w:t>
-      </w:r>
-    </w:p>
-    <w:p>
-      <w:pPr>
-        <w:ind w:firstLine="720"/>
-      </w:pPr>
-      <w:r>
-        <w:t xml:space="preserve">The question becomes, well how many interactions in our society are </w:t>
-      </w:r>
-      <w:proofErr w:type="gramStart"/>
-      <w:r>
-        <w:t>actually driven</w:t>
-      </w:r>
-      <w:proofErr w:type="gramEnd"/>
-      <w:r>
-        <w:t xml:space="preserve"> by contracts in some form at their core. Everything? Is the answer everything? Insurance companies essentially distribute mass contracts with terms of their coverage that dictate how payouts are made. This is not some small industry or low stake </w:t>
-      </w:r>
-      <w:proofErr w:type="spellStart"/>
-      <w:r>
-        <w:t>endeavour</w:t>
-      </w:r>
-      <w:proofErr w:type="spellEnd"/>
-      <w:r>
-        <w:t xml:space="preserve">, and it happens at a massive scale and touches everyone and everything. I'd argue that system is </w:t>
-      </w:r>
-      <w:proofErr w:type="gramStart"/>
-      <w:r>
-        <w:t>a pretty obvious</w:t>
-      </w:r>
-      <w:proofErr w:type="gramEnd"/>
-      <w:r>
-        <w:t xml:space="preserve"> use case for disruption. You have terms of agreement between a transfer of value, you have real </w:t>
-      </w:r>
-      <w:r>
-        <w:lastRenderedPageBreak/>
-        <w:t xml:space="preserve">world events that trigger clauses for payouts, and you need some way to bridge that physical event to a digital one to trigger the event. How is that any different from our </w:t>
-      </w:r>
-      <w:proofErr w:type="gramStart"/>
-      <w:r>
-        <w:t>athletes</w:t>
-      </w:r>
-      <w:proofErr w:type="gramEnd"/>
-      <w:r>
-        <w:t xml:space="preserve"> sports contract with his club? Is there anything as complex and variable as the terms of insurance and its trigger events? If we can solve that, I think we can solve anything.</w:t>
-      </w:r>
-    </w:p>
-    <w:p>
-      <w:pPr>
-        <w:ind w:firstLine="720"/>
-      </w:pPr>
-      <w:proofErr w:type="gramStart"/>
-      <w:r>
-        <w:t>Well</w:t>
-      </w:r>
-      <w:proofErr w:type="gramEnd"/>
-      <w:r>
-        <w:t xml:space="preserve"> why would you want to do this? I don't know, why did we start driving cars when we had horses, why did we start flying planes when we had trains. It's just one more efficiency in an </w:t>
-      </w:r>
-      <w:proofErr w:type="gramStart"/>
-      <w:r>
-        <w:t>ever evolving</w:t>
-      </w:r>
-      <w:proofErr w:type="gramEnd"/>
-      <w:r>
-        <w:t xml:space="preserve"> species. The more problems we solve with this, the more perhaps we realize that this technology is not some toy or scam, but capable of vastly improving transparency, and ensuring people get what they're owed. That people are in good hands, and not being exploited. We want to make a better society. Right? Aren't we all sick of hearing about injustices? if we can start improving lives and solving problems, we can accelerate this movement into Web3.</w:t>
-      </w:r>
-    </w:p>
-    <w:p>
-      <w:pPr>
-        <w:ind w:firstLine="720"/>
-      </w:pPr>
-      <w:r>
-        <w:t xml:space="preserve">We're approaching a tipping point. The Web3 governance model renders all web2 and prior companies obsolete. For those who say, well that's some </w:t>
-      </w:r>
-      <w:proofErr w:type="spellStart"/>
-      <w:r>
-        <w:t>cypherpunk</w:t>
-      </w:r>
-      <w:proofErr w:type="spellEnd"/>
-      <w:r>
-        <w:t xml:space="preserve"> utopian unrealistic future, I'd argue it's </w:t>
-      </w:r>
-      <w:proofErr w:type="gramStart"/>
-      <w:r>
-        <w:t>actually the</w:t>
-      </w:r>
-      <w:proofErr w:type="gramEnd"/>
-      <w:r>
-        <w:t xml:space="preserve"> most capitalistic democratic advancement in recent memory. Let's say you were to go to the grocery store, and you wanted to buy soap. Soap A is made by a traditional public company, whose shareholders are mostly endowments, private equity firms, hedge funds, and executives. They maximize for profit, and they distribute those profits to these already rich shareholders. Soap B is made by a DAO company, they also make profits, except this time, the token governance has built in incentive mechanisms that outweigh anything Soap A company can provide. They give you tokens just for buying the soap, they send you a cut of the excess profits, their employees are also compensated for contributing with tokens and profit shares. All things equal, why would anyone buy Soap A? Why would anyone work for Soap A? They'll work for and use the company that provides them the most value, and the intrinsic nature of web3 companies, provides more value by default.</w:t>
-      </w:r>
-    </w:p>
-    <w:p>
-      <w:pPr>
-        <w:ind w:firstLine="720"/>
-      </w:pPr>
-      <w:r>
-        <w:t xml:space="preserve">Competition is no longer a </w:t>
-      </w:r>
-      <w:proofErr w:type="gramStart"/>
-      <w:r>
-        <w:t>zero sum</w:t>
-      </w:r>
-      <w:proofErr w:type="gramEnd"/>
-      <w:r>
-        <w:t xml:space="preserve"> game, and thus competition is not harmful anymore. We are free to produce and produce because consumption is rewarded. We're just constantly turning this wheel of value, except now it's distributed more evenly. Maybe founders and </w:t>
-      </w:r>
-      <w:proofErr w:type="spellStart"/>
-      <w:r>
-        <w:t>and</w:t>
-      </w:r>
-      <w:proofErr w:type="spellEnd"/>
-      <w:r>
-        <w:t xml:space="preserve"> major investors still make a lot of money, but because integrity of the system is the core incentive mechanism, they're not the only ones making that money. I read something during the recent John Deere strike where there was some insane statistic mentioned. The company could pay each of its 20,000 on strike workers a lump sum of $250,000, and they would still have $1 billion in profits left over from this year alone. To me, it's just insane, that instead of doing that, they just hoard it all. How many families could that help, how much more would those individuals drive the economy through consumption using their sudden windfall of discretionary income? How much better would society be for it? What is every company did that? This winner </w:t>
-      </w:r>
-      <w:proofErr w:type="gramStart"/>
-      <w:r>
-        <w:t>take</w:t>
-      </w:r>
-      <w:proofErr w:type="gramEnd"/>
-      <w:r>
-        <w:t xml:space="preserve"> all mentality is not sustainable. It is a perversion of nature, we should give what we can, and take what we need. Not a few people take everything, and everyone else gives everything. There's no balance or harmony. It's no wonder society is crumbling. We're doing it wrong.</w:t>
-      </w:r>
-    </w:p>
-    <w:p/>
-    <w:p>
-      <w:pPr>
-        <w:pStyle w:val="Heading1"/>
-      </w:pPr>
-      <w:bookmarkStart w:id="23" w:name="_Toc89847707"/>
-      <w:r>
-        <w:t>Future Iterations</w:t>
-      </w:r>
-      <w:bookmarkEnd w:id="23"/>
-    </w:p>
-    <w:p/>
-    <w:p>
-      <w:pPr>
-        <w:pStyle w:val="Heading1"/>
-      </w:pPr>
-      <w:bookmarkStart w:id="24" w:name="_Toc89847708"/>
-      <w:r>
-        <w:t>References, Tutorials, Etc.</w:t>
-      </w:r>
-      <w:bookmarkEnd w:id="24"/>
-    </w:p>
-    <w:p>
-      <w:r>
-        <w:t>[1] https://www.taniarascia.com/react-architecture-directory-structure/</w:t>
-      </w:r>
-    </w:p>
-    <w:p>
-      <w:r>
-        <w:t>[2] https://www.atlassian.com/git/tutorials/comparing-workflows/gitflow-workflow</w:t>
-      </w:r>
-    </w:p>
-    <w:p>
-      <w:r>
-        <w:lastRenderedPageBreak/>
-        <w:t xml:space="preserve">[3] Bashir, Imran. Mastering Blockchain: a deep dive into </w:t>
-      </w:r>
-      <w:proofErr w:type="spellStart"/>
-      <w:r>
-        <w:t>distrubted</w:t>
-      </w:r>
-      <w:proofErr w:type="spellEnd"/>
-      <w:r>
-        <w:t xml:space="preserve"> ledgers, consensus protocols, smart contracts, </w:t>
-      </w:r>
-      <w:proofErr w:type="spellStart"/>
-      <w:r>
-        <w:t>DApps</w:t>
-      </w:r>
-      <w:proofErr w:type="spellEnd"/>
-      <w:r>
-        <w:t>, cryptocurrencies, Ethereum, and more. 3rd Edition, Aug 2020</w:t>
-      </w:r>
-    </w:p>
-    <w:p>
-      <w:r>
-        <w:t>https://github.com/Bearle/django-web3-auth</w:t>
-      </w:r>
-    </w:p>
-    <w:p>
-      <w:r>
-        <w:t>https://www.toptal.com/ethereum/one-click-login-flows-a-metamask-tutorial</w:t>
-      </w:r>
-    </w:p>
-    <w:p/>
-    <w:p>
       <w:r>
         <w:t>https://usedapp.readthedocs.io/en/latest/index.htmlw</w:t>
       </w:r>
     </w:p>
     <w:sectPr>
-      <w:footerReference w:type="default" r:id="rId23"/>
+      <w:footerReference w:type="default" r:id="rId45"/>
       <w:pgSz w:w="12240" w:h="15840"/>
       <w:pgMar w:top="1440" w:right="1440" w:bottom="1440" w:left="1440" w:header="720" w:footer="720" w:gutter="0"/>
       <w:pgNumType w:start="0"/>
@@ -5591,6 +5957,92 @@
     </w:lvl>
   </w:abstractNum>
   <w:abstractNum w:abstractNumId="1" w15:restartNumberingAfterBreak="0">
+    <w:nsid w:val="32BA354C"/>
+    <w:multiLevelType w:val="hybridMultilevel"/>
+    <w:tmpl w:val="19760918"/>
+    <w:lvl w:ilvl="0" w:tplc="FFFFFFFF">
+      <w:start w:val="1"/>
+      <w:numFmt w:val="decimal"/>
+      <w:lvlText w:val="%1."/>
+      <w:lvlJc w:val="left"/>
+      <w:pPr>
+        <w:ind w:left="765" w:hanging="360"/>
+      </w:pPr>
+    </w:lvl>
+    <w:lvl w:ilvl="1" w:tplc="FFFFFFFF" w:tentative="1">
+      <w:start w:val="1"/>
+      <w:numFmt w:val="lowerLetter"/>
+      <w:lvlText w:val="%2."/>
+      <w:lvlJc w:val="left"/>
+      <w:pPr>
+        <w:ind w:left="1485" w:hanging="360"/>
+      </w:pPr>
+    </w:lvl>
+    <w:lvl w:ilvl="2" w:tplc="FFFFFFFF" w:tentative="1">
+      <w:start w:val="1"/>
+      <w:numFmt w:val="lowerRoman"/>
+      <w:lvlText w:val="%3."/>
+      <w:lvlJc w:val="right"/>
+      <w:pPr>
+        <w:ind w:left="2205" w:hanging="180"/>
+      </w:pPr>
+    </w:lvl>
+    <w:lvl w:ilvl="3" w:tplc="FFFFFFFF" w:tentative="1">
+      <w:start w:val="1"/>
+      <w:numFmt w:val="decimal"/>
+      <w:lvlText w:val="%4."/>
+      <w:lvlJc w:val="left"/>
+      <w:pPr>
+        <w:ind w:left="2925" w:hanging="360"/>
+      </w:pPr>
+    </w:lvl>
+    <w:lvl w:ilvl="4" w:tplc="FFFFFFFF" w:tentative="1">
+      <w:start w:val="1"/>
+      <w:numFmt w:val="lowerLetter"/>
+      <w:lvlText w:val="%5."/>
+      <w:lvlJc w:val="left"/>
+      <w:pPr>
+        <w:ind w:left="3645" w:hanging="360"/>
+      </w:pPr>
+    </w:lvl>
+    <w:lvl w:ilvl="5" w:tplc="FFFFFFFF" w:tentative="1">
+      <w:start w:val="1"/>
+      <w:numFmt w:val="lowerRoman"/>
+      <w:lvlText w:val="%6."/>
+      <w:lvlJc w:val="right"/>
+      <w:pPr>
+        <w:ind w:left="4365" w:hanging="180"/>
+      </w:pPr>
+    </w:lvl>
+    <w:lvl w:ilvl="6" w:tplc="FFFFFFFF" w:tentative="1">
+      <w:start w:val="1"/>
+      <w:numFmt w:val="decimal"/>
+      <w:lvlText w:val="%7."/>
+      <w:lvlJc w:val="left"/>
+      <w:pPr>
+        <w:ind w:left="5085" w:hanging="360"/>
+      </w:pPr>
+    </w:lvl>
+    <w:lvl w:ilvl="7" w:tplc="FFFFFFFF" w:tentative="1">
+      <w:start w:val="1"/>
+      <w:numFmt w:val="lowerLetter"/>
+      <w:lvlText w:val="%8."/>
+      <w:lvlJc w:val="left"/>
+      <w:pPr>
+        <w:ind w:left="5805" w:hanging="360"/>
+      </w:pPr>
+    </w:lvl>
+    <w:lvl w:ilvl="8" w:tplc="FFFFFFFF" w:tentative="1">
+      <w:start w:val="1"/>
+      <w:numFmt w:val="lowerRoman"/>
+      <w:lvlText w:val="%9."/>
+      <w:lvlJc w:val="right"/>
+      <w:pPr>
+        <w:ind w:left="6525" w:hanging="180"/>
+      </w:pPr>
+    </w:lvl>
+  </w:abstractNum>
+  <w:abstractNum w:abstractNumId="2" w15:restartNumberingAfterBreak="0">
     <w:nsid w:val="48245548"/>
     <w:multiLevelType w:val="hybridMultilevel"/>
     <w:tmpl w:val="EBC232AC"/>
@@ -5677,10 +6129,13 @@
     </w:lvl>
   </w:abstractNum>
   <w:num w:numId="1">
-    <w:abstractNumId w:val="1"/>
+    <w:abstractNumId w:val="2"/>
   </w:num>
   <w:num w:numId="2">
     <w:abstractNumId w:val="0"/>
+  </w:num>
+  <w:num w:numId="3">
+    <w:abstractNumId w:val="1"/>
   </w:num>
 </w:numbering>
 </file>
@@ -7111,15 +7566,6 @@
 </file>
 
 <file path=customXml/item2.xml><?xml version="1.0" encoding="utf-8"?>
-<?mso-contentType ?>
-<FormTemplates xmlns="http://schemas.microsoft.com/sharepoint/v3/contenttype/forms">
-  <Display>DocumentLibraryForm</Display>
-  <Edit>DocumentLibraryForm</Edit>
-  <New>DocumentLibraryForm</New>
-</FormTemplates>
-</file>
-
-<file path=customXml/item3.xml><?xml version="1.0" encoding="utf-8"?>
 <ct:contentTypeSchema xmlns:ct="http://schemas.microsoft.com/office/2006/metadata/contentType" xmlns:ma="http://schemas.microsoft.com/office/2006/metadata/properties/metaAttributes" ct:_="" ma:_="" ma:contentTypeName="Document" ma:contentTypeID="0x0101007D9E14BAE5930443B9F1D28CBF5E999D" ma:contentTypeVersion="8" ma:contentTypeDescription="Create a new document." ma:contentTypeScope="" ma:versionID="8e423fcf7889779a0c3f693b9f15b810">
   <xsd:schema xmlns:xsd="http://www.w3.org/2001/XMLSchema" xmlns:xs="http://www.w3.org/2001/XMLSchema" xmlns:p="http://schemas.microsoft.com/office/2006/metadata/properties" xmlns:ns3="b3f60086-e643-4367-b9db-9358cf2d965f" targetNamespace="http://schemas.microsoft.com/office/2006/metadata/properties" ma:root="true" ma:fieldsID="549bfb5a25fa91bc3c243f1b7c8f7525" ns3:_="">
     <xsd:import namespace="b3f60086-e643-4367-b9db-9358cf2d965f"/>
@@ -7291,14 +7737,23 @@
 </ct:contentTypeSchema>
 </file>
 
+<file path=customXml/item3.xml><?xml version="1.0" encoding="utf-8"?>
+<?mso-contentType ?>
+<FormTemplates xmlns="http://schemas.microsoft.com/sharepoint/v3/contenttype/forms">
+  <Display>DocumentLibraryForm</Display>
+  <Edit>DocumentLibraryForm</Edit>
+  <New>DocumentLibraryForm</New>
+</FormTemplates>
+</file>
+
 <file path=customXml/item4.xml><?xml version="1.0" encoding="utf-8"?>
-<b:Sources xmlns:b="http://schemas.openxmlformats.org/officeDocument/2006/bibliography" xmlns="http://schemas.openxmlformats.org/officeDocument/2006/bibliography" SelectedStyle="\APASixthEditionOfficeOnline.xsl" StyleName="APA" Version="6"/>
+<p:properties xmlns:p="http://schemas.microsoft.com/office/2006/metadata/properties" xmlns:xsi="http://www.w3.org/2001/XMLSchema-instance" xmlns:pc="http://schemas.microsoft.com/office/infopath/2007/PartnerControls">
+  <documentManagement/>
+</p:properties>
 </file>
 
 <file path=customXml/item5.xml><?xml version="1.0" encoding="utf-8"?>
-<p:properties xmlns:p="http://schemas.microsoft.com/office/2006/metadata/properties" xmlns:xsi="http://www.w3.org/2001/XMLSchema-instance" xmlns:pc="http://schemas.microsoft.com/office/infopath/2007/PartnerControls">
-  <documentManagement/>
-</p:properties>
+<b:Sources xmlns:b="http://schemas.openxmlformats.org/officeDocument/2006/bibliography" xmlns="http://schemas.openxmlformats.org/officeDocument/2006/bibliography" SelectedStyle="\APASixthEditionOfficeOnline.xsl" StyleName="APA" Version="6"/>
 </file>
 
 <file path=customXml/itemProps1.xml><?xml version="1.0" encoding="utf-8"?>
@@ -7310,14 +7765,6 @@
 </file>
 
 <file path=customXml/itemProps2.xml><?xml version="1.0" encoding="utf-8"?>
-<ds:datastoreItem xmlns:ds="http://schemas.openxmlformats.org/officeDocument/2006/customXml" ds:itemID="{AE73FC80-18C8-4CE5-8002-27CE9119ACD9}">
-  <ds:schemaRefs>
-    <ds:schemaRef ds:uri="http://schemas.microsoft.com/sharepoint/v3/contenttype/forms"/>
-  </ds:schemaRefs>
-</ds:datastoreItem>
-</file>
-
-<file path=customXml/itemProps3.xml><?xml version="1.0" encoding="utf-8"?>
 <ds:datastoreItem xmlns:ds="http://schemas.openxmlformats.org/officeDocument/2006/customXml" ds:itemID="{0D4B8335-EF46-4C95-BF99-630B9EA6CA59}">
   <ds:schemaRefs>
     <ds:schemaRef ds:uri="http://schemas.microsoft.com/office/2006/metadata/contentType"/>
@@ -7335,26 +7782,27 @@
 </ds:datastoreItem>
 </file>
 
+<file path=customXml/itemProps3.xml><?xml version="1.0" encoding="utf-8"?>
+<ds:datastoreItem xmlns:ds="http://schemas.openxmlformats.org/officeDocument/2006/customXml" ds:itemID="{AE73FC80-18C8-4CE5-8002-27CE9119ACD9}">
+  <ds:schemaRefs>
+    <ds:schemaRef ds:uri="http://schemas.microsoft.com/sharepoint/v3/contenttype/forms"/>
+  </ds:schemaRefs>
+</ds:datastoreItem>
+</file>
+
 <file path=customXml/itemProps4.xml><?xml version="1.0" encoding="utf-8"?>
+<ds:datastoreItem xmlns:ds="http://schemas.openxmlformats.org/officeDocument/2006/customXml" ds:itemID="{7E4DB8C7-3FCF-4566-9388-C458AC2B2B13}">
+  <ds:schemaRefs>
+    <ds:schemaRef ds:uri="http://schemas.microsoft.com/office/2006/metadata/properties"/>
+    <ds:schemaRef ds:uri="http://schemas.microsoft.com/office/infopath/2007/PartnerControls"/>
+  </ds:schemaRefs>
+</ds:datastoreItem>
+</file>
+
+<file path=customXml/itemProps5.xml><?xml version="1.0" encoding="utf-8"?>
 <ds:datastoreItem xmlns:ds="http://schemas.openxmlformats.org/officeDocument/2006/customXml" ds:itemID="{8DC8E8B1-E431-4562-BAE6-FB350D5F5E67}">
   <ds:schemaRefs>
     <ds:schemaRef ds:uri="http://schemas.openxmlformats.org/officeDocument/2006/bibliography"/>
   </ds:schemaRefs>
 </ds:datastoreItem>
-</file>
-
-<file path=customXml/itemProps5.xml><?xml version="1.0" encoding="utf-8"?>
-<ds:datastoreItem xmlns:ds="http://schemas.openxmlformats.org/officeDocument/2006/customXml" ds:itemID="{7E4DB8C7-3FCF-4566-9388-C458AC2B2B13}">
-  <ds:schemaRefs>
-    <ds:schemaRef ds:uri="http://schemas.microsoft.com/office/2006/metadata/properties"/>
-    <ds:schemaRef ds:uri="http://purl.org/dc/dcmitype/"/>
-    <ds:schemaRef ds:uri="http://purl.org/dc/terms/"/>
-    <ds:schemaRef ds:uri="http://purl.org/dc/elements/1.1/"/>
-    <ds:schemaRef ds:uri="http://schemas.microsoft.com/office/2006/documentManagement/types"/>
-    <ds:schemaRef ds:uri="b3f60086-e643-4367-b9db-9358cf2d965f"/>
-    <ds:schemaRef ds:uri="http://schemas.openxmlformats.org/package/2006/metadata/core-properties"/>
-    <ds:schemaRef ds:uri="http://schemas.microsoft.com/office/infopath/2007/PartnerControls"/>
-    <ds:schemaRef ds:uri="http://www.w3.org/XML/1998/namespace"/>
-  </ds:schemaRefs>
-</ds:datastoreItem>
 </file>
--- a/wordReport.docx
+++ b/wordReport.docx
@@ -313,7 +313,27 @@
                                         <w:sz w:val="80"/>
                                         <w:szCs w:val="80"/>
                                       </w:rPr>
-                                      <w:t>No-code SCaaS MVP</w:t>
+                                      <w:t xml:space="preserve">No-code </w:t>
+                                    </w:r>
+                                    <w:proofErr w:type="spellStart"/>
+                                    <w:r>
+                                      <w:rPr>
+                                        <w:caps w:val="0"/>
+                                        <w:color w:val="FFFFFF" w:themeColor="background1"/>
+                                        <w:sz w:val="80"/>
+                                        <w:szCs w:val="80"/>
+                                      </w:rPr>
+                                      <w:t>SCaaS</w:t>
+                                    </w:r>
+                                    <w:proofErr w:type="spellEnd"/>
+                                    <w:r>
+                                      <w:rPr>
+                                        <w:caps w:val="0"/>
+                                        <w:color w:val="FFFFFF" w:themeColor="background1"/>
+                                        <w:sz w:val="80"/>
+                                        <w:szCs w:val="80"/>
+                                      </w:rPr>
+                                      <w:t xml:space="preserve"> MVP</w:t>
                                     </w:r>
                                   </w:p>
                                 </w:sdtContent>
@@ -407,7 +427,27 @@
                                   <w:sz w:val="80"/>
                                   <w:szCs w:val="80"/>
                                 </w:rPr>
-                                <w:t>No-code SCaaS MVP</w:t>
+                                <w:t xml:space="preserve">No-code </w:t>
+                              </w:r>
+                              <w:proofErr w:type="spellStart"/>
+                              <w:r>
+                                <w:rPr>
+                                  <w:caps w:val="0"/>
+                                  <w:color w:val="FFFFFF" w:themeColor="background1"/>
+                                  <w:sz w:val="80"/>
+                                  <w:szCs w:val="80"/>
+                                </w:rPr>
+                                <w:t>SCaaS</w:t>
+                              </w:r>
+                              <w:proofErr w:type="spellEnd"/>
+                              <w:r>
+                                <w:rPr>
+                                  <w:caps w:val="0"/>
+                                  <w:color w:val="FFFFFF" w:themeColor="background1"/>
+                                  <w:sz w:val="80"/>
+                                  <w:szCs w:val="80"/>
+                                </w:rPr>
+                                <w:t xml:space="preserve"> MVP</w:t>
                               </w:r>
                             </w:p>
                           </w:sdtContent>
@@ -518,7 +558,7 @@
           <w:r>
             <w:fldChar w:fldCharType="separate"/>
           </w:r>
-          <w:hyperlink w:anchor="_Toc90431390" w:history="1">
+          <w:hyperlink w:anchor="_Toc90538330" w:history="1">
             <w:r>
               <w:rPr>
                 <w:rStyle w:val="Hyperlink"/>
@@ -545,7 +585,7 @@
                 <w:noProof/>
                 <w:webHidden/>
               </w:rPr>
-              <w:instrText xml:space="preserve"> PAGEREF _Toc90431390 \h </w:instrText>
+              <w:instrText xml:space="preserve"> PAGEREF _Toc90538330 \h </w:instrText>
             </w:r>
             <w:r>
               <w:rPr>
@@ -588,7 +628,7 @@
               <w:szCs w:val="22"/>
             </w:rPr>
           </w:pPr>
-          <w:hyperlink w:anchor="_Toc90431391" w:history="1">
+          <w:hyperlink w:anchor="_Toc90538331" w:history="1">
             <w:r>
               <w:rPr>
                 <w:rStyle w:val="Hyperlink"/>
@@ -615,7 +655,7 @@
                 <w:noProof/>
                 <w:webHidden/>
               </w:rPr>
-              <w:instrText xml:space="preserve"> PAGEREF _Toc90431391 \h </w:instrText>
+              <w:instrText xml:space="preserve"> PAGEREF _Toc90538331 \h </w:instrText>
             </w:r>
             <w:r>
               <w:rPr>
@@ -658,7 +698,7 @@
               <w:szCs w:val="22"/>
             </w:rPr>
           </w:pPr>
-          <w:hyperlink w:anchor="_Toc90431392" w:history="1">
+          <w:hyperlink w:anchor="_Toc90538332" w:history="1">
             <w:r>
               <w:rPr>
                 <w:rStyle w:val="Hyperlink"/>
@@ -685,7 +725,7 @@
                 <w:noProof/>
                 <w:webHidden/>
               </w:rPr>
-              <w:instrText xml:space="preserve"> PAGEREF _Toc90431392 \h </w:instrText>
+              <w:instrText xml:space="preserve"> PAGEREF _Toc90538332 \h </w:instrText>
             </w:r>
             <w:r>
               <w:rPr>
@@ -728,7 +768,7 @@
               <w:szCs w:val="22"/>
             </w:rPr>
           </w:pPr>
-          <w:hyperlink w:anchor="_Toc90431393" w:history="1">
+          <w:hyperlink w:anchor="_Toc90538333" w:history="1">
             <w:r>
               <w:rPr>
                 <w:rStyle w:val="Hyperlink"/>
@@ -755,7 +795,7 @@
                 <w:noProof/>
                 <w:webHidden/>
               </w:rPr>
-              <w:instrText xml:space="preserve"> PAGEREF _Toc90431393 \h </w:instrText>
+              <w:instrText xml:space="preserve"> PAGEREF _Toc90538333 \h </w:instrText>
             </w:r>
             <w:r>
               <w:rPr>
@@ -775,7 +815,7 @@
                 <w:noProof/>
                 <w:webHidden/>
               </w:rPr>
-              <w:t>16</w:t>
+              <w:t>21</w:t>
             </w:r>
             <w:r>
               <w:rPr>
@@ -798,7 +838,7 @@
               <w:szCs w:val="22"/>
             </w:rPr>
           </w:pPr>
-          <w:hyperlink w:anchor="_Toc90431394" w:history="1">
+          <w:hyperlink w:anchor="_Toc90538334" w:history="1">
             <w:r>
               <w:rPr>
                 <w:rStyle w:val="Hyperlink"/>
@@ -825,7 +865,7 @@
                 <w:noProof/>
                 <w:webHidden/>
               </w:rPr>
-              <w:instrText xml:space="preserve"> PAGEREF _Toc90431394 \h </w:instrText>
+              <w:instrText xml:space="preserve"> PAGEREF _Toc90538334 \h </w:instrText>
             </w:r>
             <w:r>
               <w:rPr>
@@ -845,7 +885,7 @@
                 <w:noProof/>
                 <w:webHidden/>
               </w:rPr>
-              <w:t>17</w:t>
+              <w:t>21</w:t>
             </w:r>
             <w:r>
               <w:rPr>
@@ -868,7 +908,7 @@
               <w:szCs w:val="22"/>
             </w:rPr>
           </w:pPr>
-          <w:hyperlink w:anchor="_Toc90431395" w:history="1">
+          <w:hyperlink w:anchor="_Toc90538335" w:history="1">
             <w:r>
               <w:rPr>
                 <w:rStyle w:val="Hyperlink"/>
@@ -895,7 +935,7 @@
                 <w:noProof/>
                 <w:webHidden/>
               </w:rPr>
-              <w:instrText xml:space="preserve"> PAGEREF _Toc90431395 \h </w:instrText>
+              <w:instrText xml:space="preserve"> PAGEREF _Toc90538335 \h </w:instrText>
             </w:r>
             <w:r>
               <w:rPr>
@@ -915,7 +955,7 @@
                 <w:noProof/>
                 <w:webHidden/>
               </w:rPr>
-              <w:t>17</w:t>
+              <w:t>22</w:t>
             </w:r>
             <w:r>
               <w:rPr>
@@ -938,7 +978,7 @@
               <w:szCs w:val="22"/>
             </w:rPr>
           </w:pPr>
-          <w:hyperlink w:anchor="_Toc90431396" w:history="1">
+          <w:hyperlink w:anchor="_Toc90538336" w:history="1">
             <w:r>
               <w:rPr>
                 <w:rStyle w:val="Hyperlink"/>
@@ -965,7 +1005,7 @@
                 <w:noProof/>
                 <w:webHidden/>
               </w:rPr>
-              <w:instrText xml:space="preserve"> PAGEREF _Toc90431396 \h </w:instrText>
+              <w:instrText xml:space="preserve"> PAGEREF _Toc90538336 \h </w:instrText>
             </w:r>
             <w:r>
               <w:rPr>
@@ -985,7 +1025,7 @@
                 <w:noProof/>
                 <w:webHidden/>
               </w:rPr>
-              <w:t>19</w:t>
+              <w:t>24</w:t>
             </w:r>
             <w:r>
               <w:rPr>
@@ -1008,7 +1048,7 @@
               <w:szCs w:val="22"/>
             </w:rPr>
           </w:pPr>
-          <w:hyperlink w:anchor="_Toc90431397" w:history="1">
+          <w:hyperlink w:anchor="_Toc90538337" w:history="1">
             <w:r>
               <w:rPr>
                 <w:rStyle w:val="Hyperlink"/>
@@ -1035,7 +1075,7 @@
                 <w:noProof/>
                 <w:webHidden/>
               </w:rPr>
-              <w:instrText xml:space="preserve"> PAGEREF _Toc90431397 \h </w:instrText>
+              <w:instrText xml:space="preserve"> PAGEREF _Toc90538337 \h </w:instrText>
             </w:r>
             <w:r>
               <w:rPr>
@@ -1055,7 +1095,7 @@
                 <w:noProof/>
                 <w:webHidden/>
               </w:rPr>
-              <w:t>20</w:t>
+              <w:t>25</w:t>
             </w:r>
             <w:r>
               <w:rPr>
@@ -1078,7 +1118,7 @@
               <w:szCs w:val="22"/>
             </w:rPr>
           </w:pPr>
-          <w:hyperlink w:anchor="_Toc90431398" w:history="1">
+          <w:hyperlink w:anchor="_Toc90538338" w:history="1">
             <w:r>
               <w:rPr>
                 <w:rStyle w:val="Hyperlink"/>
@@ -1105,7 +1145,7 @@
                 <w:noProof/>
                 <w:webHidden/>
               </w:rPr>
-              <w:instrText xml:space="preserve"> PAGEREF _Toc90431398 \h </w:instrText>
+              <w:instrText xml:space="preserve"> PAGEREF _Toc90538338 \h </w:instrText>
             </w:r>
             <w:r>
               <w:rPr>
@@ -1125,7 +1165,287 @@
                 <w:noProof/>
                 <w:webHidden/>
               </w:rPr>
-              <w:t>21</w:t>
+              <w:t>26</w:t>
+            </w:r>
+            <w:r>
+              <w:rPr>
+                <w:noProof/>
+                <w:webHidden/>
+              </w:rPr>
+              <w:fldChar w:fldCharType="end"/>
+            </w:r>
+          </w:hyperlink>
+        </w:p>
+        <w:p>
+          <w:pPr>
+            <w:pStyle w:val="TOC3"/>
+            <w:tabs>
+              <w:tab w:val="right" w:leader="dot" w:pos="9350"/>
+            </w:tabs>
+            <w:rPr>
+              <w:noProof/>
+              <w:sz w:val="22"/>
+              <w:szCs w:val="22"/>
+            </w:rPr>
+          </w:pPr>
+          <w:hyperlink w:anchor="_Toc90538339" w:history="1">
+            <w:r>
+              <w:rPr>
+                <w:rStyle w:val="Hyperlink"/>
+                <w:noProof/>
+              </w:rPr>
+              <w:t>History</w:t>
+            </w:r>
+            <w:r>
+              <w:rPr>
+                <w:noProof/>
+                <w:webHidden/>
+              </w:rPr>
+              <w:tab/>
+            </w:r>
+            <w:r>
+              <w:rPr>
+                <w:noProof/>
+                <w:webHidden/>
+              </w:rPr>
+              <w:fldChar w:fldCharType="begin"/>
+            </w:r>
+            <w:r>
+              <w:rPr>
+                <w:noProof/>
+                <w:webHidden/>
+              </w:rPr>
+              <w:instrText xml:space="preserve"> PAGEREF _Toc90538339 \h </w:instrText>
+            </w:r>
+            <w:r>
+              <w:rPr>
+                <w:noProof/>
+                <w:webHidden/>
+              </w:rPr>
+            </w:r>
+            <w:r>
+              <w:rPr>
+                <w:noProof/>
+                <w:webHidden/>
+              </w:rPr>
+              <w:fldChar w:fldCharType="separate"/>
+            </w:r>
+            <w:r>
+              <w:rPr>
+                <w:noProof/>
+                <w:webHidden/>
+              </w:rPr>
+              <w:t>26</w:t>
+            </w:r>
+            <w:r>
+              <w:rPr>
+                <w:noProof/>
+                <w:webHidden/>
+              </w:rPr>
+              <w:fldChar w:fldCharType="end"/>
+            </w:r>
+          </w:hyperlink>
+        </w:p>
+        <w:p>
+          <w:pPr>
+            <w:pStyle w:val="TOC3"/>
+            <w:tabs>
+              <w:tab w:val="right" w:leader="dot" w:pos="9350"/>
+            </w:tabs>
+            <w:rPr>
+              <w:noProof/>
+              <w:sz w:val="22"/>
+              <w:szCs w:val="22"/>
+            </w:rPr>
+          </w:pPr>
+          <w:hyperlink w:anchor="_Toc90538340" w:history="1">
+            <w:r>
+              <w:rPr>
+                <w:rStyle w:val="Hyperlink"/>
+                <w:noProof/>
+              </w:rPr>
+              <w:t>Project Inspiration</w:t>
+            </w:r>
+            <w:r>
+              <w:rPr>
+                <w:noProof/>
+                <w:webHidden/>
+              </w:rPr>
+              <w:tab/>
+            </w:r>
+            <w:r>
+              <w:rPr>
+                <w:noProof/>
+                <w:webHidden/>
+              </w:rPr>
+              <w:fldChar w:fldCharType="begin"/>
+            </w:r>
+            <w:r>
+              <w:rPr>
+                <w:noProof/>
+                <w:webHidden/>
+              </w:rPr>
+              <w:instrText xml:space="preserve"> PAGEREF _Toc90538340 \h </w:instrText>
+            </w:r>
+            <w:r>
+              <w:rPr>
+                <w:noProof/>
+                <w:webHidden/>
+              </w:rPr>
+            </w:r>
+            <w:r>
+              <w:rPr>
+                <w:noProof/>
+                <w:webHidden/>
+              </w:rPr>
+              <w:fldChar w:fldCharType="separate"/>
+            </w:r>
+            <w:r>
+              <w:rPr>
+                <w:noProof/>
+                <w:webHidden/>
+              </w:rPr>
+              <w:t>27</w:t>
+            </w:r>
+            <w:r>
+              <w:rPr>
+                <w:noProof/>
+                <w:webHidden/>
+              </w:rPr>
+              <w:fldChar w:fldCharType="end"/>
+            </w:r>
+          </w:hyperlink>
+        </w:p>
+        <w:p>
+          <w:pPr>
+            <w:pStyle w:val="TOC3"/>
+            <w:tabs>
+              <w:tab w:val="right" w:leader="dot" w:pos="9350"/>
+            </w:tabs>
+            <w:rPr>
+              <w:noProof/>
+              <w:sz w:val="22"/>
+              <w:szCs w:val="22"/>
+            </w:rPr>
+          </w:pPr>
+          <w:hyperlink w:anchor="_Toc90538341" w:history="1">
+            <w:r>
+              <w:rPr>
+                <w:rStyle w:val="Hyperlink"/>
+                <w:noProof/>
+              </w:rPr>
+              <w:t>Tools</w:t>
+            </w:r>
+            <w:r>
+              <w:rPr>
+                <w:noProof/>
+                <w:webHidden/>
+              </w:rPr>
+              <w:tab/>
+            </w:r>
+            <w:r>
+              <w:rPr>
+                <w:noProof/>
+                <w:webHidden/>
+              </w:rPr>
+              <w:fldChar w:fldCharType="begin"/>
+            </w:r>
+            <w:r>
+              <w:rPr>
+                <w:noProof/>
+                <w:webHidden/>
+              </w:rPr>
+              <w:instrText xml:space="preserve"> PAGEREF _Toc90538341 \h </w:instrText>
+            </w:r>
+            <w:r>
+              <w:rPr>
+                <w:noProof/>
+                <w:webHidden/>
+              </w:rPr>
+            </w:r>
+            <w:r>
+              <w:rPr>
+                <w:noProof/>
+                <w:webHidden/>
+              </w:rPr>
+              <w:fldChar w:fldCharType="separate"/>
+            </w:r>
+            <w:r>
+              <w:rPr>
+                <w:noProof/>
+                <w:webHidden/>
+              </w:rPr>
+              <w:t>28</w:t>
+            </w:r>
+            <w:r>
+              <w:rPr>
+                <w:noProof/>
+                <w:webHidden/>
+              </w:rPr>
+              <w:fldChar w:fldCharType="end"/>
+            </w:r>
+          </w:hyperlink>
+        </w:p>
+        <w:p>
+          <w:pPr>
+            <w:pStyle w:val="TOC1"/>
+            <w:tabs>
+              <w:tab w:val="right" w:leader="dot" w:pos="9350"/>
+            </w:tabs>
+            <w:rPr>
+              <w:noProof/>
+              <w:sz w:val="22"/>
+              <w:szCs w:val="22"/>
+            </w:rPr>
+          </w:pPr>
+          <w:hyperlink w:anchor="_Toc90538342" w:history="1">
+            <w:r>
+              <w:rPr>
+                <w:rStyle w:val="Hyperlink"/>
+                <w:noProof/>
+              </w:rPr>
+              <w:t>Design Patterns</w:t>
+            </w:r>
+            <w:r>
+              <w:rPr>
+                <w:noProof/>
+                <w:webHidden/>
+              </w:rPr>
+              <w:tab/>
+            </w:r>
+            <w:r>
+              <w:rPr>
+                <w:noProof/>
+                <w:webHidden/>
+              </w:rPr>
+              <w:fldChar w:fldCharType="begin"/>
+            </w:r>
+            <w:r>
+              <w:rPr>
+                <w:noProof/>
+                <w:webHidden/>
+              </w:rPr>
+              <w:instrText xml:space="preserve"> PAGEREF _Toc90538342 \h </w:instrText>
+            </w:r>
+            <w:r>
+              <w:rPr>
+                <w:noProof/>
+                <w:webHidden/>
+              </w:rPr>
+            </w:r>
+            <w:r>
+              <w:rPr>
+                <w:noProof/>
+                <w:webHidden/>
+              </w:rPr>
+              <w:fldChar w:fldCharType="separate"/>
+            </w:r>
+            <w:r>
+              <w:rPr>
+                <w:noProof/>
+                <w:webHidden/>
+              </w:rPr>
+              <w:t>28</w:t>
             </w:r>
             <w:r>
               <w:rPr>
@@ -1148,13 +1468,13 @@
               <w:szCs w:val="22"/>
             </w:rPr>
           </w:pPr>
-          <w:hyperlink w:anchor="_Toc90431399" w:history="1">
+          <w:hyperlink w:anchor="_Toc90538343" w:history="1">
             <w:r>
               <w:rPr>
                 <w:rStyle w:val="Hyperlink"/>
                 <w:noProof/>
               </w:rPr>
-              <w:t>Blockchain</w:t>
+              <w:t>REST MVT pattern: Django Rest Framework</w:t>
             </w:r>
             <w:r>
               <w:rPr>
@@ -1175,7 +1495,7 @@
                 <w:noProof/>
                 <w:webHidden/>
               </w:rPr>
-              <w:instrText xml:space="preserve"> PAGEREF _Toc90431399 \h </w:instrText>
+              <w:instrText xml:space="preserve"> PAGEREF _Toc90538343 \h </w:instrText>
             </w:r>
             <w:r>
               <w:rPr>
@@ -1195,7 +1515,217 @@
                 <w:noProof/>
                 <w:webHidden/>
               </w:rPr>
-              <w:t>21</w:t>
+              <w:t>28</w:t>
+            </w:r>
+            <w:r>
+              <w:rPr>
+                <w:noProof/>
+                <w:webHidden/>
+              </w:rPr>
+              <w:fldChar w:fldCharType="end"/>
+            </w:r>
+          </w:hyperlink>
+        </w:p>
+        <w:p>
+          <w:pPr>
+            <w:pStyle w:val="TOC2"/>
+            <w:tabs>
+              <w:tab w:val="right" w:leader="dot" w:pos="9350"/>
+            </w:tabs>
+            <w:rPr>
+              <w:noProof/>
+              <w:sz w:val="22"/>
+              <w:szCs w:val="22"/>
+            </w:rPr>
+          </w:pPr>
+          <w:hyperlink w:anchor="_Toc90538344" w:history="1">
+            <w:r>
+              <w:rPr>
+                <w:rStyle w:val="Hyperlink"/>
+                <w:noProof/>
+              </w:rPr>
+              <w:t>Finite State Machine pattern: Redux</w:t>
+            </w:r>
+            <w:r>
+              <w:rPr>
+                <w:noProof/>
+                <w:webHidden/>
+              </w:rPr>
+              <w:tab/>
+            </w:r>
+            <w:r>
+              <w:rPr>
+                <w:noProof/>
+                <w:webHidden/>
+              </w:rPr>
+              <w:fldChar w:fldCharType="begin"/>
+            </w:r>
+            <w:r>
+              <w:rPr>
+                <w:noProof/>
+                <w:webHidden/>
+              </w:rPr>
+              <w:instrText xml:space="preserve"> PAGEREF _Toc90538344 \h </w:instrText>
+            </w:r>
+            <w:r>
+              <w:rPr>
+                <w:noProof/>
+                <w:webHidden/>
+              </w:rPr>
+            </w:r>
+            <w:r>
+              <w:rPr>
+                <w:noProof/>
+                <w:webHidden/>
+              </w:rPr>
+              <w:fldChar w:fldCharType="separate"/>
+            </w:r>
+            <w:r>
+              <w:rPr>
+                <w:noProof/>
+                <w:webHidden/>
+              </w:rPr>
+              <w:t>32</w:t>
+            </w:r>
+            <w:r>
+              <w:rPr>
+                <w:noProof/>
+                <w:webHidden/>
+              </w:rPr>
+              <w:fldChar w:fldCharType="end"/>
+            </w:r>
+          </w:hyperlink>
+        </w:p>
+        <w:p>
+          <w:pPr>
+            <w:pStyle w:val="TOC2"/>
+            <w:tabs>
+              <w:tab w:val="right" w:leader="dot" w:pos="9350"/>
+            </w:tabs>
+            <w:rPr>
+              <w:noProof/>
+              <w:sz w:val="22"/>
+              <w:szCs w:val="22"/>
+            </w:rPr>
+          </w:pPr>
+          <w:hyperlink w:anchor="_Toc90538345" w:history="1">
+            <w:r>
+              <w:rPr>
+                <w:rStyle w:val="Hyperlink"/>
+                <w:noProof/>
+              </w:rPr>
+              <w:t>Persistence Pattern: Redux-Persist</w:t>
+            </w:r>
+            <w:r>
+              <w:rPr>
+                <w:noProof/>
+                <w:webHidden/>
+              </w:rPr>
+              <w:tab/>
+            </w:r>
+            <w:r>
+              <w:rPr>
+                <w:noProof/>
+                <w:webHidden/>
+              </w:rPr>
+              <w:fldChar w:fldCharType="begin"/>
+            </w:r>
+            <w:r>
+              <w:rPr>
+                <w:noProof/>
+                <w:webHidden/>
+              </w:rPr>
+              <w:instrText xml:space="preserve"> PAGEREF _Toc90538345 \h </w:instrText>
+            </w:r>
+            <w:r>
+              <w:rPr>
+                <w:noProof/>
+                <w:webHidden/>
+              </w:rPr>
+            </w:r>
+            <w:r>
+              <w:rPr>
+                <w:noProof/>
+                <w:webHidden/>
+              </w:rPr>
+              <w:fldChar w:fldCharType="separate"/>
+            </w:r>
+            <w:r>
+              <w:rPr>
+                <w:noProof/>
+                <w:webHidden/>
+              </w:rPr>
+              <w:t>32</w:t>
+            </w:r>
+            <w:r>
+              <w:rPr>
+                <w:noProof/>
+                <w:webHidden/>
+              </w:rPr>
+              <w:fldChar w:fldCharType="end"/>
+            </w:r>
+          </w:hyperlink>
+        </w:p>
+        <w:p>
+          <w:pPr>
+            <w:pStyle w:val="TOC2"/>
+            <w:tabs>
+              <w:tab w:val="right" w:leader="dot" w:pos="9350"/>
+            </w:tabs>
+            <w:rPr>
+              <w:noProof/>
+              <w:sz w:val="22"/>
+              <w:szCs w:val="22"/>
+            </w:rPr>
+          </w:pPr>
+          <w:hyperlink w:anchor="_Toc90538346" w:history="1">
+            <w:r>
+              <w:rPr>
+                <w:rStyle w:val="Hyperlink"/>
+                <w:noProof/>
+              </w:rPr>
+              <w:t>Factory Pattern: Redux Toolkit-Query</w:t>
+            </w:r>
+            <w:r>
+              <w:rPr>
+                <w:noProof/>
+                <w:webHidden/>
+              </w:rPr>
+              <w:tab/>
+            </w:r>
+            <w:r>
+              <w:rPr>
+                <w:noProof/>
+                <w:webHidden/>
+              </w:rPr>
+              <w:fldChar w:fldCharType="begin"/>
+            </w:r>
+            <w:r>
+              <w:rPr>
+                <w:noProof/>
+                <w:webHidden/>
+              </w:rPr>
+              <w:instrText xml:space="preserve"> PAGEREF _Toc90538346 \h </w:instrText>
+            </w:r>
+            <w:r>
+              <w:rPr>
+                <w:noProof/>
+                <w:webHidden/>
+              </w:rPr>
+            </w:r>
+            <w:r>
+              <w:rPr>
+                <w:noProof/>
+                <w:webHidden/>
+              </w:rPr>
+              <w:fldChar w:fldCharType="separate"/>
+            </w:r>
+            <w:r>
+              <w:rPr>
+                <w:noProof/>
+                <w:webHidden/>
+              </w:rPr>
+              <w:t>33</w:t>
             </w:r>
             <w:r>
               <w:rPr>
@@ -1218,13 +1748,13 @@
               <w:szCs w:val="22"/>
             </w:rPr>
           </w:pPr>
-          <w:hyperlink w:anchor="_Toc90431400" w:history="1">
+          <w:hyperlink w:anchor="_Toc90538347" w:history="1">
             <w:r>
               <w:rPr>
                 <w:rStyle w:val="Hyperlink"/>
                 <w:noProof/>
               </w:rPr>
-              <w:t>History</w:t>
+              <w:t>Caching and cache invalidation.</w:t>
             </w:r>
             <w:r>
               <w:rPr>
@@ -1245,7 +1775,7 @@
                 <w:noProof/>
                 <w:webHidden/>
               </w:rPr>
-              <w:instrText xml:space="preserve"> PAGEREF _Toc90431400 \h </w:instrText>
+              <w:instrText xml:space="preserve"> PAGEREF _Toc90538347 \h </w:instrText>
             </w:r>
             <w:r>
               <w:rPr>
@@ -1265,147 +1795,7 @@
                 <w:noProof/>
                 <w:webHidden/>
               </w:rPr>
-              <w:t>21</w:t>
-            </w:r>
-            <w:r>
-              <w:rPr>
-                <w:noProof/>
-                <w:webHidden/>
-              </w:rPr>
-              <w:fldChar w:fldCharType="end"/>
-            </w:r>
-          </w:hyperlink>
-        </w:p>
-        <w:p>
-          <w:pPr>
-            <w:pStyle w:val="TOC3"/>
-            <w:tabs>
-              <w:tab w:val="right" w:leader="dot" w:pos="9350"/>
-            </w:tabs>
-            <w:rPr>
-              <w:noProof/>
-              <w:sz w:val="22"/>
-              <w:szCs w:val="22"/>
-            </w:rPr>
-          </w:pPr>
-          <w:hyperlink w:anchor="_Toc90431401" w:history="1">
-            <w:r>
-              <w:rPr>
-                <w:rStyle w:val="Hyperlink"/>
-                <w:noProof/>
-              </w:rPr>
-              <w:t>Project Inspiration</w:t>
-            </w:r>
-            <w:r>
-              <w:rPr>
-                <w:noProof/>
-                <w:webHidden/>
-              </w:rPr>
-              <w:tab/>
-            </w:r>
-            <w:r>
-              <w:rPr>
-                <w:noProof/>
-                <w:webHidden/>
-              </w:rPr>
-              <w:fldChar w:fldCharType="begin"/>
-            </w:r>
-            <w:r>
-              <w:rPr>
-                <w:noProof/>
-                <w:webHidden/>
-              </w:rPr>
-              <w:instrText xml:space="preserve"> PAGEREF _Toc90431401 \h </w:instrText>
-            </w:r>
-            <w:r>
-              <w:rPr>
-                <w:noProof/>
-                <w:webHidden/>
-              </w:rPr>
-            </w:r>
-            <w:r>
-              <w:rPr>
-                <w:noProof/>
-                <w:webHidden/>
-              </w:rPr>
-              <w:fldChar w:fldCharType="separate"/>
-            </w:r>
-            <w:r>
-              <w:rPr>
-                <w:noProof/>
-                <w:webHidden/>
-              </w:rPr>
-              <w:t>22</w:t>
-            </w:r>
-            <w:r>
-              <w:rPr>
-                <w:noProof/>
-                <w:webHidden/>
-              </w:rPr>
-              <w:fldChar w:fldCharType="end"/>
-            </w:r>
-          </w:hyperlink>
-        </w:p>
-        <w:p>
-          <w:pPr>
-            <w:pStyle w:val="TOC3"/>
-            <w:tabs>
-              <w:tab w:val="right" w:leader="dot" w:pos="9350"/>
-            </w:tabs>
-            <w:rPr>
-              <w:noProof/>
-              <w:sz w:val="22"/>
-              <w:szCs w:val="22"/>
-            </w:rPr>
-          </w:pPr>
-          <w:hyperlink w:anchor="_Toc90431402" w:history="1">
-            <w:r>
-              <w:rPr>
-                <w:rStyle w:val="Hyperlink"/>
-                <w:noProof/>
-              </w:rPr>
-              <w:t>Tools</w:t>
-            </w:r>
-            <w:r>
-              <w:rPr>
-                <w:noProof/>
-                <w:webHidden/>
-              </w:rPr>
-              <w:tab/>
-            </w:r>
-            <w:r>
-              <w:rPr>
-                <w:noProof/>
-                <w:webHidden/>
-              </w:rPr>
-              <w:fldChar w:fldCharType="begin"/>
-            </w:r>
-            <w:r>
-              <w:rPr>
-                <w:noProof/>
-                <w:webHidden/>
-              </w:rPr>
-              <w:instrText xml:space="preserve"> PAGEREF _Toc90431402 \h </w:instrText>
-            </w:r>
-            <w:r>
-              <w:rPr>
-                <w:noProof/>
-                <w:webHidden/>
-              </w:rPr>
-            </w:r>
-            <w:r>
-              <w:rPr>
-                <w:noProof/>
-                <w:webHidden/>
-              </w:rPr>
-              <w:fldChar w:fldCharType="separate"/>
-            </w:r>
-            <w:r>
-              <w:rPr>
-                <w:noProof/>
-                <w:webHidden/>
-              </w:rPr>
-              <w:t>23</w:t>
+              <w:t>35</w:t>
             </w:r>
             <w:r>
               <w:rPr>
@@ -1428,13 +1818,13 @@
               <w:szCs w:val="22"/>
             </w:rPr>
           </w:pPr>
-          <w:hyperlink w:anchor="_Toc90431403" w:history="1">
+          <w:hyperlink w:anchor="_Toc90538348" w:history="1">
             <w:r>
               <w:rPr>
                 <w:rStyle w:val="Hyperlink"/>
                 <w:noProof/>
               </w:rPr>
-              <w:t>Design Patterns</w:t>
+              <w:t>Development Flow In Practice</w:t>
             </w:r>
             <w:r>
               <w:rPr>
@@ -1455,7 +1845,7 @@
                 <w:noProof/>
                 <w:webHidden/>
               </w:rPr>
-              <w:instrText xml:space="preserve"> PAGEREF _Toc90431403 \h </w:instrText>
+              <w:instrText xml:space="preserve"> PAGEREF _Toc90538348 \h </w:instrText>
             </w:r>
             <w:r>
               <w:rPr>
@@ -1475,357 +1865,7 @@
                 <w:noProof/>
                 <w:webHidden/>
               </w:rPr>
-              <w:t>23</w:t>
-            </w:r>
-            <w:r>
-              <w:rPr>
-                <w:noProof/>
-                <w:webHidden/>
-              </w:rPr>
-              <w:fldChar w:fldCharType="end"/>
-            </w:r>
-          </w:hyperlink>
-        </w:p>
-        <w:p>
-          <w:pPr>
-            <w:pStyle w:val="TOC2"/>
-            <w:tabs>
-              <w:tab w:val="right" w:leader="dot" w:pos="9350"/>
-            </w:tabs>
-            <w:rPr>
-              <w:noProof/>
-              <w:sz w:val="22"/>
-              <w:szCs w:val="22"/>
-            </w:rPr>
-          </w:pPr>
-          <w:hyperlink w:anchor="_Toc90431404" w:history="1">
-            <w:r>
-              <w:rPr>
-                <w:rStyle w:val="Hyperlink"/>
-                <w:noProof/>
-              </w:rPr>
-              <w:t>REST MVT pattern: Django Rest Framework</w:t>
-            </w:r>
-            <w:r>
-              <w:rPr>
-                <w:noProof/>
-                <w:webHidden/>
-              </w:rPr>
-              <w:tab/>
-            </w:r>
-            <w:r>
-              <w:rPr>
-                <w:noProof/>
-                <w:webHidden/>
-              </w:rPr>
-              <w:fldChar w:fldCharType="begin"/>
-            </w:r>
-            <w:r>
-              <w:rPr>
-                <w:noProof/>
-                <w:webHidden/>
-              </w:rPr>
-              <w:instrText xml:space="preserve"> PAGEREF _Toc90431404 \h </w:instrText>
-            </w:r>
-            <w:r>
-              <w:rPr>
-                <w:noProof/>
-                <w:webHidden/>
-              </w:rPr>
-            </w:r>
-            <w:r>
-              <w:rPr>
-                <w:noProof/>
-                <w:webHidden/>
-              </w:rPr>
-              <w:fldChar w:fldCharType="separate"/>
-            </w:r>
-            <w:r>
-              <w:rPr>
-                <w:noProof/>
-                <w:webHidden/>
-              </w:rPr>
-              <w:t>23</w:t>
-            </w:r>
-            <w:r>
-              <w:rPr>
-                <w:noProof/>
-                <w:webHidden/>
-              </w:rPr>
-              <w:fldChar w:fldCharType="end"/>
-            </w:r>
-          </w:hyperlink>
-        </w:p>
-        <w:p>
-          <w:pPr>
-            <w:pStyle w:val="TOC2"/>
-            <w:tabs>
-              <w:tab w:val="right" w:leader="dot" w:pos="9350"/>
-            </w:tabs>
-            <w:rPr>
-              <w:noProof/>
-              <w:sz w:val="22"/>
-              <w:szCs w:val="22"/>
-            </w:rPr>
-          </w:pPr>
-          <w:hyperlink w:anchor="_Toc90431405" w:history="1">
-            <w:r>
-              <w:rPr>
-                <w:rStyle w:val="Hyperlink"/>
-                <w:noProof/>
-              </w:rPr>
-              <w:t>Finite State Machine pattern: Redux</w:t>
-            </w:r>
-            <w:r>
-              <w:rPr>
-                <w:noProof/>
-                <w:webHidden/>
-              </w:rPr>
-              <w:tab/>
-            </w:r>
-            <w:r>
-              <w:rPr>
-                <w:noProof/>
-                <w:webHidden/>
-              </w:rPr>
-              <w:fldChar w:fldCharType="begin"/>
-            </w:r>
-            <w:r>
-              <w:rPr>
-                <w:noProof/>
-                <w:webHidden/>
-              </w:rPr>
-              <w:instrText xml:space="preserve"> PAGEREF _Toc90431405 \h </w:instrText>
-            </w:r>
-            <w:r>
-              <w:rPr>
-                <w:noProof/>
-                <w:webHidden/>
-              </w:rPr>
-            </w:r>
-            <w:r>
-              <w:rPr>
-                <w:noProof/>
-                <w:webHidden/>
-              </w:rPr>
-              <w:fldChar w:fldCharType="separate"/>
-            </w:r>
-            <w:r>
-              <w:rPr>
-                <w:noProof/>
-                <w:webHidden/>
-              </w:rPr>
-              <w:t>27</w:t>
-            </w:r>
-            <w:r>
-              <w:rPr>
-                <w:noProof/>
-                <w:webHidden/>
-              </w:rPr>
-              <w:fldChar w:fldCharType="end"/>
-            </w:r>
-          </w:hyperlink>
-        </w:p>
-        <w:p>
-          <w:pPr>
-            <w:pStyle w:val="TOC2"/>
-            <w:tabs>
-              <w:tab w:val="right" w:leader="dot" w:pos="9350"/>
-            </w:tabs>
-            <w:rPr>
-              <w:noProof/>
-              <w:sz w:val="22"/>
-              <w:szCs w:val="22"/>
-            </w:rPr>
-          </w:pPr>
-          <w:hyperlink w:anchor="_Toc90431406" w:history="1">
-            <w:r>
-              <w:rPr>
-                <w:rStyle w:val="Hyperlink"/>
-                <w:noProof/>
-              </w:rPr>
-              <w:t>Persistence Pattern: Redux-Persist</w:t>
-            </w:r>
-            <w:r>
-              <w:rPr>
-                <w:noProof/>
-                <w:webHidden/>
-              </w:rPr>
-              <w:tab/>
-            </w:r>
-            <w:r>
-              <w:rPr>
-                <w:noProof/>
-                <w:webHidden/>
-              </w:rPr>
-              <w:fldChar w:fldCharType="begin"/>
-            </w:r>
-            <w:r>
-              <w:rPr>
-                <w:noProof/>
-                <w:webHidden/>
-              </w:rPr>
-              <w:instrText xml:space="preserve"> PAGEREF _Toc90431406 \h </w:instrText>
-            </w:r>
-            <w:r>
-              <w:rPr>
-                <w:noProof/>
-                <w:webHidden/>
-              </w:rPr>
-            </w:r>
-            <w:r>
-              <w:rPr>
-                <w:noProof/>
-                <w:webHidden/>
-              </w:rPr>
-              <w:fldChar w:fldCharType="separate"/>
-            </w:r>
-            <w:r>
-              <w:rPr>
-                <w:noProof/>
-                <w:webHidden/>
-              </w:rPr>
-              <w:t>27</w:t>
-            </w:r>
-            <w:r>
-              <w:rPr>
-                <w:noProof/>
-                <w:webHidden/>
-              </w:rPr>
-              <w:fldChar w:fldCharType="end"/>
-            </w:r>
-          </w:hyperlink>
-        </w:p>
-        <w:p>
-          <w:pPr>
-            <w:pStyle w:val="TOC2"/>
-            <w:tabs>
-              <w:tab w:val="right" w:leader="dot" w:pos="9350"/>
-            </w:tabs>
-            <w:rPr>
-              <w:noProof/>
-              <w:sz w:val="22"/>
-              <w:szCs w:val="22"/>
-            </w:rPr>
-          </w:pPr>
-          <w:hyperlink w:anchor="_Toc90431407" w:history="1">
-            <w:r>
-              <w:rPr>
-                <w:rStyle w:val="Hyperlink"/>
-                <w:noProof/>
-              </w:rPr>
-              <w:t>Factory Pattern: Redux Toolkit-Query</w:t>
-            </w:r>
-            <w:r>
-              <w:rPr>
-                <w:noProof/>
-                <w:webHidden/>
-              </w:rPr>
-              <w:tab/>
-            </w:r>
-            <w:r>
-              <w:rPr>
-                <w:noProof/>
-                <w:webHidden/>
-              </w:rPr>
-              <w:fldChar w:fldCharType="begin"/>
-            </w:r>
-            <w:r>
-              <w:rPr>
-                <w:noProof/>
-                <w:webHidden/>
-              </w:rPr>
-              <w:instrText xml:space="preserve"> PAGEREF _Toc90431407 \h </w:instrText>
-            </w:r>
-            <w:r>
-              <w:rPr>
-                <w:noProof/>
-                <w:webHidden/>
-              </w:rPr>
-            </w:r>
-            <w:r>
-              <w:rPr>
-                <w:noProof/>
-                <w:webHidden/>
-              </w:rPr>
-              <w:fldChar w:fldCharType="separate"/>
-            </w:r>
-            <w:r>
-              <w:rPr>
-                <w:noProof/>
-                <w:webHidden/>
-              </w:rPr>
-              <w:t>28</w:t>
-            </w:r>
-            <w:r>
-              <w:rPr>
-                <w:noProof/>
-                <w:webHidden/>
-              </w:rPr>
-              <w:fldChar w:fldCharType="end"/>
-            </w:r>
-          </w:hyperlink>
-        </w:p>
-        <w:p>
-          <w:pPr>
-            <w:pStyle w:val="TOC3"/>
-            <w:tabs>
-              <w:tab w:val="right" w:leader="dot" w:pos="9350"/>
-            </w:tabs>
-            <w:rPr>
-              <w:noProof/>
-              <w:sz w:val="22"/>
-              <w:szCs w:val="22"/>
-            </w:rPr>
-          </w:pPr>
-          <w:hyperlink w:anchor="_Toc90431408" w:history="1">
-            <w:r>
-              <w:rPr>
-                <w:rStyle w:val="Hyperlink"/>
-                <w:noProof/>
-              </w:rPr>
-              <w:t>Caching and cache invalidation.</w:t>
-            </w:r>
-            <w:r>
-              <w:rPr>
-                <w:noProof/>
-                <w:webHidden/>
-              </w:rPr>
-              <w:tab/>
-            </w:r>
-            <w:r>
-              <w:rPr>
-                <w:noProof/>
-                <w:webHidden/>
-              </w:rPr>
-              <w:fldChar w:fldCharType="begin"/>
-            </w:r>
-            <w:r>
-              <w:rPr>
-                <w:noProof/>
-                <w:webHidden/>
-              </w:rPr>
-              <w:instrText xml:space="preserve"> PAGEREF _Toc90431408 \h </w:instrText>
-            </w:r>
-            <w:r>
-              <w:rPr>
-                <w:noProof/>
-                <w:webHidden/>
-              </w:rPr>
-            </w:r>
-            <w:r>
-              <w:rPr>
-                <w:noProof/>
-                <w:webHidden/>
-              </w:rPr>
-              <w:fldChar w:fldCharType="separate"/>
-            </w:r>
-            <w:r>
-              <w:rPr>
-                <w:noProof/>
-                <w:webHidden/>
-              </w:rPr>
-              <w:t>30</w:t>
+              <w:t>36</w:t>
             </w:r>
             <w:r>
               <w:rPr>
@@ -1848,13 +1888,13 @@
               <w:szCs w:val="22"/>
             </w:rPr>
           </w:pPr>
-          <w:hyperlink w:anchor="_Toc90431409" w:history="1">
+          <w:hyperlink w:anchor="_Toc90538349" w:history="1">
             <w:r>
               <w:rPr>
                 <w:rStyle w:val="Hyperlink"/>
                 <w:noProof/>
               </w:rPr>
-              <w:t>Development Flow In Practice</w:t>
+              <w:t>References, Tutorials, Etc.</w:t>
             </w:r>
             <w:r>
               <w:rPr>
@@ -1875,7 +1915,7 @@
                 <w:noProof/>
                 <w:webHidden/>
               </w:rPr>
-              <w:instrText xml:space="preserve"> PAGEREF _Toc90431409 \h </w:instrText>
+              <w:instrText xml:space="preserve"> PAGEREF _Toc90538349 \h </w:instrText>
             </w:r>
             <w:r>
               <w:rPr>
@@ -1895,77 +1935,7 @@
                 <w:noProof/>
                 <w:webHidden/>
               </w:rPr>
-              <w:t>31</w:t>
-            </w:r>
-            <w:r>
-              <w:rPr>
-                <w:noProof/>
-                <w:webHidden/>
-              </w:rPr>
-              <w:fldChar w:fldCharType="end"/>
-            </w:r>
-          </w:hyperlink>
-        </w:p>
-        <w:p>
-          <w:pPr>
-            <w:pStyle w:val="TOC1"/>
-            <w:tabs>
-              <w:tab w:val="right" w:leader="dot" w:pos="9350"/>
-            </w:tabs>
-            <w:rPr>
-              <w:noProof/>
-              <w:sz w:val="22"/>
-              <w:szCs w:val="22"/>
-            </w:rPr>
-          </w:pPr>
-          <w:hyperlink w:anchor="_Toc90431410" w:history="1">
-            <w:r>
-              <w:rPr>
-                <w:rStyle w:val="Hyperlink"/>
-                <w:noProof/>
-              </w:rPr>
-              <w:t>References, Tutorials, Etc.</w:t>
-            </w:r>
-            <w:r>
-              <w:rPr>
-                <w:noProof/>
-                <w:webHidden/>
-              </w:rPr>
-              <w:tab/>
-            </w:r>
-            <w:r>
-              <w:rPr>
-                <w:noProof/>
-                <w:webHidden/>
-              </w:rPr>
-              <w:fldChar w:fldCharType="begin"/>
-            </w:r>
-            <w:r>
-              <w:rPr>
-                <w:noProof/>
-                <w:webHidden/>
-              </w:rPr>
-              <w:instrText xml:space="preserve"> PAGEREF _Toc90431410 \h </w:instrText>
-            </w:r>
-            <w:r>
-              <w:rPr>
-                <w:noProof/>
-                <w:webHidden/>
-              </w:rPr>
-            </w:r>
-            <w:r>
-              <w:rPr>
-                <w:noProof/>
-                <w:webHidden/>
-              </w:rPr>
-              <w:fldChar w:fldCharType="separate"/>
-            </w:r>
-            <w:r>
-              <w:rPr>
-                <w:noProof/>
-                <w:webHidden/>
-              </w:rPr>
-              <w:t>32</w:t>
+              <w:t>37</w:t>
             </w:r>
             <w:r>
               <w:rPr>
@@ -1998,7 +1968,7 @@
       <w:pPr>
         <w:pStyle w:val="Heading1"/>
       </w:pPr>
-      <w:bookmarkStart w:id="0" w:name="_Toc90431390"/>
+      <w:bookmarkStart w:id="0" w:name="_Toc90538330"/>
       <w:r>
         <w:lastRenderedPageBreak/>
         <w:t>Project Details</w:t>
@@ -2009,7 +1979,7 @@
       <w:pPr>
         <w:pStyle w:val="Heading2"/>
       </w:pPr>
-      <w:bookmarkStart w:id="1" w:name="_Toc90431391"/>
+      <w:bookmarkStart w:id="1" w:name="_Toc90538331"/>
       <w:r>
         <w:t>Abstract</w:t>
       </w:r>
@@ -2064,7 +2034,15 @@
         <w:t xml:space="preserve"> Users will then be presented with a launch button, that will require users to verify the intended actions cryptographically once again. Once that step is complete, </w:t>
       </w:r>
       <w:r>
-        <w:t>the backend will launch the contract, and deliver a copy of the Ricardian contract PDF to all involved parties. The contract will then be listed as live on the site, and users will be able to view its details on etherscan.</w:t>
+        <w:t xml:space="preserve">the backend will launch the contract, and deliver a copy of the Ricardian contract PDF to all involved parties. The contract will then be listed as live on the site, and users will be able to view its details on </w:t>
+      </w:r>
+      <w:proofErr w:type="spellStart"/>
+      <w:r>
+        <w:t>etherscan</w:t>
+      </w:r>
+      <w:proofErr w:type="spellEnd"/>
+      <w:r>
+        <w:t>.</w:t>
       </w:r>
     </w:p>
     <w:p>
@@ -2104,7 +2082,7 @@
       <w:pPr>
         <w:pStyle w:val="Heading2"/>
       </w:pPr>
-      <w:bookmarkStart w:id="2" w:name="_Toc90431392"/>
+      <w:bookmarkStart w:id="2" w:name="_Toc90538332"/>
       <w:r>
         <w:t>Core Functionality</w:t>
       </w:r>
@@ -2131,8 +2109,13 @@
         </w:numPr>
       </w:pPr>
       <w:r>
-        <w:t>Traditional email registration, signup, activation, reset password, etc</w:t>
-      </w:r>
+        <w:t xml:space="preserve">Traditional email registration, signup, activation, reset password, </w:t>
+      </w:r>
+      <w:proofErr w:type="spellStart"/>
+      <w:r>
+        <w:t>etc</w:t>
+      </w:r>
+      <w:proofErr w:type="spellEnd"/>
     </w:p>
     <w:p>
       <w:pPr>
@@ -2155,7 +2138,15 @@
         </w:numPr>
       </w:pPr>
       <w:r>
-        <w:t>Connect to users MetaMask Wallet on frontend and interact with it for transactions and signing messages to verify ownership on backend</w:t>
+        <w:t xml:space="preserve">Connect to users </w:t>
+      </w:r>
+      <w:proofErr w:type="spellStart"/>
+      <w:r>
+        <w:t>MetaMask</w:t>
+      </w:r>
+      <w:proofErr w:type="spellEnd"/>
+      <w:r>
+        <w:t xml:space="preserve"> Wallet on frontend and interact with it for transactions and signing messages to verify ownership on backend</w:t>
       </w:r>
     </w:p>
     <w:p>
@@ -2334,14 +2325,27 @@
       <w:r>
         <w:t xml:space="preserve">Figure </w:t>
       </w:r>
-      <w:fldSimple w:instr=" SEQ Figure \* ARABIC ">
-        <w:r>
-          <w:rPr>
-            <w:noProof/>
-          </w:rPr>
-          <w:t>1</w:t>
-        </w:r>
-      </w:fldSimple>
+      <w:r>
+        <w:fldChar w:fldCharType="begin"/>
+      </w:r>
+      <w:r>
+        <w:instrText xml:space="preserve"> SEQ Figure \* ARABIC </w:instrText>
+      </w:r>
+      <w:r>
+        <w:fldChar w:fldCharType="separate"/>
+      </w:r>
+      <w:r>
+        <w:rPr>
+          <w:noProof/>
+        </w:rPr>
+        <w:t>1</w:t>
+      </w:r>
+      <w:r>
+        <w:rPr>
+          <w:noProof/>
+        </w:rPr>
+        <w:fldChar w:fldCharType="end"/>
+      </w:r>
       <w:r>
         <w:t>: page layout</w:t>
       </w:r>
@@ -2413,14 +2417,27 @@
       <w:r>
         <w:t xml:space="preserve">Figure </w:t>
       </w:r>
-      <w:fldSimple w:instr=" SEQ Figure \* ARABIC ">
-        <w:r>
-          <w:rPr>
-            <w:noProof/>
-          </w:rPr>
-          <w:t>2</w:t>
-        </w:r>
-      </w:fldSimple>
+      <w:r>
+        <w:fldChar w:fldCharType="begin"/>
+      </w:r>
+      <w:r>
+        <w:instrText xml:space="preserve"> SEQ Figure \* ARABIC </w:instrText>
+      </w:r>
+      <w:r>
+        <w:fldChar w:fldCharType="separate"/>
+      </w:r>
+      <w:r>
+        <w:rPr>
+          <w:noProof/>
+        </w:rPr>
+        <w:t>2</w:t>
+      </w:r>
+      <w:r>
+        <w:rPr>
+          <w:noProof/>
+        </w:rPr>
+        <w:fldChar w:fldCharType="end"/>
+      </w:r>
       <w:r>
         <w:t>: signup</w:t>
       </w:r>
@@ -2491,14 +2508,27 @@
       <w:r>
         <w:t xml:space="preserve">Figure </w:t>
       </w:r>
-      <w:fldSimple w:instr=" SEQ Figure \* ARABIC ">
-        <w:r>
-          <w:rPr>
-            <w:noProof/>
-          </w:rPr>
-          <w:t>3</w:t>
-        </w:r>
-      </w:fldSimple>
+      <w:r>
+        <w:fldChar w:fldCharType="begin"/>
+      </w:r>
+      <w:r>
+        <w:instrText xml:space="preserve"> SEQ Figure \* ARABIC </w:instrText>
+      </w:r>
+      <w:r>
+        <w:fldChar w:fldCharType="separate"/>
+      </w:r>
+      <w:r>
+        <w:rPr>
+          <w:noProof/>
+        </w:rPr>
+        <w:t>3</w:t>
+      </w:r>
+      <w:r>
+        <w:rPr>
+          <w:noProof/>
+        </w:rPr>
+        <w:fldChar w:fldCharType="end"/>
+      </w:r>
       <w:r>
         <w:t>: Login</w:t>
       </w:r>
@@ -2568,14 +2598,27 @@
       <w:r>
         <w:t xml:space="preserve">Figure </w:t>
       </w:r>
-      <w:fldSimple w:instr=" SEQ Figure \* ARABIC ">
-        <w:r>
-          <w:rPr>
-            <w:noProof/>
-          </w:rPr>
-          <w:t>4</w:t>
-        </w:r>
-      </w:fldSimple>
+      <w:r>
+        <w:fldChar w:fldCharType="begin"/>
+      </w:r>
+      <w:r>
+        <w:instrText xml:space="preserve"> SEQ Figure \* ARABIC </w:instrText>
+      </w:r>
+      <w:r>
+        <w:fldChar w:fldCharType="separate"/>
+      </w:r>
+      <w:r>
+        <w:rPr>
+          <w:noProof/>
+        </w:rPr>
+        <w:t>4</w:t>
+      </w:r>
+      <w:r>
+        <w:rPr>
+          <w:noProof/>
+        </w:rPr>
+        <w:fldChar w:fldCharType="end"/>
+      </w:r>
       <w:r>
         <w:t>: password reset</w:t>
       </w:r>
@@ -2647,14 +2690,27 @@
       <w:r>
         <w:t xml:space="preserve">Figure </w:t>
       </w:r>
-      <w:fldSimple w:instr=" SEQ Figure \* ARABIC ">
-        <w:r>
-          <w:rPr>
-            <w:noProof/>
-          </w:rPr>
-          <w:t>5</w:t>
-        </w:r>
-      </w:fldSimple>
+      <w:r>
+        <w:fldChar w:fldCharType="begin"/>
+      </w:r>
+      <w:r>
+        <w:instrText xml:space="preserve"> SEQ Figure \* ARABIC </w:instrText>
+      </w:r>
+      <w:r>
+        <w:fldChar w:fldCharType="separate"/>
+      </w:r>
+      <w:r>
+        <w:rPr>
+          <w:noProof/>
+        </w:rPr>
+        <w:t>5</w:t>
+      </w:r>
+      <w:r>
+        <w:rPr>
+          <w:noProof/>
+        </w:rPr>
+        <w:fldChar w:fldCharType="end"/>
+      </w:r>
       <w:r>
         <w:t>: account dashboard</w:t>
       </w:r>
@@ -2726,14 +2782,27 @@
       <w:r>
         <w:t xml:space="preserve">Figure </w:t>
       </w:r>
-      <w:fldSimple w:instr=" SEQ Figure \* ARABIC ">
-        <w:r>
-          <w:rPr>
-            <w:noProof/>
-          </w:rPr>
-          <w:t>6</w:t>
-        </w:r>
-      </w:fldSimple>
+      <w:r>
+        <w:fldChar w:fldCharType="begin"/>
+      </w:r>
+      <w:r>
+        <w:instrText xml:space="preserve"> SEQ Figure \* ARABIC </w:instrText>
+      </w:r>
+      <w:r>
+        <w:fldChar w:fldCharType="separate"/>
+      </w:r>
+      <w:r>
+        <w:rPr>
+          <w:noProof/>
+        </w:rPr>
+        <w:t>6</w:t>
+      </w:r>
+      <w:r>
+        <w:rPr>
+          <w:noProof/>
+        </w:rPr>
+        <w:fldChar w:fldCharType="end"/>
+      </w:r>
       <w:r>
         <w:t>: connect wallet button (unconnected)</w:t>
       </w:r>
@@ -2803,14 +2872,27 @@
       <w:r>
         <w:t xml:space="preserve">Figure </w:t>
       </w:r>
-      <w:fldSimple w:instr=" SEQ Figure \* ARABIC ">
-        <w:r>
-          <w:rPr>
-            <w:noProof/>
-          </w:rPr>
-          <w:t>7</w:t>
-        </w:r>
-      </w:fldSimple>
+      <w:r>
+        <w:fldChar w:fldCharType="begin"/>
+      </w:r>
+      <w:r>
+        <w:instrText xml:space="preserve"> SEQ Figure \* ARABIC </w:instrText>
+      </w:r>
+      <w:r>
+        <w:fldChar w:fldCharType="separate"/>
+      </w:r>
+      <w:r>
+        <w:rPr>
+          <w:noProof/>
+        </w:rPr>
+        <w:t>7</w:t>
+      </w:r>
+      <w:r>
+        <w:rPr>
+          <w:noProof/>
+        </w:rPr>
+        <w:fldChar w:fldCharType="end"/>
+      </w:r>
       <w:r>
         <w:t>: connected wallet</w:t>
       </w:r>
@@ -2882,14 +2964,27 @@
       <w:r>
         <w:t xml:space="preserve">Figure </w:t>
       </w:r>
-      <w:fldSimple w:instr=" SEQ Figure \* ARABIC ">
-        <w:r>
-          <w:rPr>
-            <w:noProof/>
-          </w:rPr>
-          <w:t>8</w:t>
-        </w:r>
-      </w:fldSimple>
+      <w:r>
+        <w:fldChar w:fldCharType="begin"/>
+      </w:r>
+      <w:r>
+        <w:instrText xml:space="preserve"> SEQ Figure \* ARABIC </w:instrText>
+      </w:r>
+      <w:r>
+        <w:fldChar w:fldCharType="separate"/>
+      </w:r>
+      <w:r>
+        <w:rPr>
+          <w:noProof/>
+        </w:rPr>
+        <w:t>8</w:t>
+      </w:r>
+      <w:r>
+        <w:rPr>
+          <w:noProof/>
+        </w:rPr>
+        <w:fldChar w:fldCharType="end"/>
+      </w:r>
       <w:r>
         <w:t>: unverified wallet added</w:t>
       </w:r>
@@ -2960,14 +3055,27 @@
       <w:r>
         <w:t xml:space="preserve">Figure </w:t>
       </w:r>
-      <w:fldSimple w:instr=" SEQ Figure \* ARABIC ">
-        <w:r>
-          <w:rPr>
-            <w:noProof/>
-          </w:rPr>
-          <w:t>9</w:t>
-        </w:r>
-      </w:fldSimple>
+      <w:r>
+        <w:fldChar w:fldCharType="begin"/>
+      </w:r>
+      <w:r>
+        <w:instrText xml:space="preserve"> SEQ Figure \* ARABIC </w:instrText>
+      </w:r>
+      <w:r>
+        <w:fldChar w:fldCharType="separate"/>
+      </w:r>
+      <w:r>
+        <w:rPr>
+          <w:noProof/>
+        </w:rPr>
+        <w:t>9</w:t>
+      </w:r>
+      <w:r>
+        <w:rPr>
+          <w:noProof/>
+        </w:rPr>
+        <w:fldChar w:fldCharType="end"/>
+      </w:r>
       <w:r>
         <w:t>: wallet ownership confirmation via backend nonce</w:t>
       </w:r>
@@ -3039,16 +3147,37 @@
       <w:r>
         <w:t xml:space="preserve">Figure </w:t>
       </w:r>
-      <w:fldSimple w:instr=" SEQ Figure \* ARABIC ">
-        <w:r>
-          <w:rPr>
-            <w:noProof/>
-          </w:rPr>
-          <w:t>10</w:t>
-        </w:r>
-      </w:fldSimple>
-      <w:r>
-        <w:t>: new wallet verified, multiple wallets added</w:t>
+      <w:r>
+        <w:fldChar w:fldCharType="begin"/>
+      </w:r>
+      <w:r>
+        <w:instrText xml:space="preserve"> SEQ Figure \* ARABIC </w:instrText>
+      </w:r>
+      <w:r>
+        <w:fldChar w:fldCharType="separate"/>
+      </w:r>
+      <w:r>
+        <w:rPr>
+          <w:noProof/>
+        </w:rPr>
+        <w:t>10</w:t>
+      </w:r>
+      <w:r>
+        <w:rPr>
+          <w:noProof/>
+        </w:rPr>
+        <w:fldChar w:fldCharType="end"/>
+      </w:r>
+      <w:r>
+        <w:t xml:space="preserve">: new wallet </w:t>
+      </w:r>
+      <w:proofErr w:type="gramStart"/>
+      <w:r>
+        <w:t>verified,</w:t>
+      </w:r>
+      <w:proofErr w:type="gramEnd"/>
+      <w:r>
+        <w:t xml:space="preserve"> multiple wallets added</w:t>
       </w:r>
     </w:p>
     <w:p>
@@ -3117,14 +3246,27 @@
       <w:r>
         <w:t xml:space="preserve">Figure </w:t>
       </w:r>
-      <w:fldSimple w:instr=" SEQ Figure \* ARABIC ">
-        <w:r>
-          <w:rPr>
-            <w:noProof/>
-          </w:rPr>
-          <w:t>11</w:t>
-        </w:r>
-      </w:fldSimple>
+      <w:r>
+        <w:fldChar w:fldCharType="begin"/>
+      </w:r>
+      <w:r>
+        <w:instrText xml:space="preserve"> SEQ Figure \* ARABIC </w:instrText>
+      </w:r>
+      <w:r>
+        <w:fldChar w:fldCharType="separate"/>
+      </w:r>
+      <w:r>
+        <w:rPr>
+          <w:noProof/>
+        </w:rPr>
+        <w:t>11</w:t>
+      </w:r>
+      <w:r>
+        <w:rPr>
+          <w:noProof/>
+        </w:rPr>
+        <w:fldChar w:fldCharType="end"/>
+      </w:r>
       <w:r>
         <w:t>: contracts list view</w:t>
       </w:r>
@@ -3195,14 +3337,27 @@
       <w:r>
         <w:t xml:space="preserve">Figure </w:t>
       </w:r>
-      <w:fldSimple w:instr=" SEQ Figure \* ARABIC ">
-        <w:r>
-          <w:rPr>
-            <w:noProof/>
-          </w:rPr>
-          <w:t>12</w:t>
-        </w:r>
-      </w:fldSimple>
+      <w:r>
+        <w:fldChar w:fldCharType="begin"/>
+      </w:r>
+      <w:r>
+        <w:instrText xml:space="preserve"> SEQ Figure \* ARABIC </w:instrText>
+      </w:r>
+      <w:r>
+        <w:fldChar w:fldCharType="separate"/>
+      </w:r>
+      <w:r>
+        <w:rPr>
+          <w:noProof/>
+        </w:rPr>
+        <w:t>12</w:t>
+      </w:r>
+      <w:r>
+        <w:rPr>
+          <w:noProof/>
+        </w:rPr>
+        <w:fldChar w:fldCharType="end"/>
+      </w:r>
       <w:r>
         <w:t>: contracts detail view</w:t>
       </w:r>
@@ -3273,14 +3428,27 @@
       <w:r>
         <w:t xml:space="preserve">Figure </w:t>
       </w:r>
-      <w:fldSimple w:instr=" SEQ Figure \* ARABIC ">
-        <w:r>
-          <w:rPr>
-            <w:noProof/>
-          </w:rPr>
-          <w:t>13</w:t>
-        </w:r>
-      </w:fldSimple>
+      <w:r>
+        <w:fldChar w:fldCharType="begin"/>
+      </w:r>
+      <w:r>
+        <w:instrText xml:space="preserve"> SEQ Figure \* ARABIC </w:instrText>
+      </w:r>
+      <w:r>
+        <w:fldChar w:fldCharType="separate"/>
+      </w:r>
+      <w:r>
+        <w:rPr>
+          <w:noProof/>
+        </w:rPr>
+        <w:t>13</w:t>
+      </w:r>
+      <w:r>
+        <w:rPr>
+          <w:noProof/>
+        </w:rPr>
+        <w:fldChar w:fldCharType="end"/>
+      </w:r>
       <w:r>
         <w:t>: add party to contract</w:t>
       </w:r>
@@ -3351,14 +3519,27 @@
       <w:r>
         <w:t xml:space="preserve">Figure </w:t>
       </w:r>
-      <w:fldSimple w:instr=" SEQ Figure \* ARABIC ">
-        <w:r>
-          <w:rPr>
-            <w:noProof/>
-          </w:rPr>
-          <w:t>14</w:t>
-        </w:r>
-      </w:fldSimple>
+      <w:r>
+        <w:fldChar w:fldCharType="begin"/>
+      </w:r>
+      <w:r>
+        <w:instrText xml:space="preserve"> SEQ Figure \* ARABIC </w:instrText>
+      </w:r>
+      <w:r>
+        <w:fldChar w:fldCharType="separate"/>
+      </w:r>
+      <w:r>
+        <w:rPr>
+          <w:noProof/>
+        </w:rPr>
+        <w:t>14</w:t>
+      </w:r>
+      <w:r>
+        <w:rPr>
+          <w:noProof/>
+        </w:rPr>
+        <w:fldChar w:fldCharType="end"/>
+      </w:r>
       <w:r>
         <w:t>: deletion confirmation for clauses and parties</w:t>
       </w:r>
@@ -3429,16 +3610,37 @@
       <w:r>
         <w:t xml:space="preserve">Figure </w:t>
       </w:r>
-      <w:fldSimple w:instr=" SEQ Figure \* ARABIC ">
-        <w:r>
-          <w:rPr>
-            <w:noProof/>
-          </w:rPr>
-          <w:t>15</w:t>
-        </w:r>
-      </w:fldSimple>
-      <w:r>
-        <w:t>: ricardian PDF contract generation</w:t>
+      <w:r>
+        <w:fldChar w:fldCharType="begin"/>
+      </w:r>
+      <w:r>
+        <w:instrText xml:space="preserve"> SEQ Figure \* ARABIC </w:instrText>
+      </w:r>
+      <w:r>
+        <w:fldChar w:fldCharType="separate"/>
+      </w:r>
+      <w:r>
+        <w:rPr>
+          <w:noProof/>
+        </w:rPr>
+        <w:t>15</w:t>
+      </w:r>
+      <w:r>
+        <w:rPr>
+          <w:noProof/>
+        </w:rPr>
+        <w:fldChar w:fldCharType="end"/>
+      </w:r>
+      <w:r>
+        <w:t xml:space="preserve">: </w:t>
+      </w:r>
+      <w:proofErr w:type="spellStart"/>
+      <w:r>
+        <w:t>ricardian</w:t>
+      </w:r>
+      <w:proofErr w:type="spellEnd"/>
+      <w:r>
+        <w:t xml:space="preserve"> PDF contract generation</w:t>
       </w:r>
     </w:p>
     <w:p>
@@ -3507,14 +3709,27 @@
       <w:r>
         <w:t xml:space="preserve">Figure </w:t>
       </w:r>
-      <w:fldSimple w:instr=" SEQ Figure \* ARABIC ">
-        <w:r>
-          <w:rPr>
-            <w:noProof/>
-          </w:rPr>
-          <w:t>16</w:t>
-        </w:r>
-      </w:fldSimple>
+      <w:r>
+        <w:fldChar w:fldCharType="begin"/>
+      </w:r>
+      <w:r>
+        <w:instrText xml:space="preserve"> SEQ Figure \* ARABIC </w:instrText>
+      </w:r>
+      <w:r>
+        <w:fldChar w:fldCharType="separate"/>
+      </w:r>
+      <w:r>
+        <w:rPr>
+          <w:noProof/>
+        </w:rPr>
+        <w:t>16</w:t>
+      </w:r>
+      <w:r>
+        <w:rPr>
+          <w:noProof/>
+        </w:rPr>
+        <w:fldChar w:fldCharType="end"/>
+      </w:r>
       <w:r>
         <w:t>: contract details</w:t>
       </w:r>
@@ -3584,14 +3799,27 @@
       <w:r>
         <w:t xml:space="preserve">Figure </w:t>
       </w:r>
-      <w:fldSimple w:instr=" SEQ Figure \* ARABIC ">
-        <w:r>
-          <w:rPr>
-            <w:noProof/>
-          </w:rPr>
-          <w:t>17</w:t>
-        </w:r>
-      </w:fldSimple>
+      <w:r>
+        <w:fldChar w:fldCharType="begin"/>
+      </w:r>
+      <w:r>
+        <w:instrText xml:space="preserve"> SEQ Figure \* ARABIC </w:instrText>
+      </w:r>
+      <w:r>
+        <w:fldChar w:fldCharType="separate"/>
+      </w:r>
+      <w:r>
+        <w:rPr>
+          <w:noProof/>
+        </w:rPr>
+        <w:t>17</w:t>
+      </w:r>
+      <w:r>
+        <w:rPr>
+          <w:noProof/>
+        </w:rPr>
+        <w:fldChar w:fldCharType="end"/>
+      </w:r>
       <w:r>
         <w:t>: launch contract</w:t>
       </w:r>
@@ -3715,14 +3943,27 @@
       <w:r>
         <w:t xml:space="preserve">Figure </w:t>
       </w:r>
-      <w:fldSimple w:instr=" SEQ Figure \* ARABIC ">
-        <w:r>
-          <w:rPr>
-            <w:noProof/>
-          </w:rPr>
-          <w:t>18</w:t>
-        </w:r>
-      </w:fldSimple>
+      <w:r>
+        <w:fldChar w:fldCharType="begin"/>
+      </w:r>
+      <w:r>
+        <w:instrText xml:space="preserve"> SEQ Figure \* ARABIC </w:instrText>
+      </w:r>
+      <w:r>
+        <w:fldChar w:fldCharType="separate"/>
+      </w:r>
+      <w:r>
+        <w:rPr>
+          <w:noProof/>
+        </w:rPr>
+        <w:t>18</w:t>
+      </w:r>
+      <w:r>
+        <w:rPr>
+          <w:noProof/>
+        </w:rPr>
+        <w:fldChar w:fldCharType="end"/>
+      </w:r>
       <w:r>
         <w:t>: contract instantiated on backend</w:t>
       </w:r>
@@ -3794,16 +4035,467 @@
       <w:r>
         <w:t xml:space="preserve">Figure </w:t>
       </w:r>
+      <w:r>
+        <w:fldChar w:fldCharType="begin"/>
+      </w:r>
+      <w:r>
+        <w:instrText xml:space="preserve"> SEQ Figure \* ARABIC </w:instrText>
+      </w:r>
+      <w:r>
+        <w:fldChar w:fldCharType="separate"/>
+      </w:r>
+      <w:r>
+        <w:rPr>
+          <w:noProof/>
+        </w:rPr>
+        <w:t>19</w:t>
+      </w:r>
+      <w:r>
+        <w:rPr>
+          <w:noProof/>
+        </w:rPr>
+        <w:fldChar w:fldCharType="end"/>
+      </w:r>
+      <w:r>
+        <w:t>: instantiated contract with dynamic information generated automatically</w:t>
+      </w:r>
+    </w:p>
+    <w:p>
+      <w:pPr>
+        <w:keepNext/>
+      </w:pPr>
+      <w:r>
+        <w:rPr>
+          <w:noProof/>
+        </w:rPr>
+        <w:lastRenderedPageBreak/>
+        <w:drawing>
+          <wp:inline distT="0" distB="0" distL="0" distR="0" wp14:anchorId="5A3FF381" wp14:editId="7C8BC1AB">
+            <wp:extent cx="4986655" cy="6035040"/>
+            <wp:effectExtent l="0" t="0" r="4445" b="3810"/>
+            <wp:docPr id="34" name="Picture 34" descr="Text&#10;&#10;Description automatically generated"/>
+            <wp:cNvGraphicFramePr>
+              <a:graphicFrameLocks xmlns:a="http://schemas.openxmlformats.org/drawingml/2006/main" noChangeAspect="1"/>
+            </wp:cNvGraphicFramePr>
+            <a:graphic xmlns:a="http://schemas.openxmlformats.org/drawingml/2006/main">
+              <a:graphicData uri="http://schemas.openxmlformats.org/drawingml/2006/picture">
+                <pic:pic xmlns:pic="http://schemas.openxmlformats.org/drawingml/2006/picture">
+                  <pic:nvPicPr>
+                    <pic:cNvPr id="34" name="Picture 34" descr="Text&#10;&#10;Description automatically generated"/>
+                    <pic:cNvPicPr>
+                      <a:picLocks noChangeAspect="1" noChangeArrowheads="1"/>
+                    </pic:cNvPicPr>
+                  </pic:nvPicPr>
+                  <pic:blipFill>
+                    <a:blip r:embed="rId32">
+                      <a:extLst>
+                        <a:ext uri="{28A0092B-C50C-407E-A947-70E740481C1C}">
+                          <a14:useLocalDpi xmlns:a14="http://schemas.microsoft.com/office/drawing/2010/main" val="0"/>
+                        </a:ext>
+                      </a:extLst>
+                    </a:blip>
+                    <a:srcRect/>
+                    <a:stretch>
+                      <a:fillRect/>
+                    </a:stretch>
+                  </pic:blipFill>
+                  <pic:spPr bwMode="auto">
+                    <a:xfrm>
+                      <a:off x="0" y="0"/>
+                      <a:ext cx="4986655" cy="6035040"/>
+                    </a:xfrm>
+                    <a:prstGeom prst="rect">
+                      <a:avLst/>
+                    </a:prstGeom>
+                    <a:noFill/>
+                    <a:ln>
+                      <a:noFill/>
+                    </a:ln>
+                  </pic:spPr>
+                </pic:pic>
+              </a:graphicData>
+            </a:graphic>
+          </wp:inline>
+        </w:drawing>
+      </w:r>
+    </w:p>
+    <w:p>
+      <w:pPr>
+        <w:pStyle w:val="Caption"/>
+      </w:pPr>
+      <w:r>
+        <w:t xml:space="preserve">Figure </w:t>
+      </w:r>
       <w:fldSimple w:instr=" SEQ Figure \* ARABIC ">
         <w:r>
           <w:rPr>
             <w:noProof/>
           </w:rPr>
-          <w:t>19</w:t>
+          <w:t>20</w:t>
         </w:r>
       </w:fldSimple>
       <w:r>
-        <w:t>: instantiated contract with dynamic information generated automatically</w:t>
+        <w:t>: example of non-instantiated smart contract</w:t>
+      </w:r>
+    </w:p>
+    <w:p>
+      <w:pPr>
+        <w:keepNext/>
+      </w:pPr>
+      <w:r>
+        <w:rPr>
+          <w:noProof/>
+        </w:rPr>
+        <w:lastRenderedPageBreak/>
+        <w:drawing>
+          <wp:inline distT="0" distB="0" distL="0" distR="0" wp14:anchorId="6F331BF2" wp14:editId="5C83BA9B">
+            <wp:extent cx="5943600" cy="6577330"/>
+            <wp:effectExtent l="0" t="0" r="0" b="0"/>
+            <wp:docPr id="35" name="Picture 35" descr="Text&#10;&#10;Description automatically generated"/>
+            <wp:cNvGraphicFramePr>
+              <a:graphicFrameLocks xmlns:a="http://schemas.openxmlformats.org/drawingml/2006/main" noChangeAspect="1"/>
+            </wp:cNvGraphicFramePr>
+            <a:graphic xmlns:a="http://schemas.openxmlformats.org/drawingml/2006/main">
+              <a:graphicData uri="http://schemas.openxmlformats.org/drawingml/2006/picture">
+                <pic:pic xmlns:pic="http://schemas.openxmlformats.org/drawingml/2006/picture">
+                  <pic:nvPicPr>
+                    <pic:cNvPr id="35" name="Picture 35" descr="Text&#10;&#10;Description automatically generated"/>
+                    <pic:cNvPicPr>
+                      <a:picLocks noChangeAspect="1" noChangeArrowheads="1"/>
+                    </pic:cNvPicPr>
+                  </pic:nvPicPr>
+                  <pic:blipFill>
+                    <a:blip r:embed="rId33">
+                      <a:extLst>
+                        <a:ext uri="{28A0092B-C50C-407E-A947-70E740481C1C}">
+                          <a14:useLocalDpi xmlns:a14="http://schemas.microsoft.com/office/drawing/2010/main" val="0"/>
+                        </a:ext>
+                      </a:extLst>
+                    </a:blip>
+                    <a:srcRect/>
+                    <a:stretch>
+                      <a:fillRect/>
+                    </a:stretch>
+                  </pic:blipFill>
+                  <pic:spPr bwMode="auto">
+                    <a:xfrm>
+                      <a:off x="0" y="0"/>
+                      <a:ext cx="5943600" cy="6577330"/>
+                    </a:xfrm>
+                    <a:prstGeom prst="rect">
+                      <a:avLst/>
+                    </a:prstGeom>
+                    <a:noFill/>
+                    <a:ln>
+                      <a:noFill/>
+                    </a:ln>
+                  </pic:spPr>
+                </pic:pic>
+              </a:graphicData>
+            </a:graphic>
+          </wp:inline>
+        </w:drawing>
+      </w:r>
+    </w:p>
+    <w:p>
+      <w:pPr>
+        <w:pStyle w:val="Caption"/>
+      </w:pPr>
+      <w:r>
+        <w:t xml:space="preserve">Figure </w:t>
+      </w:r>
+      <w:fldSimple w:instr=" SEQ Figure \* ARABIC ">
+        <w:r>
+          <w:rPr>
+            <w:noProof/>
+          </w:rPr>
+          <w:t>21</w:t>
+        </w:r>
+      </w:fldSimple>
+      <w:r>
+        <w:t>: brownie using our deterministic ganache-cli chain accounts to deploy and test contracts</w:t>
+      </w:r>
+    </w:p>
+    <w:p>
+      <w:pPr>
+        <w:keepNext/>
+      </w:pPr>
+      <w:r>
+        <w:rPr>
+          <w:noProof/>
+        </w:rPr>
+        <w:lastRenderedPageBreak/>
+        <w:drawing>
+          <wp:inline distT="0" distB="0" distL="0" distR="0" wp14:anchorId="2EFE1B8A" wp14:editId="78967A9A">
+            <wp:extent cx="5943600" cy="2346960"/>
+            <wp:effectExtent l="0" t="0" r="0" b="0"/>
+            <wp:docPr id="36" name="Picture 36" descr="Graphical user interface, text, application, website&#10;&#10;Description automatically generated"/>
+            <wp:cNvGraphicFramePr>
+              <a:graphicFrameLocks xmlns:a="http://schemas.openxmlformats.org/drawingml/2006/main" noChangeAspect="1"/>
+            </wp:cNvGraphicFramePr>
+            <a:graphic xmlns:a="http://schemas.openxmlformats.org/drawingml/2006/main">
+              <a:graphicData uri="http://schemas.openxmlformats.org/drawingml/2006/picture">
+                <pic:pic xmlns:pic="http://schemas.openxmlformats.org/drawingml/2006/picture">
+                  <pic:nvPicPr>
+                    <pic:cNvPr id="36" name="Picture 36" descr="Graphical user interface, text, application, website&#10;&#10;Description automatically generated"/>
+                    <pic:cNvPicPr>
+                      <a:picLocks noChangeAspect="1" noChangeArrowheads="1"/>
+                    </pic:cNvPicPr>
+                  </pic:nvPicPr>
+                  <pic:blipFill>
+                    <a:blip r:embed="rId34">
+                      <a:extLst>
+                        <a:ext uri="{28A0092B-C50C-407E-A947-70E740481C1C}">
+                          <a14:useLocalDpi xmlns:a14="http://schemas.microsoft.com/office/drawing/2010/main" val="0"/>
+                        </a:ext>
+                      </a:extLst>
+                    </a:blip>
+                    <a:srcRect/>
+                    <a:stretch>
+                      <a:fillRect/>
+                    </a:stretch>
+                  </pic:blipFill>
+                  <pic:spPr bwMode="auto">
+                    <a:xfrm>
+                      <a:off x="0" y="0"/>
+                      <a:ext cx="5943600" cy="2346960"/>
+                    </a:xfrm>
+                    <a:prstGeom prst="rect">
+                      <a:avLst/>
+                    </a:prstGeom>
+                    <a:noFill/>
+                    <a:ln>
+                      <a:noFill/>
+                    </a:ln>
+                  </pic:spPr>
+                </pic:pic>
+              </a:graphicData>
+            </a:graphic>
+          </wp:inline>
+        </w:drawing>
+      </w:r>
+    </w:p>
+    <w:p>
+      <w:pPr>
+        <w:pStyle w:val="Caption"/>
+      </w:pPr>
+      <w:r>
+        <w:t xml:space="preserve">Figure </w:t>
+      </w:r>
+      <w:fldSimple w:instr=" SEQ Figure \* ARABIC ">
+        <w:r>
+          <w:rPr>
+            <w:noProof/>
+          </w:rPr>
+          <w:t>22</w:t>
+        </w:r>
+      </w:fldSimple>
+      <w:r>
+        <w:t xml:space="preserve">: ganache </w:t>
+      </w:r>
+      <w:proofErr w:type="spellStart"/>
+      <w:r>
+        <w:t>gui</w:t>
+      </w:r>
+      <w:proofErr w:type="spellEnd"/>
+      <w:r>
+        <w:t xml:space="preserve"> blockchain explorer showing how contracts can be viewed </w:t>
+      </w:r>
+      <w:proofErr w:type="gramStart"/>
+      <w:r>
+        <w:t>similar to</w:t>
+      </w:r>
+      <w:proofErr w:type="gramEnd"/>
+      <w:r>
+        <w:t xml:space="preserve"> </w:t>
+      </w:r>
+      <w:proofErr w:type="spellStart"/>
+      <w:r>
+        <w:t>etherscan</w:t>
+      </w:r>
+      <w:proofErr w:type="spellEnd"/>
+      <w:r>
+        <w:t xml:space="preserve"> on live </w:t>
+      </w:r>
+      <w:proofErr w:type="spellStart"/>
+      <w:r>
+        <w:t>ethereum</w:t>
+      </w:r>
+      <w:proofErr w:type="spellEnd"/>
+      <w:r>
+        <w:t xml:space="preserve"> chains</w:t>
+      </w:r>
+    </w:p>
+    <w:p>
+      <w:pPr>
+        <w:keepNext/>
+      </w:pPr>
+      <w:r>
+        <w:rPr>
+          <w:noProof/>
+        </w:rPr>
+        <w:lastRenderedPageBreak/>
+        <w:drawing>
+          <wp:inline distT="0" distB="0" distL="0" distR="0" wp14:anchorId="210876BF" wp14:editId="59C5BC9B">
+            <wp:extent cx="5943600" cy="5713730"/>
+            <wp:effectExtent l="0" t="0" r="0" b="1270"/>
+            <wp:docPr id="37" name="Picture 37" descr="A screenshot of a computer&#10;&#10;Description automatically generated"/>
+            <wp:cNvGraphicFramePr>
+              <a:graphicFrameLocks xmlns:a="http://schemas.openxmlformats.org/drawingml/2006/main" noChangeAspect="1"/>
+            </wp:cNvGraphicFramePr>
+            <a:graphic xmlns:a="http://schemas.openxmlformats.org/drawingml/2006/main">
+              <a:graphicData uri="http://schemas.openxmlformats.org/drawingml/2006/picture">
+                <pic:pic xmlns:pic="http://schemas.openxmlformats.org/drawingml/2006/picture">
+                  <pic:nvPicPr>
+                    <pic:cNvPr id="37" name="Picture 37" descr="A screenshot of a computer&#10;&#10;Description automatically generated"/>
+                    <pic:cNvPicPr>
+                      <a:picLocks noChangeAspect="1" noChangeArrowheads="1"/>
+                    </pic:cNvPicPr>
+                  </pic:nvPicPr>
+                  <pic:blipFill>
+                    <a:blip r:embed="rId35">
+                      <a:extLst>
+                        <a:ext uri="{28A0092B-C50C-407E-A947-70E740481C1C}">
+                          <a14:useLocalDpi xmlns:a14="http://schemas.microsoft.com/office/drawing/2010/main" val="0"/>
+                        </a:ext>
+                      </a:extLst>
+                    </a:blip>
+                    <a:srcRect/>
+                    <a:stretch>
+                      <a:fillRect/>
+                    </a:stretch>
+                  </pic:blipFill>
+                  <pic:spPr bwMode="auto">
+                    <a:xfrm>
+                      <a:off x="0" y="0"/>
+                      <a:ext cx="5943600" cy="5713730"/>
+                    </a:xfrm>
+                    <a:prstGeom prst="rect">
+                      <a:avLst/>
+                    </a:prstGeom>
+                    <a:noFill/>
+                    <a:ln>
+                      <a:noFill/>
+                    </a:ln>
+                  </pic:spPr>
+                </pic:pic>
+              </a:graphicData>
+            </a:graphic>
+          </wp:inline>
+        </w:drawing>
+      </w:r>
+    </w:p>
+    <w:p>
+      <w:pPr>
+        <w:pStyle w:val="Caption"/>
+      </w:pPr>
+      <w:r>
+        <w:t xml:space="preserve">Figure </w:t>
+      </w:r>
+      <w:fldSimple w:instr=" SEQ Figure \* ARABIC ">
+        <w:r>
+          <w:rPr>
+            <w:noProof/>
+          </w:rPr>
+          <w:t>23</w:t>
+        </w:r>
+      </w:fldSimple>
+      <w:r>
+        <w:t xml:space="preserve">: backend admin panel for quick </w:t>
+      </w:r>
+      <w:proofErr w:type="spellStart"/>
+      <w:r>
+        <w:t>gui</w:t>
+      </w:r>
+      <w:proofErr w:type="spellEnd"/>
+      <w:r>
+        <w:t xml:space="preserve"> control over critical functions like banning adverse users or exploitative contracts</w:t>
+      </w:r>
+    </w:p>
+    <w:p>
+      <w:pPr>
+        <w:keepNext/>
+      </w:pPr>
+      <w:r>
+        <w:rPr>
+          <w:noProof/>
+        </w:rPr>
+        <w:lastRenderedPageBreak/>
+        <w:drawing>
+          <wp:inline distT="0" distB="0" distL="0" distR="0" wp14:anchorId="79B1D964" wp14:editId="359C7243">
+            <wp:extent cx="5943600" cy="6358255"/>
+            <wp:effectExtent l="0" t="0" r="0" b="4445"/>
+            <wp:docPr id="38" name="Picture 38" descr="Graphical user interface, text, application, email&#10;&#10;Description automatically generated"/>
+            <wp:cNvGraphicFramePr>
+              <a:graphicFrameLocks xmlns:a="http://schemas.openxmlformats.org/drawingml/2006/main" noChangeAspect="1"/>
+            </wp:cNvGraphicFramePr>
+            <a:graphic xmlns:a="http://schemas.openxmlformats.org/drawingml/2006/main">
+              <a:graphicData uri="http://schemas.openxmlformats.org/drawingml/2006/picture">
+                <pic:pic xmlns:pic="http://schemas.openxmlformats.org/drawingml/2006/picture">
+                  <pic:nvPicPr>
+                    <pic:cNvPr id="38" name="Picture 38" descr="Graphical user interface, text, application, email&#10;&#10;Description automatically generated"/>
+                    <pic:cNvPicPr>
+                      <a:picLocks noChangeAspect="1" noChangeArrowheads="1"/>
+                    </pic:cNvPicPr>
+                  </pic:nvPicPr>
+                  <pic:blipFill>
+                    <a:blip r:embed="rId36">
+                      <a:extLst>
+                        <a:ext uri="{28A0092B-C50C-407E-A947-70E740481C1C}">
+                          <a14:useLocalDpi xmlns:a14="http://schemas.microsoft.com/office/drawing/2010/main" val="0"/>
+                        </a:ext>
+                      </a:extLst>
+                    </a:blip>
+                    <a:srcRect/>
+                    <a:stretch>
+                      <a:fillRect/>
+                    </a:stretch>
+                  </pic:blipFill>
+                  <pic:spPr bwMode="auto">
+                    <a:xfrm>
+                      <a:off x="0" y="0"/>
+                      <a:ext cx="5943600" cy="6358255"/>
+                    </a:xfrm>
+                    <a:prstGeom prst="rect">
+                      <a:avLst/>
+                    </a:prstGeom>
+                    <a:noFill/>
+                    <a:ln>
+                      <a:noFill/>
+                    </a:ln>
+                  </pic:spPr>
+                </pic:pic>
+              </a:graphicData>
+            </a:graphic>
+          </wp:inline>
+        </w:drawing>
+      </w:r>
+    </w:p>
+    <w:p>
+      <w:pPr>
+        <w:pStyle w:val="Caption"/>
+      </w:pPr>
+      <w:r>
+        <w:t xml:space="preserve">Figure </w:t>
+      </w:r>
+      <w:fldSimple w:instr=" SEQ Figure \* ARABIC ">
+        <w:r>
+          <w:rPr>
+            <w:noProof/>
+          </w:rPr>
+          <w:t>24</w:t>
+        </w:r>
+      </w:fldSimple>
+      <w:r>
+        <w:t xml:space="preserve">: API layer </w:t>
+      </w:r>
+      <w:proofErr w:type="spellStart"/>
+      <w:r>
+        <w:t>gui</w:t>
+      </w:r>
+      <w:proofErr w:type="spellEnd"/>
+      <w:r>
+        <w:t xml:space="preserve"> explorer to allow for testing and JSON structure viewing for FE engineers</w:t>
       </w:r>
     </w:p>
     <w:p/>
@@ -3811,7 +4503,7 @@
       <w:pPr>
         <w:pStyle w:val="Heading1"/>
       </w:pPr>
-      <w:bookmarkStart w:id="3" w:name="_Toc90431393"/>
+      <w:bookmarkStart w:id="3" w:name="_Toc90538333"/>
       <w:r>
         <w:t>Tech Stack</w:t>
       </w:r>
@@ -3822,19 +4514,19 @@
       <w:pPr>
         <w:pStyle w:val="Heading2"/>
       </w:pPr>
-      <w:bookmarkStart w:id="4" w:name="_Toc90431394"/>
+      <w:bookmarkStart w:id="4" w:name="_Toc90538334"/>
+      <w:r>
+        <w:t>Development Environment and Process</w:t>
+      </w:r>
+      <w:bookmarkEnd w:id="4"/>
+    </w:p>
+    <w:p>
+      <w:pPr>
+        <w:pStyle w:val="Heading3"/>
+      </w:pPr>
+      <w:bookmarkStart w:id="5" w:name="_Toc90538335"/>
       <w:r>
         <w:lastRenderedPageBreak/>
-        <w:t>Development Environment and Process</w:t>
-      </w:r>
-      <w:bookmarkEnd w:id="4"/>
-    </w:p>
-    <w:p>
-      <w:pPr>
-        <w:pStyle w:val="Heading3"/>
-      </w:pPr>
-      <w:bookmarkStart w:id="5" w:name="_Toc90431395"/>
-      <w:r>
         <w:t>VSCode, Ubuntu, pipenv, npm</w:t>
       </w:r>
       <w:bookmarkEnd w:id="5"/>
@@ -3844,7 +4536,55 @@
         <w:ind w:firstLine="720"/>
       </w:pPr>
       <w:r>
-        <w:t>The IDE used for this project was VSCode. The extension library and customization functionality ensures maximization of our productivity. Keybindings, native or extension support for every necessary language, framework, tool, etc is available. There is a robust directory manager sidebar that allows us view the codebase directory structure as it scales. When dealing with React for example, there are many approaches to directory structure [1]. This might seem unimportant, but as the project grows sufficiently large over time, the directory structure becomes more important. Visibility into that aspect, allows our developers to keep this front of mind as necssary. If there starts to be dozens of custom components, we might want to break component directory into different features, or pages, or type of component, etc.</w:t>
+        <w:t xml:space="preserve">The IDE used for this project was </w:t>
+      </w:r>
+      <w:proofErr w:type="spellStart"/>
+      <w:r>
+        <w:t>VSCode</w:t>
+      </w:r>
+      <w:proofErr w:type="spellEnd"/>
+      <w:r>
+        <w:t xml:space="preserve">. The extension library and customization functionality </w:t>
+      </w:r>
+      <w:proofErr w:type="gramStart"/>
+      <w:r>
+        <w:t>ensures</w:t>
+      </w:r>
+      <w:proofErr w:type="gramEnd"/>
+      <w:r>
+        <w:t xml:space="preserve"> maximization of our productivity. </w:t>
+      </w:r>
+      <w:proofErr w:type="spellStart"/>
+      <w:r>
+        <w:t>Keybindings</w:t>
+      </w:r>
+      <w:proofErr w:type="spellEnd"/>
+      <w:r>
+        <w:t xml:space="preserve">, native or extension support for every necessary language, framework, tool, </w:t>
+      </w:r>
+      <w:proofErr w:type="spellStart"/>
+      <w:r>
+        <w:t>etc</w:t>
+      </w:r>
+      <w:proofErr w:type="spellEnd"/>
+      <w:r>
+        <w:t xml:space="preserve"> is available. There is a robust directory manager sidebar that allows us </w:t>
+      </w:r>
+      <w:proofErr w:type="gramStart"/>
+      <w:r>
+        <w:t>view</w:t>
+      </w:r>
+      <w:proofErr w:type="gramEnd"/>
+      <w:r>
+        <w:t xml:space="preserve"> the codebase directory structure as it scales. When dealing with React for example, there are many approaches to directory structure [1]. This might seem unimportant, but as the project grows sufficiently large over time, the directory structure becomes more important. Visibility into that aspect, allows our developers to keep this front of mind as </w:t>
+      </w:r>
+      <w:proofErr w:type="spellStart"/>
+      <w:r>
+        <w:t>necssary</w:t>
+      </w:r>
+      <w:proofErr w:type="spellEnd"/>
+      <w:r>
+        <w:t>. If there starts to be dozens of custom components, we might want to break component directory into different features, or pages, or type of component, etc.</w:t>
       </w:r>
     </w:p>
     <w:p>
@@ -3852,15 +4592,44 @@
         <w:ind w:firstLine="720"/>
       </w:pPr>
       <w:r>
-        <w:t>The debian based Linux distro, Ubuntu, was used for the entirety of the project. Linux improves developer productivity by allowing for more direct control of over the development environment, customization, and first class integration support. For example, built-in PostgreSQL support, or installing compiled binaries for PDF generation libraries, or installation and management of enviroments like NodeJS.</w:t>
+        <w:t xml:space="preserve">The </w:t>
+      </w:r>
+      <w:proofErr w:type="spellStart"/>
+      <w:r>
+        <w:t>debian</w:t>
+      </w:r>
+      <w:proofErr w:type="spellEnd"/>
+      <w:r>
+        <w:t xml:space="preserve"> based Linux distro, Ubuntu, was used for the entirety of the project. Linux improves developer productivity by allowing for more direct control of over the development environment, customization, and </w:t>
+      </w:r>
+      <w:proofErr w:type="gramStart"/>
+      <w:r>
+        <w:t>first class</w:t>
+      </w:r>
+      <w:proofErr w:type="gramEnd"/>
+      <w:r>
+        <w:t xml:space="preserve"> integration support. For example, built-in PostgreSQL support, or installing compiled binaries for PDF generation libraries, or installation and management of </w:t>
+      </w:r>
+      <w:proofErr w:type="spellStart"/>
+      <w:r>
+        <w:t>enviroments</w:t>
+      </w:r>
+      <w:proofErr w:type="spellEnd"/>
+      <w:r>
+        <w:t xml:space="preserve"> like NodeJS.</w:t>
       </w:r>
     </w:p>
     <w:p>
       <w:pPr>
         <w:ind w:firstLine="720"/>
       </w:pPr>
-      <w:r>
-        <w:t xml:space="preserve">Pipenv was used for module management on the backend python environment. </w:t>
+      <w:proofErr w:type="spellStart"/>
+      <w:r>
+        <w:t>Pipenv</w:t>
+      </w:r>
+      <w:proofErr w:type="spellEnd"/>
+      <w:r>
+        <w:t xml:space="preserve"> was used for module management on the backend python environment. </w:t>
       </w:r>
     </w:p>
     <w:p>
@@ -3889,7 +4658,7 @@
                     <pic:cNvPicPr/>
                   </pic:nvPicPr>
                   <pic:blipFill>
-                    <a:blip r:embed="rId32"/>
+                    <a:blip r:embed="rId37"/>
                     <a:stretch>
                       <a:fillRect/>
                     </a:stretch>
@@ -3917,22 +4686,55 @@
       <w:r>
         <w:t xml:space="preserve">Figure </w:t>
       </w:r>
-      <w:fldSimple w:instr=" SEQ Figure \* ARABIC ">
-        <w:r>
-          <w:rPr>
-            <w:noProof/>
-          </w:rPr>
-          <w:t>20</w:t>
-        </w:r>
-      </w:fldSimple>
-      <w:r>
-        <w:t>: python modules used in pipfile for pipenv</w:t>
-      </w:r>
+      <w:r>
+        <w:fldChar w:fldCharType="begin"/>
+      </w:r>
+      <w:r>
+        <w:instrText xml:space="preserve"> SEQ Figure \* ARABIC </w:instrText>
+      </w:r>
+      <w:r>
+        <w:fldChar w:fldCharType="separate"/>
+      </w:r>
+      <w:r>
+        <w:rPr>
+          <w:noProof/>
+        </w:rPr>
+        <w:t>25</w:t>
+      </w:r>
+      <w:r>
+        <w:rPr>
+          <w:noProof/>
+        </w:rPr>
+        <w:fldChar w:fldCharType="end"/>
+      </w:r>
+      <w:r>
+        <w:t xml:space="preserve">: python modules used in </w:t>
+      </w:r>
+      <w:proofErr w:type="spellStart"/>
+      <w:r>
+        <w:t>pipfile</w:t>
+      </w:r>
+      <w:proofErr w:type="spellEnd"/>
+      <w:r>
+        <w:t xml:space="preserve"> for </w:t>
+      </w:r>
+      <w:proofErr w:type="spellStart"/>
+      <w:r>
+        <w:t>pipenv</w:t>
+      </w:r>
+      <w:proofErr w:type="spellEnd"/>
     </w:p>
     <w:p>
       <w:r>
         <w:tab/>
-        <w:t>Npm was used for package management on the frontend, as well as installing certain cli tools like ganache-cli</w:t>
+      </w:r>
+      <w:proofErr w:type="spellStart"/>
+      <w:r>
+        <w:t>Npm</w:t>
+      </w:r>
+      <w:proofErr w:type="spellEnd"/>
+      <w:r>
+        <w:t xml:space="preserve"> was used for package management on the frontend, as well as installing certain cli tools like ganache-cli</w:t>
       </w:r>
     </w:p>
     <w:p>
@@ -3960,7 +4762,7 @@
                     <pic:cNvPicPr/>
                   </pic:nvPicPr>
                   <pic:blipFill>
-                    <a:blip r:embed="rId33"/>
+                    <a:blip r:embed="rId38"/>
                     <a:stretch>
                       <a:fillRect/>
                     </a:stretch>
@@ -3988,16 +4790,37 @@
       <w:r>
         <w:t xml:space="preserve">Figure </w:t>
       </w:r>
-      <w:fldSimple w:instr=" SEQ Figure \* ARABIC ">
-        <w:r>
-          <w:rPr>
-            <w:noProof/>
-          </w:rPr>
-          <w:t>21</w:t>
-        </w:r>
-      </w:fldSimple>
-      <w:r>
-        <w:t>: npm packages used on frontend</w:t>
+      <w:r>
+        <w:fldChar w:fldCharType="begin"/>
+      </w:r>
+      <w:r>
+        <w:instrText xml:space="preserve"> SEQ Figure \* ARABIC </w:instrText>
+      </w:r>
+      <w:r>
+        <w:fldChar w:fldCharType="separate"/>
+      </w:r>
+      <w:r>
+        <w:rPr>
+          <w:noProof/>
+        </w:rPr>
+        <w:t>26</w:t>
+      </w:r>
+      <w:r>
+        <w:rPr>
+          <w:noProof/>
+        </w:rPr>
+        <w:fldChar w:fldCharType="end"/>
+      </w:r>
+      <w:r>
+        <w:t xml:space="preserve">: </w:t>
+      </w:r>
+      <w:proofErr w:type="spellStart"/>
+      <w:r>
+        <w:t>npm</w:t>
+      </w:r>
+      <w:proofErr w:type="spellEnd"/>
+      <w:r>
+        <w:t xml:space="preserve"> packages used on frontend</w:t>
       </w:r>
     </w:p>
     <w:p/>
@@ -4005,7 +4828,7 @@
       <w:pPr>
         <w:pStyle w:val="Heading3"/>
       </w:pPr>
-      <w:bookmarkStart w:id="6" w:name="_Toc90431396"/>
+      <w:bookmarkStart w:id="6" w:name="_Toc90538336"/>
       <w:r>
         <w:t>Gitflow Workflow</w:t>
       </w:r>
@@ -4080,7 +4903,7 @@
                     <pic:cNvPicPr/>
                   </pic:nvPicPr>
                   <pic:blipFill>
-                    <a:blip r:embed="rId34"/>
+                    <a:blip r:embed="rId39"/>
                     <a:stretch>
                       <a:fillRect/>
                     </a:stretch>
@@ -4108,14 +4931,27 @@
       <w:r>
         <w:t xml:space="preserve">Figure </w:t>
       </w:r>
-      <w:fldSimple w:instr=" SEQ Figure \* ARABIC ">
-        <w:r>
-          <w:rPr>
-            <w:noProof/>
-          </w:rPr>
-          <w:t>22</w:t>
-        </w:r>
-      </w:fldSimple>
+      <w:r>
+        <w:fldChar w:fldCharType="begin"/>
+      </w:r>
+      <w:r>
+        <w:instrText xml:space="preserve"> SEQ Figure \* ARABIC </w:instrText>
+      </w:r>
+      <w:r>
+        <w:fldChar w:fldCharType="separate"/>
+      </w:r>
+      <w:r>
+        <w:rPr>
+          <w:noProof/>
+        </w:rPr>
+        <w:t>27</w:t>
+      </w:r>
+      <w:r>
+        <w:rPr>
+          <w:noProof/>
+        </w:rPr>
+        <w:fldChar w:fldCharType="end"/>
+      </w:r>
       <w:r>
         <w:t>: gitflow workflow diagram</w:t>
       </w:r>
@@ -4144,7 +4980,7 @@
                     </pic:cNvPicPr>
                   </pic:nvPicPr>
                   <pic:blipFill rotWithShape="1">
-                    <a:blip r:embed="rId35">
+                    <a:blip r:embed="rId40">
                       <a:extLst>
                         <a:ext uri="{28A0092B-C50C-407E-A947-70E740481C1C}">
                           <a14:useLocalDpi xmlns:a14="http://schemas.microsoft.com/office/drawing/2010/main" val="0"/>
@@ -4186,27 +5022,14 @@
       <w:r>
         <w:t xml:space="preserve">Figure </w:t>
       </w:r>
-      <w:r>
-        <w:fldChar w:fldCharType="begin"/>
-      </w:r>
-      <w:r>
-        <w:instrText xml:space="preserve"> SEQ Figure \* ARABIC </w:instrText>
-      </w:r>
-      <w:r>
-        <w:fldChar w:fldCharType="separate"/>
-      </w:r>
-      <w:r>
-        <w:rPr>
-          <w:noProof/>
-        </w:rPr>
-        <w:t>23</w:t>
-      </w:r>
-      <w:r>
-        <w:rPr>
-          <w:noProof/>
-        </w:rPr>
-        <w:fldChar w:fldCharType="end"/>
-      </w:r>
+      <w:fldSimple w:instr=" SEQ Figure \* ARABIC ">
+        <w:r>
+          <w:rPr>
+            <w:noProof/>
+          </w:rPr>
+          <w:t>28</w:t>
+        </w:r>
+      </w:fldSimple>
       <w:r>
         <w:t>: split terminals showing frontend/backend running concurrently in the designated feature-branch</w:t>
       </w:r>
@@ -4218,287 +5041,857 @@
       <w:pPr>
         <w:pStyle w:val="Heading2"/>
       </w:pPr>
-      <w:bookmarkStart w:id="7" w:name="_Toc90431397"/>
+      <w:bookmarkStart w:id="7" w:name="_Toc90538337"/>
       <w:r>
         <w:t>Backend</w:t>
       </w:r>
       <w:bookmarkEnd w:id="7"/>
     </w:p>
     <w:p>
-      <w:r>
-        <w:t xml:space="preserve">  - Django Rest Framework, PostgreSQL, Ethereum</w:t>
-      </w:r>
-    </w:p>
-    <w:p>
-      <w:r>
-        <w:t xml:space="preserve">  - For the backend, I chose Django Rest Framework and PostgreSQL. Django is a very robust, full featured framework. It is well documented, there is a lot of built-in functionality and support for common use cases. It's also </w:t>
-      </w:r>
+      <w:pPr>
+        <w:pStyle w:val="ListParagraph"/>
+        <w:numPr>
+          <w:ilvl w:val="0"/>
+          <w:numId w:val="5"/>
+        </w:numPr>
+      </w:pPr>
+      <w:r>
+        <w:t xml:space="preserve">Django </w:t>
+      </w:r>
+      <w:hyperlink r:id="rId41" w:history="1">
+        <w:r>
+          <w:rPr>
+            <w:rStyle w:val="Hyperlink"/>
+          </w:rPr>
+          <w:t>https://docs.djangoproject.com/en/4.0/</w:t>
+        </w:r>
+      </w:hyperlink>
+    </w:p>
+    <w:p>
+      <w:pPr>
+        <w:pStyle w:val="ListParagraph"/>
+        <w:numPr>
+          <w:ilvl w:val="0"/>
+          <w:numId w:val="5"/>
+        </w:numPr>
+      </w:pPr>
+      <w:r>
+        <w:t xml:space="preserve">Django Rest Framework </w:t>
+      </w:r>
+      <w:hyperlink r:id="rId42" w:history="1">
+        <w:r>
+          <w:rPr>
+            <w:rStyle w:val="Hyperlink"/>
+          </w:rPr>
+          <w:t>https://www.django-rest-framework.org/</w:t>
+        </w:r>
+      </w:hyperlink>
+    </w:p>
+    <w:p>
+      <w:pPr>
+        <w:pStyle w:val="ListParagraph"/>
+        <w:numPr>
+          <w:ilvl w:val="0"/>
+          <w:numId w:val="5"/>
+        </w:numPr>
+      </w:pPr>
+      <w:r>
+        <w:t xml:space="preserve">Web3.py </w:t>
+      </w:r>
+      <w:hyperlink r:id="rId43" w:history="1">
+        <w:r>
+          <w:rPr>
+            <w:rStyle w:val="Hyperlink"/>
+          </w:rPr>
+          <w:t>https://web3py.readthedocs.io/en/stable/</w:t>
+        </w:r>
+      </w:hyperlink>
+    </w:p>
+    <w:p>
+      <w:pPr>
+        <w:pStyle w:val="ListParagraph"/>
+        <w:numPr>
+          <w:ilvl w:val="0"/>
+          <w:numId w:val="5"/>
+        </w:numPr>
+      </w:pPr>
       <w:r>
         <w:lastRenderedPageBreak/>
-        <w:t xml:space="preserve">opinionated enough to allow for total control and customization. As such, Django and in this case the REST implementation, Django Rest Framework, allow for rapidly developing minimum viable products, prototypes, testing out features. The structure breaks features into </w:t>
-      </w:r>
-      <w:r>
-        <w:t>separate</w:t>
-      </w:r>
-      <w:r>
-        <w:t xml:space="preserve"> apps within the project and can even hold multiple sites within the project. This aligns </w:t>
-      </w:r>
-      <w:r>
-        <w:t>well</w:t>
-      </w:r>
-      <w:r>
-        <w:t xml:space="preserve"> with an agile iterative development workflow. New sprint, new app started within the project, new feature branch for it, and suddenly the code is very modular and extensible without stepping on the toes of other parts of the codebase, or even entire sites that other teams may we working on.</w:t>
-      </w:r>
-    </w:p>
-    <w:p>
-      <w:r>
-        <w:t xml:space="preserve">  - API documentation: swagger/redoc</w:t>
-      </w:r>
-    </w:p>
-    <w:p>
-      <w:r>
-        <w:t xml:space="preserve">  - built in admin panel for viewing whats happening without needing to query the database manually</w:t>
+        <w:t xml:space="preserve">Brownie </w:t>
+      </w:r>
+      <w:hyperlink r:id="rId44" w:history="1">
+        <w:r>
+          <w:rPr>
+            <w:rStyle w:val="Hyperlink"/>
+          </w:rPr>
+          <w:t>https://eth-brownie.readthedocs.io/en/stable/</w:t>
+        </w:r>
+      </w:hyperlink>
+    </w:p>
+    <w:p>
+      <w:pPr>
+        <w:pStyle w:val="ListParagraph"/>
+        <w:numPr>
+          <w:ilvl w:val="0"/>
+          <w:numId w:val="5"/>
+        </w:numPr>
+      </w:pPr>
+      <w:r>
+        <w:t xml:space="preserve">Eth-utils </w:t>
+      </w:r>
+      <w:hyperlink r:id="rId45" w:history="1">
+        <w:r>
+          <w:rPr>
+            <w:rStyle w:val="Hyperlink"/>
+          </w:rPr>
+          <w:t>https://eth-utils.readthedocs.io/en/latest/</w:t>
+        </w:r>
+      </w:hyperlink>
+    </w:p>
+    <w:p>
+      <w:pPr>
+        <w:pStyle w:val="ListParagraph"/>
+        <w:numPr>
+          <w:ilvl w:val="0"/>
+          <w:numId w:val="5"/>
+        </w:numPr>
+      </w:pPr>
+      <w:proofErr w:type="spellStart"/>
+      <w:r>
+        <w:t>Py</w:t>
+      </w:r>
+      <w:proofErr w:type="spellEnd"/>
+      <w:r>
+        <w:t>-</w:t>
+      </w:r>
+      <w:proofErr w:type="spellStart"/>
+      <w:r>
+        <w:t>solc</w:t>
+      </w:r>
+      <w:proofErr w:type="spellEnd"/>
+      <w:r>
+        <w:t xml:space="preserve">-x </w:t>
+      </w:r>
+      <w:hyperlink r:id="rId46" w:history="1">
+        <w:r>
+          <w:rPr>
+            <w:rStyle w:val="Hyperlink"/>
+          </w:rPr>
+          <w:t>https://github.com/iamdefinitelyahuman/py-solc-x</w:t>
+        </w:r>
+      </w:hyperlink>
+    </w:p>
+    <w:p>
+      <w:pPr>
+        <w:pStyle w:val="ListParagraph"/>
+        <w:numPr>
+          <w:ilvl w:val="0"/>
+          <w:numId w:val="5"/>
+        </w:numPr>
+      </w:pPr>
+      <w:r>
+        <w:t xml:space="preserve">Swagger </w:t>
+      </w:r>
+      <w:hyperlink r:id="rId47" w:history="1">
+        <w:r>
+          <w:rPr>
+            <w:rStyle w:val="Hyperlink"/>
+          </w:rPr>
+          <w:t>https://swagger.io/tools/swagger-ui/</w:t>
+        </w:r>
+      </w:hyperlink>
+    </w:p>
+    <w:p>
+      <w:pPr>
+        <w:pStyle w:val="ListParagraph"/>
+        <w:numPr>
+          <w:ilvl w:val="0"/>
+          <w:numId w:val="5"/>
+        </w:numPr>
+      </w:pPr>
+      <w:proofErr w:type="spellStart"/>
+      <w:r>
+        <w:t>Wkhtmltopdf</w:t>
+      </w:r>
+      <w:proofErr w:type="spellEnd"/>
+      <w:r>
+        <w:t xml:space="preserve"> </w:t>
+      </w:r>
+      <w:hyperlink r:id="rId48" w:history="1">
+        <w:r>
+          <w:rPr>
+            <w:rStyle w:val="Hyperlink"/>
+          </w:rPr>
+          <w:t>https://github.com/wkhtmltopdf/wkhtmltopdf</w:t>
+        </w:r>
+      </w:hyperlink>
+    </w:p>
+    <w:p>
+      <w:pPr>
+        <w:pStyle w:val="ListParagraph"/>
+        <w:numPr>
+          <w:ilvl w:val="0"/>
+          <w:numId w:val="5"/>
+        </w:numPr>
+      </w:pPr>
+      <w:r>
+        <w:t xml:space="preserve">Djoser </w:t>
+      </w:r>
+      <w:hyperlink r:id="rId49" w:history="1">
+        <w:r>
+          <w:rPr>
+            <w:rStyle w:val="Hyperlink"/>
+          </w:rPr>
+          <w:t>https://djoser.readthedocs.io/en/latest/</w:t>
+        </w:r>
+      </w:hyperlink>
+    </w:p>
+    <w:p>
+      <w:pPr>
+        <w:pStyle w:val="Heading2"/>
+      </w:pPr>
+      <w:bookmarkStart w:id="8" w:name="_Toc90538338"/>
+      <w:r>
+        <w:t>Frontend</w:t>
+      </w:r>
+      <w:bookmarkEnd w:id="8"/>
+    </w:p>
+    <w:p>
+      <w:pPr>
+        <w:pStyle w:val="ListParagraph"/>
+        <w:numPr>
+          <w:ilvl w:val="0"/>
+          <w:numId w:val="4"/>
+        </w:numPr>
+      </w:pPr>
+      <w:r>
+        <w:t xml:space="preserve">NodeJS </w:t>
+      </w:r>
+      <w:hyperlink r:id="rId50" w:history="1">
+        <w:r>
+          <w:rPr>
+            <w:rStyle w:val="Hyperlink"/>
+          </w:rPr>
+          <w:t>https://nodejs.org/en/</w:t>
+        </w:r>
+      </w:hyperlink>
+    </w:p>
+    <w:p>
+      <w:pPr>
+        <w:pStyle w:val="ListParagraph"/>
+        <w:numPr>
+          <w:ilvl w:val="0"/>
+          <w:numId w:val="4"/>
+        </w:numPr>
+      </w:pPr>
+      <w:proofErr w:type="spellStart"/>
+      <w:r>
+        <w:t>NextJS</w:t>
+      </w:r>
+      <w:proofErr w:type="spellEnd"/>
+      <w:r>
+        <w:t xml:space="preserve"> </w:t>
+      </w:r>
+      <w:hyperlink r:id="rId51" w:history="1">
+        <w:r>
+          <w:rPr>
+            <w:rStyle w:val="Hyperlink"/>
+          </w:rPr>
+          <w:t>https://nextjs.org/docs/getting-started</w:t>
+        </w:r>
+      </w:hyperlink>
+    </w:p>
+    <w:p>
+      <w:pPr>
+        <w:pStyle w:val="ListParagraph"/>
+        <w:numPr>
+          <w:ilvl w:val="0"/>
+          <w:numId w:val="4"/>
+        </w:numPr>
+      </w:pPr>
+      <w:proofErr w:type="spellStart"/>
+      <w:r>
+        <w:t>Scss</w:t>
+      </w:r>
+      <w:proofErr w:type="spellEnd"/>
+      <w:r>
+        <w:t xml:space="preserve"> modules </w:t>
+      </w:r>
+      <w:hyperlink r:id="rId52" w:history="1">
+        <w:r>
+          <w:rPr>
+            <w:rStyle w:val="Hyperlink"/>
+          </w:rPr>
+          <w:t>https://nextjs.org/docs/advanced-features/customizing-postcss-config#css-modules</w:t>
+        </w:r>
+      </w:hyperlink>
+    </w:p>
+    <w:p>
+      <w:pPr>
+        <w:pStyle w:val="ListParagraph"/>
+        <w:numPr>
+          <w:ilvl w:val="0"/>
+          <w:numId w:val="4"/>
+        </w:numPr>
+      </w:pPr>
+      <w:r>
+        <w:t xml:space="preserve">Redux </w:t>
+      </w:r>
+      <w:hyperlink r:id="rId53" w:history="1">
+        <w:r>
+          <w:rPr>
+            <w:rStyle w:val="Hyperlink"/>
+          </w:rPr>
+          <w:t>https://redux.js.org/usage/index</w:t>
+        </w:r>
+      </w:hyperlink>
+    </w:p>
+    <w:p>
+      <w:pPr>
+        <w:pStyle w:val="ListParagraph"/>
+        <w:numPr>
+          <w:ilvl w:val="0"/>
+          <w:numId w:val="4"/>
+        </w:numPr>
+      </w:pPr>
+      <w:r>
+        <w:t xml:space="preserve">Redux Toolkit </w:t>
+      </w:r>
+      <w:hyperlink r:id="rId54" w:history="1">
+        <w:r>
+          <w:rPr>
+            <w:rStyle w:val="Hyperlink"/>
+          </w:rPr>
+          <w:t>https://redux-toolkit.js.org/usage/usage-guide</w:t>
+        </w:r>
+      </w:hyperlink>
+    </w:p>
+    <w:p>
+      <w:pPr>
+        <w:pStyle w:val="ListParagraph"/>
+        <w:numPr>
+          <w:ilvl w:val="0"/>
+          <w:numId w:val="4"/>
+        </w:numPr>
+      </w:pPr>
+      <w:r>
+        <w:t xml:space="preserve">RTK-Query </w:t>
+      </w:r>
+      <w:hyperlink r:id="rId55" w:history="1">
+        <w:r>
+          <w:rPr>
+            <w:rStyle w:val="Hyperlink"/>
+          </w:rPr>
+          <w:t>https://redux-toolkit.js.org/rtk-query/overview</w:t>
+        </w:r>
+      </w:hyperlink>
+    </w:p>
+    <w:p>
+      <w:pPr>
+        <w:pStyle w:val="ListParagraph"/>
+        <w:numPr>
+          <w:ilvl w:val="0"/>
+          <w:numId w:val="4"/>
+        </w:numPr>
+      </w:pPr>
+      <w:r>
+        <w:t xml:space="preserve">Redux Persist </w:t>
+      </w:r>
+      <w:hyperlink r:id="rId56" w:history="1">
+        <w:r>
+          <w:rPr>
+            <w:rStyle w:val="Hyperlink"/>
+          </w:rPr>
+          <w:t>https://github.com/rt2zz/redux-persist</w:t>
+        </w:r>
+      </w:hyperlink>
+    </w:p>
+    <w:p>
+      <w:pPr>
+        <w:pStyle w:val="ListParagraph"/>
+        <w:numPr>
+          <w:ilvl w:val="0"/>
+          <w:numId w:val="4"/>
+        </w:numPr>
+      </w:pPr>
+      <w:r>
+        <w:t xml:space="preserve">React-Bootstrap </w:t>
+      </w:r>
+      <w:hyperlink r:id="rId57" w:history="1">
+        <w:r>
+          <w:rPr>
+            <w:rStyle w:val="Hyperlink"/>
+          </w:rPr>
+          <w:t>https://react-bootstrap.github.io/components/alerts</w:t>
+        </w:r>
+      </w:hyperlink>
+    </w:p>
+    <w:p>
+      <w:pPr>
+        <w:pStyle w:val="ListParagraph"/>
+        <w:numPr>
+          <w:ilvl w:val="0"/>
+          <w:numId w:val="4"/>
+        </w:numPr>
+      </w:pPr>
+      <w:proofErr w:type="spellStart"/>
+      <w:r>
+        <w:t>useDapp</w:t>
+      </w:r>
+      <w:proofErr w:type="spellEnd"/>
+      <w:r>
+        <w:t xml:space="preserve"> </w:t>
+      </w:r>
+      <w:hyperlink r:id="rId58" w:history="1">
+        <w:r>
+          <w:rPr>
+            <w:rStyle w:val="Hyperlink"/>
+          </w:rPr>
+          <w:t>https://usedapp.readthedocs.io/en/latest/index.html</w:t>
+        </w:r>
+      </w:hyperlink>
+    </w:p>
+    <w:p>
+      <w:pPr>
+        <w:pStyle w:val="ListParagraph"/>
+        <w:numPr>
+          <w:ilvl w:val="0"/>
+          <w:numId w:val="4"/>
+        </w:numPr>
+      </w:pPr>
+      <w:proofErr w:type="spellStart"/>
+      <w:r>
+        <w:t>MetaMask</w:t>
+      </w:r>
+      <w:proofErr w:type="spellEnd"/>
+      <w:r>
+        <w:t xml:space="preserve"> </w:t>
+      </w:r>
+      <w:hyperlink r:id="rId59" w:history="1">
+        <w:r>
+          <w:rPr>
+            <w:rStyle w:val="Hyperlink"/>
+          </w:rPr>
+          <w:t>https://docs.metamask.io/guide/</w:t>
+        </w:r>
+      </w:hyperlink>
+    </w:p>
+    <w:p>
+      <w:pPr>
+        <w:pStyle w:val="ListParagraph"/>
+        <w:numPr>
+          <w:ilvl w:val="0"/>
+          <w:numId w:val="4"/>
+        </w:numPr>
+      </w:pPr>
+      <w:proofErr w:type="spellStart"/>
+      <w:r>
+        <w:t>Fontawesome</w:t>
+      </w:r>
+      <w:proofErr w:type="spellEnd"/>
+      <w:r>
+        <w:t xml:space="preserve"> </w:t>
+      </w:r>
+      <w:hyperlink r:id="rId60" w:history="1">
+        <w:r>
+          <w:rPr>
+            <w:rStyle w:val="Hyperlink"/>
+          </w:rPr>
+          <w:t>https://fontawesome.com/v5.15/how-to-use/on-the-web/using-with/react</w:t>
+        </w:r>
+      </w:hyperlink>
+    </w:p>
+    <w:p>
+      <w:pPr>
+        <w:pStyle w:val="ListParagraph"/>
+        <w:numPr>
+          <w:ilvl w:val="0"/>
+          <w:numId w:val="4"/>
+        </w:numPr>
+      </w:pPr>
+      <w:r>
+        <w:t xml:space="preserve">Axios </w:t>
+      </w:r>
+      <w:r>
+        <w:t>https://axios-http.com/docs/intro</w:t>
+      </w:r>
+      <w:r>
+        <w:t xml:space="preserve">  </w:t>
       </w:r>
     </w:p>
     <w:p/>
+    <w:p>
+      <w:pPr>
+        <w:pStyle w:val="Heading3"/>
+      </w:pPr>
+      <w:bookmarkStart w:id="9" w:name="_Toc90538339"/>
+      <w:r>
+        <w:t>History</w:t>
+      </w:r>
+      <w:bookmarkEnd w:id="9"/>
+    </w:p>
+    <w:p>
+      <w:r>
+        <w:t xml:space="preserve">    - Blockchains, the technology underlying the entire Web3 </w:t>
+      </w:r>
+      <w:proofErr w:type="spellStart"/>
+      <w:proofErr w:type="gramStart"/>
+      <w:r>
+        <w:t>movement,is</w:t>
+      </w:r>
+      <w:proofErr w:type="spellEnd"/>
+      <w:proofErr w:type="gramEnd"/>
+      <w:r>
+        <w:t xml:space="preserve"> no accident. It's the </w:t>
+      </w:r>
+      <w:proofErr w:type="spellStart"/>
+      <w:r>
+        <w:t>culmintation</w:t>
+      </w:r>
+      <w:proofErr w:type="spellEnd"/>
+      <w:r>
+        <w:t xml:space="preserve"> of 80 years of research and advancements in cryptography, data structures and algorithms, and distributed systems. In the 60s, computer networks and ARPANET pioneered the field of distributed systems. In the 1970s, there were two significant advancements in the field of cryptography and data structures that are relevant to this project. The first was public key cryptography pioneered by Diffie-Hellman, and the second was the Merkle Tree data structure. In the 80s, work was done on the Byzantine Generals Problem in distributed systems, and elliptic curve cryptography. In the 90s, we began to see the emergence of utilizing these technologies to begin to solve real world problems. </w:t>
+      </w:r>
+      <w:proofErr w:type="spellStart"/>
+      <w:r>
+        <w:t>Digicash</w:t>
+      </w:r>
+      <w:proofErr w:type="spellEnd"/>
+      <w:r>
+        <w:t xml:space="preserve"> and Bit Gold were early attempts at cryptocurrency, three software engineers came up with a way to tamper proof timestamps with Merkle trees, and the peer-to-peer network Napster showed there was a way to </w:t>
+      </w:r>
+      <w:r>
+        <w:t>distribute</w:t>
+      </w:r>
+      <w:r>
+        <w:t xml:space="preserve"> files globally. In 2009, an author(s) under the pseudonym Satoshi Nakamoto released a whitepaper outlining a new form of digital currency that solves both the Byzantine Generals Problem and the double-spend problem utilizing elliptic key cryptography, </w:t>
+      </w:r>
+      <w:r>
+        <w:t>Merkle</w:t>
+      </w:r>
+      <w:r>
+        <w:t xml:space="preserve"> trees, and proof of work. Finally, in 2014, Vitalik Buterin and a coalition of developers launched Ethereum. The first Turing Complete Blockchain, and with it the invention of smart contracts and the solidity language. Which brings us </w:t>
+      </w:r>
+      <w:proofErr w:type="gramStart"/>
+      <w:r>
+        <w:t>to</w:t>
+      </w:r>
+      <w:proofErr w:type="gramEnd"/>
+      <w:r>
+        <w:t xml:space="preserve"> today.</w:t>
+      </w:r>
+    </w:p>
+    <w:p>
+      <w:r>
+        <w:t xml:space="preserve">    - The technology is very early. You often find yourself asking questions on forums, and it's for things that have never been done before and are just theory. In theory, because we now have a </w:t>
+      </w:r>
+      <w:r>
+        <w:t>Turing</w:t>
+      </w:r>
+      <w:r>
+        <w:t xml:space="preserve"> complete interface for a cryptographic protocol capable of securely </w:t>
+      </w:r>
+      <w:r>
+        <w:t>transferring</w:t>
+      </w:r>
+      <w:r>
+        <w:t xml:space="preserve"> currency, we can build literally anything. We can prove digital ownership of assets, we can prove identities and medical records, we can automatically transfer funds on real world events, we can provide liquidity for formerly illiquid assets, we can prove ownership, we can distribute </w:t>
+      </w:r>
+      <w:r>
+        <w:lastRenderedPageBreak/>
+        <w:t xml:space="preserve">rewards, we can have built in incentive mechanisms into governance and operations of </w:t>
+      </w:r>
+      <w:r>
+        <w:t>organizations</w:t>
+      </w:r>
+      <w:r>
+        <w:t>. The list goes on and on and on.</w:t>
+      </w:r>
+    </w:p>
     <w:p/>
     <w:p>
       <w:pPr>
+        <w:pStyle w:val="Heading3"/>
+      </w:pPr>
+      <w:bookmarkStart w:id="10" w:name="_Toc90538340"/>
+      <w:r>
+        <w:t>Project Inspiration</w:t>
+      </w:r>
+      <w:bookmarkEnd w:id="10"/>
+    </w:p>
+    <w:p>
+      <w:pPr>
+        <w:ind w:firstLine="720"/>
+      </w:pPr>
+      <w:r>
+        <w:t>In the past 5 years, the broader ecosystem has largely focused on infrastructure and tooling. Exchanges, frameworks, languages, new blockchains, hosting services, staking services, wallet services, and on and on.</w:t>
+      </w:r>
+    </w:p>
+    <w:p>
+      <w:pPr>
+        <w:ind w:firstLine="720"/>
+      </w:pPr>
+      <w:r>
+        <w:t xml:space="preserve">The inspiration for this project came from a desire to begin to solve more problems for users utilizing smart contracts at the B2B and B2C level. To begin to move from dev tooling and infra, to the mainstream. The first use case in my eyes seems rather obvious. Turn dumb contracts, into smart contracts. It sounds simple but it's not easy task. Contracts have many parties and clauses, are often expansive, broad, and full of jargon. They're just words on a paper, but our legislative branch ensures these words have enforceable power, and thus trigger events for clauses. They are drafted by expert teams of lawyers who often tout on their marketing materials the combined years of experience of all the practicing partners at the firm. The law itself is constantly evolving and the power behind clauses can either be nullified through a </w:t>
+      </w:r>
+      <w:proofErr w:type="spellStart"/>
+      <w:proofErr w:type="gramStart"/>
+      <w:r>
+        <w:t>courts</w:t>
+      </w:r>
+      <w:proofErr w:type="spellEnd"/>
+      <w:proofErr w:type="gramEnd"/>
+      <w:r>
+        <w:t xml:space="preserve"> ruling, or new laws can be introduced. </w:t>
+      </w:r>
+      <w:r>
+        <w:t>Often</w:t>
+      </w:r>
+      <w:r>
+        <w:t xml:space="preserve"> when we discussion innovation and disruption, there are statements about things being completely replaced. In my eyes, this realm we are entering often touches upon the human element. Something happens - between human parties not just computers </w:t>
+      </w:r>
+      <w:r>
+        <w:t>–</w:t>
+      </w:r>
+      <w:r>
+        <w:t xml:space="preserve"> </w:t>
+      </w:r>
+      <w:r>
+        <w:t xml:space="preserve">in </w:t>
+      </w:r>
+      <w:r>
+        <w:t>the real world</w:t>
+      </w:r>
+      <w:r>
+        <w:t xml:space="preserve"> and </w:t>
+      </w:r>
+      <w:r>
+        <w:t xml:space="preserve">that has some agreed upon effect that needs to be accounted for. As such, I do not see things like lawyers being replaced by technology. I see a real need for their expertise, and rather than try to displace them, I seek to build tooling at the business and consumer level, to enable these users to solve their problems more efficiently, or </w:t>
+      </w:r>
+      <w:proofErr w:type="spellStart"/>
+      <w:r>
+        <w:t>inline</w:t>
+      </w:r>
+      <w:proofErr w:type="spellEnd"/>
+      <w:r>
+        <w:t xml:space="preserve"> with the times in a way that ensures they are best prepared to tackle the future.</w:t>
+      </w:r>
+    </w:p>
+    <w:p>
+      <w:r>
+        <w:t xml:space="preserve"> </w:t>
+      </w:r>
+      <w:r>
+        <w:tab/>
+      </w:r>
+      <w:r>
+        <w:t xml:space="preserve">Let's take an example. </w:t>
+      </w:r>
+      <w:proofErr w:type="gramStart"/>
+      <w:r>
+        <w:t>A sports</w:t>
+      </w:r>
+      <w:proofErr w:type="gramEnd"/>
+      <w:r>
+        <w:t xml:space="preserve"> contract. Party A, the team, wants to sign a new player, Party B. It's a great first example, because there's just two parties involved in terms of the transfer of value. There are also lawyers and managers, who may also need to be paid, but at its core, the triggers for the exchange of value for services rendered are between two parties. There are clauses in the contract. There may be a fixed amount of compensation over time, but there may also be other variable conditions based on real world events. Performance bonuses or something like number of games or minutes played. This variable portion is particularly interesting because it adds another level of complexity to our smart contract. There is now a physical </w:t>
+      </w:r>
+      <w:proofErr w:type="gramStart"/>
+      <w:r>
+        <w:t>real world</w:t>
+      </w:r>
+      <w:proofErr w:type="gramEnd"/>
+      <w:r>
+        <w:t xml:space="preserve"> action that needs to occur, in order for a clause to be triggered. So, how do we inform the digital of the physical without human intervention. Should we just have the players manager phone up the club to remind them, or can we partner with the league, access an official data API, and construct an Oracle that feeds information to our smart contracts, triggering clauses automatically. I think that's doable, and that's what we're trying to do here.</w:t>
+      </w:r>
+    </w:p>
+    <w:p>
+      <w:pPr>
+        <w:ind w:firstLine="720"/>
+      </w:pPr>
+      <w:proofErr w:type="gramStart"/>
+      <w:r>
+        <w:t>So</w:t>
+      </w:r>
+      <w:proofErr w:type="gramEnd"/>
+      <w:r>
+        <w:t xml:space="preserve"> what about the real world, what about the courts and the lawyers. What happens if something goes wrong? Well, despite all our technological advances, humanity remains chaotic and unpredictable, and there needs to be some stop gap. We still need our courts and lawyers to be able to understand and interpret things we are doing in code. Ricardian contracts are designed to be both human and machine readable. We want not only the Ethereum blockchain to understand what we want to do, but the local judge who to decipher how to proceed if something goes wrong. That really ties into the core of our service. This is not just for the digital realm. We are bridging the digital and the physical worlds using a mapping process that is easily deciphered by the existing legal system and non-technical users.</w:t>
+      </w:r>
+    </w:p>
+    <w:p/>
+    <w:p>
+      <w:pPr>
+        <w:pStyle w:val="Heading3"/>
+      </w:pPr>
+      <w:bookmarkStart w:id="11" w:name="_Toc90538341"/>
+      <w:r>
+        <w:lastRenderedPageBreak/>
+        <w:t>Tools</w:t>
+      </w:r>
+      <w:bookmarkEnd w:id="11"/>
+    </w:p>
+    <w:p/>
+    <w:p>
+      <w:pPr>
+        <w:ind w:firstLine="720"/>
+      </w:pPr>
+      <w:proofErr w:type="spellStart"/>
+      <w:r>
+        <w:t>useDapp</w:t>
+      </w:r>
+      <w:proofErr w:type="spellEnd"/>
+      <w:r>
+        <w:t xml:space="preserve"> has been selected to interface with </w:t>
+      </w:r>
+      <w:proofErr w:type="gramStart"/>
+      <w:r>
+        <w:t>users</w:t>
+      </w:r>
+      <w:proofErr w:type="gramEnd"/>
+      <w:r>
+        <w:t xml:space="preserve"> wallets. It is an abstraction layer built </w:t>
+      </w:r>
+      <w:proofErr w:type="gramStart"/>
+      <w:r>
+        <w:t>off of</w:t>
+      </w:r>
+      <w:proofErr w:type="gramEnd"/>
+      <w:r>
+        <w:t xml:space="preserve"> the most popular frontend web3 library, </w:t>
+      </w:r>
+      <w:proofErr w:type="spellStart"/>
+      <w:r>
+        <w:t>ethersJS</w:t>
+      </w:r>
+      <w:proofErr w:type="spellEnd"/>
+      <w:r>
+        <w:t>. It provides react hooks that fit nicely with the rest of our approach. We're using hook abstractions all over, so it just makes sense to keep it consistent. It also has utilities for common functions like truncating an address for display or checking address matches on signatures.</w:t>
+      </w:r>
+    </w:p>
+    <w:p>
+      <w:pPr>
+        <w:ind w:firstLine="720"/>
+      </w:pPr>
+      <w:r>
+        <w:t>On the backend, we are using web3.py to interact directly with the contracts</w:t>
+      </w:r>
+      <w:r>
+        <w:t>, templates, instantiate templated contracts dynamically, and launch.</w:t>
+      </w:r>
+    </w:p>
+    <w:p>
+      <w:pPr>
+        <w:ind w:firstLine="720"/>
+      </w:pPr>
+      <w:r>
+        <w:t xml:space="preserve">Ganache is our local Ethereum blockchain used for testing rapidly in development. </w:t>
+      </w:r>
+      <w:proofErr w:type="spellStart"/>
+      <w:r>
+        <w:t>Ropsten</w:t>
+      </w:r>
+      <w:proofErr w:type="spellEnd"/>
+      <w:r>
+        <w:t xml:space="preserve"> is then used as we move towards production, most closely resembling </w:t>
+      </w:r>
+      <w:proofErr w:type="spellStart"/>
+      <w:r>
+        <w:t>mainnet</w:t>
+      </w:r>
+      <w:proofErr w:type="spellEnd"/>
+      <w:r>
+        <w:t xml:space="preserve">. This is where the contracts can be inspected on </w:t>
+      </w:r>
+      <w:proofErr w:type="spellStart"/>
+      <w:r>
+        <w:t>etherscan</w:t>
+      </w:r>
+      <w:proofErr w:type="spellEnd"/>
+      <w:r>
+        <w:t xml:space="preserve"> in the same manner they would be on </w:t>
+      </w:r>
+      <w:proofErr w:type="spellStart"/>
+      <w:r>
+        <w:t>mainnet</w:t>
+      </w:r>
+      <w:proofErr w:type="spellEnd"/>
+      <w:r>
+        <w:t xml:space="preserve">, and the contract can be audited prior to </w:t>
+      </w:r>
+      <w:proofErr w:type="spellStart"/>
+      <w:r>
+        <w:t>mainnet</w:t>
+      </w:r>
+      <w:proofErr w:type="spellEnd"/>
+      <w:r>
+        <w:t xml:space="preserve"> launch.</w:t>
+      </w:r>
+      <w:r>
+        <w:t xml:space="preserve"> Brownie will be used to make interacting with contracts easier, such as deployment, transactions, testing, etc.</w:t>
+      </w:r>
+    </w:p>
+    <w:p/>
+    <w:p>
+      <w:pPr>
+        <w:pStyle w:val="Heading1"/>
+      </w:pPr>
+      <w:bookmarkStart w:id="12" w:name="_Toc90538342"/>
+      <w:r>
+        <w:t>Design Patterns</w:t>
+      </w:r>
+      <w:bookmarkEnd w:id="12"/>
+    </w:p>
+    <w:p/>
+    <w:p>
+      <w:pPr>
         <w:pStyle w:val="Heading2"/>
       </w:pPr>
-      <w:bookmarkStart w:id="8" w:name="_Toc90431398"/>
-      <w:r>
-        <w:t>Frontend</w:t>
-      </w:r>
-      <w:bookmarkEnd w:id="8"/>
-    </w:p>
-    <w:p>
-      <w:r>
-        <w:t xml:space="preserve">  - NodeJS, NextJS, useDapp, Redux, RTK, Redux-Persist, RTK-Query, ethers, React-Bootstrap, Scss</w:t>
-      </w:r>
-    </w:p>
-    <w:p>
-      <w:r>
-        <w:t xml:space="preserve">  - NextJS: image optimization, SSR if wanted, faster, offers more long</w:t>
-      </w:r>
-      <w:r>
-        <w:t>-</w:t>
-      </w:r>
-      <w:r>
-        <w:t>term extensibility</w:t>
-      </w:r>
-      <w:r>
-        <w:t xml:space="preserve"> and functionality</w:t>
-      </w:r>
-    </w:p>
-    <w:p>
-      <w:r>
-        <w:t xml:space="preserve">  - react-bootstrap: for quick prototyping, react optimized components</w:t>
-      </w:r>
-    </w:p>
-    <w:p>
-      <w:r>
-        <w:t xml:space="preserve">  - scss modules: separation of concerns and modularity.</w:t>
-      </w:r>
-    </w:p>
-    <w:p>
-      <w:r>
-        <w:t xml:space="preserve">  </w:t>
-      </w:r>
-    </w:p>
-    <w:p>
-      <w:pPr>
-        <w:pStyle w:val="Heading2"/>
-      </w:pPr>
-      <w:bookmarkStart w:id="9" w:name="_Toc90431399"/>
-      <w:r>
-        <w:t>Blockchain</w:t>
-      </w:r>
-      <w:bookmarkEnd w:id="9"/>
-    </w:p>
-    <w:p>
-      <w:r>
-        <w:t xml:space="preserve">  - Ethereum, Solidity, useDapp, ethersJS, quicknode</w:t>
-      </w:r>
-    </w:p>
-    <w:p/>
-    <w:p>
-      <w:pPr>
-        <w:pStyle w:val="Heading3"/>
-      </w:pPr>
-      <w:bookmarkStart w:id="10" w:name="_Toc90431400"/>
-      <w:r>
-        <w:t>History</w:t>
-      </w:r>
-      <w:bookmarkEnd w:id="10"/>
-    </w:p>
-    <w:p>
-      <w:r>
-        <w:t xml:space="preserve">    - Blockchains, the technology underlying the entire Web3 movement,is no accident. It's the culmintation of 80 years of research and advancements in cryptography, data structures and algorithms, and distributed systems. In the 60s, computer networks and ARPANET pioneered the field of distributed systems. In the 1970s, there were two significant advancements in the field of cryptography and data structures that are relevant to this project. The first was public key cryptography pioneered by Diffie-Hellman, and the second was the Merkle Tree data structure. In the 80s, work was done on the Byzantine Generals Problem in distributed systems, and elliptic curve cryptography. In the 90s, we began to see the emergence of utilizing these technologies to begin to solve real world problems. Digicash and Bit Gold were early attempts at cryptocurrency, three software engineers came up with a way to tamper proof timestamps with Merkle trees, and the peer-to-peer network Napster showed there was a way to distrubte files globally. In 2009, an author(s) under the pseudonym Satoshi Nakamoto released a whitepaper outlining a new form of digital currency that solves both the Byzantine Generals Problem and the double-spend problem utilizing elliptic key cryptography, merkle trees, and proof of work. Finally, in 2014, Vitalik Buterin and a coalition of developers launched Ethereum. The first Turing Complete Blockchain, and with it the invention of smart contracts and the solidity language. Which brings us to today.</w:t>
-      </w:r>
-    </w:p>
-    <w:p>
-      <w:r>
-        <w:lastRenderedPageBreak/>
-        <w:t xml:space="preserve">    - The technology is very early. You often find yourself asking questions on forums, and it's for things that have never been done before and are just theory. In theory, because we now have a turing complete interface for a cryptographic protocol capable of securely </w:t>
-      </w:r>
-      <w:r>
-        <w:t>transferring</w:t>
-      </w:r>
-      <w:r>
-        <w:t xml:space="preserve"> currency, we can build literally anything. We can prove digital ownership of assets, we can prove identities and medical records, we can automatically transfer funds on real world events, we can provide liquidity for formerly illiquid assets, we can prove ownership, we can distribute rewards, we can have built in incentive mechanisms into governance and operations of </w:t>
-      </w:r>
-      <w:r>
-        <w:t>organizations</w:t>
-      </w:r>
-      <w:r>
-        <w:t>. The list goes on and on and on.</w:t>
-      </w:r>
-    </w:p>
-    <w:p/>
-    <w:p>
-      <w:pPr>
-        <w:pStyle w:val="Heading3"/>
-      </w:pPr>
-      <w:bookmarkStart w:id="11" w:name="_Toc90431401"/>
-      <w:r>
-        <w:t>Project Inspiration</w:t>
-      </w:r>
-      <w:bookmarkEnd w:id="11"/>
+      <w:bookmarkStart w:id="13" w:name="_Toc90538343"/>
+      <w:r>
+        <w:t>REST MVT pattern: Django Rest Framework</w:t>
+      </w:r>
+      <w:bookmarkEnd w:id="13"/>
     </w:p>
     <w:p>
       <w:pPr>
         <w:ind w:firstLine="720"/>
       </w:pPr>
       <w:r>
-        <w:t>In the past 5 years, the broader ecosystem has largely focused on infrastructure and tooling. Exchanges, frameworks, languages, new blockchains, hosting services, staking services, wallet services, and on and on.</w:t>
-      </w:r>
-    </w:p>
-    <w:p>
-      <w:pPr>
-        <w:ind w:firstLine="720"/>
-      </w:pPr>
-      <w:r>
-        <w:t xml:space="preserve">The inspiration for this project came from a desire to begin to solve more problems for users utilizing smart contracts at the B2B and B2C level. To begin to move from dev tooling and infra, to the mainstream. The first use case in my eyes seems rather obvious. Turn dumb contracts, into smart contracts. It sounds simple but it's not easy task. Contracts have many parties and clauses, are often expansive, broad, and full of jargon. They're just words on a paper, but our legislative branch ensures these words have enforceable power, and thus trigger events for clauses. They are drafted by expert teams of lawyers who often tout on their marketing materials the combined years of experience of all the practicing partners at the firm. The law itself is constantly evolving and the power behind clauses can either be nullified through a courts ruling, or new laws can be introduced. </w:t>
-      </w:r>
-      <w:r>
-        <w:t>Often</w:t>
-      </w:r>
-      <w:r>
-        <w:t xml:space="preserve"> when we discussion innovation and disruption, there are statements about things being completely replaced. In my eyes, this realm we are entering often touches upon the human element. Something happens - between human parties not just computers </w:t>
-      </w:r>
-      <w:r>
-        <w:t>–</w:t>
-      </w:r>
-      <w:r>
-        <w:t xml:space="preserve"> </w:t>
-      </w:r>
-      <w:r>
-        <w:t xml:space="preserve">in </w:t>
-      </w:r>
-      <w:r>
-        <w:t>the real world</w:t>
-      </w:r>
-      <w:r>
-        <w:t xml:space="preserve"> and </w:t>
-      </w:r>
-      <w:r>
-        <w:t>that has some agreed upon effect that needs to be accounted for. As such, I do not see things like lawyers being replaced by technology. I see a real need for their expertise, and rather than try to displace them, I seek to build tooling at the business and consumer level, to enable these users to solve their problems more efficiently, or inline with the times in a way that ensures they are best prepared to tackle the future.</w:t>
-      </w:r>
-    </w:p>
-    <w:p>
-      <w:r>
-        <w:t xml:space="preserve"> </w:t>
-      </w:r>
-      <w:r>
-        <w:tab/>
-      </w:r>
-      <w:r>
-        <w:t>Let's take an example. A sports contract. Party A, the team, wants to sign a new player, Party B. It's a great first example, because there's just two parties involved in terms of the transfer of value. There are also lawyers and managers, who may also need to be paid, but at its core, the triggers for the exchange of value for services rendered are between two parties. There are clauses in the contract. There may be a fixed amount of compensation over time, but there may also be other variable conditions based on real world events. Performance bonuses or something like number of games or minutes played. This variable portion is particularly interesting because it adds another level of complexity to our smart contract. There is now a physical real world action that needs to occur, in order for a clause to be triggered. So, how do we inform the digital of the physical without human intervention. Should we just have the players manager phone up the club to remind them, or can we partner with the league, access an official data API, and construct an Oracle that feeds information to our smart contracts, triggering clauses automatically. I think that's doable, and that's what we're trying to do here.</w:t>
-      </w:r>
-    </w:p>
-    <w:p>
-      <w:pPr>
-        <w:ind w:firstLine="720"/>
-      </w:pPr>
-      <w:r>
-        <w:t xml:space="preserve">So what about the real world, what about the courts and the lawyers. What happens if something goes wrong? Well, despite all our technological advances, humanity remains chaotic and unpredictable, and there needs to be some stop gap. We still need our courts and lawyers to be able to understand and interpret things we are doing in code. Ricardian contracts are designed to be both human and machine readable. We want not only the </w:t>
-      </w:r>
-      <w:r>
-        <w:lastRenderedPageBreak/>
-        <w:t>Ethereum blockchain to understand what we want to do, but the local judge who to decipher how to proceed if something goes wrong. That really ties into the core of our service. This is not just for the digital realm. We are bridging the digital and the physical worlds using a mapping process that is easily deciphered by the existing legal system and non-technical users.</w:t>
-      </w:r>
-    </w:p>
-    <w:p/>
-    <w:p>
-      <w:pPr>
-        <w:pStyle w:val="Heading3"/>
-      </w:pPr>
-      <w:bookmarkStart w:id="12" w:name="_Toc90431402"/>
-      <w:r>
-        <w:t>Tools</w:t>
-      </w:r>
-      <w:bookmarkEnd w:id="12"/>
-    </w:p>
-    <w:p/>
-    <w:p>
-      <w:pPr>
-        <w:ind w:firstLine="720"/>
-      </w:pPr>
-      <w:r>
-        <w:t>useDapp has been selected to interface with users wallets. It is an abstraction layer built off of the most popular frontend web3 library, ethersJS. It provides react hooks that fit nicely with the rest of our approach. We're using hook abstractions all over, so it just makes sense to keep it consistent. It also has utilities for common functions like truncating an address for display or checking address matches on signatures.</w:t>
-      </w:r>
-    </w:p>
-    <w:p>
-      <w:pPr>
-        <w:ind w:firstLine="720"/>
-      </w:pPr>
-      <w:r>
-        <w:t>On the backend, we are using web3.py to interact directly with the contracts</w:t>
-      </w:r>
-      <w:r>
-        <w:t>, templates, instantiate templated contracts dynamically, and launch.</w:t>
-      </w:r>
-    </w:p>
-    <w:p>
-      <w:pPr>
-        <w:ind w:firstLine="720"/>
-      </w:pPr>
-      <w:r>
-        <w:t>Ganache is our local Ethereum blockchain used for testing rapidly in development. Ropsten is then used as we move towards production, most closely resembling mainnet. This is where the contracts can be inspected on etherscan in the same manner they would be on mainnet, and the contract can be audited prior to mainnet launch.</w:t>
-      </w:r>
-    </w:p>
-    <w:p/>
-    <w:p>
-      <w:pPr>
-        <w:pStyle w:val="Heading1"/>
-      </w:pPr>
-      <w:bookmarkStart w:id="13" w:name="_Toc90431403"/>
-      <w:r>
-        <w:t>Design Patterns</w:t>
-      </w:r>
-      <w:bookmarkEnd w:id="13"/>
-    </w:p>
-    <w:p/>
-    <w:p>
-      <w:pPr>
-        <w:pStyle w:val="Heading2"/>
-      </w:pPr>
-      <w:bookmarkStart w:id="14" w:name="_Toc90431404"/>
-      <w:r>
-        <w:t>REST MVT pattern: Django Rest Framework</w:t>
-      </w:r>
-      <w:bookmarkEnd w:id="14"/>
-    </w:p>
-    <w:p>
-      <w:pPr>
-        <w:ind w:firstLine="720"/>
-      </w:pPr>
-      <w:r>
-        <w:t>The MVT design pattern is what drives Django, similar to the original MVC pattern. In this case, it's considered a headless MVT pattern, because we're using a REST API implementation to interface with our frontend, rather than serving templates or react within the actual django backend itself. Model refers to our data model, w</w:t>
-      </w:r>
-      <w:r>
-        <w:t>hich is located within the models.py file of every app. Models can have field validations, defaults, define roles and permissions, and more. They interface directly with whatever database is set to the default in settings. Out of the box it starts you off with sqlite3 which is enough to get started, but PostgreSQL is a first class citizen in Django and all features are supported. The models define the structure of the data in the database, which then gets called by many operations throughout the application. For example, when making a http request to the backend, the user passes in some data about a specific object, such as the primary key of a smart contract. The query then takes that object id, and uses it to grab the object from the database using the model.</w:t>
+        <w:t xml:space="preserve">The MVT design pattern is what drives Django, </w:t>
+      </w:r>
+      <w:proofErr w:type="gramStart"/>
+      <w:r>
+        <w:t>similar to</w:t>
+      </w:r>
+      <w:proofErr w:type="gramEnd"/>
+      <w:r>
+        <w:t xml:space="preserve"> the original MVC pattern. In this case, it's considered a headless MVT pattern, because we're using a REST API implementation to interface with our frontend, rather than serving templates or react within the actual </w:t>
+      </w:r>
+      <w:proofErr w:type="spellStart"/>
+      <w:r>
+        <w:t>django</w:t>
+      </w:r>
+      <w:proofErr w:type="spellEnd"/>
+      <w:r>
+        <w:t xml:space="preserve"> backend itself. Model refers to our data model, w</w:t>
+      </w:r>
+      <w:r>
+        <w:t xml:space="preserve">hich is located within the models.py file of every app. Models can have field validations, defaults, define roles and permissions, and more. They interface directly with whatever database is set to the default in settings. Out of the box it starts you off with sqlite3 which is enough to get started, but PostgreSQL is a </w:t>
+      </w:r>
+      <w:proofErr w:type="gramStart"/>
+      <w:r>
+        <w:t>first class</w:t>
+      </w:r>
+      <w:proofErr w:type="gramEnd"/>
+      <w:r>
+        <w:t xml:space="preserve"> citizen in Django and all features are supported. The models define the structure of the data in the database, which then gets called by many operations throughout the application. For example, when making a http request to the backend, the user passes in some data about a specific object, such as the primary key of a smart contract. The query then takes that object </w:t>
+      </w:r>
+      <w:proofErr w:type="gramStart"/>
+      <w:r>
+        <w:t>id, and</w:t>
+      </w:r>
+      <w:proofErr w:type="gramEnd"/>
+      <w:r>
+        <w:t xml:space="preserve"> uses it to grab the object from the database using the model.</w:t>
       </w:r>
     </w:p>
     <w:p>
@@ -4509,7 +5902,6 @@
         <w:rPr>
           <w:noProof/>
         </w:rPr>
-        <w:lastRenderedPageBreak/>
         <w:drawing>
           <wp:inline distT="0" distB="0" distL="0" distR="0" wp14:anchorId="5B592CAE" wp14:editId="15FE8202">
             <wp:extent cx="5943600" cy="1450975"/>
@@ -4528,7 +5920,7 @@
                     </pic:cNvPicPr>
                   </pic:nvPicPr>
                   <pic:blipFill>
-                    <a:blip r:embed="rId36">
+                    <a:blip r:embed="rId61">
                       <a:extLst>
                         <a:ext uri="{28A0092B-C50C-407E-A947-70E740481C1C}">
                           <a14:useLocalDpi xmlns:a14="http://schemas.microsoft.com/office/drawing/2010/main" val="0"/>
@@ -4567,14 +5959,27 @@
       <w:r>
         <w:t xml:space="preserve">Figure </w:t>
       </w:r>
-      <w:fldSimple w:instr=" SEQ Figure \* ARABIC ">
-        <w:r>
-          <w:rPr>
-            <w:noProof/>
-          </w:rPr>
-          <w:t>24</w:t>
-        </w:r>
-      </w:fldSimple>
+      <w:r>
+        <w:fldChar w:fldCharType="begin"/>
+      </w:r>
+      <w:r>
+        <w:instrText xml:space="preserve"> SEQ Figure \* ARABIC </w:instrText>
+      </w:r>
+      <w:r>
+        <w:fldChar w:fldCharType="separate"/>
+      </w:r>
+      <w:r>
+        <w:rPr>
+          <w:noProof/>
+        </w:rPr>
+        <w:t>29</w:t>
+      </w:r>
+      <w:r>
+        <w:rPr>
+          <w:noProof/>
+        </w:rPr>
+        <w:fldChar w:fldCharType="end"/>
+      </w:r>
       <w:r>
         <w:t>: Smart Contract Model</w:t>
       </w:r>
@@ -4587,6 +5992,7 @@
         <w:rPr>
           <w:noProof/>
         </w:rPr>
+        <w:lastRenderedPageBreak/>
         <w:drawing>
           <wp:inline distT="0" distB="0" distL="0" distR="0" wp14:anchorId="76DA0DBB" wp14:editId="5B13B617">
             <wp:extent cx="5943600" cy="1914525"/>
@@ -4605,7 +6011,7 @@
                     </pic:cNvPicPr>
                   </pic:nvPicPr>
                   <pic:blipFill rotWithShape="1">
-                    <a:blip r:embed="rId37">
+                    <a:blip r:embed="rId62">
                       <a:extLst>
                         <a:ext uri="{28A0092B-C50C-407E-A947-70E740481C1C}">
                           <a14:useLocalDpi xmlns:a14="http://schemas.microsoft.com/office/drawing/2010/main" val="0"/>
@@ -4647,14 +6053,27 @@
       <w:r>
         <w:t xml:space="preserve">Figure </w:t>
       </w:r>
-      <w:fldSimple w:instr=" SEQ Figure \* ARABIC ">
-        <w:r>
-          <w:rPr>
-            <w:noProof/>
-          </w:rPr>
-          <w:t>25</w:t>
-        </w:r>
-      </w:fldSimple>
+      <w:r>
+        <w:fldChar w:fldCharType="begin"/>
+      </w:r>
+      <w:r>
+        <w:instrText xml:space="preserve"> SEQ Figure \* ARABIC </w:instrText>
+      </w:r>
+      <w:r>
+        <w:fldChar w:fldCharType="separate"/>
+      </w:r>
+      <w:r>
+        <w:rPr>
+          <w:noProof/>
+        </w:rPr>
+        <w:t>30</w:t>
+      </w:r>
+      <w:r>
+        <w:rPr>
+          <w:noProof/>
+        </w:rPr>
+        <w:fldChar w:fldCharType="end"/>
+      </w:r>
       <w:r>
         <w:t xml:space="preserve">: example </w:t>
       </w:r>
@@ -4668,13 +6087,60 @@
     <w:p>
       <w:r>
         <w:tab/>
-        <w:t>In the REST implementation of the MVT pattern, when our frontend sends requests to the backend Django server, it comes in the form of JSON objects. As such, we need some way to process the flow of information in a way that can be used by our Django models. This process is called deserialization, and luckily for us, Django REST Framework comes with a built-in serializer class that can be extended to serialize and deserialize all of our models. It also allows for returning wanted fields from ForeignKey models attached to the model. For example, our base User class handles all of our traditional Web2 JWT based account CRUD and authentication functionality. A Party to a contract uses the User model as a ForeignKey</w:t>
-      </w:r>
+        <w:t xml:space="preserve">In the REST implementation of the MVT pattern, when our frontend sends requests to the backend Django server, it comes in the form of JSON objects. As such, we need some way to process the flow of information in a way that can be used by our Django models. This process is called deserialization, and luckily for us, Django REST Framework comes with a built-in serializer class that can be extended to serialize and deserialize </w:t>
+      </w:r>
+      <w:proofErr w:type="gramStart"/>
+      <w:r>
+        <w:t>all of</w:t>
+      </w:r>
+      <w:proofErr w:type="gramEnd"/>
+      <w:r>
+        <w:t xml:space="preserve"> our models. It also allows for returning wanted fields from </w:t>
+      </w:r>
+      <w:proofErr w:type="spellStart"/>
+      <w:r>
+        <w:t>ForeignKey</w:t>
+      </w:r>
+      <w:proofErr w:type="spellEnd"/>
+      <w:r>
+        <w:t xml:space="preserve"> models attached to the model. For example, our base User class handles </w:t>
+      </w:r>
+      <w:proofErr w:type="gramStart"/>
+      <w:r>
+        <w:t>all of</w:t>
+      </w:r>
+      <w:proofErr w:type="gramEnd"/>
+      <w:r>
+        <w:t xml:space="preserve"> our traditional Web2 JWT based account CRUD and authentication functionality. A Party to a contract uses the User model as a </w:t>
+      </w:r>
+      <w:proofErr w:type="spellStart"/>
+      <w:r>
+        <w:t>ForeignKey</w:t>
+      </w:r>
+      <w:proofErr w:type="spellEnd"/>
       <w:r>
         <w:t xml:space="preserve">, therefore the Party itself does not actually contain the email for that party. If we want to see it within the contract, we can simply define a new </w:t>
       </w:r>
       <w:r>
-        <w:t>field referencing the User model from within the defined ForeginKey of the Party. In this case, our party attribute references the user model, and as such we set the source of our custom serializer field to source=’party.email’</w:t>
+        <w:t xml:space="preserve">field referencing the User model from within the defined </w:t>
+      </w:r>
+      <w:proofErr w:type="spellStart"/>
+      <w:r>
+        <w:t>ForeginKey</w:t>
+      </w:r>
+      <w:proofErr w:type="spellEnd"/>
+      <w:r>
+        <w:t xml:space="preserve"> of the Party. In this case, our party attribute references the user model, and as such we set the source of our custom serializer field to source=’</w:t>
+      </w:r>
+      <w:proofErr w:type="spellStart"/>
+      <w:proofErr w:type="gramStart"/>
+      <w:r>
+        <w:t>party.email</w:t>
+      </w:r>
+      <w:proofErr w:type="spellEnd"/>
+      <w:proofErr w:type="gramEnd"/>
+      <w:r>
+        <w:t>’</w:t>
       </w:r>
     </w:p>
     <w:p>
@@ -4704,7 +6170,7 @@
                     </pic:cNvPicPr>
                   </pic:nvPicPr>
                   <pic:blipFill>
-                    <a:blip r:embed="rId38">
+                    <a:blip r:embed="rId63">
                       <a:extLst>
                         <a:ext uri="{28A0092B-C50C-407E-A947-70E740481C1C}">
                           <a14:useLocalDpi xmlns:a14="http://schemas.microsoft.com/office/drawing/2010/main" val="0"/>
@@ -4743,14 +6209,30 @@
       <w:r>
         <w:t xml:space="preserve">Figure </w:t>
       </w:r>
-      <w:fldSimple w:instr=" SEQ Figure \* ARABIC ">
-        <w:r>
-          <w:rPr>
-            <w:noProof/>
-          </w:rPr>
-          <w:t>26</w:t>
-        </w:r>
-      </w:fldSimple>
+      <w:r>
+        <w:fldChar w:fldCharType="begin"/>
+      </w:r>
+      <w:r>
+        <w:instrText xml:space="preserve"> SEQ Fig</w:instrText>
+      </w:r>
+      <w:r>
+        <w:instrText xml:space="preserve">ure \* ARABIC </w:instrText>
+      </w:r>
+      <w:r>
+        <w:fldChar w:fldCharType="separate"/>
+      </w:r>
+      <w:r>
+        <w:rPr>
+          <w:noProof/>
+        </w:rPr>
+        <w:t>31</w:t>
+      </w:r>
+      <w:r>
+        <w:rPr>
+          <w:noProof/>
+        </w:rPr>
+        <w:fldChar w:fldCharType="end"/>
+      </w:r>
       <w:r>
         <w:t>: serializers with custom fields and model fields</w:t>
       </w:r>
@@ -4760,10 +6242,26 @@
         <w:t>Now that the Model portion of MVT is considered, we have views.py to define our business logic</w:t>
       </w:r>
       <w:r>
-        <w:t xml:space="preserve"> and api endpoints. Django has built in support for a wide range of </w:t>
-      </w:r>
-      <w:r>
-        <w:t>http requests types, abstractions, inheritable generic classes,</w:t>
+        <w:t xml:space="preserve"> and </w:t>
+      </w:r>
+      <w:proofErr w:type="spellStart"/>
+      <w:r>
+        <w:t>api</w:t>
+      </w:r>
+      <w:proofErr w:type="spellEnd"/>
+      <w:r>
+        <w:t xml:space="preserve"> endpoints. Django has built in support for a wide range of </w:t>
+      </w:r>
+      <w:r>
+        <w:t xml:space="preserve">http </w:t>
+      </w:r>
+      <w:proofErr w:type="gramStart"/>
+      <w:r>
+        <w:t>requests</w:t>
+      </w:r>
+      <w:proofErr w:type="gramEnd"/>
+      <w:r>
+        <w:t xml:space="preserve"> types, abstractions, inheritable generic classes,</w:t>
       </w:r>
       <w:r>
         <w:t xml:space="preserve"> permissions, authentications, etc. Anything you would need to control the flow in or out of your application for whatever reason, there is a built-in answer.</w:t>
@@ -4796,7 +6294,7 @@
                     </pic:cNvPicPr>
                   </pic:nvPicPr>
                   <pic:blipFill>
-                    <a:blip r:embed="rId39">
+                    <a:blip r:embed="rId64">
                       <a:extLst>
                         <a:ext uri="{28A0092B-C50C-407E-A947-70E740481C1C}">
                           <a14:useLocalDpi xmlns:a14="http://schemas.microsoft.com/office/drawing/2010/main" val="0"/>
@@ -4835,17 +6333,43 @@
       <w:r>
         <w:t xml:space="preserve">Figure </w:t>
       </w:r>
-      <w:fldSimple w:instr=" SEQ Figure \* ARABIC ">
-        <w:r>
-          <w:rPr>
-            <w:noProof/>
-          </w:rPr>
-          <w:t>27</w:t>
-        </w:r>
-      </w:fldSimple>
-      <w:r>
-        <w:t>: example of an api view with error handling, edge cases, responses, filtering, etc</w:t>
-      </w:r>
+      <w:r>
+        <w:fldChar w:fldCharType="begin"/>
+      </w:r>
+      <w:r>
+        <w:instrText xml:space="preserve"> SEQ Figure \* ARABIC </w:instrText>
+      </w:r>
+      <w:r>
+        <w:fldChar w:fldCharType="separate"/>
+      </w:r>
+      <w:r>
+        <w:rPr>
+          <w:noProof/>
+        </w:rPr>
+        <w:t>32</w:t>
+      </w:r>
+      <w:r>
+        <w:rPr>
+          <w:noProof/>
+        </w:rPr>
+        <w:fldChar w:fldCharType="end"/>
+      </w:r>
+      <w:r>
+        <w:t xml:space="preserve">: example of an </w:t>
+      </w:r>
+      <w:proofErr w:type="spellStart"/>
+      <w:r>
+        <w:t>api</w:t>
+      </w:r>
+      <w:proofErr w:type="spellEnd"/>
+      <w:r>
+        <w:t xml:space="preserve"> view with error handling, edge cases, responses, filtering, </w:t>
+      </w:r>
+      <w:proofErr w:type="spellStart"/>
+      <w:r>
+        <w:t>etc</w:t>
+      </w:r>
+      <w:proofErr w:type="spellEnd"/>
     </w:p>
     <w:p>
       <w:r>
@@ -4885,7 +6409,7 @@
                     </pic:cNvPicPr>
                   </pic:nvPicPr>
                   <pic:blipFill>
-                    <a:blip r:embed="rId40">
+                    <a:blip r:embed="rId65">
                       <a:extLst>
                         <a:ext uri="{28A0092B-C50C-407E-A947-70E740481C1C}">
                           <a14:useLocalDpi xmlns:a14="http://schemas.microsoft.com/office/drawing/2010/main" val="0"/>
@@ -4924,16 +6448,37 @@
       <w:r>
         <w:t xml:space="preserve">Figure </w:t>
       </w:r>
-      <w:fldSimple w:instr=" SEQ Figure \* ARABIC ">
-        <w:r>
-          <w:rPr>
-            <w:noProof/>
-          </w:rPr>
-          <w:t>28</w:t>
-        </w:r>
-      </w:fldSimple>
-      <w:r>
-        <w:t>: example of api endpoints defined for our views</w:t>
+      <w:r>
+        <w:fldChar w:fldCharType="begin"/>
+      </w:r>
+      <w:r>
+        <w:instrText xml:space="preserve"> SEQ Figure \* ARABIC </w:instrText>
+      </w:r>
+      <w:r>
+        <w:fldChar w:fldCharType="separate"/>
+      </w:r>
+      <w:r>
+        <w:rPr>
+          <w:noProof/>
+        </w:rPr>
+        <w:t>33</w:t>
+      </w:r>
+      <w:r>
+        <w:rPr>
+          <w:noProof/>
+        </w:rPr>
+        <w:fldChar w:fldCharType="end"/>
+      </w:r>
+      <w:r>
+        <w:t xml:space="preserve">: example of </w:t>
+      </w:r>
+      <w:proofErr w:type="spellStart"/>
+      <w:r>
+        <w:t>api</w:t>
+      </w:r>
+      <w:proofErr w:type="spellEnd"/>
+      <w:r>
+        <w:t xml:space="preserve"> endpoints defined for our views</w:t>
       </w:r>
     </w:p>
     <w:p>
@@ -4951,11 +6496,11 @@
       <w:pPr>
         <w:pStyle w:val="Heading2"/>
       </w:pPr>
-      <w:bookmarkStart w:id="15" w:name="_Toc90431405"/>
+      <w:bookmarkStart w:id="14" w:name="_Toc90538344"/>
       <w:r>
         <w:t>Finite State Machine pattern: Redux</w:t>
       </w:r>
-      <w:bookmarkEnd w:id="15"/>
+      <w:bookmarkEnd w:id="14"/>
     </w:p>
     <w:p>
       <w:r>
@@ -4963,7 +6508,15 @@
       </w:r>
       <w:r>
         <w:tab/>
-        <w:t xml:space="preserve">Maintaining statefulness on the frontend is no simple task. In large applications you have different states for authenticated users, permissions, groups, data for each interaction. It can get quite complicated. The modern implementation of Redux allows users to separate their data into chunks to make it more manageable to work with. This is done </w:t>
+        <w:t xml:space="preserve">Maintaining </w:t>
+      </w:r>
+      <w:proofErr w:type="spellStart"/>
+      <w:r>
+        <w:t>statefulness</w:t>
+      </w:r>
+      <w:proofErr w:type="spellEnd"/>
+      <w:r>
+        <w:t xml:space="preserve"> on the frontend is no simple task. In large applications you have different states for authenticated users, permissions, groups, data for each interaction. It can get quite complicated. The modern implementation of Redux allows users to separate their data into chunks to make it more manageable to work with. This is done </w:t>
       </w:r>
       <w:r>
         <w:t>using</w:t>
@@ -4979,13 +6532,58 @@
         <w:t>slices</w:t>
       </w:r>
       <w:r>
-        <w:t xml:space="preserve">. createSlice function generates all the boilerplate needed to handle the structure of the data, </w:t>
+        <w:t xml:space="preserve">. </w:t>
+      </w:r>
+      <w:proofErr w:type="spellStart"/>
+      <w:r>
+        <w:t>createSlice</w:t>
+      </w:r>
+      <w:proofErr w:type="spellEnd"/>
+      <w:r>
+        <w:t xml:space="preserve"> function generates all the boilerplate needed to handle the structure of the </w:t>
+      </w:r>
+      <w:proofErr w:type="gramStart"/>
+      <w:r>
+        <w:t xml:space="preserve">data, </w:t>
       </w:r>
       <w:r>
         <w:t>and</w:t>
       </w:r>
-      <w:r>
-        <w:t xml:space="preserve"> make changes. Under the hood it uses the immer library, which is based off of the tried-and-true Finite State Machine pattern. This pattern is very important because ti allows for time-travel debugging. In a complex app, maybe there are 8 actions on the frontend that occur in the background. The way this works, is at each step, if we open our Redux DevTools Extension, because the data in immutable in this pattern, we can view the changes as they happen with each action. This allows us to pinpoint exactly where something is going wrong, or right.</w:t>
+      <w:proofErr w:type="gramEnd"/>
+      <w:r>
+        <w:t xml:space="preserve"> make changes. Under the hood it uses the </w:t>
+      </w:r>
+      <w:proofErr w:type="spellStart"/>
+      <w:r>
+        <w:t>immer</w:t>
+      </w:r>
+      <w:proofErr w:type="spellEnd"/>
+      <w:r>
+        <w:t xml:space="preserve"> library, which is based </w:t>
+      </w:r>
+      <w:proofErr w:type="gramStart"/>
+      <w:r>
+        <w:t>off of</w:t>
+      </w:r>
+      <w:proofErr w:type="gramEnd"/>
+      <w:r>
+        <w:t xml:space="preserve"> the tried-and-true Finite State Machine pattern. This pattern is very important because </w:t>
+      </w:r>
+      <w:proofErr w:type="spellStart"/>
+      <w:r>
+        <w:t>ti</w:t>
+      </w:r>
+      <w:proofErr w:type="spellEnd"/>
+      <w:r>
+        <w:t xml:space="preserve"> allows for time-travel debugging. In a complex app, maybe there are 8 actions on the frontend that occur in the background. The way this works, is at each step, if we open our Redux </w:t>
+      </w:r>
+      <w:proofErr w:type="spellStart"/>
+      <w:r>
+        <w:t>DevTools</w:t>
+      </w:r>
+      <w:proofErr w:type="spellEnd"/>
+      <w:r>
+        <w:t xml:space="preserve"> Extension, because the data in immutable in this pattern, we can view the changes as they happen with each action. This allows us to pinpoint exactly where something is going wrong, or right.</w:t>
       </w:r>
     </w:p>
     <w:p>
@@ -5002,11 +6600,11 @@
       <w:pPr>
         <w:pStyle w:val="Heading2"/>
       </w:pPr>
-      <w:bookmarkStart w:id="16" w:name="_Toc90431406"/>
+      <w:bookmarkStart w:id="15" w:name="_Toc90538345"/>
       <w:r>
         <w:t>Persistence Pattern: Redux-Persist</w:t>
       </w:r>
-      <w:bookmarkEnd w:id="16"/>
+      <w:bookmarkEnd w:id="15"/>
     </w:p>
     <w:p>
       <w:r>
@@ -5014,7 +6612,31 @@
       </w:r>
       <w:r>
         <w:lastRenderedPageBreak/>
-        <w:t>come back, our state would not always be saved. If you think about the modern user experience, users expect this functionality. They don't want to be constantly relogging in, or repeating flows they've already completed. Redux-persist allows for data-persistence even when leaving over time. If you didn't clear your cache, and came back months later, as long as it was within the time period of the JWT refresh token expiration timeline, you'd still be logged in and able to continue on with where you left off. With this we also need to purge the state of our data upon logging out, and luckily this feature is included as well. Rather than manually updating everything, we can simple add a PURGE function to our data mutation on setLogout.</w:t>
+        <w:t xml:space="preserve">come back, our state would not always be saved. If you think about the modern user experience, users expect this functionality. They don't want to be constantly relogging in, or repeating flows they've already completed. Redux-persist allows for data-persistence even when leaving over time. If you didn't clear your cache, and came back months later, </w:t>
+      </w:r>
+      <w:proofErr w:type="gramStart"/>
+      <w:r>
+        <w:t>as long as</w:t>
+      </w:r>
+      <w:proofErr w:type="gramEnd"/>
+      <w:r>
+        <w:t xml:space="preserve"> it was within the time period of the JWT refresh token expiration timeline, you'd still be logged in and able to continue on with where you left off. With this we also need to purge the state of our data upon logging out, and luckily this feature is included as well. Rather than manually updating everything, we can </w:t>
+      </w:r>
+      <w:proofErr w:type="gramStart"/>
+      <w:r>
+        <w:t>simple</w:t>
+      </w:r>
+      <w:proofErr w:type="gramEnd"/>
+      <w:r>
+        <w:t xml:space="preserve"> add a PURGE function to our data mutation on </w:t>
+      </w:r>
+      <w:proofErr w:type="spellStart"/>
+      <w:r>
+        <w:t>setLogout</w:t>
+      </w:r>
+      <w:proofErr w:type="spellEnd"/>
+      <w:r>
+        <w:t>.</w:t>
       </w:r>
     </w:p>
     <w:p>
@@ -5029,7 +6651,23 @@
         <w:t>tain</w:t>
       </w:r>
       <w:r>
-        <w:t>ing the redux store as it pertains to persistence. As new slices and APIs are added to the application, their slice structure, API namespace must be added to the store watcher and blacklist, and the middleware must be concatenated to the default redux middleware in order to maintain functionality for things like onWindowFocus event listener triggers.</w:t>
+        <w:t xml:space="preserve">ing the redux store as it pertains to persistence. As new slices and APIs are added to the application, their slice structure, API namespace must be added to the store watcher and blacklist, and the middleware must be concatenated to the default redux middleware </w:t>
+      </w:r>
+      <w:proofErr w:type="gramStart"/>
+      <w:r>
+        <w:t>in order to</w:t>
+      </w:r>
+      <w:proofErr w:type="gramEnd"/>
+      <w:r>
+        <w:t xml:space="preserve"> maintain functionality for things like </w:t>
+      </w:r>
+      <w:proofErr w:type="spellStart"/>
+      <w:r>
+        <w:t>onWindowFocus</w:t>
+      </w:r>
+      <w:proofErr w:type="spellEnd"/>
+      <w:r>
+        <w:t xml:space="preserve"> event listener triggers.</w:t>
       </w:r>
     </w:p>
     <w:p>
@@ -5046,11 +6684,11 @@
       <w:pPr>
         <w:pStyle w:val="Heading2"/>
       </w:pPr>
-      <w:bookmarkStart w:id="17" w:name="_Toc90431407"/>
+      <w:bookmarkStart w:id="16" w:name="_Toc90538346"/>
       <w:r>
         <w:t>Factory Pattern: Redux Toolkit-Query</w:t>
       </w:r>
-      <w:bookmarkEnd w:id="17"/>
+      <w:bookmarkEnd w:id="16"/>
     </w:p>
     <w:p>
       <w:r>
@@ -5117,7 +6755,7 @@
                     </pic:cNvPicPr>
                   </pic:nvPicPr>
                   <pic:blipFill>
-                    <a:blip r:embed="rId41">
+                    <a:blip r:embed="rId66">
                       <a:extLst>
                         <a:ext uri="{28A0092B-C50C-407E-A947-70E740481C1C}">
                           <a14:useLocalDpi xmlns:a14="http://schemas.microsoft.com/office/drawing/2010/main" val="0"/>
@@ -5156,16 +6794,37 @@
       <w:r>
         <w:t xml:space="preserve">Figure </w:t>
       </w:r>
-      <w:fldSimple w:instr=" SEQ Figure \* ARABIC ">
-        <w:r>
-          <w:rPr>
-            <w:noProof/>
-          </w:rPr>
-          <w:t>29</w:t>
-        </w:r>
-      </w:fldSimple>
-      <w:r>
-        <w:t>: abstracted API call logic inside of createApi RTK-Q function</w:t>
+      <w:r>
+        <w:fldChar w:fldCharType="begin"/>
+      </w:r>
+      <w:r>
+        <w:instrText xml:space="preserve"> SEQ Figure \* ARABIC </w:instrText>
+      </w:r>
+      <w:r>
+        <w:fldChar w:fldCharType="separate"/>
+      </w:r>
+      <w:r>
+        <w:rPr>
+          <w:noProof/>
+        </w:rPr>
+        <w:t>34</w:t>
+      </w:r>
+      <w:r>
+        <w:rPr>
+          <w:noProof/>
+        </w:rPr>
+        <w:fldChar w:fldCharType="end"/>
+      </w:r>
+      <w:r>
+        <w:t xml:space="preserve">: abstracted API call logic inside of </w:t>
+      </w:r>
+      <w:proofErr w:type="spellStart"/>
+      <w:r>
+        <w:t>createApi</w:t>
+      </w:r>
+      <w:proofErr w:type="spellEnd"/>
+      <w:r>
+        <w:t xml:space="preserve"> RTK-Q function</w:t>
       </w:r>
     </w:p>
     <w:p>
@@ -5194,7 +6853,7 @@
                     </pic:cNvPicPr>
                   </pic:nvPicPr>
                   <pic:blipFill>
-                    <a:blip r:embed="rId42">
+                    <a:blip r:embed="rId67">
                       <a:extLst>
                         <a:ext uri="{28A0092B-C50C-407E-A947-70E740481C1C}">
                           <a14:useLocalDpi xmlns:a14="http://schemas.microsoft.com/office/drawing/2010/main" val="0"/>
@@ -5233,14 +6892,27 @@
       <w:r>
         <w:t xml:space="preserve">Figure </w:t>
       </w:r>
-      <w:fldSimple w:instr=" SEQ Figure \* ARABIC ">
-        <w:r>
-          <w:rPr>
-            <w:noProof/>
-          </w:rPr>
-          <w:t>30</w:t>
-        </w:r>
-      </w:fldSimple>
+      <w:r>
+        <w:fldChar w:fldCharType="begin"/>
+      </w:r>
+      <w:r>
+        <w:instrText xml:space="preserve"> SEQ Figure \* ARABIC </w:instrText>
+      </w:r>
+      <w:r>
+        <w:fldChar w:fldCharType="separate"/>
+      </w:r>
+      <w:r>
+        <w:rPr>
+          <w:noProof/>
+        </w:rPr>
+        <w:t>35</w:t>
+      </w:r>
+      <w:r>
+        <w:rPr>
+          <w:noProof/>
+        </w:rPr>
+        <w:fldChar w:fldCharType="end"/>
+      </w:r>
       <w:r>
         <w:t>: RTK-Query hooks/variables in action inside a component</w:t>
       </w:r>
@@ -5272,7 +6944,7 @@
                     </pic:cNvPicPr>
                   </pic:nvPicPr>
                   <pic:blipFill>
-                    <a:blip r:embed="rId43">
+                    <a:blip r:embed="rId68">
                       <a:extLst>
                         <a:ext uri="{28A0092B-C50C-407E-A947-70E740481C1C}">
                           <a14:useLocalDpi xmlns:a14="http://schemas.microsoft.com/office/drawing/2010/main" val="0"/>
@@ -5311,25 +6983,43 @@
       <w:r>
         <w:t xml:space="preserve">Figure </w:t>
       </w:r>
-      <w:fldSimple w:instr=" SEQ Figure \* ARABIC ">
-        <w:r>
-          <w:rPr>
-            <w:noProof/>
-          </w:rPr>
-          <w:t>31</w:t>
-        </w:r>
-      </w:fldSimple>
+      <w:r>
+        <w:fldChar w:fldCharType="begin"/>
+      </w:r>
+      <w:r>
+        <w:instrText xml:space="preserve"> SEQ Figure \* ARABIC </w:instrText>
+      </w:r>
+      <w:r>
+        <w:fldChar w:fldCharType="separate"/>
+      </w:r>
+      <w:r>
+        <w:rPr>
+          <w:noProof/>
+        </w:rPr>
+        <w:t>36</w:t>
+      </w:r>
+      <w:r>
+        <w:rPr>
+          <w:noProof/>
+        </w:rPr>
+        <w:fldChar w:fldCharType="end"/>
+      </w:r>
       <w:r>
         <w:t xml:space="preserve">: RTK-Q variables being used </w:t>
       </w:r>
       <w:r>
         <w:t xml:space="preserve">to conditionally render a react component using </w:t>
       </w:r>
+      <w:proofErr w:type="spellStart"/>
       <w:r>
         <w:t>b</w:t>
       </w:r>
       <w:r>
-        <w:t xml:space="preserve">oolean and </w:t>
+        <w:t>oolean</w:t>
+      </w:r>
+      <w:proofErr w:type="spellEnd"/>
+      <w:r>
+        <w:t xml:space="preserve"> and </w:t>
       </w:r>
       <w:r>
         <w:t>ternary operations</w:t>
@@ -5345,18 +7035,66 @@
       <w:pPr>
         <w:pStyle w:val="Heading3"/>
       </w:pPr>
-      <w:bookmarkStart w:id="18" w:name="_Toc90431408"/>
+      <w:bookmarkStart w:id="17" w:name="_Toc90538347"/>
       <w:r>
         <w:t>Caching and cache invalidation.</w:t>
       </w:r>
-      <w:bookmarkEnd w:id="18"/>
+      <w:bookmarkEnd w:id="17"/>
     </w:p>
     <w:p>
       <w:pPr>
         <w:ind w:firstLine="720"/>
       </w:pPr>
       <w:r>
-        <w:t xml:space="preserve"> Another bonus of using the RTKQ library, is it comes with built in data caching and cache invalidation through the concept of tags. You define a tag within the createApi function of that slice of data, and whenever you want the page to automatically refresh and update something like a list of objects, you simply define on which successful api query you want the tag invalidated, and automatically refetch the data. It's essentially an event listener for our caches. It's a seemingly small feature, but it's critical to the UX functionality of a SPA application. For example, on a social media site, you have a feed of posts, and when you create a new post, you expect the page to display it without reloading the page. This feature makes it appear as though it were magic, but really we're just making an api call, invalidating our cache, and refetching the new list of data with the added post, or in our case contract/clause/party.</w:t>
+        <w:t xml:space="preserve"> Another bonus of using the RTKQ library, is it comes with built in data caching and cache invalidation through the concept of tags. You define a tag within the </w:t>
+      </w:r>
+      <w:proofErr w:type="spellStart"/>
+      <w:r>
+        <w:t>createApi</w:t>
+      </w:r>
+      <w:proofErr w:type="spellEnd"/>
+      <w:r>
+        <w:t xml:space="preserve"> function of that slice of data, and whenever you want the page to automatically refresh and update something like a list of objects, you simply define on which successful </w:t>
+      </w:r>
+      <w:proofErr w:type="spellStart"/>
+      <w:r>
+        <w:t>api</w:t>
+      </w:r>
+      <w:proofErr w:type="spellEnd"/>
+      <w:r>
+        <w:t xml:space="preserve"> query you want the tag invalidated, and automatically </w:t>
+      </w:r>
+      <w:proofErr w:type="spellStart"/>
+      <w:r>
+        <w:t>refetch</w:t>
+      </w:r>
+      <w:proofErr w:type="spellEnd"/>
+      <w:r>
+        <w:t xml:space="preserve"> the data. It's essentially an event listener for our caches. It's a seemingly small feature, but it's critical to the UX functionality of a SPA application. For example, on a social media site, you have a feed of posts, and when you create a new post, you expect the page to display it without reloading the page. This feature makes it appear as though it were magic, but </w:t>
+      </w:r>
+      <w:proofErr w:type="gramStart"/>
+      <w:r>
+        <w:t>really</w:t>
+      </w:r>
+      <w:proofErr w:type="gramEnd"/>
+      <w:r>
+        <w:t xml:space="preserve"> we're just making an </w:t>
+      </w:r>
+      <w:proofErr w:type="spellStart"/>
+      <w:r>
+        <w:t>api</w:t>
+      </w:r>
+      <w:proofErr w:type="spellEnd"/>
+      <w:r>
+        <w:t xml:space="preserve"> call, invalidating our cache, and </w:t>
+      </w:r>
+      <w:proofErr w:type="spellStart"/>
+      <w:r>
+        <w:t>refetching</w:t>
+      </w:r>
+      <w:proofErr w:type="spellEnd"/>
+      <w:r>
+        <w:t xml:space="preserve"> the new list of data with the added post, or in our case contract/clause/party.</w:t>
       </w:r>
     </w:p>
     <w:p>
@@ -5386,7 +7124,7 @@
                     </pic:cNvPicPr>
                   </pic:nvPicPr>
                   <pic:blipFill>
-                    <a:blip r:embed="rId44">
+                    <a:blip r:embed="rId69">
                       <a:extLst>
                         <a:ext uri="{28A0092B-C50C-407E-A947-70E740481C1C}">
                           <a14:useLocalDpi xmlns:a14="http://schemas.microsoft.com/office/drawing/2010/main" val="0"/>
@@ -5425,14 +7163,27 @@
       <w:r>
         <w:t xml:space="preserve">Figure </w:t>
       </w:r>
-      <w:fldSimple w:instr=" SEQ Figure \* ARABIC ">
-        <w:r>
-          <w:rPr>
-            <w:noProof/>
-          </w:rPr>
-          <w:t>32</w:t>
-        </w:r>
-      </w:fldSimple>
+      <w:r>
+        <w:fldChar w:fldCharType="begin"/>
+      </w:r>
+      <w:r>
+        <w:instrText xml:space="preserve"> SEQ Figure \* ARABIC </w:instrText>
+      </w:r>
+      <w:r>
+        <w:fldChar w:fldCharType="separate"/>
+      </w:r>
+      <w:r>
+        <w:rPr>
+          <w:noProof/>
+        </w:rPr>
+        <w:t>37</w:t>
+      </w:r>
+      <w:r>
+        <w:rPr>
+          <w:noProof/>
+        </w:rPr>
+        <w:fldChar w:fldCharType="end"/>
+      </w:r>
       <w:r>
         <w:t>: cache declaration/invalidation in action</w:t>
       </w:r>
@@ -5441,17 +7192,33 @@
       <w:pPr>
         <w:pStyle w:val="Heading1"/>
       </w:pPr>
-      <w:bookmarkStart w:id="19" w:name="_Toc90431409"/>
+      <w:bookmarkStart w:id="18" w:name="_Toc90538348"/>
       <w:r>
         <w:t>Development Flow In Practice</w:t>
       </w:r>
-      <w:bookmarkEnd w:id="19"/>
+      <w:bookmarkEnd w:id="18"/>
     </w:p>
     <w:p/>
     <w:p>
       <w:r>
         <w:tab/>
-        <w:t>Development of new features usually follows a pretty concrete consistent process, that takes a lot of the guess work out of “what comes next.” This can really help onboard future contributors because the process for shipping features from start to finish is really well defined. The steps are as follows:</w:t>
+        <w:t xml:space="preserve">Development of new features usually follows a </w:t>
+      </w:r>
+      <w:proofErr w:type="gramStart"/>
+      <w:r>
+        <w:t>pretty concrete</w:t>
+      </w:r>
+      <w:proofErr w:type="gramEnd"/>
+      <w:r>
+        <w:t xml:space="preserve"> consistent process, that takes a lot of the guess work out of “what comes next.” This can really help onboard future contributors because the process for shipping features from start to finish is </w:t>
+      </w:r>
+      <w:proofErr w:type="gramStart"/>
+      <w:r>
+        <w:t>really well</w:t>
+      </w:r>
+      <w:proofErr w:type="gramEnd"/>
+      <w:r>
+        <w:t xml:space="preserve"> defined. The steps are as follows:</w:t>
       </w:r>
     </w:p>
     <w:p>
@@ -5464,8 +7231,13 @@
       </w:pPr>
       <w:r>
         <w:lastRenderedPageBreak/>
-        <w:t>Open the project in VSCode</w:t>
-      </w:r>
+        <w:t xml:space="preserve">Open the project in </w:t>
+      </w:r>
+      <w:proofErr w:type="spellStart"/>
+      <w:r>
+        <w:t>VSCode</w:t>
+      </w:r>
+      <w:proofErr w:type="spellEnd"/>
     </w:p>
     <w:p>
       <w:pPr>
@@ -5476,7 +7248,15 @@
         </w:numPr>
       </w:pPr>
       <w:r>
-        <w:t>Create a new feature-branch off of the develop branch</w:t>
+        <w:t xml:space="preserve">Create a new feature-branch </w:t>
+      </w:r>
+      <w:proofErr w:type="gramStart"/>
+      <w:r>
+        <w:t>off of</w:t>
+      </w:r>
+      <w:proofErr w:type="gramEnd"/>
+      <w:r>
+        <w:t xml:space="preserve"> the develop branch</w:t>
       </w:r>
     </w:p>
     <w:p>
@@ -5488,7 +7268,15 @@
         </w:numPr>
       </w:pPr>
       <w:r>
-        <w:t>Open terminal and activate virtual environment inside of the project: pipenv shell</w:t>
+        <w:t xml:space="preserve">Open terminal and activate virtual environment inside of the project: </w:t>
+      </w:r>
+      <w:proofErr w:type="spellStart"/>
+      <w:r>
+        <w:t>pipenv</w:t>
+      </w:r>
+      <w:proofErr w:type="spellEnd"/>
+      <w:r>
+        <w:t xml:space="preserve"> shell</w:t>
       </w:r>
     </w:p>
     <w:p>
@@ -5500,7 +7288,23 @@
         </w:numPr>
       </w:pPr>
       <w:r>
-        <w:t>Run: python manage.py startapp &lt;appname&gt;</w:t>
+        <w:t xml:space="preserve">Run: python manage.py </w:t>
+      </w:r>
+      <w:proofErr w:type="spellStart"/>
+      <w:r>
+        <w:t>startapp</w:t>
+      </w:r>
+      <w:proofErr w:type="spellEnd"/>
+      <w:r>
+        <w:t xml:space="preserve"> &lt;</w:t>
+      </w:r>
+      <w:proofErr w:type="spellStart"/>
+      <w:r>
+        <w:t>appname</w:t>
+      </w:r>
+      <w:proofErr w:type="spellEnd"/>
+      <w:r>
+        <w:t>&gt;</w:t>
       </w:r>
     </w:p>
     <w:p>
@@ -5512,7 +7316,20 @@
         </w:numPr>
       </w:pPr>
       <w:r>
-        <w:t>Register the new app in our base settings.py, e.g.: ‘contracts.apps.ContractsConfig’</w:t>
+        <w:t>Register the new app in our base settings.py, e.g.: ‘</w:t>
+      </w:r>
+      <w:proofErr w:type="spellStart"/>
+      <w:proofErr w:type="gramStart"/>
+      <w:r>
+        <w:t>contracts.apps</w:t>
+      </w:r>
+      <w:proofErr w:type="gramEnd"/>
+      <w:r>
+        <w:t>.ContractsConfig</w:t>
+      </w:r>
+      <w:proofErr w:type="spellEnd"/>
+      <w:r>
+        <w:t>’</w:t>
       </w:r>
     </w:p>
     <w:p>
@@ -5526,8 +7343,13 @@
       <w:r>
         <w:t xml:space="preserve">Add the </w:t>
       </w:r>
-      <w:r>
-        <w:t xml:space="preserve">api endpoints in our base </w:t>
+      <w:proofErr w:type="spellStart"/>
+      <w:r>
+        <w:t>api</w:t>
+      </w:r>
+      <w:proofErr w:type="spellEnd"/>
+      <w:r>
+        <w:t xml:space="preserve"> endpoints in our base </w:t>
       </w:r>
       <w:r>
         <w:rPr>
@@ -5610,7 +7432,15 @@
         </w:numPr>
       </w:pPr>
       <w:r>
-        <w:t>Create new RTK/RTK-Q slice/api files for that specific feature</w:t>
+        <w:t>Create new RTK/RTK-Q slice/</w:t>
+      </w:r>
+      <w:proofErr w:type="spellStart"/>
+      <w:r>
+        <w:t>api</w:t>
+      </w:r>
+      <w:proofErr w:type="spellEnd"/>
+      <w:r>
+        <w:t xml:space="preserve"> files for that specific feature</w:t>
       </w:r>
     </w:p>
     <w:p>
@@ -5622,7 +7452,15 @@
         </w:numPr>
       </w:pPr>
       <w:r>
-        <w:t>Register the RTK slice and RTK-Q api inside of our persisted redux store.js</w:t>
+        <w:t xml:space="preserve">Register the RTK slice and RTK-Q </w:t>
+      </w:r>
+      <w:proofErr w:type="spellStart"/>
+      <w:r>
+        <w:t>api</w:t>
+      </w:r>
+      <w:proofErr w:type="spellEnd"/>
+      <w:r>
+        <w:t xml:space="preserve"> inside of our persisted redux store.js</w:t>
       </w:r>
     </w:p>
     <w:p>
@@ -5670,7 +7508,15 @@
         </w:numPr>
       </w:pPr>
       <w:r>
-        <w:t>Style the component as needed inside of its respective scss module file, or inline for smaller things</w:t>
+        <w:t xml:space="preserve">Style the component as needed inside of its respective </w:t>
+      </w:r>
+      <w:proofErr w:type="spellStart"/>
+      <w:r>
+        <w:t>scss</w:t>
+      </w:r>
+      <w:proofErr w:type="spellEnd"/>
+      <w:r>
+        <w:t xml:space="preserve"> module file, or inline for smaller things</w:t>
       </w:r>
     </w:p>
     <w:p>
@@ -5678,7 +7524,15 @@
         <w:ind w:firstLine="360"/>
       </w:pPr>
       <w:r>
-        <w:t>Here we have a concrete 1</w:t>
+        <w:t xml:space="preserve">Here we have </w:t>
+      </w:r>
+      <w:proofErr w:type="gramStart"/>
+      <w:r>
+        <w:t>a</w:t>
+      </w:r>
+      <w:proofErr w:type="gramEnd"/>
+      <w:r>
+        <w:t xml:space="preserve"> concrete 1</w:t>
       </w:r>
       <w:r>
         <w:t>6</w:t>
@@ -5693,7 +7547,15 @@
         <w:t xml:space="preserve"> the work will be in defining the correct data model and applying the intended app functionality inside of our views. </w:t>
       </w:r>
       <w:r>
-        <w:t>On the frontend, it will be spent defining the api calls, and creating the components containing the logic necessary to complete them.</w:t>
+        <w:t xml:space="preserve">On the frontend, it will be spent defining the </w:t>
+      </w:r>
+      <w:proofErr w:type="spellStart"/>
+      <w:r>
+        <w:t>api</w:t>
+      </w:r>
+      <w:proofErr w:type="spellEnd"/>
+      <w:r>
+        <w:t xml:space="preserve"> calls, and creating the components containing the logic necessary to complete them.</w:t>
       </w:r>
     </w:p>
     <w:p/>
@@ -5701,45 +7563,132 @@
       <w:pPr>
         <w:pStyle w:val="Heading1"/>
       </w:pPr>
-      <w:bookmarkStart w:id="20" w:name="_Toc90431410"/>
+      <w:bookmarkStart w:id="19" w:name="_Toc90538349"/>
       <w:r>
         <w:t>References, Tutorials, Etc.</w:t>
       </w:r>
-      <w:bookmarkEnd w:id="20"/>
-    </w:p>
-    <w:p>
-      <w:r>
-        <w:t>[1] https://www.taniarascia.com/react-architecture-directory-structure/</w:t>
-      </w:r>
-    </w:p>
-    <w:p>
-      <w:r>
-        <w:t>[2] https://www.atlassian.com/git/tutorials/comparing-workflows/gitflow-workflow</w:t>
-      </w:r>
-    </w:p>
-    <w:p>
-      <w:r>
-        <w:t>[3] Bashir, Imran. Mastering Blockchain: a deep dive into distrubted ledgers, consensus protocols, smart contracts, DApps, cryptocurrencies, Ethereum, and more. 3rd Edition, Aug 2020</w:t>
-      </w:r>
-    </w:p>
-    <w:p>
-      <w:r>
-        <w:t>https://github.com/Bearle/django-web3-auth</w:t>
-      </w:r>
-    </w:p>
-    <w:p>
-      <w:r>
-        <w:t>https://www.toptal.com/ethereum/one-click-login-flows-a-metamask-tutorial</w:t>
-      </w:r>
-    </w:p>
-    <w:p/>
-    <w:p>
-      <w:r>
-        <w:t>https://usedapp.readthedocs.io/en/latest/index.htmlw</w:t>
-      </w:r>
+      <w:bookmarkEnd w:id="19"/>
+    </w:p>
+    <w:p>
+      <w:pPr>
+        <w:pStyle w:val="ListParagraph"/>
+        <w:numPr>
+          <w:ilvl w:val="0"/>
+          <w:numId w:val="6"/>
+        </w:numPr>
+      </w:pPr>
+      <w:hyperlink r:id="rId70" w:history="1">
+        <w:r>
+          <w:rPr>
+            <w:rStyle w:val="Hyperlink"/>
+          </w:rPr>
+          <w:t>https://www.taniarascia.com/react-architecture-directory-structure/</w:t>
+        </w:r>
+      </w:hyperlink>
+    </w:p>
+    <w:p>
+      <w:pPr>
+        <w:pStyle w:val="ListParagraph"/>
+        <w:numPr>
+          <w:ilvl w:val="0"/>
+          <w:numId w:val="6"/>
+        </w:numPr>
+      </w:pPr>
+      <w:hyperlink r:id="rId71" w:history="1">
+        <w:r>
+          <w:rPr>
+            <w:rStyle w:val="Hyperlink"/>
+          </w:rPr>
+          <w:t>https://www.atlassian.com/git/tutorials/comparing-workflows/gitflow-workflow</w:t>
+        </w:r>
+      </w:hyperlink>
+    </w:p>
+    <w:p>
+      <w:pPr>
+        <w:pStyle w:val="ListParagraph"/>
+        <w:numPr>
+          <w:ilvl w:val="0"/>
+          <w:numId w:val="6"/>
+        </w:numPr>
+      </w:pPr>
+      <w:r>
+        <w:t xml:space="preserve">Bashir, Imran. Mastering Blockchain: a deep dive into </w:t>
+      </w:r>
+      <w:proofErr w:type="spellStart"/>
+      <w:r>
+        <w:t>distrubted</w:t>
+      </w:r>
+      <w:proofErr w:type="spellEnd"/>
+      <w:r>
+        <w:t xml:space="preserve"> ledgers, consensus protocols, smart contracts, </w:t>
+      </w:r>
+      <w:proofErr w:type="spellStart"/>
+      <w:r>
+        <w:t>DApps</w:t>
+      </w:r>
+      <w:proofErr w:type="spellEnd"/>
+      <w:r>
+        <w:t>, cryptocurrencies, Ethereum, and more. 3rd Edition, Aug 2020</w:t>
+      </w:r>
+    </w:p>
+    <w:p>
+      <w:pPr>
+        <w:pStyle w:val="ListParagraph"/>
+        <w:numPr>
+          <w:ilvl w:val="0"/>
+          <w:numId w:val="6"/>
+        </w:numPr>
+      </w:pPr>
+      <w:hyperlink r:id="rId72" w:history="1">
+        <w:r>
+          <w:rPr>
+            <w:rStyle w:val="Hyperlink"/>
+          </w:rPr>
+          <w:t>https://github.com/Bearle/django-web3-auth</w:t>
+        </w:r>
+      </w:hyperlink>
+    </w:p>
+    <w:p>
+      <w:pPr>
+        <w:pStyle w:val="ListParagraph"/>
+        <w:numPr>
+          <w:ilvl w:val="0"/>
+          <w:numId w:val="6"/>
+        </w:numPr>
+      </w:pPr>
+      <w:hyperlink r:id="rId73" w:history="1">
+        <w:r>
+          <w:rPr>
+            <w:rStyle w:val="Hyperlink"/>
+          </w:rPr>
+          <w:t>https://www.toptal.com/ethereum/one-click-login-flows-a-metamask-tutorial</w:t>
+        </w:r>
+      </w:hyperlink>
+    </w:p>
+    <w:p>
+      <w:pPr>
+        <w:pStyle w:val="ListParagraph"/>
+        <w:numPr>
+          <w:ilvl w:val="0"/>
+          <w:numId w:val="6"/>
+        </w:numPr>
+      </w:pPr>
+      <w:hyperlink r:id="rId74" w:history="1">
+        <w:r>
+          <w:rPr>
+            <w:rStyle w:val="Hyperlink"/>
+          </w:rPr>
+          <w:t>https://www.youtube.com/watch?v=M576WGiDBdQ&amp;t=16602s</w:t>
+        </w:r>
+      </w:hyperlink>
+    </w:p>
+    <w:p>
+      <w:pPr>
+        <w:ind w:left="360"/>
+      </w:pPr>
     </w:p>
     <w:sectPr>
-      <w:footerReference w:type="default" r:id="rId45"/>
+      <w:footerReference w:type="default" r:id="rId75"/>
       <w:pgSz w:w="12240" w:h="15840"/>
       <w:pgMar w:top="1440" w:right="1440" w:bottom="1440" w:left="1440" w:header="720" w:footer="720" w:gutter="0"/>
       <w:pgNumType w:start="0"/>
@@ -5871,6 +7820,119 @@
 <file path=word/numbering.xml><?xml version="1.0" encoding="utf-8"?>
 <w:numbering xmlns:wpc="http://schemas.microsoft.com/office/word/2010/wordprocessingCanvas" xmlns:cx="http://schemas.microsoft.com/office/drawing/2014/chartex" xmlns:cx1="http://schemas.microsoft.com/office/drawing/2015/9/8/chartex" xmlns:cx2="http://schemas.microsoft.com/office/drawing/2015/10/21/chartex" xmlns:cx3="http://schemas.microsoft.com/office/drawing/2016/5/9/chartex" xmlns:cx4="http://schemas.microsoft.com/office/drawing/2016/5/10/chartex" xmlns:cx5="http://schemas.microsoft.com/office/drawing/2016/5/11/chartex" xmlns:cx6="http://schemas.microsoft.com/office/drawing/2016/5/12/chartex" xmlns:cx7="http://schemas.microsoft.com/office/drawing/2016/5/13/chartex" xmlns:cx8="http://schemas.microsoft.com/office/drawing/2016/5/14/chartex" xmlns:mc="http://schemas.openxmlformats.org/markup-compatibility/2006" xmlns:aink="http://schemas.microsoft.com/office/drawing/2016/ink" xmlns:am3d="http://schemas.microsoft.com/office/drawing/2017/model3d" xmlns:o="urn:schemas-microsoft-com:office:office" xmlns:r="http://schemas.openxmlformats.org/officeDocument/2006/relationships" xmlns:m="http://schemas.openxmlformats.org/officeDocument/2006/math" xmlns:v="urn:schemas-microsoft-com:vml" xmlns:wp14="http://schemas.microsoft.com/office/word/2010/wordprocessingDrawing" xmlns:wp="http://schemas.openxmlformats.org/drawingml/2006/wordprocessingDrawing" xmlns:w10="urn:schemas-microsoft-com:office:word" xmlns:w="http://schemas.openxmlformats.org/wordprocessingml/2006/main" xmlns:w14="http://schemas.microsoft.com/office/word/2010/wordml" xmlns:w15="http://schemas.microsoft.com/office/word/2012/wordml" xmlns:w16cex="http://schemas.microsoft.com/office/word/2018/wordml/cex" xmlns:w16cid="http://schemas.microsoft.com/office/word/2016/wordml/cid" xmlns:w16="http://schemas.microsoft.com/office/word/2018/wordml" xmlns:w16sdtdh="http://schemas.microsoft.com/office/word/2020/wordml/sdtdatahash" xmlns:w16se="http://schemas.microsoft.com/office/word/2015/wordml/symex" xmlns:wpg="http://schemas.microsoft.com/office/word/2010/wordprocessingGroup" xmlns:wpi="http://schemas.microsoft.com/office/word/2010/wordprocessingInk" xmlns:wne="http://schemas.microsoft.com/office/word/2006/wordml" xmlns:wps="http://schemas.microsoft.com/office/word/2010/wordprocessingShape" mc:Ignorable="w14 w15 w16se w16cid w16 w16cex w16sdtdh wp14">
   <w:abstractNum w:abstractNumId="0" w15:restartNumberingAfterBreak="0">
+    <w:nsid w:val="07A6257F"/>
+    <w:multiLevelType w:val="hybridMultilevel"/>
+    <w:tmpl w:val="41C81AE6"/>
+    <w:lvl w:ilvl="0" w:tplc="04090001">
+      <w:start w:val="1"/>
+      <w:numFmt w:val="bullet"/>
+      <w:lvlText w:val=""/>
+      <w:lvlJc w:val="left"/>
+      <w:pPr>
+        <w:ind w:left="720" w:hanging="360"/>
+      </w:pPr>
+      <w:rPr>
+        <w:rFonts w:ascii="Symbol" w:hAnsi="Symbol" w:hint="default"/>
+      </w:rPr>
+    </w:lvl>
+    <w:lvl w:ilvl="1" w:tplc="04090003" w:tentative="1">
+      <w:start w:val="1"/>
+      <w:numFmt w:val="bullet"/>
+      <w:lvlText w:val="o"/>
+      <w:lvlJc w:val="left"/>
+      <w:pPr>
+        <w:ind w:left="1440" w:hanging="360"/>
+      </w:pPr>
+      <w:rPr>
+        <w:rFonts w:ascii="Courier New" w:hAnsi="Courier New" w:cs="Courier New" w:hint="default"/>
+      </w:rPr>
+    </w:lvl>
+    <w:lvl w:ilvl="2" w:tplc="04090005" w:tentative="1">
+      <w:start w:val="1"/>
+      <w:numFmt w:val="bullet"/>
+      <w:lvlText w:val=""/>
+      <w:lvlJc w:val="left"/>
+      <w:pPr>
+        <w:ind w:left="2160" w:hanging="360"/>
+      </w:pPr>
+      <w:rPr>
+        <w:rFonts w:ascii="Wingdings" w:hAnsi="Wingdings" w:hint="default"/>
+      </w:rPr>
+    </w:lvl>
+    <w:lvl w:ilvl="3" w:tplc="04090001" w:tentative="1">
+      <w:start w:val="1"/>
+      <w:numFmt w:val="bullet"/>
+      <w:lvlText w:val=""/>
+      <w:lvlJc w:val="left"/>
+      <w:pPr>
+        <w:ind w:left="2880" w:hanging="360"/>
+      </w:pPr>
+      <w:rPr>
+        <w:rFonts w:ascii="Symbol" w:hAnsi="Symbol" w:hint="default"/>
+      </w:rPr>
+    </w:lvl>
+    <w:lvl w:ilvl="4" w:tplc="04090003" w:tentative="1">
+      <w:start w:val="1"/>
+      <w:numFmt w:val="bullet"/>
+      <w:lvlText w:val="o"/>
+      <w:lvlJc w:val="left"/>
+      <w:pPr>
+        <w:ind w:left="3600" w:hanging="360"/>
+      </w:pPr>
+      <w:rPr>
+        <w:rFonts w:ascii="Courier New" w:hAnsi="Courier New" w:cs="Courier New" w:hint="default"/>
+      </w:rPr>
+    </w:lvl>
+    <w:lvl w:ilvl="5" w:tplc="04090005" w:tentative="1">
+      <w:start w:val="1"/>
+      <w:numFmt w:val="bullet"/>
+      <w:lvlText w:val=""/>
+      <w:lvlJc w:val="left"/>
+      <w:pPr>
+        <w:ind w:left="4320" w:hanging="360"/>
+      </w:pPr>
+      <w:rPr>
+        <w:rFonts w:ascii="Wingdings" w:hAnsi="Wingdings" w:hint="default"/>
+      </w:rPr>
+    </w:lvl>
+    <w:lvl w:ilvl="6" w:tplc="04090001" w:tentative="1">
+      <w:start w:val="1"/>
+      <w:numFmt w:val="bullet"/>
+      <w:lvlText w:val=""/>
+      <w:lvlJc w:val="left"/>
+      <w:pPr>
+        <w:ind w:left="5040" w:hanging="360"/>
+      </w:pPr>
+      <w:rPr>
+        <w:rFonts w:ascii="Symbol" w:hAnsi="Symbol" w:hint="default"/>
+      </w:rPr>
+    </w:lvl>
+    <w:lvl w:ilvl="7" w:tplc="04090003" w:tentative="1">
+      <w:start w:val="1"/>
+      <w:numFmt w:val="bullet"/>
+      <w:lvlText w:val="o"/>
+      <w:lvlJc w:val="left"/>
+      <w:pPr>
+        <w:ind w:left="5760" w:hanging="360"/>
+      </w:pPr>
+      <w:rPr>
+        <w:rFonts w:ascii="Courier New" w:hAnsi="Courier New" w:cs="Courier New" w:hint="default"/>
+      </w:rPr>
+    </w:lvl>
+    <w:lvl w:ilvl="8" w:tplc="04090005" w:tentative="1">
+      <w:start w:val="1"/>
+      <w:numFmt w:val="bullet"/>
+      <w:lvlText w:val=""/>
+      <w:lvlJc w:val="left"/>
+      <w:pPr>
+        <w:ind w:left="6480" w:hanging="360"/>
+      </w:pPr>
+      <w:rPr>
+        <w:rFonts w:ascii="Wingdings" w:hAnsi="Wingdings" w:hint="default"/>
+      </w:rPr>
+    </w:lvl>
+  </w:abstractNum>
+  <w:abstractNum w:abstractNumId="1" w15:restartNumberingAfterBreak="0">
     <w:nsid w:val="0F607F2C"/>
     <w:multiLevelType w:val="hybridMultilevel"/>
     <w:tmpl w:val="19760918"/>
@@ -5956,7 +8018,7 @@
       </w:pPr>
     </w:lvl>
   </w:abstractNum>
-  <w:abstractNum w:abstractNumId="1" w15:restartNumberingAfterBreak="0">
+  <w:abstractNum w:abstractNumId="2" w15:restartNumberingAfterBreak="0">
     <w:nsid w:val="32BA354C"/>
     <w:multiLevelType w:val="hybridMultilevel"/>
     <w:tmpl w:val="19760918"/>
@@ -6042,7 +8104,233 @@
       </w:pPr>
     </w:lvl>
   </w:abstractNum>
-  <w:abstractNum w:abstractNumId="2" w15:restartNumberingAfterBreak="0">
+  <w:abstractNum w:abstractNumId="3" w15:restartNumberingAfterBreak="0">
+    <w:nsid w:val="33201D19"/>
+    <w:multiLevelType w:val="hybridMultilevel"/>
+    <w:tmpl w:val="1D6E49F0"/>
+    <w:lvl w:ilvl="0" w:tplc="04090001">
+      <w:start w:val="1"/>
+      <w:numFmt w:val="bullet"/>
+      <w:lvlText w:val=""/>
+      <w:lvlJc w:val="left"/>
+      <w:pPr>
+        <w:ind w:left="720" w:hanging="360"/>
+      </w:pPr>
+      <w:rPr>
+        <w:rFonts w:ascii="Symbol" w:hAnsi="Symbol" w:hint="default"/>
+      </w:rPr>
+    </w:lvl>
+    <w:lvl w:ilvl="1" w:tplc="04090003" w:tentative="1">
+      <w:start w:val="1"/>
+      <w:numFmt w:val="bullet"/>
+      <w:lvlText w:val="o"/>
+      <w:lvlJc w:val="left"/>
+      <w:pPr>
+        <w:ind w:left="1440" w:hanging="360"/>
+      </w:pPr>
+      <w:rPr>
+        <w:rFonts w:ascii="Courier New" w:hAnsi="Courier New" w:cs="Courier New" w:hint="default"/>
+      </w:rPr>
+    </w:lvl>
+    <w:lvl w:ilvl="2" w:tplc="04090005" w:tentative="1">
+      <w:start w:val="1"/>
+      <w:numFmt w:val="bullet"/>
+      <w:lvlText w:val=""/>
+      <w:lvlJc w:val="left"/>
+      <w:pPr>
+        <w:ind w:left="2160" w:hanging="360"/>
+      </w:pPr>
+      <w:rPr>
+        <w:rFonts w:ascii="Wingdings" w:hAnsi="Wingdings" w:hint="default"/>
+      </w:rPr>
+    </w:lvl>
+    <w:lvl w:ilvl="3" w:tplc="04090001" w:tentative="1">
+      <w:start w:val="1"/>
+      <w:numFmt w:val="bullet"/>
+      <w:lvlText w:val=""/>
+      <w:lvlJc w:val="left"/>
+      <w:pPr>
+        <w:ind w:left="2880" w:hanging="360"/>
+      </w:pPr>
+      <w:rPr>
+        <w:rFonts w:ascii="Symbol" w:hAnsi="Symbol" w:hint="default"/>
+      </w:rPr>
+    </w:lvl>
+    <w:lvl w:ilvl="4" w:tplc="04090003" w:tentative="1">
+      <w:start w:val="1"/>
+      <w:numFmt w:val="bullet"/>
+      <w:lvlText w:val="o"/>
+      <w:lvlJc w:val="left"/>
+      <w:pPr>
+        <w:ind w:left="3600" w:hanging="360"/>
+      </w:pPr>
+      <w:rPr>
+        <w:rFonts w:ascii="Courier New" w:hAnsi="Courier New" w:cs="Courier New" w:hint="default"/>
+      </w:rPr>
+    </w:lvl>
+    <w:lvl w:ilvl="5" w:tplc="04090005" w:tentative="1">
+      <w:start w:val="1"/>
+      <w:numFmt w:val="bullet"/>
+      <w:lvlText w:val=""/>
+      <w:lvlJc w:val="left"/>
+      <w:pPr>
+        <w:ind w:left="4320" w:hanging="360"/>
+      </w:pPr>
+      <w:rPr>
+        <w:rFonts w:ascii="Wingdings" w:hAnsi="Wingdings" w:hint="default"/>
+      </w:rPr>
+    </w:lvl>
+    <w:lvl w:ilvl="6" w:tplc="04090001" w:tentative="1">
+      <w:start w:val="1"/>
+      <w:numFmt w:val="bullet"/>
+      <w:lvlText w:val=""/>
+      <w:lvlJc w:val="left"/>
+      <w:pPr>
+        <w:ind w:left="5040" w:hanging="360"/>
+      </w:pPr>
+      <w:rPr>
+        <w:rFonts w:ascii="Symbol" w:hAnsi="Symbol" w:hint="default"/>
+      </w:rPr>
+    </w:lvl>
+    <w:lvl w:ilvl="7" w:tplc="04090003" w:tentative="1">
+      <w:start w:val="1"/>
+      <w:numFmt w:val="bullet"/>
+      <w:lvlText w:val="o"/>
+      <w:lvlJc w:val="left"/>
+      <w:pPr>
+        <w:ind w:left="5760" w:hanging="360"/>
+      </w:pPr>
+      <w:rPr>
+        <w:rFonts w:ascii="Courier New" w:hAnsi="Courier New" w:cs="Courier New" w:hint="default"/>
+      </w:rPr>
+    </w:lvl>
+    <w:lvl w:ilvl="8" w:tplc="04090005" w:tentative="1">
+      <w:start w:val="1"/>
+      <w:numFmt w:val="bullet"/>
+      <w:lvlText w:val=""/>
+      <w:lvlJc w:val="left"/>
+      <w:pPr>
+        <w:ind w:left="6480" w:hanging="360"/>
+      </w:pPr>
+      <w:rPr>
+        <w:rFonts w:ascii="Wingdings" w:hAnsi="Wingdings" w:hint="default"/>
+      </w:rPr>
+    </w:lvl>
+  </w:abstractNum>
+  <w:abstractNum w:abstractNumId="4" w15:restartNumberingAfterBreak="0">
+    <w:nsid w:val="3D56498D"/>
+    <w:multiLevelType w:val="hybridMultilevel"/>
+    <w:tmpl w:val="B30AF990"/>
+    <w:lvl w:ilvl="0" w:tplc="04090001">
+      <w:start w:val="1"/>
+      <w:numFmt w:val="bullet"/>
+      <w:lvlText w:val=""/>
+      <w:lvlJc w:val="left"/>
+      <w:pPr>
+        <w:ind w:left="720" w:hanging="360"/>
+      </w:pPr>
+      <w:rPr>
+        <w:rFonts w:ascii="Symbol" w:hAnsi="Symbol" w:hint="default"/>
+      </w:rPr>
+    </w:lvl>
+    <w:lvl w:ilvl="1" w:tplc="04090003" w:tentative="1">
+      <w:start w:val="1"/>
+      <w:numFmt w:val="bullet"/>
+      <w:lvlText w:val="o"/>
+      <w:lvlJc w:val="left"/>
+      <w:pPr>
+        <w:ind w:left="1440" w:hanging="360"/>
+      </w:pPr>
+      <w:rPr>
+        <w:rFonts w:ascii="Courier New" w:hAnsi="Courier New" w:cs="Courier New" w:hint="default"/>
+      </w:rPr>
+    </w:lvl>
+    <w:lvl w:ilvl="2" w:tplc="04090005" w:tentative="1">
+      <w:start w:val="1"/>
+      <w:numFmt w:val="bullet"/>
+      <w:lvlText w:val=""/>
+      <w:lvlJc w:val="left"/>
+      <w:pPr>
+        <w:ind w:left="2160" w:hanging="360"/>
+      </w:pPr>
+      <w:rPr>
+        <w:rFonts w:ascii="Wingdings" w:hAnsi="Wingdings" w:hint="default"/>
+      </w:rPr>
+    </w:lvl>
+    <w:lvl w:ilvl="3" w:tplc="04090001" w:tentative="1">
+      <w:start w:val="1"/>
+      <w:numFmt w:val="bullet"/>
+      <w:lvlText w:val=""/>
+      <w:lvlJc w:val="left"/>
+      <w:pPr>
+        <w:ind w:left="2880" w:hanging="360"/>
+      </w:pPr>
+      <w:rPr>
+        <w:rFonts w:ascii="Symbol" w:hAnsi="Symbol" w:hint="default"/>
+      </w:rPr>
+    </w:lvl>
+    <w:lvl w:ilvl="4" w:tplc="04090003" w:tentative="1">
+      <w:start w:val="1"/>
+      <w:numFmt w:val="bullet"/>
+      <w:lvlText w:val="o"/>
+      <w:lvlJc w:val="left"/>
+      <w:pPr>
+        <w:ind w:left="3600" w:hanging="360"/>
+      </w:pPr>
+      <w:rPr>
+        <w:rFonts w:ascii="Courier New" w:hAnsi="Courier New" w:cs="Courier New" w:hint="default"/>
+      </w:rPr>
+    </w:lvl>
+    <w:lvl w:ilvl="5" w:tplc="04090005" w:tentative="1">
+      <w:start w:val="1"/>
+      <w:numFmt w:val="bullet"/>
+      <w:lvlText w:val=""/>
+      <w:lvlJc w:val="left"/>
+      <w:pPr>
+        <w:ind w:left="4320" w:hanging="360"/>
+      </w:pPr>
+      <w:rPr>
+        <w:rFonts w:ascii="Wingdings" w:hAnsi="Wingdings" w:hint="default"/>
+      </w:rPr>
+    </w:lvl>
+    <w:lvl w:ilvl="6" w:tplc="04090001" w:tentative="1">
+      <w:start w:val="1"/>
+      <w:numFmt w:val="bullet"/>
+      <w:lvlText w:val=""/>
+      <w:lvlJc w:val="left"/>
+      <w:pPr>
+        <w:ind w:left="5040" w:hanging="360"/>
+      </w:pPr>
+      <w:rPr>
+        <w:rFonts w:ascii="Symbol" w:hAnsi="Symbol" w:hint="default"/>
+      </w:rPr>
+    </w:lvl>
+    <w:lvl w:ilvl="7" w:tplc="04090003" w:tentative="1">
+      <w:start w:val="1"/>
+      <w:numFmt w:val="bullet"/>
+      <w:lvlText w:val="o"/>
+      <w:lvlJc w:val="left"/>
+      <w:pPr>
+        <w:ind w:left="5760" w:hanging="360"/>
+      </w:pPr>
+      <w:rPr>
+        <w:rFonts w:ascii="Courier New" w:hAnsi="Courier New" w:cs="Courier New" w:hint="default"/>
+      </w:rPr>
+    </w:lvl>
+    <w:lvl w:ilvl="8" w:tplc="04090005" w:tentative="1">
+      <w:start w:val="1"/>
+      <w:numFmt w:val="bullet"/>
+      <w:lvlText w:val=""/>
+      <w:lvlJc w:val="left"/>
+      <w:pPr>
+        <w:ind w:left="6480" w:hanging="360"/>
+      </w:pPr>
+      <w:rPr>
+        <w:rFonts w:ascii="Wingdings" w:hAnsi="Wingdings" w:hint="default"/>
+      </w:rPr>
+    </w:lvl>
+  </w:abstractNum>
+  <w:abstractNum w:abstractNumId="5" w15:restartNumberingAfterBreak="0">
     <w:nsid w:val="48245548"/>
     <w:multiLevelType w:val="hybridMultilevel"/>
     <w:tmpl w:val="EBC232AC"/>
@@ -6129,13 +8417,22 @@
     </w:lvl>
   </w:abstractNum>
   <w:num w:numId="1">
+    <w:abstractNumId w:val="5"/>
+  </w:num>
+  <w:num w:numId="2">
+    <w:abstractNumId w:val="1"/>
+  </w:num>
+  <w:num w:numId="3">
     <w:abstractNumId w:val="2"/>
   </w:num>
-  <w:num w:numId="2">
+  <w:num w:numId="4">
+    <w:abstractNumId w:val="4"/>
+  </w:num>
+  <w:num w:numId="5">
+    <w:abstractNumId w:val="3"/>
+  </w:num>
+  <w:num w:numId="6">
     <w:abstractNumId w:val="0"/>
-  </w:num>
-  <w:num w:numId="3">
-    <w:abstractNumId w:val="1"/>
   </w:num>
 </w:numbering>
 </file>
@@ -7738,12 +10035,7 @@
 </file>
 
 <file path=customXml/item3.xml><?xml version="1.0" encoding="utf-8"?>
-<?mso-contentType ?>
-<FormTemplates xmlns="http://schemas.microsoft.com/sharepoint/v3/contenttype/forms">
-  <Display>DocumentLibraryForm</Display>
-  <Edit>DocumentLibraryForm</Edit>
-  <New>DocumentLibraryForm</New>
-</FormTemplates>
+<b:Sources xmlns:b="http://schemas.openxmlformats.org/officeDocument/2006/bibliography" xmlns="http://schemas.openxmlformats.org/officeDocument/2006/bibliography" SelectedStyle="\APASixthEditionOfficeOnline.xsl" StyleName="APA" Version="6"/>
 </file>
 
 <file path=customXml/item4.xml><?xml version="1.0" encoding="utf-8"?>
@@ -7753,7 +10045,12 @@
 </file>
 
 <file path=customXml/item5.xml><?xml version="1.0" encoding="utf-8"?>
-<b:Sources xmlns:b="http://schemas.openxmlformats.org/officeDocument/2006/bibliography" xmlns="http://schemas.openxmlformats.org/officeDocument/2006/bibliography" SelectedStyle="\APASixthEditionOfficeOnline.xsl" StyleName="APA" Version="6"/>
+<?mso-contentType ?>
+<FormTemplates xmlns="http://schemas.microsoft.com/sharepoint/v3/contenttype/forms">
+  <Display>DocumentLibraryForm</Display>
+  <Edit>DocumentLibraryForm</Edit>
+  <New>DocumentLibraryForm</New>
+</FormTemplates>
 </file>
 
 <file path=customXml/itemProps1.xml><?xml version="1.0" encoding="utf-8"?>
@@ -7783,9 +10080,9 @@
 </file>
 
 <file path=customXml/itemProps3.xml><?xml version="1.0" encoding="utf-8"?>
-<ds:datastoreItem xmlns:ds="http://schemas.openxmlformats.org/officeDocument/2006/customXml" ds:itemID="{AE73FC80-18C8-4CE5-8002-27CE9119ACD9}">
+<ds:datastoreItem xmlns:ds="http://schemas.openxmlformats.org/officeDocument/2006/customXml" ds:itemID="{8DC8E8B1-E431-4562-BAE6-FB350D5F5E67}">
   <ds:schemaRefs>
-    <ds:schemaRef ds:uri="http://schemas.microsoft.com/sharepoint/v3/contenttype/forms"/>
+    <ds:schemaRef ds:uri="http://schemas.openxmlformats.org/officeDocument/2006/bibliography"/>
   </ds:schemaRefs>
 </ds:datastoreItem>
 </file>
@@ -7800,9 +10097,9 @@
 </file>
 
 <file path=customXml/itemProps5.xml><?xml version="1.0" encoding="utf-8"?>
-<ds:datastoreItem xmlns:ds="http://schemas.openxmlformats.org/officeDocument/2006/customXml" ds:itemID="{8DC8E8B1-E431-4562-BAE6-FB350D5F5E67}">
+<ds:datastoreItem xmlns:ds="http://schemas.openxmlformats.org/officeDocument/2006/customXml" ds:itemID="{AE73FC80-18C8-4CE5-8002-27CE9119ACD9}">
   <ds:schemaRefs>
-    <ds:schemaRef ds:uri="http://schemas.openxmlformats.org/officeDocument/2006/bibliography"/>
+    <ds:schemaRef ds:uri="http://schemas.microsoft.com/sharepoint/v3/contenttype/forms"/>
   </ds:schemaRefs>
 </ds:datastoreItem>
 </file>